--- a/bak/jvm/JVM.docx
+++ b/bak/jvm/JVM.docx
@@ -5,9 +5,6 @@
     <w:p>
       <w:pPr>
         <w:ind w:left="315" w:hanging="315"/>
-        <w:rPr>
-          <w:rFonts w:hint="eastAsia"/>
-        </w:rPr>
       </w:pPr>
       <w:r>
         <w:t>https://www.cnblogs.com/chanshuyi/p/jvm_serial_07_jvm_class_loader_mechanism.html</w:t>
@@ -16,9 +13,6 @@
     <w:p>
       <w:pPr>
         <w:ind w:left="422" w:hangingChars="150" w:hanging="422"/>
-        <w:rPr>
-          <w:rFonts w:hint="eastAsia"/>
-        </w:rPr>
       </w:pPr>
       <w:r>
         <w:rPr>
@@ -42,9 +36,6 @@
     <w:p>
       <w:pPr>
         <w:ind w:left="315" w:hanging="315"/>
-        <w:rPr>
-          <w:rFonts w:hint="eastAsia"/>
-        </w:rPr>
       </w:pPr>
       <w:r>
         <w:rPr>
@@ -62,9 +53,6 @@
     <w:p>
       <w:pPr>
         <w:ind w:left="315" w:hanging="315"/>
-        <w:rPr>
-          <w:rFonts w:hint="eastAsia"/>
-        </w:rPr>
       </w:pPr>
       <w:r>
         <w:rPr>
@@ -76,9 +64,6 @@
     <w:p>
       <w:pPr>
         <w:ind w:left="315" w:hanging="315"/>
-        <w:rPr>
-          <w:rFonts w:hint="eastAsia"/>
-        </w:rPr>
       </w:pPr>
       <w:r>
         <w:rPr>
@@ -108,9 +93,6 @@
     <w:p>
       <w:pPr>
         <w:ind w:left="315" w:hanging="315"/>
-        <w:rPr>
-          <w:rFonts w:hint="eastAsia"/>
-        </w:rPr>
       </w:pPr>
       <w:r>
         <w:rPr>
@@ -140,9 +122,6 @@
     <w:p>
       <w:pPr>
         <w:ind w:leftChars="150" w:left="945" w:hangingChars="300" w:hanging="630"/>
-        <w:rPr>
-          <w:rFonts w:hint="eastAsia"/>
-        </w:rPr>
       </w:pPr>
       <w:r>
         <w:rPr>
@@ -203,9 +182,6 @@
     <w:p>
       <w:pPr>
         <w:ind w:leftChars="150" w:left="945" w:hangingChars="300" w:hanging="630"/>
-        <w:rPr>
-          <w:rFonts w:hint="eastAsia"/>
-        </w:rPr>
       </w:pPr>
       <w:r>
         <w:rPr>
@@ -295,9 +271,6 @@
     <w:p>
       <w:pPr>
         <w:ind w:leftChars="550" w:left="1155"/>
-        <w:rPr>
-          <w:rFonts w:hint="eastAsia"/>
-        </w:rPr>
       </w:pPr>
       <w:r>
         <w:rPr>
@@ -339,17 +312,11 @@
     <w:p>
       <w:pPr>
         <w:ind w:leftChars="550" w:left="1155"/>
-        <w:rPr>
-          <w:rFonts w:hint="eastAsia"/>
-        </w:rPr>
       </w:pPr>
     </w:p>
     <w:p>
       <w:pPr>
         <w:ind w:leftChars="550" w:left="1155"/>
-        <w:rPr>
-          <w:rFonts w:hint="eastAsia"/>
-        </w:rPr>
       </w:pPr>
       <w:r>
         <w:rPr>
@@ -361,9 +328,6 @@
     <w:p>
       <w:pPr>
         <w:ind w:leftChars="550" w:left="1155"/>
-        <w:rPr>
-          <w:rFonts w:hint="eastAsia"/>
-        </w:rPr>
       </w:pPr>
       <w:r>
         <w:rPr>
@@ -373,11 +337,6 @@
       </w:r>
     </w:p>
     <w:p>
-      <w:pPr>
-        <w:rPr>
-          <w:rFonts w:hint="eastAsia"/>
-        </w:rPr>
-      </w:pPr>
       <w:r>
         <w:rPr>
           <w:rFonts w:hint="eastAsia"/>
@@ -415,6 +374,453 @@
           <w:rFonts w:hint="eastAsia"/>
         </w:rPr>
         <w:t>文件。</w:t>
+      </w:r>
+    </w:p>
+    <w:p>
+      <w:r>
+        <w:rPr>
+          <w:rFonts w:hint="eastAsia"/>
+        </w:rPr>
+        <w:tab/>
+      </w:r>
+    </w:p>
+    <w:p>
+      <w:pPr>
+        <w:rPr>
+          <w:rFonts w:hint="eastAsia"/>
+        </w:rPr>
+      </w:pPr>
+      <w:r>
+        <w:rPr>
+          <w:rFonts w:hint="eastAsia"/>
+        </w:rPr>
+        <w:tab/>
+      </w:r>
+      <w:r>
+        <w:t>S</w:t>
+      </w:r>
+      <w:r>
+        <w:rPr>
+          <w:rFonts w:hint="eastAsia"/>
+        </w:rPr>
+        <w:t>pring</w:t>
+      </w:r>
+      <w:r>
+        <w:rPr>
+          <w:rFonts w:hint="eastAsia"/>
+        </w:rPr>
+        <w:t>项目启动时，</w:t>
+      </w:r>
+      <w:r>
+        <w:rPr>
+          <w:rFonts w:hint="eastAsia"/>
+        </w:rPr>
+        <w:t>jvm</w:t>
+      </w:r>
+      <w:r>
+        <w:rPr>
+          <w:rFonts w:hint="eastAsia"/>
+        </w:rPr>
+        <w:t>只加载并初始化在容器内的类及对象，不在容器内的类在用到时才会加载。</w:t>
+      </w:r>
+    </w:p>
+    <w:p>
+      <w:pPr>
+        <w:rPr>
+          <w:rFonts w:hint="eastAsia"/>
+        </w:rPr>
+      </w:pPr>
+    </w:p>
+    <w:p>
+      <w:pPr>
+        <w:ind w:left="422" w:hangingChars="150" w:hanging="422"/>
+        <w:rPr>
+          <w:rFonts w:hint="eastAsia"/>
+          <w:b/>
+          <w:color w:val="FF0000"/>
+          <w:sz w:val="28"/>
+        </w:rPr>
+      </w:pPr>
+      <w:r>
+        <w:rPr>
+          <w:rFonts w:hint="eastAsia"/>
+          <w:b/>
+          <w:color w:val="FF0000"/>
+          <w:sz w:val="28"/>
+        </w:rPr>
+        <w:t>JVM</w:t>
+      </w:r>
+      <w:r>
+        <w:rPr>
+          <w:rFonts w:hint="eastAsia"/>
+          <w:b/>
+          <w:color w:val="FF0000"/>
+          <w:sz w:val="28"/>
+        </w:rPr>
+        <w:t>内存模型：</w:t>
+      </w:r>
+    </w:p>
+    <w:p>
+      <w:pPr>
+        <w:ind w:left="422" w:hangingChars="150" w:hanging="422"/>
+        <w:rPr>
+          <w:rFonts w:hint="eastAsia"/>
+          <w:b/>
+          <w:color w:val="FF0000"/>
+          <w:sz w:val="28"/>
+        </w:rPr>
+      </w:pPr>
+      <w:r>
+        <w:rPr>
+          <w:rFonts w:hint="eastAsia"/>
+          <w:b/>
+          <w:noProof/>
+          <w:color w:val="FF0000"/>
+          <w:sz w:val="28"/>
+        </w:rPr>
+        <w:drawing>
+          <wp:inline distT="0" distB="0" distL="0" distR="0">
+            <wp:extent cx="5274310" cy="3186826"/>
+            <wp:effectExtent l="19050" t="0" r="2540" b="0"/>
+            <wp:docPr id="1" name="图片 1"/>
+            <wp:cNvGraphicFramePr>
+              <a:graphicFrameLocks xmlns:a="http://schemas.openxmlformats.org/drawingml/2006/main" noChangeAspect="1"/>
+            </wp:cNvGraphicFramePr>
+            <a:graphic xmlns:a="http://schemas.openxmlformats.org/drawingml/2006/main">
+              <a:graphicData uri="http://schemas.openxmlformats.org/drawingml/2006/picture">
+                <pic:pic xmlns:pic="http://schemas.openxmlformats.org/drawingml/2006/picture">
+                  <pic:nvPicPr>
+                    <pic:cNvPr id="0" name="Picture 1"/>
+                    <pic:cNvPicPr>
+                      <a:picLocks noChangeAspect="1" noChangeArrowheads="1"/>
+                    </pic:cNvPicPr>
+                  </pic:nvPicPr>
+                  <pic:blipFill>
+                    <a:blip r:embed="rId5" cstate="print"/>
+                    <a:srcRect/>
+                    <a:stretch>
+                      <a:fillRect/>
+                    </a:stretch>
+                  </pic:blipFill>
+                  <pic:spPr bwMode="auto">
+                    <a:xfrm>
+                      <a:off x="0" y="0"/>
+                      <a:ext cx="5274310" cy="3186826"/>
+                    </a:xfrm>
+                    <a:prstGeom prst="rect">
+                      <a:avLst/>
+                    </a:prstGeom>
+                    <a:noFill/>
+                    <a:ln w="9525">
+                      <a:noFill/>
+                      <a:miter lim="800000"/>
+                      <a:headEnd/>
+                      <a:tailEnd/>
+                    </a:ln>
+                  </pic:spPr>
+                </pic:pic>
+              </a:graphicData>
+            </a:graphic>
+          </wp:inline>
+        </w:drawing>
+      </w:r>
+    </w:p>
+    <w:p>
+      <w:pPr>
+        <w:ind w:left="315" w:hangingChars="150" w:hanging="315"/>
+        <w:rPr>
+          <w:rFonts w:hint="eastAsia"/>
+        </w:rPr>
+      </w:pPr>
+    </w:p>
+    <w:p>
+      <w:pPr>
+        <w:ind w:left="315" w:hangingChars="150" w:hanging="315"/>
+        <w:rPr>
+          <w:rFonts w:hint="eastAsia"/>
+        </w:rPr>
+      </w:pPr>
+      <w:r>
+        <w:rPr>
+          <w:rFonts w:hint="eastAsia"/>
+        </w:rPr>
+        <w:lastRenderedPageBreak/>
+        <w:t>线程共享部分：</w:t>
+      </w:r>
+      <w:r>
+        <w:rPr>
+          <w:rFonts w:hint="eastAsia"/>
+        </w:rPr>
+        <w:t>java</w:t>
+      </w:r>
+      <w:r>
+        <w:rPr>
+          <w:rFonts w:hint="eastAsia"/>
+        </w:rPr>
+        <w:t>堆，方法区，常量池。</w:t>
+      </w:r>
+      <w:r>
+        <w:rPr>
+          <w:rFonts w:hint="eastAsia"/>
+        </w:rPr>
+        <w:tab/>
+      </w:r>
+    </w:p>
+    <w:p>
+      <w:pPr>
+        <w:ind w:left="315" w:hangingChars="150" w:hanging="315"/>
+        <w:rPr>
+          <w:rFonts w:hint="eastAsia"/>
+        </w:rPr>
+      </w:pPr>
+      <w:r>
+        <w:rPr>
+          <w:rFonts w:hint="eastAsia"/>
+        </w:rPr>
+        <w:tab/>
+      </w:r>
+      <w:r>
+        <w:t>J</w:t>
+      </w:r>
+      <w:r>
+        <w:rPr>
+          <w:rFonts w:hint="eastAsia"/>
+        </w:rPr>
+        <w:t>ava</w:t>
+      </w:r>
+      <w:r>
+        <w:rPr>
+          <w:rFonts w:hint="eastAsia"/>
+        </w:rPr>
+        <w:t>堆</w:t>
+      </w:r>
+      <w:r>
+        <w:rPr>
+          <w:rFonts w:hint="eastAsia"/>
+        </w:rPr>
+        <w:t>：用于</w:t>
+      </w:r>
+      <w:r>
+        <w:rPr>
+          <w:rFonts w:hint="eastAsia"/>
+        </w:rPr>
+        <w:t>java</w:t>
+      </w:r>
+      <w:r>
+        <w:rPr>
+          <w:rFonts w:hint="eastAsia"/>
+        </w:rPr>
+        <w:t>实例对象的内存分配。</w:t>
+      </w:r>
+    </w:p>
+    <w:p>
+      <w:pPr>
+        <w:ind w:left="315" w:hangingChars="150" w:hanging="315"/>
+        <w:rPr>
+          <w:rFonts w:hint="eastAsia"/>
+        </w:rPr>
+      </w:pPr>
+      <w:r>
+        <w:rPr>
+          <w:rFonts w:hint="eastAsia"/>
+        </w:rPr>
+        <w:tab/>
+      </w:r>
+      <w:r>
+        <w:rPr>
+          <w:rFonts w:hint="eastAsia"/>
+        </w:rPr>
+        <w:t>方法区</w:t>
+      </w:r>
+      <w:r>
+        <w:rPr>
+          <w:rFonts w:hint="eastAsia"/>
+        </w:rPr>
+        <w:t>&amp;</w:t>
+      </w:r>
+      <w:r>
+        <w:rPr>
+          <w:rFonts w:hint="eastAsia"/>
+        </w:rPr>
+        <w:t>常量池：</w:t>
+      </w:r>
+      <w:r>
+        <w:rPr>
+          <w:rFonts w:hint="eastAsia"/>
+        </w:rPr>
+        <w:t>存储</w:t>
+      </w:r>
+      <w:r>
+        <w:rPr>
+          <w:rFonts w:hint="eastAsia"/>
+        </w:rPr>
+        <w:t xml:space="preserve"> Java </w:t>
+      </w:r>
+      <w:r>
+        <w:rPr>
+          <w:rFonts w:hint="eastAsia"/>
+        </w:rPr>
+        <w:t>类字节码数据的一块区域，它存储了每一个类的结构信息</w:t>
+      </w:r>
+      <w:r>
+        <w:rPr>
+          <w:rFonts w:hint="eastAsia"/>
+        </w:rPr>
+        <w:t>，如运行时常量池、类的成员变量、类的方法等。</w:t>
+      </w:r>
+      <w:r>
+        <w:t>J</w:t>
+      </w:r>
+      <w:r>
+        <w:rPr>
+          <w:rFonts w:hint="eastAsia"/>
+        </w:rPr>
+        <w:t>ava8</w:t>
+      </w:r>
+      <w:r>
+        <w:rPr>
+          <w:rFonts w:hint="eastAsia"/>
+        </w:rPr>
+        <w:t>前称为永久代</w:t>
+      </w:r>
+      <w:r>
+        <w:rPr>
+          <w:rFonts w:hint="eastAsia"/>
+        </w:rPr>
+        <w:t>(</w:t>
+      </w:r>
+      <w:r>
+        <w:t>Permanent Space</w:t>
+      </w:r>
+      <w:r>
+        <w:rPr>
+          <w:rFonts w:hint="eastAsia"/>
+        </w:rPr>
+        <w:t>)</w:t>
+      </w:r>
+      <w:r>
+        <w:rPr>
+          <w:rFonts w:hint="eastAsia"/>
+        </w:rPr>
+        <w:t>，</w:t>
+      </w:r>
+    </w:p>
+    <w:p>
+      <w:pPr>
+        <w:ind w:left="315" w:hangingChars="150" w:hanging="315"/>
+        <w:rPr>
+          <w:rFonts w:hint="eastAsia"/>
+        </w:rPr>
+      </w:pPr>
+      <w:r>
+        <w:rPr>
+          <w:rFonts w:hint="eastAsia"/>
+        </w:rPr>
+        <w:tab/>
+        <w:t>-XX:PermSize=</w:t>
+      </w:r>
+      <w:r>
+        <w:rPr>
+          <w:rFonts w:hint="eastAsia"/>
+        </w:rPr>
+        <w:t>配置；</w:t>
+      </w:r>
+      <w:r>
+        <w:rPr>
+          <w:rFonts w:hint="eastAsia"/>
+        </w:rPr>
+        <w:t>java8</w:t>
+      </w:r>
+      <w:r>
+        <w:rPr>
+          <w:rFonts w:hint="eastAsia"/>
+        </w:rPr>
+        <w:t>后称作元空间</w:t>
+      </w:r>
+      <w:r>
+        <w:rPr>
+          <w:rFonts w:hint="eastAsia"/>
+        </w:rPr>
+        <w:t>(MetaSpace)</w:t>
+      </w:r>
+      <w:r>
+        <w:rPr>
+          <w:rFonts w:hint="eastAsia"/>
+        </w:rPr>
+        <w:t>，</w:t>
+      </w:r>
+      <w:r>
+        <w:rPr>
+          <w:rFonts w:hint="eastAsia"/>
+        </w:rPr>
+        <w:t>-XX:MetaSpaceSize=</w:t>
+      </w:r>
+      <w:r>
+        <w:rPr>
+          <w:rFonts w:hint="eastAsia"/>
+        </w:rPr>
+        <w:t>配置。</w:t>
+      </w:r>
+    </w:p>
+    <w:p>
+      <w:pPr>
+        <w:ind w:left="315" w:hangingChars="150" w:hanging="315"/>
+        <w:rPr>
+          <w:rFonts w:hint="eastAsia"/>
+        </w:rPr>
+      </w:pPr>
+      <w:r>
+        <w:rPr>
+          <w:rFonts w:hint="eastAsia"/>
+        </w:rPr>
+        <w:t>线程私有部分：</w:t>
+      </w:r>
+      <w:r>
+        <w:rPr>
+          <w:rFonts w:hint="eastAsia"/>
+        </w:rPr>
+        <w:t>pc</w:t>
+      </w:r>
+      <w:r>
+        <w:rPr>
+          <w:rFonts w:hint="eastAsia"/>
+        </w:rPr>
+        <w:t>寄存器，</w:t>
+      </w:r>
+      <w:r>
+        <w:rPr>
+          <w:rFonts w:hint="eastAsia"/>
+        </w:rPr>
+        <w:t>java</w:t>
+      </w:r>
+      <w:r>
+        <w:rPr>
+          <w:rFonts w:hint="eastAsia"/>
+        </w:rPr>
+        <w:t>虚拟机栈，</w:t>
+      </w:r>
+      <w:r>
+        <w:rPr>
+          <w:rFonts w:hint="eastAsia"/>
+        </w:rPr>
+        <w:t>native</w:t>
+      </w:r>
+      <w:r>
+        <w:rPr>
+          <w:rFonts w:hint="eastAsia"/>
+        </w:rPr>
+        <w:t>方法栈。</w:t>
+      </w:r>
+    </w:p>
+    <w:p>
+      <w:pPr>
+        <w:ind w:left="315" w:hangingChars="150" w:hanging="315"/>
+      </w:pPr>
+      <w:r>
+        <w:rPr>
+          <w:rFonts w:hint="eastAsia"/>
+        </w:rPr>
+        <w:tab/>
       </w:r>
     </w:p>
     <w:sectPr>

--- a/bak/jvm/JVM.docx
+++ b/bak/jvm/JVM.docx
@@ -1,6 +1,6 @@
 
 <file path=word/document.xml><?xml version="1.0" encoding="utf-8"?>
-<w:document xmlns:ve="http://schemas.openxmlformats.org/markup-compatibility/2006" xmlns:o="urn:schemas-microsoft-com:office:office" xmlns:r="http://schemas.openxmlformats.org/officeDocument/2006/relationships" xmlns:m="http://schemas.openxmlformats.org/officeDocument/2006/math" xmlns:v="urn:schemas-microsoft-com:vml" xmlns:wp="http://schemas.openxmlformats.org/drawingml/2006/wordprocessingDrawing" xmlns:w10="urn:schemas-microsoft-com:office:word" xmlns:w="http://schemas.openxmlformats.org/wordprocessingml/2006/main" xmlns:wne="http://schemas.microsoft.com/office/word/2006/wordml">
+<w:document xmlns:wpc="http://schemas.microsoft.com/office/word/2010/wordprocessingCanvas" xmlns:mc="http://schemas.openxmlformats.org/markup-compatibility/2006" xmlns:o="urn:schemas-microsoft-com:office:office" xmlns:r="http://schemas.openxmlformats.org/officeDocument/2006/relationships" xmlns:m="http://schemas.openxmlformats.org/officeDocument/2006/math" xmlns:v="urn:schemas-microsoft-com:vml" xmlns:wp14="http://schemas.microsoft.com/office/word/2010/wordprocessingDrawing" xmlns:wp="http://schemas.openxmlformats.org/drawingml/2006/wordprocessingDrawing" xmlns:w10="urn:schemas-microsoft-com:office:word" xmlns:w="http://schemas.openxmlformats.org/wordprocessingml/2006/main" xmlns:w14="http://schemas.microsoft.com/office/word/2010/wordml" xmlns:wpg="http://schemas.microsoft.com/office/word/2010/wordprocessingGroup" xmlns:wpi="http://schemas.microsoft.com/office/word/2010/wordprocessingInk" xmlns:wne="http://schemas.microsoft.com/office/word/2006/wordml" xmlns:wps="http://schemas.microsoft.com/office/word/2010/wordprocessingShape" mc:Ignorable="w14 wp14">
   <w:body>
     <w:p>
       <w:pPr>
@@ -106,12 +106,14 @@
         </w:rPr>
         <w:t>验证：验证文件是否符合</w:t>
       </w:r>
+      <w:proofErr w:type="spellStart"/>
       <w:r>
         <w:rPr>
           <w:rFonts w:hint="eastAsia"/>
         </w:rPr>
         <w:t>jvm</w:t>
       </w:r>
+      <w:proofErr w:type="spellEnd"/>
       <w:r>
         <w:rPr>
           <w:rFonts w:hint="eastAsia"/>
@@ -158,7 +160,21 @@
         <w:rPr>
           <w:rFonts w:hint="eastAsia"/>
         </w:rPr>
-        <w:t>方法分配内存，但不初始化。</w:t>
+        <w:t>方法分配内存，但</w:t>
+      </w:r>
+      <w:proofErr w:type="gramStart"/>
+      <w:r>
+        <w:rPr>
+          <w:rFonts w:hint="eastAsia"/>
+        </w:rPr>
+        <w:t>不</w:t>
+      </w:r>
+      <w:proofErr w:type="gramEnd"/>
+      <w:r>
+        <w:rPr>
+          <w:rFonts w:hint="eastAsia"/>
+        </w:rPr>
+        <w:t>初始化。</w:t>
       </w:r>
       <w:r>
         <w:rPr>
@@ -235,7 +251,21 @@
         <w:rPr>
           <w:rFonts w:hint="eastAsia"/>
         </w:rPr>
-        <w:t>在常量池中的符号引用替换成直接其在内存中的直接引用。</w:t>
+        <w:t>在常量池中的符号引用替换</w:t>
+      </w:r>
+      <w:proofErr w:type="gramStart"/>
+      <w:r>
+        <w:rPr>
+          <w:rFonts w:hint="eastAsia"/>
+        </w:rPr>
+        <w:t>成直接其</w:t>
+      </w:r>
+      <w:proofErr w:type="gramEnd"/>
+      <w:r>
+        <w:rPr>
+          <w:rFonts w:hint="eastAsia"/>
+        </w:rPr>
+        <w:t>在内存中的直接引用。</w:t>
       </w:r>
     </w:p>
     <w:p>
@@ -290,11 +320,33 @@
         </w:rPr>
         <w:t>对象：</w:t>
       </w:r>
-      <w:r>
-        <w:rPr>
-          <w:rFonts w:hint="eastAsia"/>
-        </w:rPr>
-        <w:t>若类没有进行初始化，则先初始化类，再初始化对象；不初始化</w:t>
+      <w:proofErr w:type="gramStart"/>
+      <w:r>
+        <w:rPr>
+          <w:rFonts w:hint="eastAsia"/>
+        </w:rPr>
+        <w:t>若类没有</w:t>
+      </w:r>
+      <w:proofErr w:type="gramEnd"/>
+      <w:r>
+        <w:rPr>
+          <w:rFonts w:hint="eastAsia"/>
+        </w:rPr>
+        <w:t>进行初始化，则先初始化类，再初始化对象；</w:t>
+      </w:r>
+      <w:proofErr w:type="gramStart"/>
+      <w:r>
+        <w:rPr>
+          <w:rFonts w:hint="eastAsia"/>
+        </w:rPr>
+        <w:t>不</w:t>
+      </w:r>
+      <w:proofErr w:type="gramEnd"/>
+      <w:r>
+        <w:rPr>
+          <w:rFonts w:hint="eastAsia"/>
+        </w:rPr>
+        <w:t>初始化</w:t>
       </w:r>
       <w:r>
         <w:rPr>
@@ -329,11 +381,19 @@
       <w:pPr>
         <w:ind w:leftChars="550" w:left="1155"/>
       </w:pPr>
-      <w:r>
-        <w:rPr>
-          <w:rFonts w:hint="eastAsia"/>
-        </w:rPr>
-        <w:t>获取父类的静态变量时，只初始化父类。</w:t>
+      <w:proofErr w:type="gramStart"/>
+      <w:r>
+        <w:rPr>
+          <w:rFonts w:hint="eastAsia"/>
+        </w:rPr>
+        <w:t>获取父类的</w:t>
+      </w:r>
+      <w:proofErr w:type="gramEnd"/>
+      <w:r>
+        <w:rPr>
+          <w:rFonts w:hint="eastAsia"/>
+        </w:rPr>
+        <w:t>静态变量时，只初始化父类。</w:t>
       </w:r>
     </w:p>
     <w:p>
@@ -385,11 +445,6 @@
       </w:r>
     </w:p>
     <w:p>
-      <w:pPr>
-        <w:rPr>
-          <w:rFonts w:hint="eastAsia"/>
-        </w:rPr>
-      </w:pPr>
       <w:r>
         <w:rPr>
           <w:rFonts w:hint="eastAsia"/>
@@ -411,12 +466,14 @@
         </w:rPr>
         <w:t>项目启动时，</w:t>
       </w:r>
+      <w:proofErr w:type="spellStart"/>
       <w:r>
         <w:rPr>
           <w:rFonts w:hint="eastAsia"/>
         </w:rPr>
         <w:t>jvm</w:t>
       </w:r>
+      <w:proofErr w:type="spellEnd"/>
       <w:r>
         <w:rPr>
           <w:rFonts w:hint="eastAsia"/>
@@ -424,18 +481,11 @@
         <w:t>只加载并初始化在容器内的类及对象，不在容器内的类在用到时才会加载。</w:t>
       </w:r>
     </w:p>
-    <w:p>
-      <w:pPr>
-        <w:rPr>
-          <w:rFonts w:hint="eastAsia"/>
-        </w:rPr>
-      </w:pPr>
-    </w:p>
+    <w:p/>
     <w:p>
       <w:pPr>
         <w:ind w:left="422" w:hangingChars="150" w:hanging="422"/>
         <w:rPr>
-          <w:rFonts w:hint="eastAsia"/>
           <w:b/>
           <w:color w:val="FF0000"/>
           <w:sz w:val="28"/>
@@ -464,7 +514,6 @@
       <w:pPr>
         <w:ind w:left="422" w:hangingChars="150" w:hanging="422"/>
         <w:rPr>
-          <w:rFonts w:hint="eastAsia"/>
           <w:b/>
           <w:color w:val="FF0000"/>
           <w:sz w:val="28"/>
@@ -496,7 +545,7 @@
                     </pic:cNvPicPr>
                   </pic:nvPicPr>
                   <pic:blipFill>
-                    <a:blip r:embed="rId5" cstate="print"/>
+                    <a:blip r:embed="rId6" cstate="print"/>
                     <a:srcRect/>
                     <a:stretch>
                       <a:fillRect/>
@@ -528,17 +577,11 @@
     <w:p>
       <w:pPr>
         <w:ind w:left="315" w:hangingChars="150" w:hanging="315"/>
-        <w:rPr>
-          <w:rFonts w:hint="eastAsia"/>
-        </w:rPr>
       </w:pPr>
     </w:p>
     <w:p>
       <w:pPr>
         <w:ind w:left="315" w:hangingChars="150" w:hanging="315"/>
-        <w:rPr>
-          <w:rFonts w:hint="eastAsia"/>
-        </w:rPr>
       </w:pPr>
       <w:r>
         <w:rPr>
@@ -571,6 +614,7 @@
         <w:ind w:left="315" w:hangingChars="150" w:hanging="315"/>
         <w:rPr>
           <w:rFonts w:hint="eastAsia"/>
+          <w:color w:val="FF0000"/>
         </w:rPr>
       </w:pPr>
       <w:r>
@@ -580,17 +624,199 @@
         <w:tab/>
       </w:r>
       <w:r>
+        <w:rPr>
+          <w:rFonts w:hint="eastAsia"/>
+          <w:color w:val="FF0000"/>
+        </w:rPr>
+        <w:t>方法区</w:t>
+      </w:r>
+      <w:r>
+        <w:rPr>
+          <w:rFonts w:hint="eastAsia"/>
+          <w:color w:val="FF0000"/>
+        </w:rPr>
+        <w:t>&amp;</w:t>
+      </w:r>
+      <w:r>
+        <w:rPr>
+          <w:rFonts w:hint="eastAsia"/>
+          <w:color w:val="FF0000"/>
+        </w:rPr>
+        <w:t>常量池：</w:t>
+      </w:r>
+    </w:p>
+    <w:p>
+      <w:pPr>
+        <w:ind w:left="315"/>
+        <w:rPr>
+          <w:rFonts w:hint="eastAsia"/>
+        </w:rPr>
+      </w:pPr>
+      <w:r>
+        <w:rPr>
+          <w:rFonts w:hint="eastAsia"/>
+        </w:rPr>
+        <w:t>存储</w:t>
+      </w:r>
+      <w:r>
+        <w:rPr>
+          <w:rFonts w:hint="eastAsia"/>
+        </w:rPr>
+        <w:t xml:space="preserve"> Java </w:t>
+      </w:r>
+      <w:r>
+        <w:rPr>
+          <w:rFonts w:hint="eastAsia"/>
+        </w:rPr>
+        <w:t>类字节码数据的一块区域，它存储了每一个类的结构信息</w:t>
+      </w:r>
+      <w:r>
+        <w:rPr>
+          <w:rFonts w:hint="eastAsia"/>
+        </w:rPr>
+        <w:t>，</w:t>
+      </w:r>
+      <w:proofErr w:type="gramStart"/>
+      <w:r>
+        <w:rPr>
+          <w:rFonts w:hint="eastAsia"/>
+        </w:rPr>
+        <w:t>如运行</w:t>
+      </w:r>
+      <w:proofErr w:type="gramEnd"/>
+      <w:r>
+        <w:rPr>
+          <w:rFonts w:hint="eastAsia"/>
+        </w:rPr>
+        <w:t>时常量池、类的成员变量、类的方法等。</w:t>
+      </w:r>
+    </w:p>
+    <w:p>
+      <w:pPr>
+        <w:ind w:left="315" w:hangingChars="150" w:hanging="315"/>
+        <w:rPr>
+          <w:rFonts w:hint="eastAsia"/>
+        </w:rPr>
+      </w:pPr>
+    </w:p>
+    <w:p>
+      <w:pPr>
+        <w:ind w:left="315" w:hangingChars="150" w:hanging="315"/>
+        <w:rPr>
+          <w:rFonts w:hint="eastAsia"/>
+          <w:color w:val="FF0000"/>
+        </w:rPr>
+      </w:pPr>
+      <w:r>
+        <w:rPr>
+          <w:rFonts w:hint="eastAsia"/>
+        </w:rPr>
+        <w:tab/>
+      </w:r>
+      <w:r>
+        <w:rPr>
+          <w:color w:val="FF0000"/>
+        </w:rPr>
         <w:t>J</w:t>
       </w:r>
       <w:r>
         <w:rPr>
           <w:rFonts w:hint="eastAsia"/>
+          <w:color w:val="FF0000"/>
         </w:rPr>
         <w:t>ava</w:t>
       </w:r>
       <w:r>
         <w:rPr>
           <w:rFonts w:hint="eastAsia"/>
+          <w:color w:val="FF0000"/>
+        </w:rPr>
+        <w:t>堆：</w:t>
+      </w:r>
+    </w:p>
+    <w:p>
+      <w:pPr>
+        <w:ind w:left="315"/>
+        <w:rPr>
+          <w:rFonts w:hint="eastAsia"/>
+        </w:rPr>
+      </w:pPr>
+      <w:r>
+        <w:rPr>
+          <w:rFonts w:hint="eastAsia"/>
+        </w:rPr>
+        <w:t>用于</w:t>
+      </w:r>
+      <w:r>
+        <w:rPr>
+          <w:rFonts w:hint="eastAsia"/>
+        </w:rPr>
+        <w:t>java</w:t>
+      </w:r>
+      <w:r>
+        <w:rPr>
+          <w:rFonts w:hint="eastAsia"/>
+        </w:rPr>
+        <w:t>实例对象的内存分配。</w:t>
+      </w:r>
+      <w:proofErr w:type="spellStart"/>
+      <w:r>
+        <w:t>J</w:t>
+      </w:r>
+      <w:r>
+        <w:rPr>
+          <w:rFonts w:hint="eastAsia"/>
+        </w:rPr>
+        <w:t>vm</w:t>
+      </w:r>
+      <w:proofErr w:type="spellEnd"/>
+      <w:r>
+        <w:rPr>
+          <w:rFonts w:hint="eastAsia"/>
+        </w:rPr>
+        <w:t xml:space="preserve"> GC</w:t>
+      </w:r>
+      <w:r>
+        <w:rPr>
+          <w:rFonts w:hint="eastAsia"/>
+        </w:rPr>
+        <w:t>指回收</w:t>
+      </w:r>
+      <w:r>
+        <w:rPr>
+          <w:rFonts w:hint="eastAsia"/>
+        </w:rPr>
+        <w:t>java</w:t>
+      </w:r>
+      <w:r>
+        <w:rPr>
+          <w:rFonts w:hint="eastAsia"/>
+        </w:rPr>
+        <w:t>堆的内存。</w:t>
+      </w:r>
+    </w:p>
+    <w:p>
+      <w:pPr>
+        <w:ind w:left="315" w:hangingChars="150" w:hanging="315"/>
+      </w:pPr>
+      <w:r>
+        <w:rPr>
+          <w:rFonts w:hint="eastAsia"/>
+        </w:rPr>
+        <w:tab/>
+      </w:r>
+      <w:r>
+        <w:t>J</w:t>
+      </w:r>
+      <w:r>
+        <w:rPr>
+          <w:rFonts w:hint="eastAsia"/>
+        </w:rPr>
+        <w:t>ava</w:t>
+      </w:r>
+      <w:r>
+        <w:rPr>
+          <w:rFonts w:hint="eastAsia"/>
         </w:rPr>
         <w:t>堆</w:t>
       </w:r>
@@ -598,7 +824,524 @@
         <w:rPr>
           <w:rFonts w:hint="eastAsia"/>
         </w:rPr>
-        <w:t>：用于</w:t>
+        <w:t>被分为年轻代和老年代两个区域。</w:t>
+      </w:r>
+      <w:r>
+        <w:rPr>
+          <w:rFonts w:hint="eastAsia"/>
+        </w:rPr>
+        <w:t>需要为对象分配内存时，优先分配在</w:t>
+      </w:r>
+      <w:r>
+        <w:rPr>
+          <w:rFonts w:hint="eastAsia"/>
+        </w:rPr>
+        <w:t>Eden</w:t>
+      </w:r>
+      <w:r>
+        <w:rPr>
+          <w:rFonts w:hint="eastAsia"/>
+        </w:rPr>
+        <w:t>区，</w:t>
+      </w:r>
+      <w:r>
+        <w:rPr>
+          <w:rFonts w:hint="eastAsia"/>
+        </w:rPr>
+        <w:t>Eden</w:t>
+      </w:r>
+      <w:r>
+        <w:rPr>
+          <w:rFonts w:hint="eastAsia"/>
+        </w:rPr>
+        <w:t>区内存不够时会进行</w:t>
+      </w:r>
+      <w:r>
+        <w:rPr>
+          <w:rFonts w:hint="eastAsia"/>
+        </w:rPr>
+        <w:t>GC</w:t>
+      </w:r>
+      <w:r>
+        <w:rPr>
+          <w:rFonts w:hint="eastAsia"/>
+        </w:rPr>
+        <w:t>，年轻代的对象经历过指定次数的</w:t>
+      </w:r>
+      <w:r>
+        <w:rPr>
+          <w:rFonts w:hint="eastAsia"/>
+        </w:rPr>
+        <w:t>GC</w:t>
+      </w:r>
+      <w:r>
+        <w:rPr>
+          <w:rFonts w:hint="eastAsia"/>
+        </w:rPr>
+        <w:t>则会被移动到老年代。年轻</w:t>
+      </w:r>
+      <w:proofErr w:type="gramStart"/>
+      <w:r>
+        <w:rPr>
+          <w:rFonts w:hint="eastAsia"/>
+        </w:rPr>
+        <w:t>代</w:t>
+      </w:r>
+      <w:r>
+        <w:rPr>
+          <w:rFonts w:hint="eastAsia"/>
+        </w:rPr>
+        <w:t>空间</w:t>
+      </w:r>
+      <w:proofErr w:type="gramEnd"/>
+      <w:r>
+        <w:rPr>
+          <w:rFonts w:hint="eastAsia"/>
+        </w:rPr>
+        <w:t>大小默认分配</w:t>
+      </w:r>
+      <w:proofErr w:type="spellStart"/>
+      <w:r>
+        <w:rPr>
+          <w:rFonts w:hint="eastAsia"/>
+        </w:rPr>
+        <w:t>Eden:from:to</w:t>
+      </w:r>
+      <w:proofErr w:type="spellEnd"/>
+      <w:r>
+        <w:rPr>
+          <w:rFonts w:hint="eastAsia"/>
+        </w:rPr>
+        <w:t>=8:1:1</w:t>
+      </w:r>
+      <w:r>
+        <w:rPr>
+          <w:rFonts w:hint="eastAsia"/>
+        </w:rPr>
+        <w:t>，</w:t>
+      </w:r>
+      <w:r>
+        <w:rPr>
+          <w:rFonts w:hint="eastAsia"/>
+        </w:rPr>
+        <w:t>因为大部分对象的存活时间都比较短，这样分配可以减少内存空间的浪费。</w:t>
+      </w:r>
+    </w:p>
+    <w:p>
+      <w:pPr>
+        <w:ind w:left="315" w:hangingChars="150" w:hanging="315"/>
+      </w:pPr>
+    </w:p>
+    <w:p>
+      <w:pPr>
+        <w:ind w:left="315"/>
+      </w:pPr>
+      <w:r>
+        <w:rPr>
+          <w:rFonts w:hint="eastAsia"/>
+        </w:rPr>
+        <w:t>Java</w:t>
+      </w:r>
+      <w:proofErr w:type="gramStart"/>
+      <w:r>
+        <w:rPr>
+          <w:rFonts w:hint="eastAsia"/>
+        </w:rPr>
+        <w:t>堆其实还未每</w:t>
+      </w:r>
+      <w:proofErr w:type="gramEnd"/>
+      <w:r>
+        <w:rPr>
+          <w:rFonts w:hint="eastAsia"/>
+        </w:rPr>
+        <w:t>一个线程单独分配了一块</w:t>
+      </w:r>
+      <w:r>
+        <w:rPr>
+          <w:rFonts w:hint="eastAsia"/>
+        </w:rPr>
+        <w:t>TLAB</w:t>
+      </w:r>
+      <w:r>
+        <w:rPr>
+          <w:rFonts w:hint="eastAsia"/>
+        </w:rPr>
+        <w:t>空间，这部分空间在分配时是线程独享的，在使用时是线程共享的。</w:t>
+      </w:r>
+    </w:p>
+    <w:p>
+      <w:pPr>
+        <w:ind w:left="315"/>
+        <w:rPr>
+          <w:rFonts w:hint="eastAsia"/>
+        </w:rPr>
+      </w:pPr>
+      <w:r>
+        <w:rPr>
+          <w:rFonts w:hint="eastAsia"/>
+        </w:rPr>
+        <w:t>为了保证内存分配的线程安全</w:t>
+      </w:r>
+      <w:r>
+        <w:rPr>
+          <w:rFonts w:hint="eastAsia"/>
+        </w:rPr>
+        <w:t>，防止出现两个不同对象指向同一个内存区域的情况。</w:t>
+      </w:r>
+    </w:p>
+    <w:p>
+      <w:pPr>
+        <w:ind w:left="315"/>
+        <w:rPr>
+          <w:rFonts w:hint="eastAsia"/>
+        </w:rPr>
+      </w:pPr>
+      <w:r>
+        <w:rPr>
+          <w:rFonts w:hint="eastAsia"/>
+        </w:rPr>
+        <w:t>每个线程在</w:t>
+      </w:r>
+      <w:r>
+        <w:rPr>
+          <w:rFonts w:hint="eastAsia"/>
+        </w:rPr>
+        <w:t>Java</w:t>
+      </w:r>
+      <w:r>
+        <w:rPr>
+          <w:rFonts w:hint="eastAsia"/>
+        </w:rPr>
+        <w:t>堆中预先分配一小块内存，然后再给对象分配内存的时候，直接在自己这块</w:t>
+      </w:r>
+      <w:proofErr w:type="gramStart"/>
+      <w:r>
+        <w:rPr>
+          <w:rFonts w:hint="eastAsia"/>
+        </w:rPr>
+        <w:t>”</w:t>
+      </w:r>
+      <w:proofErr w:type="gramEnd"/>
+      <w:r>
+        <w:rPr>
+          <w:rFonts w:hint="eastAsia"/>
+        </w:rPr>
+        <w:t>私有</w:t>
+      </w:r>
+      <w:proofErr w:type="gramStart"/>
+      <w:r>
+        <w:rPr>
+          <w:rFonts w:hint="eastAsia"/>
+        </w:rPr>
+        <w:t>”</w:t>
+      </w:r>
+      <w:proofErr w:type="gramEnd"/>
+      <w:r>
+        <w:rPr>
+          <w:rFonts w:hint="eastAsia"/>
+        </w:rPr>
+        <w:t>内存中分配，当这部分区域用完之后，再分配新的</w:t>
+      </w:r>
+      <w:proofErr w:type="gramStart"/>
+      <w:r>
+        <w:rPr>
+          <w:rFonts w:hint="eastAsia"/>
+        </w:rPr>
+        <w:t>”</w:t>
+      </w:r>
+      <w:proofErr w:type="gramEnd"/>
+      <w:r>
+        <w:rPr>
+          <w:rFonts w:hint="eastAsia"/>
+        </w:rPr>
+        <w:t>私有</w:t>
+      </w:r>
+      <w:proofErr w:type="gramStart"/>
+      <w:r>
+        <w:rPr>
+          <w:rFonts w:hint="eastAsia"/>
+        </w:rPr>
+        <w:t>”</w:t>
+      </w:r>
+      <w:proofErr w:type="gramEnd"/>
+      <w:r>
+        <w:rPr>
+          <w:rFonts w:hint="eastAsia"/>
+        </w:rPr>
+        <w:t>内存。</w:t>
+      </w:r>
+      <w:r>
+        <w:rPr>
+          <w:rFonts w:hint="eastAsia"/>
+        </w:rPr>
+        <w:t>（</w:t>
+      </w:r>
+      <w:proofErr w:type="spellStart"/>
+      <w:r>
+        <w:rPr>
+          <w:rFonts w:hint="eastAsia"/>
+        </w:rPr>
+        <w:t>HotSpot</w:t>
+      </w:r>
+      <w:proofErr w:type="spellEnd"/>
+      <w:r>
+        <w:rPr>
+          <w:rFonts w:hint="eastAsia"/>
+        </w:rPr>
+        <w:t>虚拟机</w:t>
+      </w:r>
+      <w:r>
+        <w:rPr>
+          <w:rFonts w:hint="eastAsia"/>
+        </w:rPr>
+        <w:t>实现</w:t>
+      </w:r>
+      <w:r>
+        <w:rPr>
+          <w:rFonts w:hint="eastAsia"/>
+        </w:rPr>
+        <w:t>）</w:t>
+      </w:r>
+    </w:p>
+    <w:p>
+      <w:pPr>
+        <w:ind w:left="315"/>
+        <w:rPr>
+          <w:rFonts w:hint="eastAsia"/>
+        </w:rPr>
+      </w:pPr>
+      <w:r>
+        <w:rPr>
+          <w:rFonts w:hint="eastAsia"/>
+        </w:rPr>
+        <w:t>另外，</w:t>
+      </w:r>
+      <w:r>
+        <w:rPr>
+          <w:rFonts w:hint="eastAsia"/>
+        </w:rPr>
+        <w:t>TLAB</w:t>
+      </w:r>
+      <w:proofErr w:type="gramStart"/>
+      <w:r>
+        <w:rPr>
+          <w:rFonts w:hint="eastAsia"/>
+        </w:rPr>
+        <w:t>仅作用</w:t>
+      </w:r>
+      <w:proofErr w:type="gramEnd"/>
+      <w:r>
+        <w:rPr>
+          <w:rFonts w:hint="eastAsia"/>
+        </w:rPr>
+        <w:t>于新生代的</w:t>
+      </w:r>
+      <w:r>
+        <w:rPr>
+          <w:rFonts w:hint="eastAsia"/>
+        </w:rPr>
+        <w:t>Eden Space</w:t>
+      </w:r>
+      <w:r>
+        <w:rPr>
+          <w:rFonts w:hint="eastAsia"/>
+        </w:rPr>
+        <w:t>，对象被创建的时候首先放到这个区域，但是新生代分配不了内存的</w:t>
+      </w:r>
+      <w:proofErr w:type="gramStart"/>
+      <w:r>
+        <w:rPr>
+          <w:rFonts w:hint="eastAsia"/>
+        </w:rPr>
+        <w:t>大对象</w:t>
+      </w:r>
+      <w:proofErr w:type="gramEnd"/>
+      <w:r>
+        <w:rPr>
+          <w:rFonts w:hint="eastAsia"/>
+        </w:rPr>
+        <w:t>会直接进入老年代。因此在编写</w:t>
+      </w:r>
+      <w:r>
+        <w:rPr>
+          <w:rFonts w:hint="eastAsia"/>
+        </w:rPr>
+        <w:t>Java</w:t>
+      </w:r>
+      <w:r>
+        <w:rPr>
+          <w:rFonts w:hint="eastAsia"/>
+        </w:rPr>
+        <w:t>程序时，通常多个小的对象比大的对象分配起来更加高效。</w:t>
+      </w:r>
+      <w:bookmarkStart w:id="0" w:name="_GoBack"/>
+      <w:bookmarkEnd w:id="0"/>
+    </w:p>
+    <w:p>
+      <w:pPr>
+        <w:ind w:left="315" w:hangingChars="150" w:hanging="315"/>
+        <w:rPr>
+          <w:rFonts w:hint="eastAsia"/>
+          <w:color w:val="FF0000"/>
+        </w:rPr>
+      </w:pPr>
+      <w:r>
+        <w:rPr>
+          <w:rFonts w:hint="eastAsia"/>
+          <w:color w:val="FF0000"/>
+        </w:rPr>
+        <w:tab/>
+      </w:r>
+      <w:r>
+        <w:rPr>
+          <w:noProof/>
+        </w:rPr>
+        <w:drawing>
+          <wp:inline distT="0" distB="0" distL="0" distR="0" wp14:anchorId="41691DF3" wp14:editId="78AEDC2C">
+            <wp:extent cx="3036498" cy="1157987"/>
+            <wp:effectExtent l="0" t="0" r="0" b="0"/>
+            <wp:docPr id="2" name="图片 2"/>
+            <wp:cNvGraphicFramePr>
+              <a:graphicFrameLocks xmlns:a="http://schemas.openxmlformats.org/drawingml/2006/main" noChangeAspect="1"/>
+            </wp:cNvGraphicFramePr>
+            <a:graphic xmlns:a="http://schemas.openxmlformats.org/drawingml/2006/main">
+              <a:graphicData uri="http://schemas.openxmlformats.org/drawingml/2006/picture">
+                <pic:pic xmlns:pic="http://schemas.openxmlformats.org/drawingml/2006/picture">
+                  <pic:nvPicPr>
+                    <pic:cNvPr id="0" name=""/>
+                    <pic:cNvPicPr/>
+                  </pic:nvPicPr>
+                  <pic:blipFill>
+                    <a:blip r:embed="rId7"/>
+                    <a:stretch>
+                      <a:fillRect/>
+                    </a:stretch>
+                  </pic:blipFill>
+                  <pic:spPr>
+                    <a:xfrm>
+                      <a:off x="0" y="0"/>
+                      <a:ext cx="3037091" cy="1158213"/>
+                    </a:xfrm>
+                    <a:prstGeom prst="rect">
+                      <a:avLst/>
+                    </a:prstGeom>
+                  </pic:spPr>
+                </pic:pic>
+              </a:graphicData>
+            </a:graphic>
+          </wp:inline>
+        </w:drawing>
+      </w:r>
+    </w:p>
+    <w:p>
+      <w:pPr>
+        <w:ind w:left="315" w:hangingChars="150" w:hanging="315"/>
+        <w:rPr>
+          <w:rFonts w:hint="eastAsia"/>
+        </w:rPr>
+      </w:pPr>
+    </w:p>
+    <w:p>
+      <w:pPr>
+        <w:ind w:left="315" w:hangingChars="150" w:hanging="315"/>
+        <w:rPr>
+          <w:rFonts w:hint="eastAsia"/>
+        </w:rPr>
+      </w:pPr>
+      <w:r>
+        <w:rPr>
+          <w:rFonts w:hint="eastAsia"/>
+        </w:rPr>
+        <w:tab/>
+      </w:r>
+      <w:r>
+        <w:t>T</w:t>
+      </w:r>
+      <w:r>
+        <w:rPr>
+          <w:rFonts w:hint="eastAsia"/>
+        </w:rPr>
+        <w:t>ips:</w:t>
+      </w:r>
+    </w:p>
+    <w:p>
+      <w:pPr>
+        <w:ind w:left="315" w:hangingChars="150" w:hanging="315"/>
+        <w:rPr>
+          <w:rFonts w:hint="eastAsia"/>
+        </w:rPr>
+      </w:pPr>
+      <w:r>
+        <w:rPr>
+          <w:rFonts w:hint="eastAsia"/>
+        </w:rPr>
+        <w:tab/>
+      </w:r>
+      <w:r>
+        <w:rPr>
+          <w:rFonts w:hint="eastAsia"/>
+        </w:rPr>
+        <w:t>虚拟机规范</w:t>
+      </w:r>
+      <w:proofErr w:type="gramStart"/>
+      <w:r>
+        <w:rPr>
+          <w:rFonts w:hint="eastAsia"/>
+        </w:rPr>
+        <w:t>对方法区实现</w:t>
+      </w:r>
+      <w:proofErr w:type="gramEnd"/>
+      <w:r>
+        <w:rPr>
+          <w:rFonts w:hint="eastAsia"/>
+        </w:rPr>
+        <w:t>的位置并没有明确要求，在最著名的</w:t>
+      </w:r>
+      <w:proofErr w:type="spellStart"/>
+      <w:r>
+        <w:rPr>
+          <w:rFonts w:hint="eastAsia"/>
+        </w:rPr>
+        <w:t>HotSopt</w:t>
+      </w:r>
+      <w:proofErr w:type="spellEnd"/>
+      <w:r>
+        <w:rPr>
+          <w:rFonts w:hint="eastAsia"/>
+        </w:rPr>
+        <w:t>虚拟机实现中（在</w:t>
+      </w:r>
+      <w:r>
+        <w:rPr>
+          <w:rFonts w:hint="eastAsia"/>
+        </w:rPr>
+        <w:t xml:space="preserve">Java 8 </w:t>
+      </w:r>
+      <w:r>
+        <w:rPr>
+          <w:rFonts w:hint="eastAsia"/>
+        </w:rPr>
+        <w:t>之前），方法区仅是逻辑上的独立区域，在物理上并没有</w:t>
+      </w:r>
+      <w:proofErr w:type="gramStart"/>
+      <w:r>
+        <w:rPr>
+          <w:rFonts w:hint="eastAsia"/>
+        </w:rPr>
+        <w:t>独立于堆而</w:t>
+      </w:r>
+      <w:proofErr w:type="gramEnd"/>
+      <w:r>
+        <w:rPr>
+          <w:rFonts w:hint="eastAsia"/>
+        </w:rPr>
+        <w:t>存在，而是位于永久代中</w:t>
+      </w:r>
+      <w:r>
+        <w:rPr>
+          <w:rFonts w:hint="eastAsia"/>
+        </w:rPr>
+        <w:t>（</w:t>
       </w:r>
       <w:r>
         <w:rPr>
@@ -610,15 +1353,18 @@
         <w:rPr>
           <w:rFonts w:hint="eastAsia"/>
         </w:rPr>
-        <w:t>实例对象的内存分配。</w:t>
+        <w:t>堆被分为年轻代、老年代、永久代）</w:t>
+      </w:r>
+      <w:r>
+        <w:rPr>
+          <w:rFonts w:hint="eastAsia"/>
+        </w:rPr>
+        <w:t>。所以，这时候方法区也是可以被垃圾回收的。</w:t>
       </w:r>
     </w:p>
     <w:p>
       <w:pPr>
         <w:ind w:left="315" w:hangingChars="150" w:hanging="315"/>
-        <w:rPr>
-          <w:rFonts w:hint="eastAsia"/>
-        </w:rPr>
       </w:pPr>
       <w:r>
         <w:rPr>
@@ -630,19 +1376,243 @@
         <w:rPr>
           <w:rFonts w:hint="eastAsia"/>
         </w:rPr>
-        <w:t>方法区</w:t>
-      </w:r>
-      <w:r>
-        <w:rPr>
-          <w:rFonts w:hint="eastAsia"/>
-        </w:rPr>
-        <w:t>&amp;</w:t>
-      </w:r>
-      <w:r>
-        <w:rPr>
-          <w:rFonts w:hint="eastAsia"/>
-        </w:rPr>
-        <w:t>常量池：</w:t>
+        <w:t>在</w:t>
+      </w:r>
+      <w:r>
+        <w:rPr>
+          <w:rFonts w:hint="eastAsia"/>
+        </w:rPr>
+        <w:t>Java 8</w:t>
+      </w:r>
+      <w:r>
+        <w:rPr>
+          <w:rFonts w:hint="eastAsia"/>
+        </w:rPr>
+        <w:t>中</w:t>
+      </w:r>
+      <w:r>
+        <w:rPr>
+          <w:rFonts w:hint="eastAsia"/>
+        </w:rPr>
+        <w:t xml:space="preserve"> </w:t>
+      </w:r>
+      <w:r>
+        <w:rPr>
+          <w:rFonts w:hint="eastAsia"/>
+        </w:rPr>
+        <w:t>，</w:t>
+      </w:r>
+      <w:proofErr w:type="spellStart"/>
+      <w:r>
+        <w:rPr>
+          <w:rFonts w:hint="eastAsia"/>
+        </w:rPr>
+        <w:t>HotSpot</w:t>
+      </w:r>
+      <w:proofErr w:type="spellEnd"/>
+      <w:r>
+        <w:rPr>
+          <w:rFonts w:hint="eastAsia"/>
+        </w:rPr>
+        <w:t>虚拟机</w:t>
+      </w:r>
+      <w:proofErr w:type="gramStart"/>
+      <w:r>
+        <w:rPr>
+          <w:rFonts w:hint="eastAsia"/>
+        </w:rPr>
+        <w:t>移除了</w:t>
+      </w:r>
+      <w:proofErr w:type="gramEnd"/>
+      <w:r>
+        <w:rPr>
+          <w:rFonts w:hint="eastAsia"/>
+        </w:rPr>
+        <w:t>永久代，使用本地内存来存储类元数据信息并称之为：元空间（</w:t>
+      </w:r>
+      <w:proofErr w:type="spellStart"/>
+      <w:r>
+        <w:rPr>
+          <w:rFonts w:hint="eastAsia"/>
+        </w:rPr>
+        <w:t>Metaspace</w:t>
+      </w:r>
+      <w:proofErr w:type="spellEnd"/>
+      <w:r>
+        <w:rPr>
+          <w:rFonts w:hint="eastAsia"/>
+        </w:rPr>
+        <w:t>）</w:t>
+      </w:r>
+      <w:r>
+        <w:rPr>
+          <w:rFonts w:hint="eastAsia"/>
+        </w:rPr>
+        <w:t>。</w:t>
+      </w:r>
+    </w:p>
+    <w:p>
+      <w:pPr>
+        <w:ind w:left="315" w:hangingChars="150" w:hanging="315"/>
+      </w:pPr>
+    </w:p>
+    <w:p>
+      <w:pPr>
+        <w:ind w:left="315" w:hangingChars="150" w:hanging="315"/>
+      </w:pPr>
+      <w:r>
+        <w:rPr>
+          <w:rFonts w:hint="eastAsia"/>
+        </w:rPr>
+        <w:t>线程私有部分：</w:t>
+      </w:r>
+      <w:r>
+        <w:rPr>
+          <w:rFonts w:hint="eastAsia"/>
+        </w:rPr>
+        <w:t>pc</w:t>
+      </w:r>
+      <w:r>
+        <w:rPr>
+          <w:rFonts w:hint="eastAsia"/>
+        </w:rPr>
+        <w:t>寄存器，</w:t>
+      </w:r>
+      <w:r>
+        <w:rPr>
+          <w:rFonts w:hint="eastAsia"/>
+        </w:rPr>
+        <w:t>java</w:t>
+      </w:r>
+      <w:r>
+        <w:rPr>
+          <w:rFonts w:hint="eastAsia"/>
+        </w:rPr>
+        <w:t>虚拟机</w:t>
+      </w:r>
+      <w:proofErr w:type="gramStart"/>
+      <w:r>
+        <w:rPr>
+          <w:rFonts w:hint="eastAsia"/>
+        </w:rPr>
+        <w:t>栈</w:t>
+      </w:r>
+      <w:proofErr w:type="gramEnd"/>
+      <w:r>
+        <w:rPr>
+          <w:rFonts w:hint="eastAsia"/>
+        </w:rPr>
+        <w:t>，</w:t>
+      </w:r>
+      <w:r>
+        <w:rPr>
+          <w:rFonts w:hint="eastAsia"/>
+        </w:rPr>
+        <w:t>native</w:t>
+      </w:r>
+      <w:r>
+        <w:rPr>
+          <w:rFonts w:hint="eastAsia"/>
+        </w:rPr>
+        <w:t>方法</w:t>
+      </w:r>
+      <w:proofErr w:type="gramStart"/>
+      <w:r>
+        <w:rPr>
+          <w:rFonts w:hint="eastAsia"/>
+        </w:rPr>
+        <w:t>栈</w:t>
+      </w:r>
+      <w:proofErr w:type="gramEnd"/>
+      <w:r>
+        <w:rPr>
+          <w:rFonts w:hint="eastAsia"/>
+        </w:rPr>
+        <w:t>。</w:t>
+      </w:r>
+    </w:p>
+    <w:p>
+      <w:pPr>
+        <w:ind w:left="315" w:hangingChars="150" w:hanging="315"/>
+        <w:rPr>
+          <w:rFonts w:hint="eastAsia"/>
+        </w:rPr>
+      </w:pPr>
+      <w:r>
+        <w:rPr>
+          <w:rFonts w:hint="eastAsia"/>
+        </w:rPr>
+        <w:tab/>
+      </w:r>
+      <w:r>
+        <w:rPr>
+          <w:rFonts w:hint="eastAsia"/>
+          <w:color w:val="FF0000"/>
+        </w:rPr>
+        <w:t>PC</w:t>
+      </w:r>
+      <w:r>
+        <w:rPr>
+          <w:rFonts w:hint="eastAsia"/>
+          <w:color w:val="FF0000"/>
+        </w:rPr>
+        <w:t>寄存器：</w:t>
+      </w:r>
+      <w:r>
+        <w:rPr>
+          <w:rFonts w:hint="eastAsia"/>
+        </w:rPr>
+        <w:t>保存线程当前正在执行的方法的地址。</w:t>
+      </w:r>
+    </w:p>
+    <w:p>
+      <w:pPr>
+        <w:ind w:left="315" w:hangingChars="150" w:hanging="315"/>
+        <w:rPr>
+          <w:rFonts w:hint="eastAsia"/>
+        </w:rPr>
+      </w:pPr>
+      <w:r>
+        <w:rPr>
+          <w:rFonts w:hint="eastAsia"/>
+        </w:rPr>
+        <w:tab/>
+      </w:r>
+      <w:r>
+        <w:rPr>
+          <w:color w:val="FF0000"/>
+        </w:rPr>
+        <w:t>J</w:t>
+      </w:r>
+      <w:r>
+        <w:rPr>
+          <w:rFonts w:hint="eastAsia"/>
+          <w:color w:val="FF0000"/>
+        </w:rPr>
+        <w:t>ava</w:t>
+      </w:r>
+      <w:r>
+        <w:rPr>
+          <w:rFonts w:hint="eastAsia"/>
+          <w:color w:val="FF0000"/>
+        </w:rPr>
+        <w:t>虚拟机</w:t>
+      </w:r>
+      <w:proofErr w:type="gramStart"/>
+      <w:r>
+        <w:rPr>
+          <w:rFonts w:hint="eastAsia"/>
+          <w:color w:val="FF0000"/>
+        </w:rPr>
+        <w:t>栈</w:t>
+      </w:r>
+      <w:proofErr w:type="gramEnd"/>
+      <w:r>
+        <w:rPr>
+          <w:rFonts w:hint="eastAsia"/>
+          <w:color w:val="FF0000"/>
+        </w:rPr>
+        <w:t>：</w:t>
       </w:r>
       <w:r>
         <w:rPr>
@@ -654,34 +1624,13 @@
         <w:rPr>
           <w:rFonts w:hint="eastAsia"/>
         </w:rPr>
-        <w:t xml:space="preserve"> Java </w:t>
-      </w:r>
-      <w:r>
-        <w:rPr>
-          <w:rFonts w:hint="eastAsia"/>
-        </w:rPr>
-        <w:t>类字节码数据的一块区域，它存储了每一个类的结构信息</w:t>
-      </w:r>
-      <w:r>
-        <w:rPr>
-          <w:rFonts w:hint="eastAsia"/>
-        </w:rPr>
-        <w:t>，如运行时常量池、类的成员变量、类的方法等。</w:t>
-      </w:r>
-      <w:r>
-        <w:t>J</w:t>
-      </w:r>
-      <w:r>
-        <w:rPr>
-          <w:rFonts w:hint="eastAsia"/>
-        </w:rPr>
-        <w:t>ava8</w:t>
-      </w:r>
-      <w:r>
-        <w:rPr>
-          <w:rFonts w:hint="eastAsia"/>
-        </w:rPr>
-        <w:t>前称为永久代</w:t>
+        <w:t>当前线程的</w:t>
+      </w:r>
+      <w:r>
+        <w:rPr>
+          <w:rFonts w:hint="eastAsia"/>
+        </w:rPr>
+        <w:t>局部变量表</w:t>
       </w:r>
       <w:r>
         <w:rPr>
@@ -690,7 +1639,22 @@
         <w:t>(</w:t>
       </w:r>
       <w:r>
-        <w:t>Permanent Space</w:t>
+        <w:rPr>
+          <w:rFonts w:hint="eastAsia"/>
+        </w:rPr>
+        <w:t>各种基本数据类型</w:t>
+      </w:r>
+      <w:r>
+        <w:rPr>
+          <w:rFonts w:hint="eastAsia"/>
+        </w:rPr>
+        <w:t>,</w:t>
+      </w:r>
+      <w:r>
+        <w:rPr>
+          <w:rFonts w:hint="eastAsia"/>
+        </w:rPr>
+        <w:t>对象的引用</w:t>
       </w:r>
       <w:r>
         <w:rPr>
@@ -702,102 +1666,74 @@
         <w:rPr>
           <w:rFonts w:hint="eastAsia"/>
         </w:rPr>
-        <w:t>，</w:t>
+        <w:t>及操作数</w:t>
+      </w:r>
+      <w:proofErr w:type="gramStart"/>
+      <w:r>
+        <w:rPr>
+          <w:rFonts w:hint="eastAsia"/>
+        </w:rPr>
+        <w:t>栈</w:t>
+      </w:r>
+      <w:proofErr w:type="gramEnd"/>
+      <w:r>
+        <w:rPr>
+          <w:rFonts w:hint="eastAsia"/>
+        </w:rPr>
+        <w:t>。</w:t>
       </w:r>
     </w:p>
     <w:p>
       <w:pPr>
         <w:ind w:left="315" w:hangingChars="150" w:hanging="315"/>
-        <w:rPr>
-          <w:rFonts w:hint="eastAsia"/>
-        </w:rPr>
       </w:pPr>
       <w:r>
         <w:rPr>
           <w:rFonts w:hint="eastAsia"/>
         </w:rPr>
         <w:tab/>
-        <w:t>-XX:PermSize=</w:t>
-      </w:r>
-      <w:r>
-        <w:rPr>
-          <w:rFonts w:hint="eastAsia"/>
-        </w:rPr>
-        <w:t>配置；</w:t>
-      </w:r>
-      <w:r>
-        <w:rPr>
-          <w:rFonts w:hint="eastAsia"/>
-        </w:rPr>
-        <w:t>java8</w:t>
-      </w:r>
-      <w:r>
-        <w:rPr>
-          <w:rFonts w:hint="eastAsia"/>
-        </w:rPr>
-        <w:t>后称作元空间</w:t>
-      </w:r>
-      <w:r>
-        <w:rPr>
-          <w:rFonts w:hint="eastAsia"/>
-        </w:rPr>
-        <w:t>(MetaSpace)</w:t>
-      </w:r>
-      <w:r>
-        <w:rPr>
-          <w:rFonts w:hint="eastAsia"/>
-        </w:rPr>
-        <w:t>，</w:t>
-      </w:r>
-      <w:r>
-        <w:rPr>
-          <w:rFonts w:hint="eastAsia"/>
-        </w:rPr>
-        <w:t>-XX:MetaSpaceSize=</w:t>
-      </w:r>
-      <w:r>
-        <w:rPr>
-          <w:rFonts w:hint="eastAsia"/>
-        </w:rPr>
-        <w:t>配置。</w:t>
-      </w:r>
-    </w:p>
-    <w:p>
-      <w:pPr>
-        <w:ind w:left="315" w:hangingChars="150" w:hanging="315"/>
-        <w:rPr>
-          <w:rFonts w:hint="eastAsia"/>
-        </w:rPr>
-      </w:pPr>
-      <w:r>
-        <w:rPr>
-          <w:rFonts w:hint="eastAsia"/>
-        </w:rPr>
-        <w:t>线程私有部分：</w:t>
-      </w:r>
-      <w:r>
-        <w:rPr>
-          <w:rFonts w:hint="eastAsia"/>
-        </w:rPr>
-        <w:t>pc</w:t>
-      </w:r>
-      <w:r>
-        <w:rPr>
-          <w:rFonts w:hint="eastAsia"/>
-        </w:rPr>
-        <w:t>寄存器，</w:t>
-      </w:r>
-      <w:r>
-        <w:rPr>
-          <w:rFonts w:hint="eastAsia"/>
-        </w:rPr>
-        <w:t>java</w:t>
-      </w:r>
-      <w:r>
-        <w:rPr>
-          <w:rFonts w:hint="eastAsia"/>
-        </w:rPr>
-        <w:t>虚拟机栈，</w:t>
+      </w:r>
+      <w:r>
+        <w:rPr>
+          <w:color w:val="FF0000"/>
+        </w:rPr>
+        <w:t>N</w:t>
+      </w:r>
+      <w:r>
+        <w:rPr>
+          <w:rFonts w:hint="eastAsia"/>
+          <w:color w:val="FF0000"/>
+        </w:rPr>
+        <w:t>ative</w:t>
+      </w:r>
+      <w:r>
+        <w:rPr>
+          <w:rFonts w:hint="eastAsia"/>
+          <w:color w:val="FF0000"/>
+        </w:rPr>
+        <w:t>方法</w:t>
+      </w:r>
+      <w:proofErr w:type="gramStart"/>
+      <w:r>
+        <w:rPr>
+          <w:rFonts w:hint="eastAsia"/>
+          <w:color w:val="FF0000"/>
+        </w:rPr>
+        <w:t>栈</w:t>
+      </w:r>
+      <w:proofErr w:type="gramEnd"/>
+      <w:r>
+        <w:rPr>
+          <w:rFonts w:hint="eastAsia"/>
+          <w:color w:val="FF0000"/>
+        </w:rPr>
+        <w:t>：</w:t>
+      </w:r>
+      <w:r>
+        <w:rPr>
+          <w:rFonts w:hint="eastAsia"/>
+        </w:rPr>
+        <w:t>存储当前线程调用</w:t>
       </w:r>
       <w:r>
         <w:rPr>
@@ -809,18 +1745,27 @@
         <w:rPr>
           <w:rFonts w:hint="eastAsia"/>
         </w:rPr>
-        <w:t>方法栈。</w:t>
-      </w:r>
-    </w:p>
-    <w:p>
-      <w:pPr>
-        <w:ind w:left="315" w:hangingChars="150" w:hanging="315"/>
-      </w:pPr>
-      <w:r>
-        <w:rPr>
-          <w:rFonts w:hint="eastAsia"/>
-        </w:rPr>
-        <w:tab/>
+        <w:t>方法</w:t>
+      </w:r>
+      <w:r>
+        <w:rPr>
+          <w:rFonts w:hint="eastAsia"/>
+        </w:rPr>
+        <w:t>的局部变量表及操作数</w:t>
+      </w:r>
+      <w:proofErr w:type="gramStart"/>
+      <w:r>
+        <w:rPr>
+          <w:rFonts w:hint="eastAsia"/>
+        </w:rPr>
+        <w:t>栈</w:t>
+      </w:r>
+      <w:proofErr w:type="gramEnd"/>
+      <w:r>
+        <w:rPr>
+          <w:rFonts w:hint="eastAsia"/>
+        </w:rPr>
+        <w:t>。</w:t>
       </w:r>
     </w:p>
     <w:sectPr>
@@ -834,7 +1779,7 @@
 </file>
 
 <file path=word/numbering.xml><?xml version="1.0" encoding="utf-8"?>
-<w:numbering xmlns:ve="http://schemas.openxmlformats.org/markup-compatibility/2006" xmlns:o="urn:schemas-microsoft-com:office:office" xmlns:r="http://schemas.openxmlformats.org/officeDocument/2006/relationships" xmlns:m="http://schemas.openxmlformats.org/officeDocument/2006/math" xmlns:v="urn:schemas-microsoft-com:vml" xmlns:wp="http://schemas.openxmlformats.org/drawingml/2006/wordprocessingDrawing" xmlns:w10="urn:schemas-microsoft-com:office:word" xmlns:w="http://schemas.openxmlformats.org/wordprocessingml/2006/main" xmlns:wne="http://schemas.microsoft.com/office/word/2006/wordml">
+<w:numbering xmlns:wpc="http://schemas.microsoft.com/office/word/2010/wordprocessingCanvas" xmlns:mc="http://schemas.openxmlformats.org/markup-compatibility/2006" xmlns:o="urn:schemas-microsoft-com:office:office" xmlns:r="http://schemas.openxmlformats.org/officeDocument/2006/relationships" xmlns:m="http://schemas.openxmlformats.org/officeDocument/2006/math" xmlns:v="urn:schemas-microsoft-com:vml" xmlns:wp14="http://schemas.microsoft.com/office/word/2010/wordprocessingDrawing" xmlns:wp="http://schemas.openxmlformats.org/drawingml/2006/wordprocessingDrawing" xmlns:w10="urn:schemas-microsoft-com:office:word" xmlns:w="http://schemas.openxmlformats.org/wordprocessingml/2006/main" xmlns:w14="http://schemas.microsoft.com/office/word/2010/wordml" xmlns:wpg="http://schemas.microsoft.com/office/word/2010/wordprocessingGroup" xmlns:wpi="http://schemas.microsoft.com/office/word/2010/wordprocessingInk" xmlns:wne="http://schemas.microsoft.com/office/word/2006/wordml" xmlns:wps="http://schemas.microsoft.com/office/word/2010/wordprocessingShape" mc:Ignorable="w14 wp14">
   <w:abstractNum w:abstractNumId="0">
     <w:nsid w:val="6AE777AD"/>
     <w:multiLevelType w:val="hybridMultilevel"/>
@@ -931,7 +1876,7 @@
 </file>
 
 <file path=word/styles.xml><?xml version="1.0" encoding="utf-8"?>
-<w:styles xmlns:r="http://schemas.openxmlformats.org/officeDocument/2006/relationships" xmlns:w="http://schemas.openxmlformats.org/wordprocessingml/2006/main">
+<w:styles xmlns:mc="http://schemas.openxmlformats.org/markup-compatibility/2006" xmlns:r="http://schemas.openxmlformats.org/officeDocument/2006/relationships" xmlns:w="http://schemas.openxmlformats.org/wordprocessingml/2006/main" xmlns:w14="http://schemas.microsoft.com/office/word/2010/wordml" mc:Ignorable="w14">
   <w:docDefaults>
     <w:rPrDefault>
       <w:rPr>
@@ -1103,7 +2048,6 @@
     <w:uiPriority w:val="99"/>
     <w:semiHidden/>
     <w:unhideWhenUsed/>
-    <w:qFormat/>
     <w:tblPr>
       <w:tblInd w:w="0" w:type="dxa"/>
       <w:tblCellMar>

--- a/bak/jvm/JVM.docx
+++ b/bak/jvm/JVM.docx
@@ -1,6 +1,6 @@
 
 <file path=word/document.xml><?xml version="1.0" encoding="utf-8"?>
-<w:document xmlns:wpc="http://schemas.microsoft.com/office/word/2010/wordprocessingCanvas" xmlns:mc="http://schemas.openxmlformats.org/markup-compatibility/2006" xmlns:o="urn:schemas-microsoft-com:office:office" xmlns:r="http://schemas.openxmlformats.org/officeDocument/2006/relationships" xmlns:m="http://schemas.openxmlformats.org/officeDocument/2006/math" xmlns:v="urn:schemas-microsoft-com:vml" xmlns:wp14="http://schemas.microsoft.com/office/word/2010/wordprocessingDrawing" xmlns:wp="http://schemas.openxmlformats.org/drawingml/2006/wordprocessingDrawing" xmlns:w10="urn:schemas-microsoft-com:office:word" xmlns:w="http://schemas.openxmlformats.org/wordprocessingml/2006/main" xmlns:w14="http://schemas.microsoft.com/office/word/2010/wordml" xmlns:wpg="http://schemas.microsoft.com/office/word/2010/wordprocessingGroup" xmlns:wpi="http://schemas.microsoft.com/office/word/2010/wordprocessingInk" xmlns:wne="http://schemas.microsoft.com/office/word/2006/wordml" xmlns:wps="http://schemas.microsoft.com/office/word/2010/wordprocessingShape" mc:Ignorable="w14 wp14">
+<w:document xmlns:ve="http://schemas.openxmlformats.org/markup-compatibility/2006" xmlns:o="urn:schemas-microsoft-com:office:office" xmlns:r="http://schemas.openxmlformats.org/officeDocument/2006/relationships" xmlns:m="http://schemas.openxmlformats.org/officeDocument/2006/math" xmlns:v="urn:schemas-microsoft-com:vml" xmlns:wp="http://schemas.openxmlformats.org/drawingml/2006/wordprocessingDrawing" xmlns:w10="urn:schemas-microsoft-com:office:word" xmlns:w="http://schemas.openxmlformats.org/wordprocessingml/2006/main" xmlns:wne="http://schemas.microsoft.com/office/word/2006/wordml">
   <w:body>
     <w:p>
       <w:pPr>
@@ -106,14 +106,12 @@
         </w:rPr>
         <w:t>验证：验证文件是否符合</w:t>
       </w:r>
-      <w:proofErr w:type="spellStart"/>
       <w:r>
         <w:rPr>
           <w:rFonts w:hint="eastAsia"/>
         </w:rPr>
         <w:t>jvm</w:t>
       </w:r>
-      <w:proofErr w:type="spellEnd"/>
       <w:r>
         <w:rPr>
           <w:rFonts w:hint="eastAsia"/>
@@ -160,40 +158,26 @@
         <w:rPr>
           <w:rFonts w:hint="eastAsia"/>
         </w:rPr>
-        <w:t>方法分配内存，但</w:t>
-      </w:r>
-      <w:proofErr w:type="gramStart"/>
-      <w:r>
-        <w:rPr>
-          <w:rFonts w:hint="eastAsia"/>
-        </w:rPr>
-        <w:t>不</w:t>
-      </w:r>
-      <w:proofErr w:type="gramEnd"/>
+        <w:t>方法分配内存，但不初始化。</w:t>
+      </w:r>
+      <w:r>
+        <w:rPr>
+          <w:rFonts w:hint="eastAsia"/>
+        </w:rPr>
+        <w:t>static final</w:t>
+      </w:r>
+      <w:r>
+        <w:rPr>
+          <w:rFonts w:hint="eastAsia"/>
+        </w:rPr>
+        <w:t>修饰的分配内存并</w:t>
+      </w:r>
       <w:r>
         <w:rPr>
           <w:rFonts w:hint="eastAsia"/>
         </w:rPr>
         <w:t>初始化。</w:t>
       </w:r>
-      <w:r>
-        <w:rPr>
-          <w:rFonts w:hint="eastAsia"/>
-        </w:rPr>
-        <w:t>static final</w:t>
-      </w:r>
-      <w:r>
-        <w:rPr>
-          <w:rFonts w:hint="eastAsia"/>
-        </w:rPr>
-        <w:t>修饰的分配内存并</w:t>
-      </w:r>
-      <w:r>
-        <w:rPr>
-          <w:rFonts w:hint="eastAsia"/>
-        </w:rPr>
-        <w:t>初始化。</w:t>
-      </w:r>
     </w:p>
     <w:p>
       <w:pPr>
@@ -251,21 +235,7 @@
         <w:rPr>
           <w:rFonts w:hint="eastAsia"/>
         </w:rPr>
-        <w:t>在常量池中的符号引用替换</w:t>
-      </w:r>
-      <w:proofErr w:type="gramStart"/>
-      <w:r>
-        <w:rPr>
-          <w:rFonts w:hint="eastAsia"/>
-        </w:rPr>
-        <w:t>成直接其</w:t>
-      </w:r>
-      <w:proofErr w:type="gramEnd"/>
-      <w:r>
-        <w:rPr>
-          <w:rFonts w:hint="eastAsia"/>
-        </w:rPr>
-        <w:t>在内存中的直接引用。</w:t>
+        <w:t>在常量池中的符号引用替换成直接其在内存中的直接引用。</w:t>
       </w:r>
     </w:p>
     <w:p>
@@ -320,33 +290,11 @@
         </w:rPr>
         <w:t>对象：</w:t>
       </w:r>
-      <w:proofErr w:type="gramStart"/>
-      <w:r>
-        <w:rPr>
-          <w:rFonts w:hint="eastAsia"/>
-        </w:rPr>
-        <w:t>若类没有</w:t>
-      </w:r>
-      <w:proofErr w:type="gramEnd"/>
-      <w:r>
-        <w:rPr>
-          <w:rFonts w:hint="eastAsia"/>
-        </w:rPr>
-        <w:t>进行初始化，则先初始化类，再初始化对象；</w:t>
-      </w:r>
-      <w:proofErr w:type="gramStart"/>
-      <w:r>
-        <w:rPr>
-          <w:rFonts w:hint="eastAsia"/>
-        </w:rPr>
-        <w:t>不</w:t>
-      </w:r>
-      <w:proofErr w:type="gramEnd"/>
-      <w:r>
-        <w:rPr>
-          <w:rFonts w:hint="eastAsia"/>
-        </w:rPr>
-        <w:t>初始化</w:t>
+      <w:r>
+        <w:rPr>
+          <w:rFonts w:hint="eastAsia"/>
+        </w:rPr>
+        <w:t>若类没有进行初始化，则先初始化类，再初始化对象；不初始化</w:t>
       </w:r>
       <w:r>
         <w:rPr>
@@ -381,19 +329,11 @@
       <w:pPr>
         <w:ind w:leftChars="550" w:left="1155"/>
       </w:pPr>
-      <w:proofErr w:type="gramStart"/>
-      <w:r>
-        <w:rPr>
-          <w:rFonts w:hint="eastAsia"/>
-        </w:rPr>
-        <w:t>获取父类的</w:t>
-      </w:r>
-      <w:proofErr w:type="gramEnd"/>
-      <w:r>
-        <w:rPr>
-          <w:rFonts w:hint="eastAsia"/>
-        </w:rPr>
-        <w:t>静态变量时，只初始化父类。</w:t>
+      <w:r>
+        <w:rPr>
+          <w:rFonts w:hint="eastAsia"/>
+        </w:rPr>
+        <w:t>获取父类的静态变量时，只初始化父类。</w:t>
       </w:r>
     </w:p>
     <w:p>
@@ -466,14 +406,12 @@
         </w:rPr>
         <w:t>项目启动时，</w:t>
       </w:r>
-      <w:proofErr w:type="spellStart"/>
       <w:r>
         <w:rPr>
           <w:rFonts w:hint="eastAsia"/>
         </w:rPr>
         <w:t>jvm</w:t>
       </w:r>
-      <w:proofErr w:type="spellEnd"/>
       <w:r>
         <w:rPr>
           <w:rFonts w:hint="eastAsia"/>
@@ -545,7 +483,7 @@
                     </pic:cNvPicPr>
                   </pic:nvPicPr>
                   <pic:blipFill>
-                    <a:blip r:embed="rId6" cstate="print"/>
+                    <a:blip r:embed="rId5" cstate="print"/>
                     <a:srcRect/>
                     <a:stretch>
                       <a:fillRect/>
@@ -581,11 +519,17 @@
     </w:p>
     <w:p>
       <w:pPr>
-        <w:ind w:left="315" w:hangingChars="150" w:hanging="315"/>
-      </w:pPr>
-      <w:r>
-        <w:rPr>
-          <w:rFonts w:hint="eastAsia"/>
+        <w:ind w:left="361" w:hangingChars="150" w:hanging="361"/>
+        <w:rPr>
+          <w:b/>
+          <w:sz w:val="24"/>
+        </w:rPr>
+      </w:pPr>
+      <w:r>
+        <w:rPr>
+          <w:rFonts w:hint="eastAsia"/>
+          <w:b/>
+          <w:sz w:val="24"/>
         </w:rPr>
         <w:lastRenderedPageBreak/>
         <w:t>线程共享部分：</w:t>
@@ -593,18 +537,24 @@
       <w:r>
         <w:rPr>
           <w:rFonts w:hint="eastAsia"/>
+          <w:b/>
+          <w:sz w:val="24"/>
         </w:rPr>
         <w:t>java</w:t>
       </w:r>
       <w:r>
         <w:rPr>
           <w:rFonts w:hint="eastAsia"/>
+          <w:b/>
+          <w:sz w:val="24"/>
         </w:rPr>
         <w:t>堆，方法区，常量池。</w:t>
       </w:r>
       <w:r>
         <w:rPr>
           <w:rFonts w:hint="eastAsia"/>
+          <w:b/>
+          <w:sz w:val="24"/>
         </w:rPr>
         <w:tab/>
       </w:r>
@@ -613,7 +563,6 @@
       <w:pPr>
         <w:ind w:left="315" w:hangingChars="150" w:hanging="315"/>
         <w:rPr>
-          <w:rFonts w:hint="eastAsia"/>
           <w:color w:val="FF0000"/>
         </w:rPr>
       </w:pPr>
@@ -648,9 +597,6 @@
     <w:p>
       <w:pPr>
         <w:ind w:left="315"/>
-        <w:rPr>
-          <w:rFonts w:hint="eastAsia"/>
-        </w:rPr>
       </w:pPr>
       <w:r>
         <w:rPr>
@@ -674,263 +620,241 @@
         <w:rPr>
           <w:rFonts w:hint="eastAsia"/>
         </w:rPr>
+        <w:t>，如运行时常量池、类的成员变量、类的方法等。</w:t>
+      </w:r>
+    </w:p>
+    <w:p>
+      <w:pPr>
+        <w:ind w:left="315" w:hangingChars="150" w:hanging="315"/>
+      </w:pPr>
+    </w:p>
+    <w:p>
+      <w:pPr>
+        <w:ind w:left="315" w:hangingChars="150" w:hanging="315"/>
+        <w:rPr>
+          <w:color w:val="FF0000"/>
+        </w:rPr>
+      </w:pPr>
+      <w:r>
+        <w:rPr>
+          <w:rFonts w:hint="eastAsia"/>
+        </w:rPr>
+        <w:tab/>
+      </w:r>
+      <w:r>
+        <w:rPr>
+          <w:color w:val="FF0000"/>
+        </w:rPr>
+        <w:t>J</w:t>
+      </w:r>
+      <w:r>
+        <w:rPr>
+          <w:rFonts w:hint="eastAsia"/>
+          <w:color w:val="FF0000"/>
+        </w:rPr>
+        <w:t>ava</w:t>
+      </w:r>
+      <w:r>
+        <w:rPr>
+          <w:rFonts w:hint="eastAsia"/>
+          <w:color w:val="FF0000"/>
+        </w:rPr>
+        <w:t>堆：</w:t>
+      </w:r>
+    </w:p>
+    <w:p>
+      <w:pPr>
+        <w:ind w:left="315"/>
+      </w:pPr>
+      <w:r>
+        <w:rPr>
+          <w:rFonts w:hint="eastAsia"/>
+        </w:rPr>
+        <w:t>用于</w:t>
+      </w:r>
+      <w:r>
+        <w:rPr>
+          <w:rFonts w:hint="eastAsia"/>
+        </w:rPr>
+        <w:t>java</w:t>
+      </w:r>
+      <w:r>
+        <w:rPr>
+          <w:rFonts w:hint="eastAsia"/>
+        </w:rPr>
+        <w:t>实例对象的内存分配。</w:t>
+      </w:r>
+      <w:r>
+        <w:t>J</w:t>
+      </w:r>
+      <w:r>
+        <w:rPr>
+          <w:rFonts w:hint="eastAsia"/>
+        </w:rPr>
+        <w:t>vm GC</w:t>
+      </w:r>
+      <w:r>
+        <w:rPr>
+          <w:rFonts w:hint="eastAsia"/>
+        </w:rPr>
+        <w:t>指回收</w:t>
+      </w:r>
+      <w:r>
+        <w:rPr>
+          <w:rFonts w:hint="eastAsia"/>
+        </w:rPr>
+        <w:t>java</w:t>
+      </w:r>
+      <w:r>
+        <w:rPr>
+          <w:rFonts w:hint="eastAsia"/>
+        </w:rPr>
+        <w:t>堆的内存。</w:t>
+      </w:r>
+    </w:p>
+    <w:p>
+      <w:pPr>
+        <w:ind w:left="315" w:hangingChars="150" w:hanging="315"/>
+      </w:pPr>
+      <w:r>
+        <w:rPr>
+          <w:rFonts w:hint="eastAsia"/>
+        </w:rPr>
+        <w:tab/>
+      </w:r>
+      <w:r>
+        <w:t>J</w:t>
+      </w:r>
+      <w:r>
+        <w:rPr>
+          <w:rFonts w:hint="eastAsia"/>
+        </w:rPr>
+        <w:t>ava</w:t>
+      </w:r>
+      <w:r>
+        <w:rPr>
+          <w:rFonts w:hint="eastAsia"/>
+        </w:rPr>
+        <w:t>堆</w:t>
+      </w:r>
+      <w:r>
+        <w:rPr>
+          <w:rFonts w:hint="eastAsia"/>
+        </w:rPr>
+        <w:t>被分为年轻代和老年代两个区域。</w:t>
+      </w:r>
+      <w:r>
+        <w:rPr>
+          <w:rFonts w:hint="eastAsia"/>
+        </w:rPr>
+        <w:t>需要为对象分配内存时，优先分配在</w:t>
+      </w:r>
+      <w:r>
+        <w:rPr>
+          <w:rFonts w:hint="eastAsia"/>
+        </w:rPr>
+        <w:t>Eden</w:t>
+      </w:r>
+      <w:r>
+        <w:rPr>
+          <w:rFonts w:hint="eastAsia"/>
+        </w:rPr>
+        <w:t>区，</w:t>
+      </w:r>
+      <w:r>
+        <w:rPr>
+          <w:rFonts w:hint="eastAsia"/>
+        </w:rPr>
+        <w:t>Eden</w:t>
+      </w:r>
+      <w:r>
+        <w:rPr>
+          <w:rFonts w:hint="eastAsia"/>
+        </w:rPr>
+        <w:t>区内存不够时会进行</w:t>
+      </w:r>
+      <w:r>
+        <w:rPr>
+          <w:rFonts w:hint="eastAsia"/>
+        </w:rPr>
+        <w:t>GC</w:t>
+      </w:r>
+      <w:r>
+        <w:rPr>
+          <w:rFonts w:hint="eastAsia"/>
+        </w:rPr>
+        <w:t>，年轻代的对象经历过指定次数的</w:t>
+      </w:r>
+      <w:r>
+        <w:rPr>
+          <w:rFonts w:hint="eastAsia"/>
+        </w:rPr>
+        <w:t>GC</w:t>
+      </w:r>
+      <w:r>
+        <w:rPr>
+          <w:rFonts w:hint="eastAsia"/>
+        </w:rPr>
+        <w:t>则会被移动到老年代。年轻代</w:t>
+      </w:r>
+      <w:r>
+        <w:rPr>
+          <w:rFonts w:hint="eastAsia"/>
+        </w:rPr>
+        <w:t>空间大小默认分配</w:t>
+      </w:r>
+      <w:r>
+        <w:rPr>
+          <w:rFonts w:hint="eastAsia"/>
+        </w:rPr>
+        <w:t>Eden:from:to=8:1:1</w:t>
+      </w:r>
+      <w:r>
+        <w:rPr>
+          <w:rFonts w:hint="eastAsia"/>
+        </w:rPr>
         <w:t>，</w:t>
       </w:r>
-      <w:proofErr w:type="gramStart"/>
-      <w:r>
-        <w:rPr>
-          <w:rFonts w:hint="eastAsia"/>
-        </w:rPr>
-        <w:t>如运行</w:t>
-      </w:r>
-      <w:proofErr w:type="gramEnd"/>
-      <w:r>
-        <w:rPr>
-          <w:rFonts w:hint="eastAsia"/>
-        </w:rPr>
-        <w:t>时常量池、类的成员变量、类的方法等。</w:t>
+      <w:r>
+        <w:rPr>
+          <w:rFonts w:hint="eastAsia"/>
+        </w:rPr>
+        <w:t>因为大部分对象的存活时间都比较短，这样分配可以减少内存空间的浪费。</w:t>
       </w:r>
     </w:p>
     <w:p>
       <w:pPr>
         <w:ind w:left="315" w:hangingChars="150" w:hanging="315"/>
-        <w:rPr>
-          <w:rFonts w:hint="eastAsia"/>
-        </w:rPr>
-      </w:pPr>
-    </w:p>
-    <w:p>
-      <w:pPr>
-        <w:ind w:left="315" w:hangingChars="150" w:hanging="315"/>
-        <w:rPr>
-          <w:rFonts w:hint="eastAsia"/>
-          <w:color w:val="FF0000"/>
-        </w:rPr>
-      </w:pPr>
-      <w:r>
-        <w:rPr>
-          <w:rFonts w:hint="eastAsia"/>
-        </w:rPr>
-        <w:tab/>
-      </w:r>
-      <w:r>
-        <w:rPr>
-          <w:color w:val="FF0000"/>
-        </w:rPr>
-        <w:t>J</w:t>
-      </w:r>
-      <w:r>
-        <w:rPr>
-          <w:rFonts w:hint="eastAsia"/>
-          <w:color w:val="FF0000"/>
-        </w:rPr>
-        <w:t>ava</w:t>
-      </w:r>
-      <w:r>
-        <w:rPr>
-          <w:rFonts w:hint="eastAsia"/>
-          <w:color w:val="FF0000"/>
-        </w:rPr>
-        <w:t>堆：</w:t>
-      </w:r>
+      </w:pPr>
     </w:p>
     <w:p>
       <w:pPr>
         <w:ind w:left="315"/>
-        <w:rPr>
-          <w:rFonts w:hint="eastAsia"/>
-        </w:rPr>
-      </w:pPr>
-      <w:r>
-        <w:rPr>
-          <w:rFonts w:hint="eastAsia"/>
-        </w:rPr>
-        <w:t>用于</w:t>
-      </w:r>
-      <w:r>
-        <w:rPr>
-          <w:rFonts w:hint="eastAsia"/>
-        </w:rPr>
-        <w:t>java</w:t>
-      </w:r>
-      <w:r>
-        <w:rPr>
-          <w:rFonts w:hint="eastAsia"/>
-        </w:rPr>
-        <w:t>实例对象的内存分配。</w:t>
-      </w:r>
-      <w:proofErr w:type="spellStart"/>
-      <w:r>
-        <w:t>J</w:t>
-      </w:r>
-      <w:r>
-        <w:rPr>
-          <w:rFonts w:hint="eastAsia"/>
-        </w:rPr>
-        <w:t>vm</w:t>
-      </w:r>
-      <w:proofErr w:type="spellEnd"/>
-      <w:r>
-        <w:rPr>
-          <w:rFonts w:hint="eastAsia"/>
-        </w:rPr>
-        <w:t xml:space="preserve"> GC</w:t>
-      </w:r>
-      <w:r>
-        <w:rPr>
-          <w:rFonts w:hint="eastAsia"/>
-        </w:rPr>
-        <w:t>指回收</w:t>
-      </w:r>
-      <w:r>
-        <w:rPr>
-          <w:rFonts w:hint="eastAsia"/>
-        </w:rPr>
-        <w:t>java</w:t>
-      </w:r>
-      <w:r>
-        <w:rPr>
-          <w:rFonts w:hint="eastAsia"/>
-        </w:rPr>
-        <w:t>堆的内存。</w:t>
-      </w:r>
-    </w:p>
-    <w:p>
-      <w:pPr>
-        <w:ind w:left="315" w:hangingChars="150" w:hanging="315"/>
-      </w:pPr>
-      <w:r>
-        <w:rPr>
-          <w:rFonts w:hint="eastAsia"/>
-        </w:rPr>
-        <w:tab/>
-      </w:r>
-      <w:r>
-        <w:t>J</w:t>
-      </w:r>
-      <w:r>
-        <w:rPr>
-          <w:rFonts w:hint="eastAsia"/>
-        </w:rPr>
-        <w:t>ava</w:t>
-      </w:r>
-      <w:r>
-        <w:rPr>
-          <w:rFonts w:hint="eastAsia"/>
-        </w:rPr>
-        <w:t>堆</w:t>
-      </w:r>
-      <w:r>
-        <w:rPr>
-          <w:rFonts w:hint="eastAsia"/>
-        </w:rPr>
-        <w:t>被分为年轻代和老年代两个区域。</w:t>
-      </w:r>
-      <w:r>
-        <w:rPr>
-          <w:rFonts w:hint="eastAsia"/>
-        </w:rPr>
-        <w:t>需要为对象分配内存时，优先分配在</w:t>
-      </w:r>
-      <w:r>
-        <w:rPr>
-          <w:rFonts w:hint="eastAsia"/>
-        </w:rPr>
-        <w:t>Eden</w:t>
-      </w:r>
-      <w:r>
-        <w:rPr>
-          <w:rFonts w:hint="eastAsia"/>
-        </w:rPr>
-        <w:t>区，</w:t>
-      </w:r>
-      <w:r>
-        <w:rPr>
-          <w:rFonts w:hint="eastAsia"/>
-        </w:rPr>
-        <w:t>Eden</w:t>
-      </w:r>
-      <w:r>
-        <w:rPr>
-          <w:rFonts w:hint="eastAsia"/>
-        </w:rPr>
-        <w:t>区内存不够时会进行</w:t>
-      </w:r>
-      <w:r>
-        <w:rPr>
-          <w:rFonts w:hint="eastAsia"/>
-        </w:rPr>
-        <w:t>GC</w:t>
-      </w:r>
-      <w:r>
-        <w:rPr>
-          <w:rFonts w:hint="eastAsia"/>
-        </w:rPr>
-        <w:t>，年轻代的对象经历过指定次数的</w:t>
-      </w:r>
-      <w:r>
-        <w:rPr>
-          <w:rFonts w:hint="eastAsia"/>
-        </w:rPr>
-        <w:t>GC</w:t>
-      </w:r>
-      <w:r>
-        <w:rPr>
-          <w:rFonts w:hint="eastAsia"/>
-        </w:rPr>
-        <w:t>则会被移动到老年代。年轻</w:t>
-      </w:r>
-      <w:proofErr w:type="gramStart"/>
-      <w:r>
-        <w:rPr>
-          <w:rFonts w:hint="eastAsia"/>
-        </w:rPr>
-        <w:t>代</w:t>
-      </w:r>
-      <w:r>
-        <w:rPr>
-          <w:rFonts w:hint="eastAsia"/>
-        </w:rPr>
-        <w:t>空间</w:t>
-      </w:r>
-      <w:proofErr w:type="gramEnd"/>
-      <w:r>
-        <w:rPr>
-          <w:rFonts w:hint="eastAsia"/>
-        </w:rPr>
-        <w:t>大小默认分配</w:t>
-      </w:r>
-      <w:proofErr w:type="spellStart"/>
-      <w:r>
-        <w:rPr>
-          <w:rFonts w:hint="eastAsia"/>
-        </w:rPr>
-        <w:t>Eden:from:to</w:t>
-      </w:r>
-      <w:proofErr w:type="spellEnd"/>
-      <w:r>
-        <w:rPr>
-          <w:rFonts w:hint="eastAsia"/>
-        </w:rPr>
-        <w:t>=8:1:1</w:t>
-      </w:r>
-      <w:r>
-        <w:rPr>
-          <w:rFonts w:hint="eastAsia"/>
-        </w:rPr>
-        <w:t>，</w:t>
-      </w:r>
-      <w:r>
-        <w:rPr>
-          <w:rFonts w:hint="eastAsia"/>
-        </w:rPr>
-        <w:t>因为大部分对象的存活时间都比较短，这样分配可以减少内存空间的浪费。</w:t>
-      </w:r>
-    </w:p>
-    <w:p>
-      <w:pPr>
-        <w:ind w:left="315" w:hangingChars="150" w:hanging="315"/>
-      </w:pPr>
+      </w:pPr>
+      <w:r>
+        <w:rPr>
+          <w:rFonts w:hint="eastAsia"/>
+        </w:rPr>
+        <w:t>Java</w:t>
+      </w:r>
+      <w:r>
+        <w:rPr>
+          <w:rFonts w:hint="eastAsia"/>
+        </w:rPr>
+        <w:t>堆其实还未每一个线程单独分配了一块</w:t>
+      </w:r>
+      <w:r>
+        <w:rPr>
+          <w:rFonts w:hint="eastAsia"/>
+        </w:rPr>
+        <w:t>TLAB</w:t>
+      </w:r>
+      <w:r>
+        <w:rPr>
+          <w:rFonts w:hint="eastAsia"/>
+        </w:rPr>
+        <w:t>空间，这部分空间在分配时是线程独享的，在使用时是线程共享的。</w:t>
+      </w:r>
     </w:p>
     <w:p>
       <w:pPr>
@@ -940,21 +864,71 @@
         <w:rPr>
           <w:rFonts w:hint="eastAsia"/>
         </w:rPr>
+        <w:t>为了保证内存分配的线程安全</w:t>
+      </w:r>
+      <w:r>
+        <w:rPr>
+          <w:rFonts w:hint="eastAsia"/>
+        </w:rPr>
+        <w:t>，防止出现两个不同对象指向同一个内存区域的情况。</w:t>
+      </w:r>
+    </w:p>
+    <w:p>
+      <w:pPr>
+        <w:ind w:left="315"/>
+      </w:pPr>
+      <w:r>
+        <w:rPr>
+          <w:rFonts w:hint="eastAsia"/>
+        </w:rPr>
+        <w:t>每个线程在</w:t>
+      </w:r>
+      <w:r>
+        <w:rPr>
+          <w:rFonts w:hint="eastAsia"/>
+        </w:rPr>
         <w:t>Java</w:t>
       </w:r>
-      <w:proofErr w:type="gramStart"/>
-      <w:r>
-        <w:rPr>
-          <w:rFonts w:hint="eastAsia"/>
-        </w:rPr>
-        <w:t>堆其实还未每</w:t>
-      </w:r>
-      <w:proofErr w:type="gramEnd"/>
-      <w:r>
-        <w:rPr>
-          <w:rFonts w:hint="eastAsia"/>
-        </w:rPr>
-        <w:t>一个线程单独分配了一块</w:t>
+      <w:r>
+        <w:rPr>
+          <w:rFonts w:hint="eastAsia"/>
+        </w:rPr>
+        <w:t>堆中预先分配一小块内存，然后再给对象分配内存的时候，直接在自己这块”私有”内存中分配，当这部分区域用完之后，再分配新的”私有”内存。</w:t>
+      </w:r>
+      <w:r>
+        <w:rPr>
+          <w:rFonts w:hint="eastAsia"/>
+        </w:rPr>
+        <w:t>（</w:t>
+      </w:r>
+      <w:r>
+        <w:rPr>
+          <w:rFonts w:hint="eastAsia"/>
+        </w:rPr>
+        <w:t>HotSpot</w:t>
+      </w:r>
+      <w:r>
+        <w:rPr>
+          <w:rFonts w:hint="eastAsia"/>
+        </w:rPr>
+        <w:t>虚拟机</w:t>
+      </w:r>
+      <w:r>
+        <w:rPr>
+          <w:rFonts w:hint="eastAsia"/>
+        </w:rPr>
+        <w:t>实现）</w:t>
+      </w:r>
+    </w:p>
+    <w:p>
+      <w:pPr>
+        <w:ind w:left="315"/>
+      </w:pPr>
+      <w:r>
+        <w:rPr>
+          <w:rFonts w:hint="eastAsia"/>
+        </w:rPr>
+        <w:t>另外，</w:t>
       </w:r>
       <w:r>
         <w:rPr>
@@ -966,175 +940,7 @@
         <w:rPr>
           <w:rFonts w:hint="eastAsia"/>
         </w:rPr>
-        <w:t>空间，这部分空间在分配时是线程独享的，在使用时是线程共享的。</w:t>
-      </w:r>
-    </w:p>
-    <w:p>
-      <w:pPr>
-        <w:ind w:left="315"/>
-        <w:rPr>
-          <w:rFonts w:hint="eastAsia"/>
-        </w:rPr>
-      </w:pPr>
-      <w:r>
-        <w:rPr>
-          <w:rFonts w:hint="eastAsia"/>
-        </w:rPr>
-        <w:t>为了保证内存分配的线程安全</w:t>
-      </w:r>
-      <w:r>
-        <w:rPr>
-          <w:rFonts w:hint="eastAsia"/>
-        </w:rPr>
-        <w:t>，防止出现两个不同对象指向同一个内存区域的情况。</w:t>
-      </w:r>
-    </w:p>
-    <w:p>
-      <w:pPr>
-        <w:ind w:left="315"/>
-        <w:rPr>
-          <w:rFonts w:hint="eastAsia"/>
-        </w:rPr>
-      </w:pPr>
-      <w:r>
-        <w:rPr>
-          <w:rFonts w:hint="eastAsia"/>
-        </w:rPr>
-        <w:t>每个线程在</w:t>
-      </w:r>
-      <w:r>
-        <w:rPr>
-          <w:rFonts w:hint="eastAsia"/>
-        </w:rPr>
-        <w:t>Java</w:t>
-      </w:r>
-      <w:r>
-        <w:rPr>
-          <w:rFonts w:hint="eastAsia"/>
-        </w:rPr>
-        <w:t>堆中预先分配一小块内存，然后再给对象分配内存的时候，直接在自己这块</w:t>
-      </w:r>
-      <w:proofErr w:type="gramStart"/>
-      <w:r>
-        <w:rPr>
-          <w:rFonts w:hint="eastAsia"/>
-        </w:rPr>
-        <w:t>”</w:t>
-      </w:r>
-      <w:proofErr w:type="gramEnd"/>
-      <w:r>
-        <w:rPr>
-          <w:rFonts w:hint="eastAsia"/>
-        </w:rPr>
-        <w:t>私有</w:t>
-      </w:r>
-      <w:proofErr w:type="gramStart"/>
-      <w:r>
-        <w:rPr>
-          <w:rFonts w:hint="eastAsia"/>
-        </w:rPr>
-        <w:t>”</w:t>
-      </w:r>
-      <w:proofErr w:type="gramEnd"/>
-      <w:r>
-        <w:rPr>
-          <w:rFonts w:hint="eastAsia"/>
-        </w:rPr>
-        <w:t>内存中分配，当这部分区域用完之后，再分配新的</w:t>
-      </w:r>
-      <w:proofErr w:type="gramStart"/>
-      <w:r>
-        <w:rPr>
-          <w:rFonts w:hint="eastAsia"/>
-        </w:rPr>
-        <w:t>”</w:t>
-      </w:r>
-      <w:proofErr w:type="gramEnd"/>
-      <w:r>
-        <w:rPr>
-          <w:rFonts w:hint="eastAsia"/>
-        </w:rPr>
-        <w:t>私有</w:t>
-      </w:r>
-      <w:proofErr w:type="gramStart"/>
-      <w:r>
-        <w:rPr>
-          <w:rFonts w:hint="eastAsia"/>
-        </w:rPr>
-        <w:t>”</w:t>
-      </w:r>
-      <w:proofErr w:type="gramEnd"/>
-      <w:r>
-        <w:rPr>
-          <w:rFonts w:hint="eastAsia"/>
-        </w:rPr>
-        <w:t>内存。</w:t>
-      </w:r>
-      <w:r>
-        <w:rPr>
-          <w:rFonts w:hint="eastAsia"/>
-        </w:rPr>
-        <w:t>（</w:t>
-      </w:r>
-      <w:proofErr w:type="spellStart"/>
-      <w:r>
-        <w:rPr>
-          <w:rFonts w:hint="eastAsia"/>
-        </w:rPr>
-        <w:t>HotSpot</w:t>
-      </w:r>
-      <w:proofErr w:type="spellEnd"/>
-      <w:r>
-        <w:rPr>
-          <w:rFonts w:hint="eastAsia"/>
-        </w:rPr>
-        <w:t>虚拟机</w:t>
-      </w:r>
-      <w:r>
-        <w:rPr>
-          <w:rFonts w:hint="eastAsia"/>
-        </w:rPr>
-        <w:t>实现</w:t>
-      </w:r>
-      <w:r>
-        <w:rPr>
-          <w:rFonts w:hint="eastAsia"/>
-        </w:rPr>
-        <w:t>）</w:t>
-      </w:r>
-    </w:p>
-    <w:p>
-      <w:pPr>
-        <w:ind w:left="315"/>
-        <w:rPr>
-          <w:rFonts w:hint="eastAsia"/>
-        </w:rPr>
-      </w:pPr>
-      <w:r>
-        <w:rPr>
-          <w:rFonts w:hint="eastAsia"/>
-        </w:rPr>
-        <w:t>另外，</w:t>
-      </w:r>
-      <w:r>
-        <w:rPr>
-          <w:rFonts w:hint="eastAsia"/>
-        </w:rPr>
-        <w:t>TLAB</w:t>
-      </w:r>
-      <w:proofErr w:type="gramStart"/>
-      <w:r>
-        <w:rPr>
-          <w:rFonts w:hint="eastAsia"/>
-        </w:rPr>
-        <w:t>仅作用</w:t>
-      </w:r>
-      <w:proofErr w:type="gramEnd"/>
-      <w:r>
-        <w:rPr>
-          <w:rFonts w:hint="eastAsia"/>
-        </w:rPr>
-        <w:t>于新生代的</w:t>
+        <w:t>仅作用于新生代的</w:t>
       </w:r>
       <w:r>
         <w:rPr>
@@ -1146,21 +952,7 @@
         <w:rPr>
           <w:rFonts w:hint="eastAsia"/>
         </w:rPr>
-        <w:t>，对象被创建的时候首先放到这个区域，但是新生代分配不了内存的</w:t>
-      </w:r>
-      <w:proofErr w:type="gramStart"/>
-      <w:r>
-        <w:rPr>
-          <w:rFonts w:hint="eastAsia"/>
-        </w:rPr>
-        <w:t>大对象</w:t>
-      </w:r>
-      <w:proofErr w:type="gramEnd"/>
-      <w:r>
-        <w:rPr>
-          <w:rFonts w:hint="eastAsia"/>
-        </w:rPr>
-        <w:t>会直接进入老年代。因此在编写</w:t>
+        <w:t>，对象被创建的时候首先放到这个区域，但是新生代分配不了内存的大对象会直接进入老年代。因此在编写</w:t>
       </w:r>
       <w:r>
         <w:rPr>
@@ -1181,7 +973,6 @@
       <w:pPr>
         <w:ind w:left="315" w:hangingChars="150" w:hanging="315"/>
         <w:rPr>
-          <w:rFonts w:hint="eastAsia"/>
           <w:color w:val="FF0000"/>
         </w:rPr>
       </w:pPr>
@@ -1197,7 +988,7 @@
           <w:noProof/>
         </w:rPr>
         <w:drawing>
-          <wp:inline distT="0" distB="0" distL="0" distR="0" wp14:anchorId="41691DF3" wp14:editId="78AEDC2C">
+          <wp:inline distT="0" distB="0" distL="0" distR="0">
             <wp:extent cx="3036498" cy="1157987"/>
             <wp:effectExtent l="0" t="0" r="0" b="0"/>
             <wp:docPr id="2" name="图片 2"/>
@@ -1212,7 +1003,7 @@
                     <pic:cNvPicPr/>
                   </pic:nvPicPr>
                   <pic:blipFill>
-                    <a:blip r:embed="rId7"/>
+                    <a:blip r:embed="rId6" cstate="print"/>
                     <a:stretch>
                       <a:fillRect/>
                     </a:stretch>
@@ -1236,17 +1027,11 @@
     <w:p>
       <w:pPr>
         <w:ind w:left="315" w:hangingChars="150" w:hanging="315"/>
-        <w:rPr>
-          <w:rFonts w:hint="eastAsia"/>
-        </w:rPr>
       </w:pPr>
     </w:p>
     <w:p>
       <w:pPr>
         <w:ind w:left="315" w:hangingChars="150" w:hanging="315"/>
-        <w:rPr>
-          <w:rFonts w:hint="eastAsia"/>
-        </w:rPr>
       </w:pPr>
       <w:r>
         <w:rPr>
@@ -1267,9 +1052,6 @@
     <w:p>
       <w:pPr>
         <w:ind w:left="315" w:hangingChars="150" w:hanging="315"/>
-        <w:rPr>
-          <w:rFonts w:hint="eastAsia"/>
-        </w:rPr>
       </w:pPr>
       <w:r>
         <w:rPr>
@@ -1281,30 +1063,14 @@
         <w:rPr>
           <w:rFonts w:hint="eastAsia"/>
         </w:rPr>
-        <w:t>虚拟机规范</w:t>
-      </w:r>
-      <w:proofErr w:type="gramStart"/>
-      <w:r>
-        <w:rPr>
-          <w:rFonts w:hint="eastAsia"/>
-        </w:rPr>
-        <w:t>对方法区实现</w:t>
-      </w:r>
-      <w:proofErr w:type="gramEnd"/>
-      <w:r>
-        <w:rPr>
-          <w:rFonts w:hint="eastAsia"/>
-        </w:rPr>
-        <w:t>的位置并没有明确要求，在最著名的</w:t>
-      </w:r>
-      <w:proofErr w:type="spellStart"/>
+        <w:t>虚拟机规范对方法区实现的位置并没有明确要求，在最著名的</w:t>
+      </w:r>
       <w:r>
         <w:rPr>
           <w:rFonts w:hint="eastAsia"/>
         </w:rPr>
         <w:t>HotSopt</w:t>
       </w:r>
-      <w:proofErr w:type="spellEnd"/>
       <w:r>
         <w:rPr>
           <w:rFonts w:hint="eastAsia"/>
@@ -1321,21 +1087,7 @@
         <w:rPr>
           <w:rFonts w:hint="eastAsia"/>
         </w:rPr>
-        <w:t>之前），方法区仅是逻辑上的独立区域，在物理上并没有</w:t>
-      </w:r>
-      <w:proofErr w:type="gramStart"/>
-      <w:r>
-        <w:rPr>
-          <w:rFonts w:hint="eastAsia"/>
-        </w:rPr>
-        <w:t>独立于堆而</w:t>
-      </w:r>
-      <w:proofErr w:type="gramEnd"/>
-      <w:r>
-        <w:rPr>
-          <w:rFonts w:hint="eastAsia"/>
-        </w:rPr>
-        <w:t>存在，而是位于永久代中</w:t>
+        <w:t>之前），方法区仅是逻辑上的独立区域，在物理上并没有独立于堆而存在，而是位于永久代中</w:t>
       </w:r>
       <w:r>
         <w:rPr>
@@ -1402,42 +1154,24 @@
         </w:rPr>
         <w:t>，</w:t>
       </w:r>
-      <w:proofErr w:type="spellStart"/>
       <w:r>
         <w:rPr>
           <w:rFonts w:hint="eastAsia"/>
         </w:rPr>
         <w:t>HotSpot</w:t>
       </w:r>
-      <w:proofErr w:type="spellEnd"/>
-      <w:r>
-        <w:rPr>
-          <w:rFonts w:hint="eastAsia"/>
-        </w:rPr>
-        <w:t>虚拟机</w:t>
-      </w:r>
-      <w:proofErr w:type="gramStart"/>
-      <w:r>
-        <w:rPr>
-          <w:rFonts w:hint="eastAsia"/>
-        </w:rPr>
-        <w:t>移除了</w:t>
-      </w:r>
-      <w:proofErr w:type="gramEnd"/>
-      <w:r>
-        <w:rPr>
-          <w:rFonts w:hint="eastAsia"/>
-        </w:rPr>
-        <w:t>永久代，使用本地内存来存储类元数据信息并称之为：元空间（</w:t>
-      </w:r>
-      <w:proofErr w:type="spellStart"/>
+      <w:r>
+        <w:rPr>
+          <w:rFonts w:hint="eastAsia"/>
+        </w:rPr>
+        <w:t>虚拟机移除了永久代，使用本地内存来存储类元数据信息并称之为：元空间（</w:t>
+      </w:r>
       <w:r>
         <w:rPr>
           <w:rFonts w:hint="eastAsia"/>
         </w:rPr>
         <w:t>Metaspace</w:t>
       </w:r>
-      <w:proofErr w:type="spellEnd"/>
       <w:r>
         <w:rPr>
           <w:rFonts w:hint="eastAsia"/>
@@ -1458,25 +1192,544 @@
     </w:p>
     <w:p>
       <w:pPr>
+        <w:ind w:left="361" w:hangingChars="150" w:hanging="361"/>
+        <w:rPr>
+          <w:b/>
+          <w:sz w:val="24"/>
+        </w:rPr>
+      </w:pPr>
+      <w:r>
+        <w:rPr>
+          <w:rFonts w:hint="eastAsia"/>
+          <w:b/>
+          <w:sz w:val="24"/>
+        </w:rPr>
+        <w:t>线程私有部分：</w:t>
+      </w:r>
+      <w:r>
+        <w:rPr>
+          <w:rFonts w:hint="eastAsia"/>
+          <w:b/>
+          <w:sz w:val="24"/>
+        </w:rPr>
+        <w:t>pc</w:t>
+      </w:r>
+      <w:r>
+        <w:rPr>
+          <w:rFonts w:hint="eastAsia"/>
+          <w:b/>
+          <w:sz w:val="24"/>
+        </w:rPr>
+        <w:t>寄存器，</w:t>
+      </w:r>
+      <w:r>
+        <w:rPr>
+          <w:rFonts w:hint="eastAsia"/>
+          <w:b/>
+          <w:sz w:val="24"/>
+        </w:rPr>
+        <w:t>java</w:t>
+      </w:r>
+      <w:r>
+        <w:rPr>
+          <w:rFonts w:hint="eastAsia"/>
+          <w:b/>
+          <w:sz w:val="24"/>
+        </w:rPr>
+        <w:t>虚拟机栈，</w:t>
+      </w:r>
+      <w:r>
+        <w:rPr>
+          <w:rFonts w:hint="eastAsia"/>
+          <w:b/>
+          <w:sz w:val="24"/>
+        </w:rPr>
+        <w:t>native</w:t>
+      </w:r>
+      <w:r>
+        <w:rPr>
+          <w:rFonts w:hint="eastAsia"/>
+          <w:b/>
+          <w:sz w:val="24"/>
+        </w:rPr>
+        <w:t>方法栈。</w:t>
+      </w:r>
+    </w:p>
+    <w:p>
+      <w:pPr>
         <w:ind w:left="315" w:hangingChars="150" w:hanging="315"/>
       </w:pPr>
       <w:r>
         <w:rPr>
           <w:rFonts w:hint="eastAsia"/>
         </w:rPr>
-        <w:t>线程私有部分：</w:t>
-      </w:r>
-      <w:r>
-        <w:rPr>
-          <w:rFonts w:hint="eastAsia"/>
-        </w:rPr>
-        <w:t>pc</w:t>
-      </w:r>
-      <w:r>
-        <w:rPr>
-          <w:rFonts w:hint="eastAsia"/>
-        </w:rPr>
-        <w:t>寄存器，</w:t>
+        <w:tab/>
+      </w:r>
+      <w:r>
+        <w:rPr>
+          <w:rFonts w:hint="eastAsia"/>
+          <w:color w:val="FF0000"/>
+        </w:rPr>
+        <w:t>PC</w:t>
+      </w:r>
+      <w:r>
+        <w:rPr>
+          <w:rFonts w:hint="eastAsia"/>
+          <w:color w:val="FF0000"/>
+        </w:rPr>
+        <w:t>寄存器：</w:t>
+      </w:r>
+      <w:r>
+        <w:rPr>
+          <w:rFonts w:hint="eastAsia"/>
+        </w:rPr>
+        <w:t>保存线程当前正在执行的方法的地址。</w:t>
+      </w:r>
+    </w:p>
+    <w:p>
+      <w:pPr>
+        <w:ind w:left="315" w:hangingChars="150" w:hanging="315"/>
+      </w:pPr>
+      <w:r>
+        <w:rPr>
+          <w:rFonts w:hint="eastAsia"/>
+        </w:rPr>
+        <w:tab/>
+      </w:r>
+      <w:r>
+        <w:rPr>
+          <w:color w:val="FF0000"/>
+        </w:rPr>
+        <w:t>J</w:t>
+      </w:r>
+      <w:r>
+        <w:rPr>
+          <w:rFonts w:hint="eastAsia"/>
+          <w:color w:val="FF0000"/>
+        </w:rPr>
+        <w:t>ava</w:t>
+      </w:r>
+      <w:r>
+        <w:rPr>
+          <w:rFonts w:hint="eastAsia"/>
+          <w:color w:val="FF0000"/>
+        </w:rPr>
+        <w:t>虚拟机栈：</w:t>
+      </w:r>
+      <w:r>
+        <w:rPr>
+          <w:rFonts w:hint="eastAsia"/>
+        </w:rPr>
+        <w:t>存储</w:t>
+      </w:r>
+      <w:r>
+        <w:rPr>
+          <w:rFonts w:hint="eastAsia"/>
+        </w:rPr>
+        <w:t>当前线程的</w:t>
+      </w:r>
+      <w:r>
+        <w:rPr>
+          <w:rFonts w:hint="eastAsia"/>
+        </w:rPr>
+        <w:t>局部变量表</w:t>
+      </w:r>
+      <w:r>
+        <w:rPr>
+          <w:rFonts w:hint="eastAsia"/>
+        </w:rPr>
+        <w:t>(</w:t>
+      </w:r>
+      <w:r>
+        <w:rPr>
+          <w:rFonts w:hint="eastAsia"/>
+        </w:rPr>
+        <w:t>各种基本数据类型</w:t>
+      </w:r>
+      <w:r>
+        <w:rPr>
+          <w:rFonts w:hint="eastAsia"/>
+        </w:rPr>
+        <w:t>,</w:t>
+      </w:r>
+      <w:r>
+        <w:rPr>
+          <w:rFonts w:hint="eastAsia"/>
+        </w:rPr>
+        <w:t>对象的引用</w:t>
+      </w:r>
+      <w:r>
+        <w:rPr>
+          <w:rFonts w:hint="eastAsia"/>
+        </w:rPr>
+        <w:t>)</w:t>
+      </w:r>
+      <w:r>
+        <w:rPr>
+          <w:rFonts w:hint="eastAsia"/>
+        </w:rPr>
+        <w:t>及操作数栈</w:t>
+      </w:r>
+      <w:r>
+        <w:rPr>
+          <w:rFonts w:hint="eastAsia"/>
+        </w:rPr>
+        <w:t>。</w:t>
+      </w:r>
+    </w:p>
+    <w:p>
+      <w:pPr>
+        <w:ind w:left="315" w:hangingChars="150" w:hanging="315"/>
+        <w:rPr>
+          <w:rFonts w:hint="eastAsia"/>
+        </w:rPr>
+      </w:pPr>
+      <w:r>
+        <w:rPr>
+          <w:rFonts w:hint="eastAsia"/>
+        </w:rPr>
+        <w:tab/>
+      </w:r>
+      <w:r>
+        <w:rPr>
+          <w:color w:val="FF0000"/>
+        </w:rPr>
+        <w:t>N</w:t>
+      </w:r>
+      <w:r>
+        <w:rPr>
+          <w:rFonts w:hint="eastAsia"/>
+          <w:color w:val="FF0000"/>
+        </w:rPr>
+        <w:t>ative</w:t>
+      </w:r>
+      <w:r>
+        <w:rPr>
+          <w:rFonts w:hint="eastAsia"/>
+          <w:color w:val="FF0000"/>
+        </w:rPr>
+        <w:t>方法栈：</w:t>
+      </w:r>
+      <w:r>
+        <w:rPr>
+          <w:rFonts w:hint="eastAsia"/>
+        </w:rPr>
+        <w:t>存储当前线程调用</w:t>
+      </w:r>
+      <w:r>
+        <w:rPr>
+          <w:rFonts w:hint="eastAsia"/>
+        </w:rPr>
+        <w:t>native</w:t>
+      </w:r>
+      <w:r>
+        <w:rPr>
+          <w:rFonts w:hint="eastAsia"/>
+        </w:rPr>
+        <w:t>方法</w:t>
+      </w:r>
+      <w:r>
+        <w:rPr>
+          <w:rFonts w:hint="eastAsia"/>
+        </w:rPr>
+        <w:t>的局部变量表及操作数栈</w:t>
+      </w:r>
+      <w:r>
+        <w:rPr>
+          <w:rFonts w:hint="eastAsia"/>
+        </w:rPr>
+        <w:t>。</w:t>
+      </w:r>
+    </w:p>
+    <w:p>
+      <w:pPr>
+        <w:ind w:left="315" w:hangingChars="150" w:hanging="315"/>
+        <w:rPr>
+          <w:rFonts w:hint="eastAsia"/>
+        </w:rPr>
+      </w:pPr>
+    </w:p>
+    <w:p>
+      <w:pPr>
+        <w:ind w:left="361" w:hangingChars="150" w:hanging="361"/>
+        <w:rPr>
+          <w:rFonts w:hint="eastAsia"/>
+          <w:b/>
+          <w:sz w:val="24"/>
+        </w:rPr>
+      </w:pPr>
+      <w:r>
+        <w:rPr>
+          <w:rFonts w:hint="eastAsia"/>
+          <w:b/>
+          <w:sz w:val="24"/>
+        </w:rPr>
+        <w:t>直接内存：</w:t>
+      </w:r>
+    </w:p>
+    <w:p>
+      <w:pPr>
+        <w:ind w:left="315" w:hangingChars="150" w:hanging="315"/>
+        <w:rPr>
+          <w:rFonts w:hint="eastAsia"/>
+        </w:rPr>
+      </w:pPr>
+      <w:r>
+        <w:rPr>
+          <w:rFonts w:hint="eastAsia"/>
+        </w:rPr>
+        <w:tab/>
+      </w:r>
+      <w:r>
+        <w:rPr>
+          <w:rFonts w:hint="eastAsia"/>
+        </w:rPr>
+        <w:t>又称堆外内存，这部分内存不由</w:t>
+      </w:r>
+      <w:r>
+        <w:rPr>
+          <w:rFonts w:hint="eastAsia"/>
+        </w:rPr>
+        <w:t>jvm</w:t>
+      </w:r>
+      <w:r>
+        <w:rPr>
+          <w:rFonts w:hint="eastAsia"/>
+        </w:rPr>
+        <w:t>管理和回收，需要手动回收。</w:t>
+      </w:r>
+    </w:p>
+    <w:p>
+      <w:pPr>
+        <w:ind w:left="315" w:hangingChars="150" w:hanging="315"/>
+        <w:rPr>
+          <w:rFonts w:hint="eastAsia"/>
+        </w:rPr>
+      </w:pPr>
+      <w:r>
+        <w:rPr>
+          <w:rFonts w:hint="eastAsia"/>
+        </w:rPr>
+        <w:tab/>
+      </w:r>
+      <w:r>
+        <w:rPr>
+          <w:rFonts w:hint="eastAsia"/>
+        </w:rPr>
+        <w:t>直接内存默认空间为</w:t>
+      </w:r>
+      <w:r>
+        <w:rPr>
+          <w:rFonts w:hint="eastAsia"/>
+        </w:rPr>
+        <w:t>-Xmx(</w:t>
+      </w:r>
+      <w:r>
+        <w:rPr>
+          <w:rFonts w:hint="eastAsia"/>
+        </w:rPr>
+        <w:t>最大堆空间</w:t>
+      </w:r>
+      <w:r>
+        <w:rPr>
+          <w:rFonts w:hint="eastAsia"/>
+        </w:rPr>
+        <w:t>)</w:t>
+      </w:r>
+      <w:r>
+        <w:rPr>
+          <w:rFonts w:hint="eastAsia"/>
+        </w:rPr>
+        <w:t>，</w:t>
+      </w:r>
+      <w:r>
+        <w:rPr>
+          <w:rFonts w:hint="eastAsia"/>
+        </w:rPr>
+        <w:t>可以通过</w:t>
+      </w:r>
+      <w:r>
+        <w:t>-XX:MaxDirectMemorySize</w:t>
+      </w:r>
+      <w:r>
+        <w:rPr>
+          <w:rFonts w:hint="eastAsia"/>
+        </w:rPr>
+        <w:t>设置。</w:t>
+      </w:r>
+    </w:p>
+    <w:p>
+      <w:pPr>
+        <w:ind w:left="315" w:hangingChars="150" w:hanging="315"/>
+        <w:rPr>
+          <w:rFonts w:hint="eastAsia"/>
+        </w:rPr>
+      </w:pPr>
+    </w:p>
+    <w:p>
+      <w:pPr>
+        <w:ind w:left="315" w:hangingChars="150" w:hanging="315"/>
+        <w:rPr>
+          <w:rFonts w:hint="eastAsia"/>
+        </w:rPr>
+      </w:pPr>
+      <w:r>
+        <w:rPr>
+          <w:rFonts w:hint="eastAsia"/>
+        </w:rPr>
+        <w:tab/>
+      </w:r>
+      <w:r>
+        <w:rPr>
+          <w:rFonts w:hint="eastAsia"/>
+        </w:rPr>
+        <w:t>一般使用</w:t>
+      </w:r>
+      <w:r>
+        <w:rPr>
+          <w:rFonts w:hint="eastAsia"/>
+        </w:rPr>
+        <w:t>Unsafe</w:t>
+      </w:r>
+      <w:r>
+        <w:rPr>
+          <w:rFonts w:hint="eastAsia"/>
+        </w:rPr>
+        <w:t>类和</w:t>
+      </w:r>
+      <w:r>
+        <w:rPr>
+          <w:rFonts w:hint="eastAsia"/>
+        </w:rPr>
+        <w:t>NIO</w:t>
+      </w:r>
+      <w:r>
+        <w:rPr>
+          <w:rFonts w:hint="eastAsia"/>
+        </w:rPr>
+        <w:t>中的</w:t>
+      </w:r>
+      <w:r>
+        <w:t>DirectByteBuffer</w:t>
+      </w:r>
+      <w:r>
+        <w:rPr>
+          <w:rFonts w:hint="eastAsia"/>
+        </w:rPr>
+        <w:t>(</w:t>
+      </w:r>
+      <w:r>
+        <w:rPr>
+          <w:rFonts w:hint="eastAsia"/>
+        </w:rPr>
+        <w:t>实际上还是使用</w:t>
+      </w:r>
+      <w:r>
+        <w:rPr>
+          <w:rFonts w:hint="eastAsia"/>
+        </w:rPr>
+        <w:t>Unsafe)</w:t>
+      </w:r>
+      <w:r>
+        <w:rPr>
+          <w:rFonts w:hint="eastAsia"/>
+        </w:rPr>
+        <w:t>来申请管理回收直接内存。</w:t>
+      </w:r>
+    </w:p>
+    <w:p>
+      <w:pPr>
+        <w:ind w:left="315"/>
+        <w:rPr>
+          <w:rFonts w:hint="eastAsia"/>
+        </w:rPr>
+      </w:pPr>
+      <w:r>
+        <w:t>J</w:t>
+      </w:r>
+      <w:r>
+        <w:rPr>
+          <w:rFonts w:hint="eastAsia"/>
+        </w:rPr>
+        <w:t>dk1.4</w:t>
+      </w:r>
+      <w:r>
+        <w:rPr>
+          <w:rFonts w:hint="eastAsia"/>
+        </w:rPr>
+        <w:t>中引入了</w:t>
+      </w:r>
+      <w:r>
+        <w:rPr>
+          <w:rFonts w:hint="eastAsia"/>
+        </w:rPr>
+        <w:t>NIO</w:t>
+      </w:r>
+      <w:r>
+        <w:rPr>
+          <w:rFonts w:hint="eastAsia"/>
+        </w:rPr>
+        <w:t>，</w:t>
+      </w:r>
+      <w:r>
+        <w:t>DirectByteBuffer</w:t>
+      </w:r>
+      <w:r>
+        <w:rPr>
+          <w:rFonts w:hint="eastAsia"/>
+        </w:rPr>
+        <w:t>使用</w:t>
+      </w:r>
+      <w:r>
+        <w:rPr>
+          <w:rFonts w:hint="eastAsia"/>
+        </w:rPr>
+        <w:t>U</w:t>
+      </w:r>
+      <w:r>
+        <w:rPr>
+          <w:rFonts w:hint="eastAsia"/>
+        </w:rPr>
+        <w:t>ns</w:t>
+      </w:r>
+      <w:r>
+        <w:rPr>
+          <w:rFonts w:hint="eastAsia"/>
+        </w:rPr>
+        <w:t>afe</w:t>
+      </w:r>
+      <w:r>
+        <w:rPr>
+          <w:rFonts w:hint="eastAsia"/>
+        </w:rPr>
+        <w:t>类直接申请</w:t>
+      </w:r>
+      <w:r>
+        <w:rPr>
+          <w:rFonts w:hint="eastAsia"/>
+        </w:rPr>
+        <w:t>/</w:t>
+      </w:r>
+      <w:r>
+        <w:rPr>
+          <w:rFonts w:hint="eastAsia"/>
+        </w:rPr>
+        <w:t>回收直接内存。</w:t>
+      </w:r>
+      <w:r>
+        <w:t>DirectByteBuffer</w:t>
+      </w:r>
+      <w:r>
+        <w:rPr>
+          <w:rFonts w:hint="eastAsia"/>
+        </w:rPr>
+        <w:t>对象指向申请到的直接内存，</w:t>
+      </w:r>
+      <w:r>
+        <w:rPr>
+          <w:rFonts w:hint="eastAsia"/>
+        </w:rPr>
+        <w:t>当处于</w:t>
       </w:r>
       <w:r>
         <w:rPr>
@@ -1488,42 +1741,56 @@
         <w:rPr>
           <w:rFonts w:hint="eastAsia"/>
         </w:rPr>
-        <w:t>虚拟机</w:t>
-      </w:r>
-      <w:proofErr w:type="gramStart"/>
-      <w:r>
-        <w:rPr>
-          <w:rFonts w:hint="eastAsia"/>
-        </w:rPr>
-        <w:t>栈</w:t>
-      </w:r>
-      <w:proofErr w:type="gramEnd"/>
-      <w:r>
-        <w:rPr>
-          <w:rFonts w:hint="eastAsia"/>
-        </w:rPr>
-        <w:t>，</w:t>
-      </w:r>
-      <w:r>
-        <w:rPr>
-          <w:rFonts w:hint="eastAsia"/>
-        </w:rPr>
-        <w:t>native</w:t>
-      </w:r>
-      <w:r>
-        <w:rPr>
-          <w:rFonts w:hint="eastAsia"/>
-        </w:rPr>
-        <w:t>方法</w:t>
-      </w:r>
-      <w:proofErr w:type="gramStart"/>
-      <w:r>
-        <w:rPr>
-          <w:rFonts w:hint="eastAsia"/>
-        </w:rPr>
-        <w:t>栈</w:t>
-      </w:r>
-      <w:proofErr w:type="gramEnd"/>
+        <w:t>堆中的</w:t>
+      </w:r>
+      <w:r>
+        <w:t>DirectByteBuffer</w:t>
+      </w:r>
+      <w:r>
+        <w:rPr>
+          <w:rFonts w:hint="eastAsia"/>
+        </w:rPr>
+        <w:t>对象被</w:t>
+      </w:r>
+      <w:r>
+        <w:rPr>
+          <w:rFonts w:hint="eastAsia"/>
+        </w:rPr>
+        <w:t>GC</w:t>
+      </w:r>
+      <w:r>
+        <w:rPr>
+          <w:rFonts w:hint="eastAsia"/>
+        </w:rPr>
+        <w:t>回收时，指向的直接内存也将被释放</w:t>
+      </w:r>
+      <w:r>
+        <w:rPr>
+          <w:rFonts w:hint="eastAsia"/>
+        </w:rPr>
+        <w:t>(</w:t>
+      </w:r>
+      <w:r>
+        <w:rPr>
+          <w:rFonts w:hint="eastAsia"/>
+        </w:rPr>
+        <w:t>使用</w:t>
+      </w:r>
+      <w:r>
+        <w:t>Cleaner</w:t>
+      </w:r>
+      <w:r>
+        <w:rPr>
+          <w:rFonts w:hint="eastAsia"/>
+        </w:rPr>
+        <w:t>实现</w:t>
+      </w:r>
+      <w:r>
+        <w:rPr>
+          <w:rFonts w:hint="eastAsia"/>
+        </w:rPr>
+        <w:t>)</w:t>
+      </w:r>
       <w:r>
         <w:rPr>
           <w:rFonts w:hint="eastAsia"/>
@@ -1533,239 +1800,332 @@
     </w:p>
     <w:p>
       <w:pPr>
-        <w:ind w:left="315" w:hangingChars="150" w:hanging="315"/>
-        <w:rPr>
-          <w:rFonts w:hint="eastAsia"/>
-        </w:rPr>
-      </w:pPr>
-      <w:r>
-        <w:rPr>
-          <w:rFonts w:hint="eastAsia"/>
-        </w:rPr>
-        <w:tab/>
-      </w:r>
-      <w:r>
-        <w:rPr>
-          <w:rFonts w:hint="eastAsia"/>
-          <w:color w:val="FF0000"/>
-        </w:rPr>
-        <w:t>PC</w:t>
-      </w:r>
-      <w:r>
-        <w:rPr>
-          <w:rFonts w:hint="eastAsia"/>
-          <w:color w:val="FF0000"/>
-        </w:rPr>
-        <w:t>寄存器：</w:t>
-      </w:r>
-      <w:r>
-        <w:rPr>
-          <w:rFonts w:hint="eastAsia"/>
-        </w:rPr>
-        <w:t>保存线程当前正在执行的方法的地址。</w:t>
-      </w:r>
-    </w:p>
-    <w:p>
-      <w:pPr>
-        <w:ind w:left="315" w:hangingChars="150" w:hanging="315"/>
-        <w:rPr>
-          <w:rFonts w:hint="eastAsia"/>
-        </w:rPr>
-      </w:pPr>
-      <w:r>
-        <w:rPr>
-          <w:rFonts w:hint="eastAsia"/>
-        </w:rPr>
-        <w:tab/>
-      </w:r>
-      <w:r>
-        <w:rPr>
-          <w:color w:val="FF0000"/>
-        </w:rPr>
-        <w:t>J</w:t>
-      </w:r>
-      <w:r>
-        <w:rPr>
-          <w:rFonts w:hint="eastAsia"/>
-          <w:color w:val="FF0000"/>
-        </w:rPr>
-        <w:t>ava</w:t>
-      </w:r>
-      <w:r>
-        <w:rPr>
-          <w:rFonts w:hint="eastAsia"/>
-          <w:color w:val="FF0000"/>
-        </w:rPr>
-        <w:t>虚拟机</w:t>
-      </w:r>
-      <w:proofErr w:type="gramStart"/>
-      <w:r>
-        <w:rPr>
-          <w:rFonts w:hint="eastAsia"/>
-          <w:color w:val="FF0000"/>
-        </w:rPr>
-        <w:t>栈</w:t>
-      </w:r>
-      <w:proofErr w:type="gramEnd"/>
-      <w:r>
-        <w:rPr>
-          <w:rFonts w:hint="eastAsia"/>
-          <w:color w:val="FF0000"/>
-        </w:rPr>
-        <w:t>：</w:t>
-      </w:r>
-      <w:r>
-        <w:rPr>
-          <w:rFonts w:hint="eastAsia"/>
-        </w:rPr>
-        <w:t>存储</w:t>
-      </w:r>
-      <w:r>
-        <w:rPr>
-          <w:rFonts w:hint="eastAsia"/>
-        </w:rPr>
-        <w:t>当前线程的</w:t>
-      </w:r>
-      <w:r>
-        <w:rPr>
-          <w:rFonts w:hint="eastAsia"/>
-        </w:rPr>
-        <w:t>局部变量表</w:t>
-      </w:r>
-      <w:r>
-        <w:rPr>
-          <w:rFonts w:hint="eastAsia"/>
-        </w:rPr>
-        <w:t>(</w:t>
-      </w:r>
-      <w:r>
-        <w:rPr>
-          <w:rFonts w:hint="eastAsia"/>
-        </w:rPr>
-        <w:t>各种基本数据类型</w:t>
-      </w:r>
-      <w:r>
-        <w:rPr>
-          <w:rFonts w:hint="eastAsia"/>
-        </w:rPr>
-        <w:t>,</w:t>
-      </w:r>
-      <w:r>
-        <w:rPr>
-          <w:rFonts w:hint="eastAsia"/>
-        </w:rPr>
-        <w:t>对象的引用</w:t>
-      </w:r>
-      <w:r>
-        <w:rPr>
-          <w:rFonts w:hint="eastAsia"/>
-        </w:rPr>
-        <w:t>)</w:t>
-      </w:r>
-      <w:r>
-        <w:rPr>
-          <w:rFonts w:hint="eastAsia"/>
-        </w:rPr>
-        <w:t>及操作数</w:t>
-      </w:r>
-      <w:proofErr w:type="gramStart"/>
-      <w:r>
-        <w:rPr>
-          <w:rFonts w:hint="eastAsia"/>
-        </w:rPr>
-        <w:t>栈</w:t>
-      </w:r>
-      <w:proofErr w:type="gramEnd"/>
+        <w:rPr>
+          <w:rFonts w:hint="eastAsia"/>
+        </w:rPr>
+      </w:pPr>
+    </w:p>
+    <w:p>
+      <w:pPr>
+        <w:rPr>
+          <w:rFonts w:hint="eastAsia"/>
+          <w:b/>
+          <w:color w:val="FF0000"/>
+          <w:sz w:val="28"/>
+        </w:rPr>
+      </w:pPr>
+      <w:r>
+        <w:rPr>
+          <w:rFonts w:hint="eastAsia"/>
+          <w:b/>
+          <w:color w:val="FF0000"/>
+          <w:sz w:val="28"/>
+        </w:rPr>
+        <w:t>JVM</w:t>
+      </w:r>
+      <w:r>
+        <w:rPr>
+          <w:rFonts w:hint="eastAsia"/>
+          <w:b/>
+          <w:color w:val="FF0000"/>
+          <w:sz w:val="28"/>
+        </w:rPr>
+        <w:t>垃圾回收器：</w:t>
+      </w:r>
+    </w:p>
+    <w:p>
+      <w:pPr>
+        <w:ind w:firstLine="420"/>
+        <w:rPr>
+          <w:rFonts w:hint="eastAsia"/>
+          <w:b/>
+          <w:color w:val="FF0000"/>
+          <w:sz w:val="28"/>
+        </w:rPr>
+      </w:pPr>
+      <w:r>
+        <w:rPr>
+          <w:rFonts w:hint="eastAsia"/>
+          <w:b/>
+          <w:noProof/>
+          <w:color w:val="FF0000"/>
+          <w:sz w:val="28"/>
+        </w:rPr>
+        <w:drawing>
+          <wp:inline distT="0" distB="0" distL="0" distR="0">
+            <wp:extent cx="3647177" cy="2623275"/>
+            <wp:effectExtent l="19050" t="0" r="0" b="0"/>
+            <wp:docPr id="3" name="图片 1"/>
+            <wp:cNvGraphicFramePr>
+              <a:graphicFrameLocks xmlns:a="http://schemas.openxmlformats.org/drawingml/2006/main" noChangeAspect="1"/>
+            </wp:cNvGraphicFramePr>
+            <a:graphic xmlns:a="http://schemas.openxmlformats.org/drawingml/2006/main">
+              <a:graphicData uri="http://schemas.openxmlformats.org/drawingml/2006/picture">
+                <pic:pic xmlns:pic="http://schemas.openxmlformats.org/drawingml/2006/picture">
+                  <pic:nvPicPr>
+                    <pic:cNvPr id="0" name="Picture 1"/>
+                    <pic:cNvPicPr>
+                      <a:picLocks noChangeAspect="1" noChangeArrowheads="1"/>
+                    </pic:cNvPicPr>
+                  </pic:nvPicPr>
+                  <pic:blipFill>
+                    <a:blip r:embed="rId7" cstate="print"/>
+                    <a:srcRect/>
+                    <a:stretch>
+                      <a:fillRect/>
+                    </a:stretch>
+                  </pic:blipFill>
+                  <pic:spPr bwMode="auto">
+                    <a:xfrm>
+                      <a:off x="0" y="0"/>
+                      <a:ext cx="3646680" cy="2622917"/>
+                    </a:xfrm>
+                    <a:prstGeom prst="rect">
+                      <a:avLst/>
+                    </a:prstGeom>
+                    <a:noFill/>
+                    <a:ln w="9525">
+                      <a:noFill/>
+                      <a:miter lim="800000"/>
+                      <a:headEnd/>
+                      <a:tailEnd/>
+                    </a:ln>
+                  </pic:spPr>
+                </pic:pic>
+              </a:graphicData>
+            </a:graphic>
+          </wp:inline>
+        </w:drawing>
+      </w:r>
+    </w:p>
+    <w:p>
+      <w:pPr>
+        <w:ind w:firstLine="420"/>
+        <w:rPr>
+          <w:rFonts w:hint="eastAsia"/>
+        </w:rPr>
+      </w:pPr>
+      <w:r>
+        <w:rPr>
+          <w:rFonts w:hint="eastAsia"/>
+        </w:rPr>
+        <w:t>新生代</w:t>
+      </w:r>
+      <w:r>
+        <w:rPr>
+          <w:rFonts w:hint="eastAsia"/>
+        </w:rPr>
+        <w:t>GC</w:t>
+      </w:r>
+      <w:r>
+        <w:rPr>
+          <w:rFonts w:hint="eastAsia"/>
+        </w:rPr>
+        <w:t>（</w:t>
+      </w:r>
+      <w:r>
+        <w:rPr>
+          <w:rFonts w:hint="eastAsia"/>
+        </w:rPr>
+        <w:t>Minor GC</w:t>
+      </w:r>
+      <w:r>
+        <w:rPr>
+          <w:rFonts w:hint="eastAsia"/>
+        </w:rPr>
+        <w:t>）：</w:t>
+      </w:r>
+    </w:p>
+    <w:p>
+      <w:pPr>
+        <w:ind w:firstLine="420"/>
+        <w:rPr>
+          <w:rFonts w:hint="eastAsia"/>
+        </w:rPr>
+      </w:pPr>
+      <w:r>
+        <w:rPr>
+          <w:rFonts w:hint="eastAsia"/>
+        </w:rPr>
+        <w:t>发生在新生代的垃圾回收动作，</w:t>
+      </w:r>
+      <w:r>
+        <w:rPr>
+          <w:rFonts w:hint="eastAsia"/>
+        </w:rPr>
+        <w:t>Minor GC</w:t>
+      </w:r>
+      <w:r>
+        <w:rPr>
+          <w:rFonts w:hint="eastAsia"/>
+        </w:rPr>
+        <w:t>比较频繁，一般速度也比较快。</w:t>
+      </w:r>
+    </w:p>
+    <w:p>
+      <w:pPr>
+        <w:ind w:firstLine="420"/>
+        <w:rPr>
+          <w:rFonts w:hint="eastAsia"/>
+        </w:rPr>
+      </w:pPr>
+      <w:r>
+        <w:rPr>
+          <w:rFonts w:hint="eastAsia"/>
+        </w:rPr>
+        <w:t>老年代</w:t>
+      </w:r>
+      <w:r>
+        <w:rPr>
+          <w:rFonts w:hint="eastAsia"/>
+        </w:rPr>
+        <w:t>GC</w:t>
+      </w:r>
+      <w:r>
+        <w:rPr>
+          <w:rFonts w:hint="eastAsia"/>
+        </w:rPr>
+        <w:t>（</w:t>
+      </w:r>
+      <w:r>
+        <w:rPr>
+          <w:rFonts w:hint="eastAsia"/>
+        </w:rPr>
+        <w:t>Major GC / Full GC</w:t>
+      </w:r>
+      <w:r>
+        <w:rPr>
+          <w:rFonts w:hint="eastAsia"/>
+        </w:rPr>
+        <w:t>）：</w:t>
+      </w:r>
+    </w:p>
+    <w:p>
+      <w:pPr>
+        <w:ind w:firstLine="420"/>
+        <w:rPr>
+          <w:rFonts w:hint="eastAsia"/>
+        </w:rPr>
+      </w:pPr>
+      <w:r>
+        <w:rPr>
+          <w:rFonts w:hint="eastAsia"/>
+        </w:rPr>
+        <w:t>发生在老年代的垃圾回收动作，经常会伴随着至少一次的</w:t>
+      </w:r>
+      <w:r>
+        <w:rPr>
+          <w:rFonts w:hint="eastAsia"/>
+        </w:rPr>
+        <w:t>Minor GC</w:t>
+      </w:r>
+      <w:r>
+        <w:rPr>
+          <w:rFonts w:hint="eastAsia"/>
+        </w:rPr>
+        <w:t>。速度较慢。</w:t>
+      </w:r>
+    </w:p>
+    <w:p>
+      <w:pPr>
+        <w:ind w:firstLine="420"/>
+        <w:rPr>
+          <w:rFonts w:hint="eastAsia"/>
+        </w:rPr>
+      </w:pPr>
+    </w:p>
+    <w:p>
+      <w:pPr>
+        <w:ind w:firstLine="420"/>
+        <w:rPr>
+          <w:rFonts w:hint="eastAsia"/>
+        </w:rPr>
+      </w:pPr>
+      <w:r>
+        <w:rPr>
+          <w:rFonts w:hint="eastAsia"/>
+        </w:rPr>
+        <w:t>吞吐量：</w:t>
+      </w:r>
+    </w:p>
+    <w:p>
+      <w:pPr>
+        <w:ind w:left="420"/>
+        <w:rPr>
+          <w:rFonts w:hint="eastAsia"/>
+        </w:rPr>
+      </w:pPr>
+      <w:r>
+        <w:rPr>
+          <w:rFonts w:hint="eastAsia"/>
+        </w:rPr>
+        <w:t>CPU</w:t>
+      </w:r>
+      <w:r>
+        <w:rPr>
+          <w:rFonts w:hint="eastAsia"/>
+        </w:rPr>
+        <w:t>用于运行用户代码的时间与</w:t>
+      </w:r>
+      <w:r>
+        <w:rPr>
+          <w:rFonts w:hint="eastAsia"/>
+        </w:rPr>
+        <w:t>CPU</w:t>
+      </w:r>
+      <w:r>
+        <w:rPr>
+          <w:rFonts w:hint="eastAsia"/>
+        </w:rPr>
+        <w:t>总消耗时间的比值，即吞吐量</w:t>
+      </w:r>
+      <w:r>
+        <w:rPr>
+          <w:rFonts w:hint="eastAsia"/>
+        </w:rPr>
+        <w:t xml:space="preserve"> = </w:t>
+      </w:r>
+      <w:r>
+        <w:rPr>
+          <w:rFonts w:hint="eastAsia"/>
+        </w:rPr>
+        <w:t>运行用户代码时间</w:t>
+      </w:r>
+      <w:r>
+        <w:rPr>
+          <w:rFonts w:hint="eastAsia"/>
+        </w:rPr>
+        <w:t xml:space="preserve"> /</w:t>
+      </w:r>
+      <w:r>
+        <w:rPr>
+          <w:rFonts w:hint="eastAsia"/>
+        </w:rPr>
+        <w:t>（运行用户代码时间</w:t>
+      </w:r>
+      <w:r>
+        <w:rPr>
+          <w:rFonts w:hint="eastAsia"/>
+        </w:rPr>
+        <w:t xml:space="preserve"> + </w:t>
+      </w:r>
+      <w:r>
+        <w:rPr>
+          <w:rFonts w:hint="eastAsia"/>
+        </w:rPr>
+        <w:t>垃圾收集时间）</w:t>
+      </w:r>
       <w:r>
         <w:rPr>
           <w:rFonts w:hint="eastAsia"/>
         </w:rPr>
         <w:t>。</w:t>
       </w:r>
-    </w:p>
-    <w:p>
-      <w:pPr>
-        <w:ind w:left="315" w:hangingChars="150" w:hanging="315"/>
-      </w:pPr>
-      <w:r>
-        <w:rPr>
-          <w:rFonts w:hint="eastAsia"/>
-        </w:rPr>
-        <w:tab/>
-      </w:r>
-      <w:r>
-        <w:rPr>
-          <w:color w:val="FF0000"/>
-        </w:rPr>
-        <w:t>N</w:t>
-      </w:r>
-      <w:r>
-        <w:rPr>
-          <w:rFonts w:hint="eastAsia"/>
-          <w:color w:val="FF0000"/>
-        </w:rPr>
-        <w:t>ative</w:t>
-      </w:r>
-      <w:r>
-        <w:rPr>
-          <w:rFonts w:hint="eastAsia"/>
-          <w:color w:val="FF0000"/>
-        </w:rPr>
-        <w:t>方法</w:t>
-      </w:r>
-      <w:proofErr w:type="gramStart"/>
-      <w:r>
-        <w:rPr>
-          <w:rFonts w:hint="eastAsia"/>
-          <w:color w:val="FF0000"/>
-        </w:rPr>
-        <w:t>栈</w:t>
-      </w:r>
-      <w:proofErr w:type="gramEnd"/>
-      <w:r>
-        <w:rPr>
-          <w:rFonts w:hint="eastAsia"/>
-          <w:color w:val="FF0000"/>
-        </w:rPr>
-        <w:t>：</w:t>
-      </w:r>
-      <w:r>
-        <w:rPr>
-          <w:rFonts w:hint="eastAsia"/>
-        </w:rPr>
-        <w:t>存储当前线程调用</w:t>
-      </w:r>
-      <w:r>
-        <w:rPr>
-          <w:rFonts w:hint="eastAsia"/>
-        </w:rPr>
-        <w:t>native</w:t>
-      </w:r>
-      <w:r>
-        <w:rPr>
-          <w:rFonts w:hint="eastAsia"/>
-        </w:rPr>
-        <w:t>方法</w:t>
-      </w:r>
-      <w:r>
-        <w:rPr>
-          <w:rFonts w:hint="eastAsia"/>
-        </w:rPr>
-        <w:t>的局部变量表及操作数</w:t>
-      </w:r>
-      <w:proofErr w:type="gramStart"/>
-      <w:r>
-        <w:rPr>
-          <w:rFonts w:hint="eastAsia"/>
-        </w:rPr>
-        <w:t>栈</w:t>
-      </w:r>
-      <w:proofErr w:type="gramEnd"/>
-      <w:r>
-        <w:rPr>
-          <w:rFonts w:hint="eastAsia"/>
-        </w:rPr>
-        <w:t>。</w:t>
+      <w:r>
+        <w:rPr>
+          <w:rFonts w:hint="eastAsia"/>
+        </w:rPr>
+        <w:t>垃圾收集时间越短，吞吐量越高。</w:t>
       </w:r>
     </w:p>
     <w:sectPr>
@@ -1779,7 +2139,7 @@
 </file>
 
 <file path=word/numbering.xml><?xml version="1.0" encoding="utf-8"?>
-<w:numbering xmlns:wpc="http://schemas.microsoft.com/office/word/2010/wordprocessingCanvas" xmlns:mc="http://schemas.openxmlformats.org/markup-compatibility/2006" xmlns:o="urn:schemas-microsoft-com:office:office" xmlns:r="http://schemas.openxmlformats.org/officeDocument/2006/relationships" xmlns:m="http://schemas.openxmlformats.org/officeDocument/2006/math" xmlns:v="urn:schemas-microsoft-com:vml" xmlns:wp14="http://schemas.microsoft.com/office/word/2010/wordprocessingDrawing" xmlns:wp="http://schemas.openxmlformats.org/drawingml/2006/wordprocessingDrawing" xmlns:w10="urn:schemas-microsoft-com:office:word" xmlns:w="http://schemas.openxmlformats.org/wordprocessingml/2006/main" xmlns:w14="http://schemas.microsoft.com/office/word/2010/wordml" xmlns:wpg="http://schemas.microsoft.com/office/word/2010/wordprocessingGroup" xmlns:wpi="http://schemas.microsoft.com/office/word/2010/wordprocessingInk" xmlns:wne="http://schemas.microsoft.com/office/word/2006/wordml" xmlns:wps="http://schemas.microsoft.com/office/word/2010/wordprocessingShape" mc:Ignorable="w14 wp14">
+<w:numbering xmlns:ve="http://schemas.openxmlformats.org/markup-compatibility/2006" xmlns:o="urn:schemas-microsoft-com:office:office" xmlns:r="http://schemas.openxmlformats.org/officeDocument/2006/relationships" xmlns:m="http://schemas.openxmlformats.org/officeDocument/2006/math" xmlns:v="urn:schemas-microsoft-com:vml" xmlns:wp="http://schemas.openxmlformats.org/drawingml/2006/wordprocessingDrawing" xmlns:w10="urn:schemas-microsoft-com:office:word" xmlns:w="http://schemas.openxmlformats.org/wordprocessingml/2006/main" xmlns:wne="http://schemas.microsoft.com/office/word/2006/wordml">
   <w:abstractNum w:abstractNumId="0">
     <w:nsid w:val="6AE777AD"/>
     <w:multiLevelType w:val="hybridMultilevel"/>
@@ -1876,7 +2236,7 @@
 </file>
 
 <file path=word/styles.xml><?xml version="1.0" encoding="utf-8"?>
-<w:styles xmlns:mc="http://schemas.openxmlformats.org/markup-compatibility/2006" xmlns:r="http://schemas.openxmlformats.org/officeDocument/2006/relationships" xmlns:w="http://schemas.openxmlformats.org/wordprocessingml/2006/main" xmlns:w14="http://schemas.microsoft.com/office/word/2010/wordml" mc:Ignorable="w14">
+<w:styles xmlns:r="http://schemas.openxmlformats.org/officeDocument/2006/relationships" xmlns:w="http://schemas.openxmlformats.org/wordprocessingml/2006/main">
   <w:docDefaults>
     <w:rPrDefault>
       <w:rPr>
@@ -2048,6 +2408,7 @@
     <w:uiPriority w:val="99"/>
     <w:semiHidden/>
     <w:unhideWhenUsed/>
+    <w:qFormat/>
     <w:tblPr>
       <w:tblInd w:w="0" w:type="dxa"/>
       <w:tblCellMar>

--- a/bak/jvm/JVM.docx
+++ b/bak/jvm/JVM.docx
@@ -6,9 +6,14 @@
       <w:pPr>
         <w:ind w:left="315" w:hanging="315"/>
       </w:pPr>
-      <w:r>
-        <w:t>https://www.cnblogs.com/chanshuyi/p/jvm_serial_07_jvm_class_loader_mechanism.html</w:t>
-      </w:r>
+      <w:hyperlink r:id="rId5" w:history="1">
+        <w:r>
+          <w:rPr>
+            <w:rStyle w:val="a5"/>
+          </w:rPr>
+          <w:t>https://www.cnblogs.com/chanshuyi/p/jvm_serial_07_jvm_class_loader_mechanism.html</w:t>
+        </w:r>
+      </w:hyperlink>
     </w:p>
     <w:p>
       <w:pPr>
@@ -74,8 +79,15 @@
       <w:r>
         <w:rPr>
           <w:rFonts w:hint="eastAsia"/>
-        </w:rPr>
-        <w:t>加载：加载代码到内存中（加载</w:t>
+          <w:sz w:val="22"/>
+        </w:rPr>
+        <w:t>加载：</w:t>
+      </w:r>
+      <w:r>
+        <w:rPr>
+          <w:rFonts w:hint="eastAsia"/>
+        </w:rPr>
+        <w:t>加载代码到内存中（加载</w:t>
       </w:r>
       <w:r>
         <w:rPr>
@@ -103,8 +115,15 @@
       <w:r>
         <w:rPr>
           <w:rFonts w:hint="eastAsia"/>
-        </w:rPr>
-        <w:t>验证：验证文件是否符合</w:t>
+          <w:sz w:val="22"/>
+        </w:rPr>
+        <w:t>验证：</w:t>
+      </w:r>
+      <w:r>
+        <w:rPr>
+          <w:rFonts w:hint="eastAsia"/>
+        </w:rPr>
+        <w:t>验证文件是否符合</w:t>
       </w:r>
       <w:r>
         <w:rPr>
@@ -121,12 +140,13 @@
     </w:p>
     <w:p>
       <w:pPr>
-        <w:ind w:leftChars="150" w:left="945" w:hangingChars="300" w:hanging="630"/>
-      </w:pPr>
-      <w:r>
-        <w:rPr>
-          <w:rFonts w:hint="eastAsia"/>
-          <w:color w:val="FF0000"/>
+        <w:ind w:leftChars="150" w:left="975" w:hangingChars="300" w:hanging="660"/>
+      </w:pPr>
+      <w:r>
+        <w:rPr>
+          <w:rFonts w:hint="eastAsia"/>
+          <w:color w:val="FF0000"/>
+          <w:sz w:val="22"/>
         </w:rPr>
         <w:t>准备：</w:t>
       </w:r>
@@ -181,11 +201,12 @@
     </w:p>
     <w:p>
       <w:pPr>
-        <w:ind w:leftChars="150" w:left="945" w:hangingChars="300" w:hanging="630"/>
-      </w:pPr>
-      <w:r>
-        <w:rPr>
-          <w:rFonts w:hint="eastAsia"/>
+        <w:ind w:leftChars="150" w:left="975" w:hangingChars="300" w:hanging="660"/>
+      </w:pPr>
+      <w:r>
+        <w:rPr>
+          <w:rFonts w:hint="eastAsia"/>
+          <w:sz w:val="22"/>
         </w:rPr>
         <w:t>解析：</w:t>
       </w:r>
@@ -240,12 +261,13 @@
     </w:p>
     <w:p>
       <w:pPr>
-        <w:ind w:leftChars="150" w:left="945" w:hangingChars="300" w:hanging="630"/>
-      </w:pPr>
-      <w:r>
-        <w:rPr>
-          <w:rFonts w:hint="eastAsia"/>
-          <w:color w:val="FF0000"/>
+        <w:ind w:leftChars="150" w:left="975" w:hangingChars="300" w:hanging="660"/>
+      </w:pPr>
+      <w:r>
+        <w:rPr>
+          <w:rFonts w:hint="eastAsia"/>
+          <w:color w:val="FF0000"/>
+          <w:sz w:val="22"/>
         </w:rPr>
         <w:t>初始化：</w:t>
       </w:r>
@@ -346,8 +368,15 @@
       <w:r>
         <w:rPr>
           <w:rFonts w:hint="eastAsia"/>
-        </w:rPr>
-        <w:t>使用：执行代码。</w:t>
+          <w:sz w:val="22"/>
+        </w:rPr>
+        <w:t>使用：</w:t>
+      </w:r>
+      <w:r>
+        <w:rPr>
+          <w:rFonts w:hint="eastAsia"/>
+        </w:rPr>
+        <w:t>执行代码。</w:t>
       </w:r>
     </w:p>
     <w:p>
@@ -360,8 +389,15 @@
       <w:r>
         <w:rPr>
           <w:rFonts w:hint="eastAsia"/>
-        </w:rPr>
-        <w:t>卸载：销毁</w:t>
+          <w:sz w:val="22"/>
+        </w:rPr>
+        <w:t>卸载：</w:t>
+      </w:r>
+      <w:r>
+        <w:rPr>
+          <w:rFonts w:hint="eastAsia"/>
+        </w:rPr>
+        <w:t>销毁</w:t>
       </w:r>
       <w:r>
         <w:rPr>
@@ -483,7 +519,7 @@
                     </pic:cNvPicPr>
                   </pic:nvPicPr>
                   <pic:blipFill>
-                    <a:blip r:embed="rId5" cstate="print"/>
+                    <a:blip r:embed="rId6" cstate="print"/>
                     <a:srcRect/>
                     <a:stretch>
                       <a:fillRect/>
@@ -576,6 +612,7 @@
         <w:rPr>
           <w:rFonts w:hint="eastAsia"/>
           <w:color w:val="FF0000"/>
+          <w:sz w:val="22"/>
         </w:rPr>
         <w:t>方法区</w:t>
       </w:r>
@@ -583,6 +620,7 @@
         <w:rPr>
           <w:rFonts w:hint="eastAsia"/>
           <w:color w:val="FF0000"/>
+          <w:sz w:val="22"/>
         </w:rPr>
         <w:t>&amp;</w:t>
       </w:r>
@@ -590,6 +628,7 @@
         <w:rPr>
           <w:rFonts w:hint="eastAsia"/>
           <w:color w:val="FF0000"/>
+          <w:sz w:val="22"/>
         </w:rPr>
         <w:t>常量池：</w:t>
       </w:r>
@@ -644,6 +683,7 @@
       <w:r>
         <w:rPr>
           <w:color w:val="FF0000"/>
+          <w:sz w:val="22"/>
         </w:rPr>
         <w:t>J</w:t>
       </w:r>
@@ -651,6 +691,7 @@
         <w:rPr>
           <w:rFonts w:hint="eastAsia"/>
           <w:color w:val="FF0000"/>
+          <w:sz w:val="22"/>
         </w:rPr>
         <w:t>ava</w:t>
       </w:r>
@@ -658,6 +699,7 @@
         <w:rPr>
           <w:rFonts w:hint="eastAsia"/>
           <w:color w:val="FF0000"/>
+          <w:sz w:val="22"/>
         </w:rPr>
         <w:t>堆：</w:t>
       </w:r>
@@ -940,7 +982,13 @@
         <w:rPr>
           <w:rFonts w:hint="eastAsia"/>
         </w:rPr>
-        <w:t>仅作用于新生代的</w:t>
+        <w:t>仅作用于年轻</w:t>
+      </w:r>
+      <w:r>
+        <w:rPr>
+          <w:rFonts w:hint="eastAsia"/>
+        </w:rPr>
+        <w:t>代的</w:t>
       </w:r>
       <w:r>
         <w:rPr>
@@ -952,7 +1000,13 @@
         <w:rPr>
           <w:rFonts w:hint="eastAsia"/>
         </w:rPr>
-        <w:t>，对象被创建的时候首先放到这个区域，但是新生代分配不了内存的大对象会直接进入老年代。因此在编写</w:t>
+        <w:t>，对象被创建的时候首先放到这个区域，但是年轻</w:t>
+      </w:r>
+      <w:r>
+        <w:rPr>
+          <w:rFonts w:hint="eastAsia"/>
+        </w:rPr>
+        <w:t>代分配不了内存的大对象会直接进入老年代。因此在编写</w:t>
       </w:r>
       <w:r>
         <w:rPr>
@@ -1003,7 +1057,7 @@
                     <pic:cNvPicPr/>
                   </pic:nvPicPr>
                   <pic:blipFill>
-                    <a:blip r:embed="rId6" cstate="print"/>
+                    <a:blip r:embed="rId7" cstate="print"/>
                     <a:stretch>
                       <a:fillRect/>
                     </a:stretch>
@@ -1269,6 +1323,7 @@
         <w:rPr>
           <w:rFonts w:hint="eastAsia"/>
           <w:color w:val="FF0000"/>
+          <w:sz w:val="22"/>
         </w:rPr>
         <w:t>PC</w:t>
       </w:r>
@@ -1276,6 +1331,7 @@
         <w:rPr>
           <w:rFonts w:hint="eastAsia"/>
           <w:color w:val="FF0000"/>
+          <w:sz w:val="22"/>
         </w:rPr>
         <w:t>寄存器：</w:t>
       </w:r>
@@ -1299,6 +1355,7 @@
       <w:r>
         <w:rPr>
           <w:color w:val="FF0000"/>
+          <w:sz w:val="22"/>
         </w:rPr>
         <w:t>J</w:t>
       </w:r>
@@ -1306,6 +1363,7 @@
         <w:rPr>
           <w:rFonts w:hint="eastAsia"/>
           <w:color w:val="FF0000"/>
+          <w:sz w:val="22"/>
         </w:rPr>
         <w:t>ava</w:t>
       </w:r>
@@ -1313,6 +1371,7 @@
         <w:rPr>
           <w:rFonts w:hint="eastAsia"/>
           <w:color w:val="FF0000"/>
+          <w:sz w:val="22"/>
         </w:rPr>
         <w:t>虚拟机栈：</w:t>
       </w:r>
@@ -1380,9 +1439,6 @@
     <w:p>
       <w:pPr>
         <w:ind w:left="315" w:hangingChars="150" w:hanging="315"/>
-        <w:rPr>
-          <w:rFonts w:hint="eastAsia"/>
-        </w:rPr>
       </w:pPr>
       <w:r>
         <w:rPr>
@@ -1393,6 +1449,7 @@
       <w:r>
         <w:rPr>
           <w:color w:val="FF0000"/>
+          <w:sz w:val="22"/>
         </w:rPr>
         <w:t>N</w:t>
       </w:r>
@@ -1400,6 +1457,7 @@
         <w:rPr>
           <w:rFonts w:hint="eastAsia"/>
           <w:color w:val="FF0000"/>
+          <w:sz w:val="22"/>
         </w:rPr>
         <w:t>ative</w:t>
       </w:r>
@@ -1407,6 +1465,7 @@
         <w:rPr>
           <w:rFonts w:hint="eastAsia"/>
           <w:color w:val="FF0000"/>
+          <w:sz w:val="22"/>
         </w:rPr>
         <w:t>方法栈：</w:t>
       </w:r>
@@ -1444,16 +1503,12 @@
     <w:p>
       <w:pPr>
         <w:ind w:left="315" w:hangingChars="150" w:hanging="315"/>
-        <w:rPr>
-          <w:rFonts w:hint="eastAsia"/>
-        </w:rPr>
       </w:pPr>
     </w:p>
     <w:p>
       <w:pPr>
         <w:ind w:left="361" w:hangingChars="150" w:hanging="361"/>
         <w:rPr>
-          <w:rFonts w:hint="eastAsia"/>
           <w:b/>
           <w:sz w:val="24"/>
         </w:rPr>
@@ -1470,9 +1525,6 @@
     <w:p>
       <w:pPr>
         <w:ind w:left="315" w:hangingChars="150" w:hanging="315"/>
-        <w:rPr>
-          <w:rFonts w:hint="eastAsia"/>
-        </w:rPr>
       </w:pPr>
       <w:r>
         <w:rPr>
@@ -1502,9 +1554,6 @@
     <w:p>
       <w:pPr>
         <w:ind w:left="315" w:hangingChars="150" w:hanging="315"/>
-        <w:rPr>
-          <w:rFonts w:hint="eastAsia"/>
-        </w:rPr>
       </w:pPr>
       <w:r>
         <w:rPr>
@@ -1561,17 +1610,11 @@
     <w:p>
       <w:pPr>
         <w:ind w:left="315" w:hangingChars="150" w:hanging="315"/>
-        <w:rPr>
-          <w:rFonts w:hint="eastAsia"/>
-        </w:rPr>
       </w:pPr>
     </w:p>
     <w:p>
       <w:pPr>
         <w:ind w:left="315" w:hangingChars="150" w:hanging="315"/>
-        <w:rPr>
-          <w:rFonts w:hint="eastAsia"/>
-        </w:rPr>
       </w:pPr>
       <w:r>
         <w:rPr>
@@ -1640,9 +1683,6 @@
     <w:p>
       <w:pPr>
         <w:ind w:left="315"/>
-        <w:rPr>
-          <w:rFonts w:hint="eastAsia"/>
-        </w:rPr>
       </w:pPr>
       <w:r>
         <w:t>J</w:t>
@@ -1798,17 +1838,10 @@
         <w:t>。</w:t>
       </w:r>
     </w:p>
-    <w:p>
-      <w:pPr>
-        <w:rPr>
-          <w:rFonts w:hint="eastAsia"/>
-        </w:rPr>
-      </w:pPr>
-    </w:p>
-    <w:p>
-      <w:pPr>
-        <w:rPr>
-          <w:rFonts w:hint="eastAsia"/>
+    <w:p/>
+    <w:p>
+      <w:pPr>
+        <w:rPr>
           <w:b/>
           <w:color w:val="FF0000"/>
           <w:sz w:val="28"/>
@@ -1837,7 +1870,6 @@
       <w:pPr>
         <w:ind w:firstLine="420"/>
         <w:rPr>
-          <w:rFonts w:hint="eastAsia"/>
           <w:b/>
           <w:color w:val="FF0000"/>
           <w:sz w:val="28"/>
@@ -1869,7 +1901,7 @@
                     </pic:cNvPicPr>
                   </pic:nvPicPr>
                   <pic:blipFill>
-                    <a:blip r:embed="rId7" cstate="print"/>
+                    <a:blip r:embed="rId8" cstate="print"/>
                     <a:srcRect/>
                     <a:stretch>
                       <a:fillRect/>
@@ -1902,36 +1934,48 @@
       <w:pPr>
         <w:ind w:firstLine="420"/>
         <w:rPr>
-          <w:rFonts w:hint="eastAsia"/>
-        </w:rPr>
-      </w:pPr>
-      <w:r>
-        <w:rPr>
-          <w:rFonts w:hint="eastAsia"/>
-        </w:rPr>
-        <w:t>新生代</w:t>
-      </w:r>
-      <w:r>
-        <w:rPr>
-          <w:rFonts w:hint="eastAsia"/>
+          <w:sz w:val="22"/>
+        </w:rPr>
+      </w:pPr>
+      <w:r>
+        <w:rPr>
+          <w:rFonts w:hint="eastAsia"/>
+          <w:sz w:val="22"/>
+        </w:rPr>
+        <w:t>年轻</w:t>
+      </w:r>
+      <w:r>
+        <w:rPr>
+          <w:rFonts w:hint="eastAsia"/>
+          <w:sz w:val="22"/>
+        </w:rPr>
+        <w:t>代</w:t>
+      </w:r>
+      <w:r>
+        <w:rPr>
+          <w:rFonts w:hint="eastAsia"/>
+          <w:sz w:val="22"/>
         </w:rPr>
         <w:t>GC</w:t>
       </w:r>
       <w:r>
         <w:rPr>
           <w:rFonts w:hint="eastAsia"/>
+          <w:sz w:val="22"/>
         </w:rPr>
         <w:t>（</w:t>
       </w:r>
       <w:r>
         <w:rPr>
           <w:rFonts w:hint="eastAsia"/>
+          <w:sz w:val="22"/>
         </w:rPr>
         <w:t>Minor GC</w:t>
       </w:r>
       <w:r>
         <w:rPr>
           <w:rFonts w:hint="eastAsia"/>
+          <w:sz w:val="22"/>
         </w:rPr>
         <w:t>）：</w:t>
       </w:r>
@@ -1939,15 +1983,18 @@
     <w:p>
       <w:pPr>
         <w:ind w:firstLine="420"/>
-        <w:rPr>
-          <w:rFonts w:hint="eastAsia"/>
-        </w:rPr>
-      </w:pPr>
-      <w:r>
-        <w:rPr>
-          <w:rFonts w:hint="eastAsia"/>
-        </w:rPr>
-        <w:t>发生在新生代的垃圾回收动作，</w:t>
+      </w:pPr>
+      <w:r>
+        <w:rPr>
+          <w:rFonts w:hint="eastAsia"/>
+        </w:rPr>
+        <w:t>发生在年轻</w:t>
+      </w:r>
+      <w:r>
+        <w:rPr>
+          <w:rFonts w:hint="eastAsia"/>
+        </w:rPr>
+        <w:t>代的垃圾回收动作，</w:t>
       </w:r>
       <w:r>
         <w:rPr>
@@ -1965,9 +2012,6 @@
     <w:p>
       <w:pPr>
         <w:ind w:firstLine="420"/>
-        <w:rPr>
-          <w:rFonts w:hint="eastAsia"/>
-        </w:rPr>
       </w:pPr>
       <w:r>
         <w:rPr>
@@ -2003,9 +2047,6 @@
     <w:p>
       <w:pPr>
         <w:ind w:firstLine="420"/>
-        <w:rPr>
-          <w:rFonts w:hint="eastAsia"/>
-        </w:rPr>
       </w:pPr>
       <w:r>
         <w:rPr>
@@ -2029,21 +2070,19 @@
     <w:p>
       <w:pPr>
         <w:ind w:firstLine="420"/>
-        <w:rPr>
-          <w:rFonts w:hint="eastAsia"/>
-        </w:rPr>
       </w:pPr>
     </w:p>
     <w:p>
       <w:pPr>
         <w:ind w:firstLine="420"/>
         <w:rPr>
-          <w:rFonts w:hint="eastAsia"/>
-        </w:rPr>
-      </w:pPr>
-      <w:r>
-        <w:rPr>
-          <w:rFonts w:hint="eastAsia"/>
+          <w:sz w:val="22"/>
+        </w:rPr>
+      </w:pPr>
+      <w:r>
+        <w:rPr>
+          <w:rFonts w:hint="eastAsia"/>
+          <w:sz w:val="22"/>
         </w:rPr>
         <w:t>吞吐量：</w:t>
       </w:r>
@@ -2125,7 +2164,769 @@
         <w:rPr>
           <w:rFonts w:hint="eastAsia"/>
         </w:rPr>
-        <w:t>垃圾收集时间越短，吞吐量越高。</w:t>
+        <w:t>运行用户代码时间</w:t>
+      </w:r>
+      <w:r>
+        <w:rPr>
+          <w:rFonts w:hint="eastAsia"/>
+        </w:rPr>
+        <w:t>越长，吞吐量越大。</w:t>
+      </w:r>
+    </w:p>
+    <w:p>
+      <w:pPr>
+        <w:ind w:left="420"/>
+        <w:rPr>
+          <w:rFonts w:hint="eastAsia"/>
+        </w:rPr>
+      </w:pPr>
+    </w:p>
+    <w:p>
+      <w:pPr>
+        <w:ind w:left="361" w:hangingChars="150" w:hanging="361"/>
+        <w:rPr>
+          <w:rFonts w:hint="eastAsia"/>
+          <w:b/>
+          <w:sz w:val="24"/>
+        </w:rPr>
+      </w:pPr>
+      <w:r>
+        <w:rPr>
+          <w:rFonts w:hint="eastAsia"/>
+          <w:b/>
+          <w:sz w:val="24"/>
+        </w:rPr>
+        <w:t>年轻代垃圾收集器：</w:t>
+      </w:r>
+    </w:p>
+    <w:p>
+      <w:pPr>
+        <w:ind w:left="361" w:hangingChars="150" w:hanging="361"/>
+        <w:rPr>
+          <w:rFonts w:hint="eastAsia"/>
+        </w:rPr>
+      </w:pPr>
+      <w:r>
+        <w:rPr>
+          <w:rFonts w:hint="eastAsia"/>
+          <w:b/>
+          <w:sz w:val="24"/>
+        </w:rPr>
+        <w:tab/>
+      </w:r>
+      <w:r>
+        <w:rPr>
+          <w:rFonts w:hint="eastAsia"/>
+        </w:rPr>
+        <w:t>年轻代对象存活率低，</w:t>
+      </w:r>
+      <w:r>
+        <w:rPr>
+          <w:rFonts w:hint="eastAsia"/>
+        </w:rPr>
+        <w:t>所以</w:t>
+      </w:r>
+      <w:r>
+        <w:rPr>
+          <w:rFonts w:hint="eastAsia"/>
+        </w:rPr>
+        <w:t>年轻代收集器都使用复制算法来进行垃圾收集。</w:t>
+      </w:r>
+    </w:p>
+    <w:p>
+      <w:pPr>
+        <w:ind w:left="361"/>
+        <w:rPr>
+          <w:rFonts w:hint="eastAsia"/>
+        </w:rPr>
+      </w:pPr>
+      <w:r>
+        <w:rPr>
+          <w:rFonts w:hint="eastAsia"/>
+        </w:rPr>
+        <w:t>将存活的对象复制到未被使用的内存空间中，随后清除所有正在使用的内存中的所有对象。</w:t>
+      </w:r>
+    </w:p>
+    <w:p>
+      <w:pPr>
+        <w:ind w:left="361"/>
+        <w:rPr>
+          <w:rFonts w:hint="eastAsia"/>
+          <w:b/>
+          <w:sz w:val="24"/>
+        </w:rPr>
+      </w:pPr>
+      <w:r>
+        <w:rPr>
+          <w:rFonts w:hint="eastAsia"/>
+        </w:rPr>
+        <w:t>缺点：浪费内存空间。</w:t>
+      </w:r>
+    </w:p>
+    <w:p>
+      <w:pPr>
+        <w:ind w:left="361" w:hangingChars="150" w:hanging="361"/>
+        <w:rPr>
+          <w:rFonts w:hint="eastAsia"/>
+          <w:b/>
+          <w:sz w:val="24"/>
+        </w:rPr>
+      </w:pPr>
+    </w:p>
+    <w:p>
+      <w:pPr>
+        <w:ind w:left="420"/>
+        <w:rPr>
+          <w:rFonts w:hint="eastAsia"/>
+          <w:color w:val="FF0000"/>
+          <w:sz w:val="22"/>
+        </w:rPr>
+      </w:pPr>
+      <w:r>
+        <w:rPr>
+          <w:rFonts w:hint="eastAsia"/>
+          <w:color w:val="FF0000"/>
+          <w:sz w:val="22"/>
+        </w:rPr>
+        <w:t>Serial</w:t>
+      </w:r>
+      <w:r>
+        <w:rPr>
+          <w:rFonts w:hint="eastAsia"/>
+          <w:color w:val="FF0000"/>
+          <w:sz w:val="22"/>
+        </w:rPr>
+        <w:t>收集器：</w:t>
+      </w:r>
+    </w:p>
+    <w:p>
+      <w:pPr>
+        <w:ind w:left="420"/>
+        <w:rPr>
+          <w:rFonts w:hint="eastAsia"/>
+        </w:rPr>
+      </w:pPr>
+      <w:r>
+        <w:rPr>
+          <w:rFonts w:hint="eastAsia"/>
+        </w:rPr>
+        <w:t>是一个单线程的收集器</w:t>
+      </w:r>
+      <w:r>
+        <w:rPr>
+          <w:rFonts w:hint="eastAsia"/>
+        </w:rPr>
+        <w:t>，</w:t>
+      </w:r>
+      <w:r>
+        <w:rPr>
+          <w:rFonts w:hint="eastAsia"/>
+        </w:rPr>
+        <w:t>在垃圾收集的时候必须暂停所有工作线程，直到收集完成</w:t>
+      </w:r>
+      <w:r>
+        <w:rPr>
+          <w:rFonts w:hint="eastAsia"/>
+        </w:rPr>
+        <w:t xml:space="preserve">(stop the </w:t>
+      </w:r>
+      <w:r>
+        <w:rPr>
+          <w:rFonts w:hint="eastAsia"/>
+        </w:rPr>
+        <w:t>world</w:t>
+      </w:r>
+      <w:r>
+        <w:rPr>
+          <w:rFonts w:hint="eastAsia"/>
+        </w:rPr>
+        <w:t>)</w:t>
+      </w:r>
+      <w:r>
+        <w:rPr>
+          <w:rFonts w:hint="eastAsia"/>
+        </w:rPr>
+        <w:t>。</w:t>
+      </w:r>
+    </w:p>
+    <w:p>
+      <w:pPr>
+        <w:ind w:left="420"/>
+        <w:rPr>
+          <w:rFonts w:hint="eastAsia"/>
+        </w:rPr>
+      </w:pPr>
+    </w:p>
+    <w:p>
+      <w:pPr>
+        <w:rPr>
+          <w:rFonts w:hint="eastAsia"/>
+        </w:rPr>
+      </w:pPr>
+      <w:r>
+        <w:rPr>
+          <w:rFonts w:hint="eastAsia"/>
+        </w:rPr>
+        <w:tab/>
+      </w:r>
+      <w:r>
+        <w:rPr>
+          <w:rFonts w:hint="eastAsia"/>
+        </w:rPr>
+        <w:t>是虚拟机运行在</w:t>
+      </w:r>
+      <w:r>
+        <w:rPr>
+          <w:rFonts w:hint="eastAsia"/>
+        </w:rPr>
+        <w:t>client</w:t>
+      </w:r>
+      <w:r>
+        <w:rPr>
+          <w:rFonts w:hint="eastAsia"/>
+        </w:rPr>
+        <w:t>模式下默认</w:t>
+      </w:r>
+      <w:r>
+        <w:rPr>
+          <w:rFonts w:hint="eastAsia"/>
+        </w:rPr>
+        <w:t>的年轻代</w:t>
+      </w:r>
+      <w:r>
+        <w:rPr>
+          <w:rFonts w:hint="eastAsia"/>
+        </w:rPr>
+        <w:t>收集器。</w:t>
+      </w:r>
+    </w:p>
+    <w:p>
+      <w:pPr>
+        <w:rPr>
+          <w:rFonts w:hint="eastAsia"/>
+        </w:rPr>
+      </w:pPr>
+    </w:p>
+    <w:p>
+      <w:pPr>
+        <w:rPr>
+          <w:rFonts w:hint="eastAsia"/>
+        </w:rPr>
+      </w:pPr>
+      <w:r>
+        <w:rPr>
+          <w:rFonts w:hint="eastAsia"/>
+        </w:rPr>
+        <w:lastRenderedPageBreak/>
+        <w:tab/>
+      </w:r>
+      <w:r>
+        <w:rPr>
+          <w:rFonts w:hint="eastAsia"/>
+        </w:rPr>
+        <w:t>优点：简单</w:t>
+      </w:r>
+      <w:r>
+        <w:rPr>
+          <w:rFonts w:hint="eastAsia"/>
+        </w:rPr>
+        <w:t>。</w:t>
+      </w:r>
+    </w:p>
+    <w:p>
+      <w:pPr>
+        <w:rPr>
+          <w:rFonts w:hint="eastAsia"/>
+        </w:rPr>
+      </w:pPr>
+    </w:p>
+    <w:p>
+      <w:pPr>
+        <w:rPr>
+          <w:rFonts w:hint="eastAsia"/>
+          <w:color w:val="FF0000"/>
+          <w:sz w:val="22"/>
+        </w:rPr>
+      </w:pPr>
+      <w:r>
+        <w:rPr>
+          <w:rFonts w:hint="eastAsia"/>
+        </w:rPr>
+        <w:tab/>
+      </w:r>
+      <w:r>
+        <w:rPr>
+          <w:rFonts w:hint="eastAsia"/>
+          <w:color w:val="FF0000"/>
+          <w:sz w:val="22"/>
+        </w:rPr>
+        <w:t>ParNew</w:t>
+      </w:r>
+      <w:r>
+        <w:rPr>
+          <w:rFonts w:hint="eastAsia"/>
+          <w:color w:val="FF0000"/>
+          <w:sz w:val="22"/>
+        </w:rPr>
+        <w:t>收集器：</w:t>
+      </w:r>
+    </w:p>
+    <w:p>
+      <w:pPr>
+        <w:rPr>
+          <w:rFonts w:hint="eastAsia"/>
+        </w:rPr>
+      </w:pPr>
+      <w:r>
+        <w:rPr>
+          <w:rFonts w:hint="eastAsia"/>
+          <w:color w:val="FF0000"/>
+          <w:sz w:val="22"/>
+        </w:rPr>
+        <w:tab/>
+      </w:r>
+      <w:r>
+        <w:rPr>
+          <w:rFonts w:hint="eastAsia"/>
+        </w:rPr>
+        <w:t>是</w:t>
+      </w:r>
+      <w:r>
+        <w:rPr>
+          <w:rFonts w:hint="eastAsia"/>
+        </w:rPr>
+        <w:t>Serial</w:t>
+      </w:r>
+      <w:r>
+        <w:rPr>
+          <w:rFonts w:hint="eastAsia"/>
+        </w:rPr>
+        <w:t>收集器的多线程版本</w:t>
+      </w:r>
+      <w:r>
+        <w:rPr>
+          <w:rFonts w:hint="eastAsia"/>
+        </w:rPr>
+        <w:t>。</w:t>
+      </w:r>
+    </w:p>
+    <w:p>
+      <w:pPr>
+        <w:rPr>
+          <w:rFonts w:hint="eastAsia"/>
+        </w:rPr>
+      </w:pPr>
+    </w:p>
+    <w:p>
+      <w:pPr>
+        <w:ind w:left="420"/>
+        <w:rPr>
+          <w:rFonts w:hint="eastAsia"/>
+        </w:rPr>
+      </w:pPr>
+      <w:r>
+        <w:rPr>
+          <w:rFonts w:hint="eastAsia"/>
+        </w:rPr>
+        <w:t>是许多运行在</w:t>
+      </w:r>
+      <w:r>
+        <w:rPr>
+          <w:rFonts w:hint="eastAsia"/>
+        </w:rPr>
+        <w:t>Server</w:t>
+      </w:r>
+      <w:r>
+        <w:rPr>
+          <w:rFonts w:hint="eastAsia"/>
+        </w:rPr>
+        <w:t>模式下的虚拟机中首选的新生代收集器。</w:t>
+      </w:r>
+      <w:r>
+        <w:rPr>
+          <w:rFonts w:hint="eastAsia"/>
+        </w:rPr>
+        <w:t>因为老年代的</w:t>
+      </w:r>
+      <w:r>
+        <w:rPr>
+          <w:rFonts w:hint="eastAsia"/>
+        </w:rPr>
+        <w:t>CMS</w:t>
+      </w:r>
+      <w:r>
+        <w:rPr>
+          <w:rFonts w:hint="eastAsia"/>
+        </w:rPr>
+        <w:t>收集器只能与</w:t>
+      </w:r>
+      <w:r>
+        <w:t>ParNew</w:t>
+      </w:r>
+      <w:r>
+        <w:rPr>
+          <w:rFonts w:hint="eastAsia"/>
+        </w:rPr>
+        <w:t>或</w:t>
+      </w:r>
+      <w:r>
+        <w:rPr>
+          <w:rFonts w:hint="eastAsia"/>
+        </w:rPr>
+        <w:t>Serial</w:t>
+      </w:r>
+      <w:r>
+        <w:rPr>
+          <w:rFonts w:hint="eastAsia"/>
+        </w:rPr>
+        <w:t>收集器</w:t>
+      </w:r>
+      <w:r>
+        <w:rPr>
+          <w:rFonts w:hint="eastAsia"/>
+        </w:rPr>
+        <w:t>配合使用。</w:t>
+      </w:r>
+    </w:p>
+    <w:p>
+      <w:pPr>
+        <w:ind w:left="420"/>
+        <w:rPr>
+          <w:rFonts w:hint="eastAsia"/>
+        </w:rPr>
+      </w:pPr>
+    </w:p>
+    <w:p>
+      <w:pPr>
+        <w:ind w:left="420"/>
+        <w:rPr>
+          <w:rFonts w:hint="eastAsia"/>
+          <w:color w:val="FF0000"/>
+        </w:rPr>
+      </w:pPr>
+      <w:r>
+        <w:rPr>
+          <w:rFonts w:hint="eastAsia"/>
+        </w:rPr>
+        <w:t>优点：在多</w:t>
+      </w:r>
+      <w:r>
+        <w:rPr>
+          <w:rFonts w:hint="eastAsia"/>
+        </w:rPr>
+        <w:t>CPU</w:t>
+      </w:r>
+      <w:r>
+        <w:rPr>
+          <w:rFonts w:hint="eastAsia"/>
+        </w:rPr>
+        <w:t>的</w:t>
+      </w:r>
+      <w:r>
+        <w:rPr>
+          <w:rFonts w:hint="eastAsia"/>
+        </w:rPr>
+        <w:t>服务器上，性能较</w:t>
+      </w:r>
+      <w:r>
+        <w:rPr>
+          <w:rFonts w:hint="eastAsia"/>
+        </w:rPr>
+        <w:t>Serial</w:t>
+      </w:r>
+      <w:r>
+        <w:rPr>
+          <w:rFonts w:hint="eastAsia"/>
+        </w:rPr>
+        <w:t>收集器有明显提升。</w:t>
+      </w:r>
+    </w:p>
+    <w:p>
+      <w:pPr>
+        <w:rPr>
+          <w:rFonts w:hint="eastAsia"/>
+        </w:rPr>
+      </w:pPr>
+    </w:p>
+    <w:p>
+      <w:pPr>
+        <w:rPr>
+          <w:rFonts w:hint="eastAsia"/>
+        </w:rPr>
+      </w:pPr>
+      <w:r>
+        <w:rPr>
+          <w:rFonts w:hint="eastAsia"/>
+        </w:rPr>
+        <w:tab/>
+      </w:r>
+      <w:r>
+        <w:rPr>
+          <w:rFonts w:hint="eastAsia"/>
+          <w:color w:val="FF0000"/>
+          <w:sz w:val="22"/>
+        </w:rPr>
+        <w:t>Parallel Scavenge</w:t>
+      </w:r>
+      <w:r>
+        <w:rPr>
+          <w:rFonts w:hint="eastAsia"/>
+          <w:color w:val="FF0000"/>
+          <w:sz w:val="22"/>
+        </w:rPr>
+        <w:t>收集器：</w:t>
+      </w:r>
+    </w:p>
+    <w:p>
+      <w:pPr>
+        <w:rPr>
+          <w:rFonts w:hint="eastAsia"/>
+        </w:rPr>
+      </w:pPr>
+      <w:r>
+        <w:rPr>
+          <w:rFonts w:hint="eastAsia"/>
+        </w:rPr>
+        <w:tab/>
+      </w:r>
+      <w:r>
+        <w:rPr>
+          <w:rFonts w:hint="eastAsia"/>
+        </w:rPr>
+        <w:t>是一个注重高吞吐量的多线程收集器。</w:t>
+      </w:r>
+    </w:p>
+    <w:p>
+      <w:pPr>
+        <w:rPr>
+          <w:rFonts w:hint="eastAsia"/>
+        </w:rPr>
+      </w:pPr>
+      <w:r>
+        <w:rPr>
+          <w:rFonts w:hint="eastAsia"/>
+        </w:rPr>
+        <w:tab/>
+      </w:r>
+    </w:p>
+    <w:p>
+      <w:pPr>
+        <w:rPr>
+          <w:rFonts w:hint="eastAsia"/>
+        </w:rPr>
+      </w:pPr>
+    </w:p>
+    <w:p>
+      <w:pPr>
+        <w:rPr>
+          <w:rFonts w:hint="eastAsia"/>
+        </w:rPr>
+      </w:pPr>
+    </w:p>
+    <w:p>
+      <w:pPr>
+        <w:ind w:left="315" w:hanging="315"/>
+        <w:rPr>
+          <w:rFonts w:hint="eastAsia"/>
+          <w:b/>
+          <w:color w:val="FF0000"/>
+          <w:sz w:val="28"/>
+        </w:rPr>
+      </w:pPr>
+      <w:r>
+        <w:rPr>
+          <w:rFonts w:hint="eastAsia"/>
+          <w:b/>
+          <w:color w:val="FF0000"/>
+          <w:sz w:val="28"/>
+        </w:rPr>
+        <w:t>JVM</w:t>
+      </w:r>
+      <w:r>
+        <w:rPr>
+          <w:rFonts w:hint="eastAsia"/>
+          <w:b/>
+          <w:color w:val="FF0000"/>
+          <w:sz w:val="28"/>
+        </w:rPr>
+        <w:t>的</w:t>
+      </w:r>
+      <w:r>
+        <w:rPr>
+          <w:rFonts w:hint="eastAsia"/>
+          <w:b/>
+          <w:color w:val="FF0000"/>
+          <w:sz w:val="28"/>
+        </w:rPr>
+        <w:t>client</w:t>
+      </w:r>
+      <w:r>
+        <w:rPr>
+          <w:rFonts w:hint="eastAsia"/>
+          <w:b/>
+          <w:color w:val="FF0000"/>
+          <w:sz w:val="28"/>
+        </w:rPr>
+        <w:t>模式与</w:t>
+      </w:r>
+      <w:r>
+        <w:rPr>
+          <w:rFonts w:hint="eastAsia"/>
+          <w:b/>
+          <w:color w:val="FF0000"/>
+          <w:sz w:val="28"/>
+        </w:rPr>
+        <w:t>server</w:t>
+      </w:r>
+      <w:r>
+        <w:rPr>
+          <w:rFonts w:hint="eastAsia"/>
+          <w:b/>
+          <w:color w:val="FF0000"/>
+          <w:sz w:val="28"/>
+        </w:rPr>
+        <w:t>模式：</w:t>
+      </w:r>
+    </w:p>
+    <w:p>
+      <w:pPr>
+        <w:ind w:left="315"/>
+        <w:rPr>
+          <w:rFonts w:hint="eastAsia"/>
+        </w:rPr>
+      </w:pPr>
+      <w:r>
+        <w:rPr>
+          <w:rFonts w:hint="eastAsia"/>
+        </w:rPr>
+        <w:t>client</w:t>
+      </w:r>
+      <w:r>
+        <w:rPr>
+          <w:rFonts w:hint="eastAsia"/>
+        </w:rPr>
+        <w:t>模式启动比较快，但运行时性能和内存管理效率不如</w:t>
+      </w:r>
+      <w:r>
+        <w:rPr>
+          <w:rFonts w:hint="eastAsia"/>
+        </w:rPr>
+        <w:t>server</w:t>
+      </w:r>
+      <w:r>
+        <w:rPr>
+          <w:rFonts w:hint="eastAsia"/>
+        </w:rPr>
+        <w:t>模式，通常用于客户端应用程序。相反，</w:t>
+      </w:r>
+      <w:r>
+        <w:rPr>
+          <w:rFonts w:hint="eastAsia"/>
+        </w:rPr>
+        <w:t>server</w:t>
+      </w:r>
+      <w:r>
+        <w:rPr>
+          <w:rFonts w:hint="eastAsia"/>
+        </w:rPr>
+        <w:t>模式启动比</w:t>
+      </w:r>
+      <w:r>
+        <w:rPr>
+          <w:rFonts w:hint="eastAsia"/>
+        </w:rPr>
+        <w:t>client</w:t>
+      </w:r>
+      <w:r>
+        <w:rPr>
+          <w:rFonts w:hint="eastAsia"/>
+        </w:rPr>
+        <w:t>慢，但可获得更高的运行性能。</w:t>
+      </w:r>
+    </w:p>
+    <w:p>
+      <w:pPr>
+        <w:ind w:left="315"/>
+        <w:rPr>
+          <w:rFonts w:hint="eastAsia"/>
+        </w:rPr>
+      </w:pPr>
+    </w:p>
+    <w:p>
+      <w:pPr>
+        <w:ind w:left="315"/>
+      </w:pPr>
+      <w:r>
+        <w:rPr>
+          <w:rFonts w:hint="eastAsia"/>
+        </w:rPr>
+        <w:t>在</w:t>
+      </w:r>
+      <w:r>
+        <w:rPr>
+          <w:rFonts w:hint="eastAsia"/>
+        </w:rPr>
+        <w:t xml:space="preserve"> windows</w:t>
+      </w:r>
+      <w:r>
+        <w:rPr>
+          <w:rFonts w:hint="eastAsia"/>
+        </w:rPr>
+        <w:t>上，缺省的虚拟机类型为</w:t>
+      </w:r>
+      <w:r>
+        <w:rPr>
+          <w:rFonts w:hint="eastAsia"/>
+        </w:rPr>
+        <w:t>client</w:t>
+      </w:r>
+      <w:r>
+        <w:rPr>
+          <w:rFonts w:hint="eastAsia"/>
+        </w:rPr>
+        <w:t>模式</w:t>
+      </w:r>
+      <w:r>
+        <w:rPr>
+          <w:rFonts w:hint="eastAsia"/>
+        </w:rPr>
+        <w:t>。</w:t>
+      </w:r>
+      <w:r>
+        <w:rPr>
+          <w:rFonts w:hint="eastAsia"/>
+        </w:rPr>
+        <w:t>在</w:t>
+      </w:r>
+      <w:r>
+        <w:rPr>
+          <w:rFonts w:hint="eastAsia"/>
+        </w:rPr>
+        <w:t>Linux</w:t>
+      </w:r>
+      <w:r>
+        <w:rPr>
+          <w:rFonts w:hint="eastAsia"/>
+        </w:rPr>
+        <w:t>上缺省采用</w:t>
+      </w:r>
+      <w:r>
+        <w:rPr>
+          <w:rFonts w:hint="eastAsia"/>
+        </w:rPr>
+        <w:t>server</w:t>
+      </w:r>
+      <w:r>
+        <w:rPr>
+          <w:rFonts w:hint="eastAsia"/>
+        </w:rPr>
+        <w:t>模式</w:t>
+      </w:r>
+      <w:r>
+        <w:rPr>
+          <w:rFonts w:hint="eastAsia"/>
+        </w:rPr>
+        <w:t>。</w:t>
       </w:r>
     </w:p>
     <w:sectPr>
@@ -2464,7 +3265,6 @@
     <w:name w:val="Hyperlink"/>
     <w:basedOn w:val="a0"/>
     <w:uiPriority w:val="99"/>
-    <w:semiHidden/>
     <w:unhideWhenUsed/>
     <w:rsid w:val="005A255A"/>
     <w:rPr>

--- a/bak/jvm/JVM.docx
+++ b/bak/jvm/JVM.docx
@@ -1,19 +1,32 @@
 
 <file path=word/document.xml><?xml version="1.0" encoding="utf-8"?>
-<w:document xmlns:ve="http://schemas.openxmlformats.org/markup-compatibility/2006" xmlns:o="urn:schemas-microsoft-com:office:office" xmlns:r="http://schemas.openxmlformats.org/officeDocument/2006/relationships" xmlns:m="http://schemas.openxmlformats.org/officeDocument/2006/math" xmlns:v="urn:schemas-microsoft-com:vml" xmlns:wp="http://schemas.openxmlformats.org/drawingml/2006/wordprocessingDrawing" xmlns:w10="urn:schemas-microsoft-com:office:word" xmlns:w="http://schemas.openxmlformats.org/wordprocessingml/2006/main" xmlns:wne="http://schemas.microsoft.com/office/word/2006/wordml">
+<w:document xmlns:wpc="http://schemas.microsoft.com/office/word/2010/wordprocessingCanvas" xmlns:mc="http://schemas.openxmlformats.org/markup-compatibility/2006" xmlns:o="urn:schemas-microsoft-com:office:office" xmlns:r="http://schemas.openxmlformats.org/officeDocument/2006/relationships" xmlns:m="http://schemas.openxmlformats.org/officeDocument/2006/math" xmlns:v="urn:schemas-microsoft-com:vml" xmlns:wp14="http://schemas.microsoft.com/office/word/2010/wordprocessingDrawing" xmlns:wp="http://schemas.openxmlformats.org/drawingml/2006/wordprocessingDrawing" xmlns:w10="urn:schemas-microsoft-com:office:word" xmlns:w="http://schemas.openxmlformats.org/wordprocessingml/2006/main" xmlns:w14="http://schemas.microsoft.com/office/word/2010/wordml" xmlns:wpg="http://schemas.microsoft.com/office/word/2010/wordprocessingGroup" xmlns:wpi="http://schemas.microsoft.com/office/word/2010/wordprocessingInk" xmlns:wne="http://schemas.microsoft.com/office/word/2006/wordml" xmlns:wps="http://schemas.microsoft.com/office/word/2010/wordprocessingShape" mc:Ignorable="w14 wp14">
   <w:body>
     <w:p>
       <w:pPr>
         <w:ind w:left="315" w:hanging="315"/>
       </w:pPr>
-      <w:hyperlink r:id="rId5" w:history="1">
-        <w:r>
-          <w:rPr>
-            <w:rStyle w:val="a5"/>
-          </w:rPr>
-          <w:t>https://www.cnblogs.com/chanshuyi/p/jvm_serial_07_jvm_class_loader_mechanism.html</w:t>
-        </w:r>
-      </w:hyperlink>
+      <w:r>
+        <w:fldChar w:fldCharType="begin"/>
+      </w:r>
+      <w:r>
+        <w:instrText xml:space="preserve"> HYPERLINK "https://www.cnblogs.com/chanshuyi/p/jvm_serial_07_jvm_class_loader_mechanism.html" </w:instrText>
+      </w:r>
+      <w:r>
+        <w:fldChar w:fldCharType="separate"/>
+      </w:r>
+      <w:r>
+        <w:rPr>
+          <w:rStyle w:val="a5"/>
+        </w:rPr>
+        <w:t>https://www.cnblogs.com/chanshuyi/p/jvm_serial_07_jvm_class_loader_mechanism.html</w:t>
+      </w:r>
+      <w:r>
+        <w:rPr>
+          <w:rStyle w:val="a5"/>
+        </w:rPr>
+        <w:fldChar w:fldCharType="end"/>
+      </w:r>
     </w:p>
     <w:p>
       <w:pPr>
@@ -125,12 +138,14 @@
         </w:rPr>
         <w:t>验证文件是否符合</w:t>
       </w:r>
+      <w:proofErr w:type="spellStart"/>
       <w:r>
         <w:rPr>
           <w:rFonts w:hint="eastAsia"/>
         </w:rPr>
         <w:t>jvm</w:t>
       </w:r>
+      <w:proofErr w:type="spellEnd"/>
       <w:r>
         <w:rPr>
           <w:rFonts w:hint="eastAsia"/>
@@ -178,7 +193,21 @@
         <w:rPr>
           <w:rFonts w:hint="eastAsia"/>
         </w:rPr>
-        <w:t>方法分配内存，但不初始化。</w:t>
+        <w:t>方法分配内存，但</w:t>
+      </w:r>
+      <w:proofErr w:type="gramStart"/>
+      <w:r>
+        <w:rPr>
+          <w:rFonts w:hint="eastAsia"/>
+        </w:rPr>
+        <w:t>不</w:t>
+      </w:r>
+      <w:proofErr w:type="gramEnd"/>
+      <w:r>
+        <w:rPr>
+          <w:rFonts w:hint="eastAsia"/>
+        </w:rPr>
+        <w:t>初始化。</w:t>
       </w:r>
       <w:r>
         <w:rPr>
@@ -256,7 +285,21 @@
         <w:rPr>
           <w:rFonts w:hint="eastAsia"/>
         </w:rPr>
-        <w:t>在常量池中的符号引用替换成直接其在内存中的直接引用。</w:t>
+        <w:t>在常量池中的符号引用替换</w:t>
+      </w:r>
+      <w:proofErr w:type="gramStart"/>
+      <w:r>
+        <w:rPr>
+          <w:rFonts w:hint="eastAsia"/>
+        </w:rPr>
+        <w:t>成直接其</w:t>
+      </w:r>
+      <w:proofErr w:type="gramEnd"/>
+      <w:r>
+        <w:rPr>
+          <w:rFonts w:hint="eastAsia"/>
+        </w:rPr>
+        <w:t>在内存中的直接引用。</w:t>
       </w:r>
     </w:p>
     <w:p>
@@ -312,11 +355,33 @@
         </w:rPr>
         <w:t>对象：</w:t>
       </w:r>
-      <w:r>
-        <w:rPr>
-          <w:rFonts w:hint="eastAsia"/>
-        </w:rPr>
-        <w:t>若类没有进行初始化，则先初始化类，再初始化对象；不初始化</w:t>
+      <w:proofErr w:type="gramStart"/>
+      <w:r>
+        <w:rPr>
+          <w:rFonts w:hint="eastAsia"/>
+        </w:rPr>
+        <w:t>若类没有</w:t>
+      </w:r>
+      <w:proofErr w:type="gramEnd"/>
+      <w:r>
+        <w:rPr>
+          <w:rFonts w:hint="eastAsia"/>
+        </w:rPr>
+        <w:t>进行初始化，则先初始化类，再初始化对象；</w:t>
+      </w:r>
+      <w:proofErr w:type="gramStart"/>
+      <w:r>
+        <w:rPr>
+          <w:rFonts w:hint="eastAsia"/>
+        </w:rPr>
+        <w:t>不</w:t>
+      </w:r>
+      <w:proofErr w:type="gramEnd"/>
+      <w:r>
+        <w:rPr>
+          <w:rFonts w:hint="eastAsia"/>
+        </w:rPr>
+        <w:t>初始化</w:t>
       </w:r>
       <w:r>
         <w:rPr>
@@ -351,11 +416,19 @@
       <w:pPr>
         <w:ind w:leftChars="550" w:left="1155"/>
       </w:pPr>
-      <w:r>
-        <w:rPr>
-          <w:rFonts w:hint="eastAsia"/>
-        </w:rPr>
-        <w:t>获取父类的静态变量时，只初始化父类。</w:t>
+      <w:proofErr w:type="gramStart"/>
+      <w:r>
+        <w:rPr>
+          <w:rFonts w:hint="eastAsia"/>
+        </w:rPr>
+        <w:t>获取父类的</w:t>
+      </w:r>
+      <w:proofErr w:type="gramEnd"/>
+      <w:r>
+        <w:rPr>
+          <w:rFonts w:hint="eastAsia"/>
+        </w:rPr>
+        <w:t>静态变量时，只初始化父类。</w:t>
       </w:r>
     </w:p>
     <w:p>
@@ -442,12 +515,14 @@
         </w:rPr>
         <w:t>项目启动时，</w:t>
       </w:r>
+      <w:proofErr w:type="spellStart"/>
       <w:r>
         <w:rPr>
           <w:rFonts w:hint="eastAsia"/>
         </w:rPr>
         <w:t>jvm</w:t>
       </w:r>
+      <w:proofErr w:type="spellEnd"/>
       <w:r>
         <w:rPr>
           <w:rFonts w:hint="eastAsia"/>
@@ -659,7 +734,21 @@
         <w:rPr>
           <w:rFonts w:hint="eastAsia"/>
         </w:rPr>
-        <w:t>，如运行时常量池、类的成员变量、类的方法等。</w:t>
+        <w:t>，</w:t>
+      </w:r>
+      <w:proofErr w:type="gramStart"/>
+      <w:r>
+        <w:rPr>
+          <w:rFonts w:hint="eastAsia"/>
+        </w:rPr>
+        <w:t>如运行</w:t>
+      </w:r>
+      <w:proofErr w:type="gramEnd"/>
+      <w:r>
+        <w:rPr>
+          <w:rFonts w:hint="eastAsia"/>
+        </w:rPr>
+        <w:t>时常量池、类的成员变量、类的方法等。</w:t>
       </w:r>
     </w:p>
     <w:p>
@@ -726,6 +815,7 @@
         </w:rPr>
         <w:t>实例对象的内存分配。</w:t>
       </w:r>
+      <w:proofErr w:type="spellStart"/>
       <w:r>
         <w:t>J</w:t>
       </w:r>
@@ -733,7 +823,14 @@
         <w:rPr>
           <w:rFonts w:hint="eastAsia"/>
         </w:rPr>
-        <w:t>vm GC</w:t>
+        <w:t>vm</w:t>
+      </w:r>
+      <w:proofErr w:type="spellEnd"/>
+      <w:r>
+        <w:rPr>
+          <w:rFonts w:hint="eastAsia"/>
+        </w:rPr>
+        <w:t xml:space="preserve"> GC</w:t>
       </w:r>
       <w:r>
         <w:rPr>
@@ -837,19 +934,41 @@
         <w:rPr>
           <w:rFonts w:hint="eastAsia"/>
         </w:rPr>
-        <w:t>则会被移动到老年代。年轻代</w:t>
-      </w:r>
-      <w:r>
-        <w:rPr>
-          <w:rFonts w:hint="eastAsia"/>
-        </w:rPr>
-        <w:t>空间大小默认分配</w:t>
-      </w:r>
-      <w:r>
-        <w:rPr>
-          <w:rFonts w:hint="eastAsia"/>
-        </w:rPr>
-        <w:t>Eden:from:to=8:1:1</w:t>
+        <w:t>则会被移动到老年代。年轻</w:t>
+      </w:r>
+      <w:proofErr w:type="gramStart"/>
+      <w:r>
+        <w:rPr>
+          <w:rFonts w:hint="eastAsia"/>
+        </w:rPr>
+        <w:t>代</w:t>
+      </w:r>
+      <w:r>
+        <w:rPr>
+          <w:rFonts w:hint="eastAsia"/>
+        </w:rPr>
+        <w:t>空间</w:t>
+      </w:r>
+      <w:proofErr w:type="gramEnd"/>
+      <w:r>
+        <w:rPr>
+          <w:rFonts w:hint="eastAsia"/>
+        </w:rPr>
+        <w:t>大小默认分配</w:t>
+      </w:r>
+      <w:proofErr w:type="spellStart"/>
+      <w:r>
+        <w:rPr>
+          <w:rFonts w:hint="eastAsia"/>
+        </w:rPr>
+        <w:t>Eden:from:to</w:t>
+      </w:r>
+      <w:proofErr w:type="spellEnd"/>
+      <w:r>
+        <w:rPr>
+          <w:rFonts w:hint="eastAsia"/>
+        </w:rPr>
+        <w:t>=8:1:1</w:t>
       </w:r>
       <w:r>
         <w:rPr>
@@ -879,11 +998,19 @@
         </w:rPr>
         <w:t>Java</w:t>
       </w:r>
-      <w:r>
-        <w:rPr>
-          <w:rFonts w:hint="eastAsia"/>
-        </w:rPr>
-        <w:t>堆其实还未每一个线程单独分配了一块</w:t>
+      <w:proofErr w:type="gramStart"/>
+      <w:r>
+        <w:rPr>
+          <w:rFonts w:hint="eastAsia"/>
+        </w:rPr>
+        <w:t>堆其实还未每</w:t>
+      </w:r>
+      <w:proofErr w:type="gramEnd"/>
+      <w:r>
+        <w:rPr>
+          <w:rFonts w:hint="eastAsia"/>
+        </w:rPr>
+        <w:t>一个线程单独分配了一块</w:t>
       </w:r>
       <w:r>
         <w:rPr>
@@ -935,7 +1062,63 @@
         <w:rPr>
           <w:rFonts w:hint="eastAsia"/>
         </w:rPr>
-        <w:t>堆中预先分配一小块内存，然后再给对象分配内存的时候，直接在自己这块”私有”内存中分配，当这部分区域用完之后，再分配新的”私有”内存。</w:t>
+        <w:t>堆中预先分配一小块内存，然后再给对象分配内存的时候，直接在自己这块</w:t>
+      </w:r>
+      <w:proofErr w:type="gramStart"/>
+      <w:r>
+        <w:rPr>
+          <w:rFonts w:hint="eastAsia"/>
+        </w:rPr>
+        <w:t>”</w:t>
+      </w:r>
+      <w:proofErr w:type="gramEnd"/>
+      <w:r>
+        <w:rPr>
+          <w:rFonts w:hint="eastAsia"/>
+        </w:rPr>
+        <w:t>私有</w:t>
+      </w:r>
+      <w:proofErr w:type="gramStart"/>
+      <w:r>
+        <w:rPr>
+          <w:rFonts w:hint="eastAsia"/>
+        </w:rPr>
+        <w:t>”</w:t>
+      </w:r>
+      <w:proofErr w:type="gramEnd"/>
+      <w:r>
+        <w:rPr>
+          <w:rFonts w:hint="eastAsia"/>
+        </w:rPr>
+        <w:t>内存中分配，当这部分区域用完之后，再分配新的</w:t>
+      </w:r>
+      <w:proofErr w:type="gramStart"/>
+      <w:r>
+        <w:rPr>
+          <w:rFonts w:hint="eastAsia"/>
+        </w:rPr>
+        <w:t>”</w:t>
+      </w:r>
+      <w:proofErr w:type="gramEnd"/>
+      <w:r>
+        <w:rPr>
+          <w:rFonts w:hint="eastAsia"/>
+        </w:rPr>
+        <w:t>私有</w:t>
+      </w:r>
+      <w:proofErr w:type="gramStart"/>
+      <w:r>
+        <w:rPr>
+          <w:rFonts w:hint="eastAsia"/>
+        </w:rPr>
+        <w:t>”</w:t>
+      </w:r>
+      <w:proofErr w:type="gramEnd"/>
+      <w:r>
+        <w:rPr>
+          <w:rFonts w:hint="eastAsia"/>
+        </w:rPr>
+        <w:t>内存。</w:t>
       </w:r>
       <w:r>
         <w:rPr>
@@ -943,12 +1126,14 @@
         </w:rPr>
         <w:t>（</w:t>
       </w:r>
+      <w:proofErr w:type="spellStart"/>
       <w:r>
         <w:rPr>
           <w:rFonts w:hint="eastAsia"/>
         </w:rPr>
         <w:t>HotSpot</w:t>
       </w:r>
+      <w:proofErr w:type="spellEnd"/>
       <w:r>
         <w:rPr>
           <w:rFonts w:hint="eastAsia"/>
@@ -978,11 +1163,19 @@
         </w:rPr>
         <w:t>TLAB</w:t>
       </w:r>
-      <w:r>
-        <w:rPr>
-          <w:rFonts w:hint="eastAsia"/>
-        </w:rPr>
-        <w:t>仅作用于年轻</w:t>
+      <w:proofErr w:type="gramStart"/>
+      <w:r>
+        <w:rPr>
+          <w:rFonts w:hint="eastAsia"/>
+        </w:rPr>
+        <w:t>仅作用</w:t>
+      </w:r>
+      <w:proofErr w:type="gramEnd"/>
+      <w:r>
+        <w:rPr>
+          <w:rFonts w:hint="eastAsia"/>
+        </w:rPr>
+        <w:t>于年轻</w:t>
       </w:r>
       <w:r>
         <w:rPr>
@@ -1002,11 +1195,33 @@
         </w:rPr>
         <w:t>，对象被创建的时候首先放到这个区域，但是年轻</w:t>
       </w:r>
-      <w:r>
-        <w:rPr>
-          <w:rFonts w:hint="eastAsia"/>
-        </w:rPr>
-        <w:t>代分配不了内存的大对象会直接进入老年代。因此在编写</w:t>
+      <w:proofErr w:type="gramStart"/>
+      <w:r>
+        <w:rPr>
+          <w:rFonts w:hint="eastAsia"/>
+        </w:rPr>
+        <w:t>代分配</w:t>
+      </w:r>
+      <w:proofErr w:type="gramEnd"/>
+      <w:r>
+        <w:rPr>
+          <w:rFonts w:hint="eastAsia"/>
+        </w:rPr>
+        <w:t>不了内存的</w:t>
+      </w:r>
+      <w:proofErr w:type="gramStart"/>
+      <w:r>
+        <w:rPr>
+          <w:rFonts w:hint="eastAsia"/>
+        </w:rPr>
+        <w:t>大对象</w:t>
+      </w:r>
+      <w:proofErr w:type="gramEnd"/>
+      <w:r>
+        <w:rPr>
+          <w:rFonts w:hint="eastAsia"/>
+        </w:rPr>
+        <w:t>会直接进入老年代。因此在编写</w:t>
       </w:r>
       <w:r>
         <w:rPr>
@@ -1020,8 +1235,6 @@
         </w:rPr>
         <w:t>程序时，通常多个小的对象比大的对象分配起来更加高效。</w:t>
       </w:r>
-      <w:bookmarkStart w:id="0" w:name="_GoBack"/>
-      <w:bookmarkEnd w:id="0"/>
     </w:p>
     <w:p>
       <w:pPr>
@@ -1117,14 +1330,30 @@
         <w:rPr>
           <w:rFonts w:hint="eastAsia"/>
         </w:rPr>
-        <w:t>虚拟机规范对方法区实现的位置并没有明确要求，在最著名的</w:t>
-      </w:r>
+        <w:t>虚拟机规范</w:t>
+      </w:r>
+      <w:proofErr w:type="gramStart"/>
+      <w:r>
+        <w:rPr>
+          <w:rFonts w:hint="eastAsia"/>
+        </w:rPr>
+        <w:t>对方法区实现</w:t>
+      </w:r>
+      <w:proofErr w:type="gramEnd"/>
+      <w:r>
+        <w:rPr>
+          <w:rFonts w:hint="eastAsia"/>
+        </w:rPr>
+        <w:t>的位置并没有明确要求，在最著名的</w:t>
+      </w:r>
+      <w:proofErr w:type="spellStart"/>
       <w:r>
         <w:rPr>
           <w:rFonts w:hint="eastAsia"/>
         </w:rPr>
         <w:t>HotSopt</w:t>
       </w:r>
+      <w:proofErr w:type="spellEnd"/>
       <w:r>
         <w:rPr>
           <w:rFonts w:hint="eastAsia"/>
@@ -1141,7 +1370,21 @@
         <w:rPr>
           <w:rFonts w:hint="eastAsia"/>
         </w:rPr>
-        <w:t>之前），方法区仅是逻辑上的独立区域，在物理上并没有独立于堆而存在，而是位于永久代中</w:t>
+        <w:t>之前），方法区仅是逻辑上的独立区域，在物理上并没有</w:t>
+      </w:r>
+      <w:proofErr w:type="gramStart"/>
+      <w:r>
+        <w:rPr>
+          <w:rFonts w:hint="eastAsia"/>
+        </w:rPr>
+        <w:t>独立于堆而</w:t>
+      </w:r>
+      <w:proofErr w:type="gramEnd"/>
+      <w:r>
+        <w:rPr>
+          <w:rFonts w:hint="eastAsia"/>
+        </w:rPr>
+        <w:t>存在，而是位于永久代中</w:t>
       </w:r>
       <w:r>
         <w:rPr>
@@ -1208,24 +1451,42 @@
         </w:rPr>
         <w:t>，</w:t>
       </w:r>
+      <w:proofErr w:type="spellStart"/>
       <w:r>
         <w:rPr>
           <w:rFonts w:hint="eastAsia"/>
         </w:rPr>
         <w:t>HotSpot</w:t>
       </w:r>
-      <w:r>
-        <w:rPr>
-          <w:rFonts w:hint="eastAsia"/>
-        </w:rPr>
-        <w:t>虚拟机移除了永久代，使用本地内存来存储类元数据信息并称之为：元空间（</w:t>
-      </w:r>
+      <w:proofErr w:type="spellEnd"/>
+      <w:r>
+        <w:rPr>
+          <w:rFonts w:hint="eastAsia"/>
+        </w:rPr>
+        <w:t>虚拟机</w:t>
+      </w:r>
+      <w:proofErr w:type="gramStart"/>
+      <w:r>
+        <w:rPr>
+          <w:rFonts w:hint="eastAsia"/>
+        </w:rPr>
+        <w:t>移除了</w:t>
+      </w:r>
+      <w:proofErr w:type="gramEnd"/>
+      <w:r>
+        <w:rPr>
+          <w:rFonts w:hint="eastAsia"/>
+        </w:rPr>
+        <w:t>永久代，使用本地内存来存储类元数据信息并称之为：元空间（</w:t>
+      </w:r>
+      <w:proofErr w:type="spellStart"/>
       <w:r>
         <w:rPr>
           <w:rFonts w:hint="eastAsia"/>
         </w:rPr>
         <w:t>Metaspace</w:t>
       </w:r>
+      <w:proofErr w:type="spellEnd"/>
       <w:r>
         <w:rPr>
           <w:rFonts w:hint="eastAsia"/>
@@ -1290,235 +1551,323 @@
           <w:b/>
           <w:sz w:val="24"/>
         </w:rPr>
-        <w:t>虚拟机栈，</w:t>
-      </w:r>
+        <w:t>虚拟机</w:t>
+      </w:r>
+      <w:proofErr w:type="gramStart"/>
       <w:r>
         <w:rPr>
           <w:rFonts w:hint="eastAsia"/>
           <w:b/>
           <w:sz w:val="24"/>
         </w:rPr>
-        <w:t>native</w:t>
-      </w:r>
+        <w:t>栈</w:t>
+      </w:r>
+      <w:proofErr w:type="gramEnd"/>
       <w:r>
         <w:rPr>
           <w:rFonts w:hint="eastAsia"/>
           <w:b/>
           <w:sz w:val="24"/>
         </w:rPr>
-        <w:t>方法栈。</w:t>
-      </w:r>
-    </w:p>
-    <w:p>
-      <w:pPr>
-        <w:ind w:left="315" w:hangingChars="150" w:hanging="315"/>
-      </w:pPr>
-      <w:r>
-        <w:rPr>
-          <w:rFonts w:hint="eastAsia"/>
-        </w:rPr>
-        <w:tab/>
-      </w:r>
-      <w:r>
-        <w:rPr>
-          <w:rFonts w:hint="eastAsia"/>
-          <w:color w:val="FF0000"/>
-          <w:sz w:val="22"/>
-        </w:rPr>
-        <w:t>PC</w:t>
-      </w:r>
-      <w:r>
-        <w:rPr>
-          <w:rFonts w:hint="eastAsia"/>
-          <w:color w:val="FF0000"/>
-          <w:sz w:val="22"/>
-        </w:rPr>
-        <w:t>寄存器：</w:t>
-      </w:r>
-      <w:r>
-        <w:rPr>
-          <w:rFonts w:hint="eastAsia"/>
-        </w:rPr>
-        <w:t>保存线程当前正在执行的方法的地址。</w:t>
-      </w:r>
-    </w:p>
-    <w:p>
-      <w:pPr>
-        <w:ind w:left="315" w:hangingChars="150" w:hanging="315"/>
-      </w:pPr>
-      <w:r>
-        <w:rPr>
-          <w:rFonts w:hint="eastAsia"/>
-        </w:rPr>
-        <w:tab/>
-      </w:r>
-      <w:r>
-        <w:rPr>
-          <w:color w:val="FF0000"/>
-          <w:sz w:val="22"/>
-        </w:rPr>
-        <w:t>J</w:t>
-      </w:r>
-      <w:r>
-        <w:rPr>
-          <w:rFonts w:hint="eastAsia"/>
-          <w:color w:val="FF0000"/>
-          <w:sz w:val="22"/>
-        </w:rPr>
-        <w:t>ava</w:t>
-      </w:r>
-      <w:r>
-        <w:rPr>
-          <w:rFonts w:hint="eastAsia"/>
-          <w:color w:val="FF0000"/>
-          <w:sz w:val="22"/>
-        </w:rPr>
-        <w:t>虚拟机栈：</w:t>
-      </w:r>
-      <w:r>
-        <w:rPr>
-          <w:rFonts w:hint="eastAsia"/>
-        </w:rPr>
-        <w:t>存储</w:t>
-      </w:r>
-      <w:r>
-        <w:rPr>
-          <w:rFonts w:hint="eastAsia"/>
-        </w:rPr>
-        <w:t>当前线程的</w:t>
-      </w:r>
-      <w:r>
-        <w:rPr>
-          <w:rFonts w:hint="eastAsia"/>
-        </w:rPr>
-        <w:t>局部变量表</w:t>
-      </w:r>
-      <w:r>
-        <w:rPr>
-          <w:rFonts w:hint="eastAsia"/>
-        </w:rPr>
-        <w:t>(</w:t>
-      </w:r>
-      <w:r>
-        <w:rPr>
-          <w:rFonts w:hint="eastAsia"/>
-        </w:rPr>
-        <w:t>各种基本数据类型</w:t>
-      </w:r>
-      <w:r>
-        <w:rPr>
-          <w:rFonts w:hint="eastAsia"/>
-        </w:rPr>
-        <w:t>,</w:t>
-      </w:r>
-      <w:r>
-        <w:rPr>
-          <w:rFonts w:hint="eastAsia"/>
-        </w:rPr>
-        <w:t>对象的引用</w:t>
-      </w:r>
-      <w:r>
-        <w:rPr>
-          <w:rFonts w:hint="eastAsia"/>
-        </w:rPr>
-        <w:t>)</w:t>
-      </w:r>
-      <w:r>
-        <w:rPr>
-          <w:rFonts w:hint="eastAsia"/>
-        </w:rPr>
-        <w:t>及操作数栈</w:t>
-      </w:r>
-      <w:r>
-        <w:rPr>
-          <w:rFonts w:hint="eastAsia"/>
-        </w:rPr>
-        <w:t>。</w:t>
-      </w:r>
-    </w:p>
-    <w:p>
-      <w:pPr>
-        <w:ind w:left="315" w:hangingChars="150" w:hanging="315"/>
-      </w:pPr>
-      <w:r>
-        <w:rPr>
-          <w:rFonts w:hint="eastAsia"/>
-        </w:rPr>
-        <w:tab/>
-      </w:r>
-      <w:r>
-        <w:rPr>
-          <w:color w:val="FF0000"/>
-          <w:sz w:val="22"/>
-        </w:rPr>
-        <w:t>N</w:t>
-      </w:r>
-      <w:r>
-        <w:rPr>
-          <w:rFonts w:hint="eastAsia"/>
-          <w:color w:val="FF0000"/>
-          <w:sz w:val="22"/>
-        </w:rPr>
-        <w:t>ative</w:t>
-      </w:r>
-      <w:r>
-        <w:rPr>
-          <w:rFonts w:hint="eastAsia"/>
-          <w:color w:val="FF0000"/>
-          <w:sz w:val="22"/>
-        </w:rPr>
-        <w:t>方法栈：</w:t>
-      </w:r>
-      <w:r>
-        <w:rPr>
-          <w:rFonts w:hint="eastAsia"/>
-        </w:rPr>
-        <w:t>存储当前线程调用</w:t>
-      </w:r>
-      <w:r>
-        <w:rPr>
-          <w:rFonts w:hint="eastAsia"/>
-        </w:rPr>
-        <w:t>native</w:t>
-      </w:r>
-      <w:r>
-        <w:rPr>
-          <w:rFonts w:hint="eastAsia"/>
-        </w:rPr>
-        <w:t>方法</w:t>
-      </w:r>
-      <w:r>
-        <w:rPr>
-          <w:rFonts w:hint="eastAsia"/>
-        </w:rPr>
-        <w:t>的局部变量表及操作数栈</w:t>
-      </w:r>
-      <w:r>
-        <w:rPr>
-          <w:rFonts w:hint="eastAsia"/>
-        </w:rPr>
-        <w:t>。</w:t>
-      </w:r>
-    </w:p>
-    <w:p>
-      <w:pPr>
-        <w:ind w:left="315" w:hangingChars="150" w:hanging="315"/>
-      </w:pPr>
-    </w:p>
-    <w:p>
-      <w:pPr>
-        <w:ind w:left="361" w:hangingChars="150" w:hanging="361"/>
-        <w:rPr>
+        <w:t>，</w:t>
+      </w:r>
+      <w:r>
+        <w:rPr>
+          <w:rFonts w:hint="eastAsia"/>
           <w:b/>
           <w:sz w:val="24"/>
         </w:rPr>
-      </w:pPr>
+        <w:t>native</w:t>
+      </w:r>
       <w:r>
         <w:rPr>
           <w:rFonts w:hint="eastAsia"/>
           <w:b/>
           <w:sz w:val="24"/>
         </w:rPr>
+        <w:t>方法</w:t>
+      </w:r>
+      <w:proofErr w:type="gramStart"/>
+      <w:r>
+        <w:rPr>
+          <w:rFonts w:hint="eastAsia"/>
+          <w:b/>
+          <w:sz w:val="24"/>
+        </w:rPr>
+        <w:t>栈</w:t>
+      </w:r>
+      <w:proofErr w:type="gramEnd"/>
+      <w:r>
+        <w:rPr>
+          <w:rFonts w:hint="eastAsia"/>
+          <w:b/>
+          <w:sz w:val="24"/>
+        </w:rPr>
+        <w:t>。</w:t>
+      </w:r>
+    </w:p>
+    <w:p>
+      <w:pPr>
+        <w:ind w:left="315" w:hangingChars="150" w:hanging="315"/>
+      </w:pPr>
+      <w:r>
+        <w:rPr>
+          <w:rFonts w:hint="eastAsia"/>
+        </w:rPr>
+        <w:tab/>
+      </w:r>
+      <w:r>
+        <w:rPr>
+          <w:rFonts w:hint="eastAsia"/>
+          <w:color w:val="FF0000"/>
+          <w:sz w:val="22"/>
+        </w:rPr>
+        <w:t>PC</w:t>
+      </w:r>
+      <w:r>
+        <w:rPr>
+          <w:rFonts w:hint="eastAsia"/>
+          <w:color w:val="FF0000"/>
+          <w:sz w:val="22"/>
+        </w:rPr>
+        <w:t>寄存器：</w:t>
+      </w:r>
+      <w:r>
+        <w:rPr>
+          <w:rFonts w:hint="eastAsia"/>
+        </w:rPr>
+        <w:t>保存线程当前正在执行的方法的地址。</w:t>
+      </w:r>
+    </w:p>
+    <w:p>
+      <w:pPr>
+        <w:ind w:left="315" w:hangingChars="150" w:hanging="315"/>
+      </w:pPr>
+      <w:r>
+        <w:rPr>
+          <w:rFonts w:hint="eastAsia"/>
+        </w:rPr>
+        <w:tab/>
+      </w:r>
+      <w:r>
+        <w:rPr>
+          <w:color w:val="FF0000"/>
+          <w:sz w:val="22"/>
+        </w:rPr>
+        <w:t>J</w:t>
+      </w:r>
+      <w:r>
+        <w:rPr>
+          <w:rFonts w:hint="eastAsia"/>
+          <w:color w:val="FF0000"/>
+          <w:sz w:val="22"/>
+        </w:rPr>
+        <w:t>ava</w:t>
+      </w:r>
+      <w:r>
+        <w:rPr>
+          <w:rFonts w:hint="eastAsia"/>
+          <w:color w:val="FF0000"/>
+          <w:sz w:val="22"/>
+        </w:rPr>
+        <w:t>虚拟机</w:t>
+      </w:r>
+      <w:proofErr w:type="gramStart"/>
+      <w:r>
+        <w:rPr>
+          <w:rFonts w:hint="eastAsia"/>
+          <w:color w:val="FF0000"/>
+          <w:sz w:val="22"/>
+        </w:rPr>
+        <w:t>栈</w:t>
+      </w:r>
+      <w:proofErr w:type="gramEnd"/>
+      <w:r>
+        <w:rPr>
+          <w:rFonts w:hint="eastAsia"/>
+          <w:color w:val="FF0000"/>
+          <w:sz w:val="22"/>
+        </w:rPr>
+        <w:t>：</w:t>
+      </w:r>
+      <w:r>
+        <w:rPr>
+          <w:rFonts w:hint="eastAsia"/>
+        </w:rPr>
+        <w:t>存储</w:t>
+      </w:r>
+      <w:r>
+        <w:rPr>
+          <w:rFonts w:hint="eastAsia"/>
+        </w:rPr>
+        <w:t>当前线程的</w:t>
+      </w:r>
+      <w:r>
+        <w:rPr>
+          <w:rFonts w:hint="eastAsia"/>
+        </w:rPr>
+        <w:t>局部变量表</w:t>
+      </w:r>
+      <w:r>
+        <w:rPr>
+          <w:rFonts w:hint="eastAsia"/>
+        </w:rPr>
+        <w:t>(</w:t>
+      </w:r>
+      <w:r>
+        <w:rPr>
+          <w:rFonts w:hint="eastAsia"/>
+        </w:rPr>
+        <w:t>各种基本数据类型</w:t>
+      </w:r>
+      <w:r>
+        <w:rPr>
+          <w:rFonts w:hint="eastAsia"/>
+        </w:rPr>
+        <w:t>,</w:t>
+      </w:r>
+      <w:r>
+        <w:rPr>
+          <w:rFonts w:hint="eastAsia"/>
+        </w:rPr>
+        <w:t>对象的引用</w:t>
+      </w:r>
+      <w:r>
+        <w:rPr>
+          <w:rFonts w:hint="eastAsia"/>
+        </w:rPr>
+        <w:t>)</w:t>
+      </w:r>
+      <w:r>
+        <w:rPr>
+          <w:rFonts w:hint="eastAsia"/>
+        </w:rPr>
+        <w:t>及操作数</w:t>
+      </w:r>
+      <w:proofErr w:type="gramStart"/>
+      <w:r>
+        <w:rPr>
+          <w:rFonts w:hint="eastAsia"/>
+        </w:rPr>
+        <w:t>栈</w:t>
+      </w:r>
+      <w:proofErr w:type="gramEnd"/>
+      <w:r>
+        <w:rPr>
+          <w:rFonts w:hint="eastAsia"/>
+        </w:rPr>
+        <w:t>。</w:t>
+      </w:r>
+    </w:p>
+    <w:p>
+      <w:pPr>
+        <w:ind w:left="315" w:hangingChars="150" w:hanging="315"/>
+      </w:pPr>
+      <w:r>
+        <w:rPr>
+          <w:rFonts w:hint="eastAsia"/>
+        </w:rPr>
+        <w:tab/>
+      </w:r>
+      <w:r>
+        <w:rPr>
+          <w:color w:val="FF0000"/>
+          <w:sz w:val="22"/>
+        </w:rPr>
+        <w:t>N</w:t>
+      </w:r>
+      <w:r>
+        <w:rPr>
+          <w:rFonts w:hint="eastAsia"/>
+          <w:color w:val="FF0000"/>
+          <w:sz w:val="22"/>
+        </w:rPr>
+        <w:t>ative</w:t>
+      </w:r>
+      <w:r>
+        <w:rPr>
+          <w:rFonts w:hint="eastAsia"/>
+          <w:color w:val="FF0000"/>
+          <w:sz w:val="22"/>
+        </w:rPr>
+        <w:t>方法</w:t>
+      </w:r>
+      <w:proofErr w:type="gramStart"/>
+      <w:r>
+        <w:rPr>
+          <w:rFonts w:hint="eastAsia"/>
+          <w:color w:val="FF0000"/>
+          <w:sz w:val="22"/>
+        </w:rPr>
+        <w:t>栈</w:t>
+      </w:r>
+      <w:proofErr w:type="gramEnd"/>
+      <w:r>
+        <w:rPr>
+          <w:rFonts w:hint="eastAsia"/>
+          <w:color w:val="FF0000"/>
+          <w:sz w:val="22"/>
+        </w:rPr>
+        <w:t>：</w:t>
+      </w:r>
+      <w:r>
+        <w:rPr>
+          <w:rFonts w:hint="eastAsia"/>
+        </w:rPr>
+        <w:t>存储当前线程调用</w:t>
+      </w:r>
+      <w:r>
+        <w:rPr>
+          <w:rFonts w:hint="eastAsia"/>
+        </w:rPr>
+        <w:t>native</w:t>
+      </w:r>
+      <w:r>
+        <w:rPr>
+          <w:rFonts w:hint="eastAsia"/>
+        </w:rPr>
+        <w:t>方法</w:t>
+      </w:r>
+      <w:r>
+        <w:rPr>
+          <w:rFonts w:hint="eastAsia"/>
+        </w:rPr>
+        <w:t>的局部变量表及操作数</w:t>
+      </w:r>
+      <w:proofErr w:type="gramStart"/>
+      <w:r>
+        <w:rPr>
+          <w:rFonts w:hint="eastAsia"/>
+        </w:rPr>
+        <w:t>栈</w:t>
+      </w:r>
+      <w:proofErr w:type="gramEnd"/>
+      <w:r>
+        <w:rPr>
+          <w:rFonts w:hint="eastAsia"/>
+        </w:rPr>
+        <w:t>。</w:t>
+      </w:r>
+    </w:p>
+    <w:p>
+      <w:pPr>
+        <w:ind w:left="315" w:hangingChars="150" w:hanging="315"/>
+      </w:pPr>
+    </w:p>
+    <w:p>
+      <w:pPr>
+        <w:ind w:left="361" w:hangingChars="150" w:hanging="361"/>
+        <w:rPr>
+          <w:b/>
+          <w:sz w:val="24"/>
+        </w:rPr>
+      </w:pPr>
+      <w:r>
+        <w:rPr>
+          <w:rFonts w:hint="eastAsia"/>
+          <w:b/>
+          <w:sz w:val="24"/>
+        </w:rPr>
         <w:t>直接内存：</w:t>
       </w:r>
     </w:p>
@@ -1538,12 +1887,14 @@
         </w:rPr>
         <w:t>又称堆外内存，这部分内存不由</w:t>
       </w:r>
+      <w:proofErr w:type="spellStart"/>
       <w:r>
         <w:rPr>
           <w:rFonts w:hint="eastAsia"/>
         </w:rPr>
         <w:t>jvm</w:t>
       </w:r>
+      <w:proofErr w:type="spellEnd"/>
       <w:r>
         <w:rPr>
           <w:rFonts w:hint="eastAsia"/>
@@ -1571,14 +1922,36 @@
         <w:rPr>
           <w:rFonts w:hint="eastAsia"/>
         </w:rPr>
-        <w:t>-Xmx(</w:t>
-      </w:r>
-      <w:r>
-        <w:rPr>
-          <w:rFonts w:hint="eastAsia"/>
-        </w:rPr>
-        <w:t>最大堆空间</w:t>
-      </w:r>
+        <w:t>-</w:t>
+      </w:r>
+      <w:proofErr w:type="spellStart"/>
+      <w:r>
+        <w:rPr>
+          <w:rFonts w:hint="eastAsia"/>
+        </w:rPr>
+        <w:t>Xmx</w:t>
+      </w:r>
+      <w:proofErr w:type="spellEnd"/>
+      <w:r>
+        <w:rPr>
+          <w:rFonts w:hint="eastAsia"/>
+        </w:rPr>
+        <w:t>(</w:t>
+      </w:r>
+      <w:r>
+        <w:rPr>
+          <w:rFonts w:hint="eastAsia"/>
+        </w:rPr>
+        <w:t>最大</w:t>
+      </w:r>
+      <w:proofErr w:type="gramStart"/>
+      <w:r>
+        <w:rPr>
+          <w:rFonts w:hint="eastAsia"/>
+        </w:rPr>
+        <w:t>堆空间</w:t>
+      </w:r>
+      <w:proofErr w:type="gramEnd"/>
       <w:r>
         <w:rPr>
           <w:rFonts w:hint="eastAsia"/>
@@ -1598,8 +1971,13 @@
         <w:t>可以通过</w:t>
       </w:r>
       <w:r>
-        <w:t>-XX:MaxDirectMemorySize</w:t>
-      </w:r>
+        <w:t>-</w:t>
+      </w:r>
+      <w:proofErr w:type="spellStart"/>
+      <w:r>
+        <w:t>XX:MaxDirectMemorySize</w:t>
+      </w:r>
+      <w:proofErr w:type="spellEnd"/>
       <w:r>
         <w:rPr>
           <w:rFonts w:hint="eastAsia"/>
@@ -1652,9 +2030,11 @@
         </w:rPr>
         <w:t>中的</w:t>
       </w:r>
+      <w:proofErr w:type="spellStart"/>
       <w:r>
         <w:t>DirectByteBuffer</w:t>
       </w:r>
+      <w:proofErr w:type="spellEnd"/>
       <w:r>
         <w:rPr>
           <w:rFonts w:hint="eastAsia"/>
@@ -1711,9 +2091,11 @@
         </w:rPr>
         <w:t>，</w:t>
       </w:r>
+      <w:proofErr w:type="spellStart"/>
       <w:r>
         <w:t>DirectByteBuffer</w:t>
       </w:r>
+      <w:proofErr w:type="spellEnd"/>
       <w:r>
         <w:rPr>
           <w:rFonts w:hint="eastAsia"/>
@@ -1756,9 +2138,11 @@
         </w:rPr>
         <w:t>回收直接内存。</w:t>
       </w:r>
+      <w:proofErr w:type="spellStart"/>
       <w:r>
         <w:t>DirectByteBuffer</w:t>
       </w:r>
+      <w:proofErr w:type="spellEnd"/>
       <w:r>
         <w:rPr>
           <w:rFonts w:hint="eastAsia"/>
@@ -1783,9 +2167,11 @@
         </w:rPr>
         <w:t>堆中的</w:t>
       </w:r>
+      <w:proofErr w:type="spellStart"/>
       <w:r>
         <w:t>DirectByteBuffer</w:t>
       </w:r>
+      <w:proofErr w:type="spellEnd"/>
       <w:r>
         <w:rPr>
           <w:rFonts w:hint="eastAsia"/>
@@ -2183,9 +2569,76 @@
     </w:p>
     <w:p>
       <w:pPr>
+        <w:ind w:left="420"/>
+        <w:rPr>
+          <w:rFonts w:hint="eastAsia"/>
+          <w:sz w:val="22"/>
+        </w:rPr>
+      </w:pPr>
+      <w:r>
+        <w:rPr>
+          <w:rFonts w:hint="eastAsia"/>
+          <w:sz w:val="22"/>
+        </w:rPr>
+        <w:t>判断对象是否能被回收：</w:t>
+      </w:r>
+    </w:p>
+    <w:p>
+      <w:pPr>
+        <w:ind w:left="420"/>
+      </w:pPr>
+      <w:r>
+        <w:rPr>
+          <w:rFonts w:hint="eastAsia"/>
+        </w:rPr>
+        <w:t>根搜索算法是</w:t>
+      </w:r>
+      <w:r>
+        <w:rPr>
+          <w:rFonts w:hint="eastAsia"/>
+        </w:rPr>
+        <w:t>JVM</w:t>
+      </w:r>
+      <w:r>
+        <w:rPr>
+          <w:rFonts w:hint="eastAsia"/>
+        </w:rPr>
+        <w:t>用来的判断对象是否存活的算法，此算法基本思路为通过一系列的“</w:t>
+      </w:r>
+      <w:r>
+        <w:rPr>
+          <w:rFonts w:hint="eastAsia"/>
+        </w:rPr>
+        <w:t>GC Roots</w:t>
+      </w:r>
+      <w:r>
+        <w:rPr>
+          <w:rFonts w:hint="eastAsia"/>
+        </w:rPr>
+        <w:t>”对象作为起始点，从这些节点往下搜索，当一个对象和</w:t>
+      </w:r>
+      <w:r>
+        <w:rPr>
+          <w:rFonts w:hint="eastAsia"/>
+        </w:rPr>
+        <w:t>GC Roots</w:t>
+      </w:r>
+      <w:r>
+        <w:rPr>
+          <w:rFonts w:hint="eastAsia"/>
+        </w:rPr>
+        <w:t>不可达时，则该对象是无用的，可被回收的。</w:t>
+      </w:r>
+    </w:p>
+    <w:p>
+      <w:pPr>
+        <w:ind w:left="420"/>
+      </w:pPr>
+    </w:p>
+    <w:p>
+      <w:pPr>
         <w:ind w:left="361" w:hangingChars="150" w:hanging="361"/>
         <w:rPr>
-          <w:rFonts w:hint="eastAsia"/>
           <w:b/>
           <w:sz w:val="24"/>
         </w:rPr>
@@ -2202,9 +2655,6 @@
     <w:p>
       <w:pPr>
         <w:ind w:left="361" w:hangingChars="150" w:hanging="361"/>
-        <w:rPr>
-          <w:rFonts w:hint="eastAsia"/>
-        </w:rPr>
       </w:pPr>
       <w:r>
         <w:rPr>
@@ -2236,9 +2686,6 @@
     <w:p>
       <w:pPr>
         <w:ind w:left="361"/>
-        <w:rPr>
-          <w:rFonts w:hint="eastAsia"/>
-        </w:rPr>
       </w:pPr>
       <w:r>
         <w:rPr>
@@ -2251,7 +2698,6 @@
       <w:pPr>
         <w:ind w:left="361"/>
         <w:rPr>
-          <w:rFonts w:hint="eastAsia"/>
           <w:b/>
           <w:sz w:val="24"/>
         </w:rPr>
@@ -2267,7 +2713,6 @@
       <w:pPr>
         <w:ind w:left="361" w:hangingChars="150" w:hanging="361"/>
         <w:rPr>
-          <w:rFonts w:hint="eastAsia"/>
           <w:b/>
           <w:sz w:val="24"/>
         </w:rPr>
@@ -2277,7 +2722,6 @@
       <w:pPr>
         <w:ind w:left="420"/>
         <w:rPr>
-          <w:rFonts w:hint="eastAsia"/>
           <w:color w:val="FF0000"/>
           <w:sz w:val="22"/>
         </w:rPr>
@@ -2302,14 +2746,12 @@
     <w:p>
       <w:pPr>
         <w:ind w:left="420"/>
-        <w:rPr>
-          <w:rFonts w:hint="eastAsia"/>
-        </w:rPr>
-      </w:pPr>
-      <w:r>
-        <w:rPr>
-          <w:rFonts w:hint="eastAsia"/>
-        </w:rPr>
+      </w:pPr>
+      <w:r>
+        <w:rPr>
+          <w:rFonts w:hint="eastAsia"/>
+        </w:rPr>
+        <w:lastRenderedPageBreak/>
         <w:t>是一个单线程的收集器</w:t>
       </w:r>
       <w:r>
@@ -2352,17 +2794,9 @@
     <w:p>
       <w:pPr>
         <w:ind w:left="420"/>
-        <w:rPr>
-          <w:rFonts w:hint="eastAsia"/>
-        </w:rPr>
-      </w:pPr>
-    </w:p>
-    <w:p>
-      <w:pPr>
-        <w:rPr>
-          <w:rFonts w:hint="eastAsia"/>
-        </w:rPr>
-      </w:pPr>
+      </w:pPr>
+    </w:p>
+    <w:p>
       <w:r>
         <w:rPr>
           <w:rFonts w:hint="eastAsia"/>
@@ -2400,339 +2834,891 @@
         <w:t>收集器。</w:t>
       </w:r>
     </w:p>
-    <w:p>
-      <w:pPr>
-        <w:rPr>
-          <w:rFonts w:hint="eastAsia"/>
-        </w:rPr>
-      </w:pPr>
-    </w:p>
-    <w:p>
-      <w:pPr>
-        <w:rPr>
-          <w:rFonts w:hint="eastAsia"/>
-        </w:rPr>
-      </w:pPr>
-      <w:r>
-        <w:rPr>
-          <w:rFonts w:hint="eastAsia"/>
+    <w:p/>
+    <w:p>
+      <w:r>
+        <w:rPr>
+          <w:rFonts w:hint="eastAsia"/>
+        </w:rPr>
+        <w:tab/>
+      </w:r>
+      <w:r>
+        <w:rPr>
+          <w:rFonts w:hint="eastAsia"/>
+        </w:rPr>
+        <w:t>优点：简单</w:t>
+      </w:r>
+      <w:r>
+        <w:rPr>
+          <w:rFonts w:hint="eastAsia"/>
+        </w:rPr>
+        <w:t>。</w:t>
+      </w:r>
+    </w:p>
+    <w:p/>
+    <w:p>
+      <w:pPr>
+        <w:rPr>
+          <w:color w:val="FF0000"/>
+          <w:sz w:val="22"/>
+        </w:rPr>
+      </w:pPr>
+      <w:r>
+        <w:rPr>
+          <w:rFonts w:hint="eastAsia"/>
+        </w:rPr>
+        <w:tab/>
+      </w:r>
+      <w:proofErr w:type="spellStart"/>
+      <w:r>
+        <w:rPr>
+          <w:rFonts w:hint="eastAsia"/>
+          <w:color w:val="FF0000"/>
+          <w:sz w:val="22"/>
+        </w:rPr>
+        <w:t>ParNew</w:t>
+      </w:r>
+      <w:proofErr w:type="spellEnd"/>
+      <w:r>
+        <w:rPr>
+          <w:rFonts w:hint="eastAsia"/>
+          <w:color w:val="FF0000"/>
+          <w:sz w:val="22"/>
+        </w:rPr>
+        <w:t>收集器：</w:t>
+      </w:r>
+    </w:p>
+    <w:p>
+      <w:r>
+        <w:rPr>
+          <w:rFonts w:hint="eastAsia"/>
+          <w:color w:val="FF0000"/>
+          <w:sz w:val="22"/>
+        </w:rPr>
+        <w:tab/>
+      </w:r>
+      <w:r>
+        <w:rPr>
+          <w:rFonts w:hint="eastAsia"/>
+        </w:rPr>
+        <w:t>是</w:t>
+      </w:r>
+      <w:r>
+        <w:rPr>
+          <w:rFonts w:hint="eastAsia"/>
+        </w:rPr>
+        <w:t>Serial</w:t>
+      </w:r>
+      <w:r>
+        <w:rPr>
+          <w:rFonts w:hint="eastAsia"/>
+        </w:rPr>
+        <w:t>收集器的多线程版本</w:t>
+      </w:r>
+      <w:r>
+        <w:rPr>
+          <w:rFonts w:hint="eastAsia"/>
+        </w:rPr>
+        <w:t>。</w:t>
+      </w:r>
+    </w:p>
+    <w:p/>
+    <w:p>
+      <w:pPr>
+        <w:ind w:left="420"/>
+      </w:pPr>
+      <w:r>
+        <w:rPr>
+          <w:rFonts w:hint="eastAsia"/>
+        </w:rPr>
+        <w:t>是许多运行在</w:t>
+      </w:r>
+      <w:r>
+        <w:rPr>
+          <w:rFonts w:hint="eastAsia"/>
+        </w:rPr>
+        <w:t>Server</w:t>
+      </w:r>
+      <w:r>
+        <w:rPr>
+          <w:rFonts w:hint="eastAsia"/>
+        </w:rPr>
+        <w:t>模式下的虚拟机中首选的新生代收集器。</w:t>
+      </w:r>
+      <w:r>
+        <w:rPr>
+          <w:rFonts w:hint="eastAsia"/>
+        </w:rPr>
+        <w:t>因为老年代的</w:t>
+      </w:r>
+      <w:r>
+        <w:rPr>
+          <w:rFonts w:hint="eastAsia"/>
+        </w:rPr>
+        <w:t>CMS</w:t>
+      </w:r>
+      <w:r>
+        <w:rPr>
+          <w:rFonts w:hint="eastAsia"/>
+        </w:rPr>
+        <w:t>收集器只能与</w:t>
+      </w:r>
+      <w:proofErr w:type="spellStart"/>
+      <w:r>
+        <w:t>ParNew</w:t>
+      </w:r>
+      <w:proofErr w:type="spellEnd"/>
+      <w:r>
+        <w:rPr>
+          <w:rFonts w:hint="eastAsia"/>
+        </w:rPr>
+        <w:t>或</w:t>
+      </w:r>
+      <w:r>
+        <w:rPr>
+          <w:rFonts w:hint="eastAsia"/>
+        </w:rPr>
+        <w:t>Serial</w:t>
+      </w:r>
+      <w:r>
+        <w:rPr>
+          <w:rFonts w:hint="eastAsia"/>
+        </w:rPr>
+        <w:t>收集</w:t>
+      </w:r>
+      <w:proofErr w:type="gramStart"/>
+      <w:r>
+        <w:rPr>
+          <w:rFonts w:hint="eastAsia"/>
+        </w:rPr>
+        <w:t>器</w:t>
+      </w:r>
+      <w:r>
+        <w:rPr>
+          <w:rFonts w:hint="eastAsia"/>
+        </w:rPr>
+        <w:t>配合</w:t>
+      </w:r>
+      <w:proofErr w:type="gramEnd"/>
+      <w:r>
+        <w:rPr>
+          <w:rFonts w:hint="eastAsia"/>
+        </w:rPr>
+        <w:t>使用。</w:t>
+      </w:r>
+    </w:p>
+    <w:p>
+      <w:pPr>
+        <w:ind w:left="420"/>
+      </w:pPr>
+    </w:p>
+    <w:p>
+      <w:pPr>
+        <w:ind w:left="420"/>
+        <w:rPr>
+          <w:color w:val="FF0000"/>
+        </w:rPr>
+      </w:pPr>
+      <w:r>
+        <w:rPr>
+          <w:rFonts w:hint="eastAsia"/>
+        </w:rPr>
+        <w:t>优点：在多</w:t>
+      </w:r>
+      <w:r>
+        <w:rPr>
+          <w:rFonts w:hint="eastAsia"/>
+        </w:rPr>
+        <w:t>CPU</w:t>
+      </w:r>
+      <w:r>
+        <w:rPr>
+          <w:rFonts w:hint="eastAsia"/>
+        </w:rPr>
+        <w:t>的</w:t>
+      </w:r>
+      <w:r>
+        <w:rPr>
+          <w:rFonts w:hint="eastAsia"/>
+        </w:rPr>
+        <w:t>服务器上，性能较</w:t>
+      </w:r>
+      <w:r>
+        <w:rPr>
+          <w:rFonts w:hint="eastAsia"/>
+        </w:rPr>
+        <w:t>Serial</w:t>
+      </w:r>
+      <w:r>
+        <w:rPr>
+          <w:rFonts w:hint="eastAsia"/>
+        </w:rPr>
+        <w:t>收集器有明显提升。</w:t>
+      </w:r>
+    </w:p>
+    <w:p/>
+    <w:p>
+      <w:r>
+        <w:rPr>
+          <w:rFonts w:hint="eastAsia"/>
+        </w:rPr>
+        <w:tab/>
+      </w:r>
+      <w:r>
+        <w:rPr>
+          <w:rFonts w:hint="eastAsia"/>
+          <w:color w:val="FF0000"/>
+          <w:sz w:val="22"/>
+        </w:rPr>
+        <w:t>Parallel Scavenge</w:t>
+      </w:r>
+      <w:r>
+        <w:rPr>
+          <w:rFonts w:hint="eastAsia"/>
+          <w:color w:val="FF0000"/>
+          <w:sz w:val="22"/>
+        </w:rPr>
+        <w:t>收集器：</w:t>
+      </w:r>
+    </w:p>
+    <w:p>
+      <w:r>
+        <w:rPr>
+          <w:rFonts w:hint="eastAsia"/>
+        </w:rPr>
+        <w:tab/>
+      </w:r>
+      <w:r>
+        <w:rPr>
+          <w:rFonts w:hint="eastAsia"/>
+        </w:rPr>
+        <w:t>是一个注重高吞吐量的多线程收集器。</w:t>
+      </w:r>
+    </w:p>
+    <w:p>
+      <w:pPr>
+        <w:rPr>
+          <w:rFonts w:hint="eastAsia"/>
+        </w:rPr>
+      </w:pPr>
+      <w:r>
+        <w:rPr>
+          <w:rFonts w:hint="eastAsia"/>
+        </w:rPr>
+        <w:tab/>
+      </w:r>
+    </w:p>
+    <w:p>
+      <w:pPr>
+        <w:rPr>
+          <w:rFonts w:hint="eastAsia"/>
+        </w:rPr>
+      </w:pPr>
+      <w:r>
+        <w:rPr>
+          <w:rFonts w:hint="eastAsia"/>
+        </w:rPr>
+        <w:tab/>
+      </w:r>
+      <w:r>
+        <w:rPr>
+          <w:rFonts w:hint="eastAsia"/>
+        </w:rPr>
+        <w:t>适合应用于后台计算较多而用户</w:t>
+      </w:r>
+      <w:proofErr w:type="gramStart"/>
+      <w:r>
+        <w:rPr>
+          <w:rFonts w:hint="eastAsia"/>
+        </w:rPr>
+        <w:t>交互少</w:t>
+      </w:r>
+      <w:proofErr w:type="gramEnd"/>
+      <w:r>
+        <w:rPr>
+          <w:rFonts w:hint="eastAsia"/>
+        </w:rPr>
+        <w:t>的任务。</w:t>
+      </w:r>
+    </w:p>
+    <w:p>
+      <w:pPr>
+        <w:rPr>
+          <w:rFonts w:hint="eastAsia"/>
+        </w:rPr>
+      </w:pPr>
+    </w:p>
+    <w:p>
+      <w:pPr>
+        <w:ind w:left="315" w:firstLine="105"/>
+      </w:pPr>
+      <w:r>
+        <w:t>P</w:t>
+      </w:r>
+      <w:r>
+        <w:rPr>
+          <w:rFonts w:hint="eastAsia"/>
+        </w:rPr>
+        <w:t>arallel scavenge</w:t>
+      </w:r>
+      <w:r>
+        <w:rPr>
+          <w:rFonts w:hint="eastAsia"/>
+        </w:rPr>
+        <w:t>收集器有自适应的调节策略，</w:t>
+      </w:r>
+      <w:r>
+        <w:rPr>
+          <w:rFonts w:hint="eastAsia"/>
+        </w:rPr>
+        <w:t>通过</w:t>
+      </w:r>
+      <w:r>
+        <w:t>-XX:+</w:t>
+      </w:r>
+      <w:proofErr w:type="spellStart"/>
+      <w:r>
+        <w:t>UseAdaptiveSizePolicy</w:t>
+      </w:r>
+      <w:proofErr w:type="spellEnd"/>
+      <w:r>
+        <w:rPr>
+          <w:rFonts w:hint="eastAsia"/>
+        </w:rPr>
+        <w:t>配置。</w:t>
+      </w:r>
+      <w:proofErr w:type="spellStart"/>
+      <w:r>
+        <w:t>J</w:t>
+      </w:r>
+      <w:r>
+        <w:rPr>
+          <w:rFonts w:hint="eastAsia"/>
+        </w:rPr>
+        <w:t>vm</w:t>
+      </w:r>
+      <w:proofErr w:type="spellEnd"/>
+      <w:r>
+        <w:rPr>
+          <w:rFonts w:hint="eastAsia"/>
+        </w:rPr>
+        <w:t>会监控当前的运行情况，动态调整新生代大小、</w:t>
+      </w:r>
+      <w:proofErr w:type="spellStart"/>
+      <w:r>
+        <w:rPr>
+          <w:rFonts w:hint="eastAsia"/>
+        </w:rPr>
+        <w:t>eden</w:t>
+      </w:r>
+      <w:proofErr w:type="spellEnd"/>
+      <w:r>
+        <w:rPr>
+          <w:rFonts w:hint="eastAsia"/>
+        </w:rPr>
+        <w:t>与</w:t>
+      </w:r>
+      <w:r>
+        <w:rPr>
+          <w:rFonts w:hint="eastAsia"/>
+        </w:rPr>
+        <w:t>survival</w:t>
+      </w:r>
+      <w:r>
+        <w:rPr>
+          <w:rFonts w:hint="eastAsia"/>
+        </w:rPr>
+        <w:t>区的比例、晋升老年代所需的</w:t>
+      </w:r>
+      <w:r>
+        <w:rPr>
+          <w:rFonts w:hint="eastAsia"/>
+        </w:rPr>
+        <w:t>GC</w:t>
+      </w:r>
+      <w:r>
+        <w:rPr>
+          <w:rFonts w:hint="eastAsia"/>
+        </w:rPr>
+        <w:t>次数等参数，以提供最适合的停顿时间或最大的吞吐量。</w:t>
+      </w:r>
+    </w:p>
+    <w:p>
+      <w:pPr>
+        <w:rPr>
+          <w:rFonts w:hint="eastAsia"/>
+        </w:rPr>
+      </w:pPr>
+    </w:p>
+    <w:p>
+      <w:pPr>
+        <w:ind w:left="361" w:hangingChars="150" w:hanging="361"/>
+        <w:rPr>
+          <w:rFonts w:hint="eastAsia"/>
+          <w:b/>
+          <w:sz w:val="24"/>
+        </w:rPr>
+      </w:pPr>
+      <w:r>
+        <w:rPr>
+          <w:rFonts w:hint="eastAsia"/>
+          <w:b/>
+          <w:sz w:val="24"/>
+        </w:rPr>
+        <w:t>老</w:t>
+      </w:r>
+      <w:r>
+        <w:rPr>
+          <w:rFonts w:hint="eastAsia"/>
+          <w:b/>
+          <w:sz w:val="24"/>
+        </w:rPr>
+        <w:t>年代垃圾收集器：</w:t>
+      </w:r>
+    </w:p>
+    <w:p>
+      <w:pPr>
+        <w:rPr>
+          <w:rFonts w:hint="eastAsia"/>
+        </w:rPr>
+      </w:pPr>
+      <w:r>
+        <w:rPr>
+          <w:rFonts w:hint="eastAsia"/>
+          <w:b/>
+          <w:sz w:val="24"/>
+        </w:rPr>
+        <w:tab/>
+      </w:r>
+      <w:r>
+        <w:rPr>
+          <w:rFonts w:hint="eastAsia"/>
+        </w:rPr>
+        <w:t>CMS</w:t>
+      </w:r>
+      <w:r>
+        <w:rPr>
+          <w:rFonts w:hint="eastAsia"/>
+        </w:rPr>
+        <w:t>收集器使用标记清除算法。</w:t>
+      </w:r>
+    </w:p>
+    <w:p>
+      <w:pPr>
+        <w:rPr>
+          <w:rFonts w:hint="eastAsia"/>
+        </w:rPr>
+      </w:pPr>
+      <w:r>
+        <w:rPr>
+          <w:rFonts w:hint="eastAsia"/>
+        </w:rPr>
+        <w:tab/>
+      </w:r>
+      <w:r>
+        <w:rPr>
+          <w:rFonts w:hint="eastAsia"/>
+        </w:rPr>
+        <w:t>标记所有存活对象，然后清除所有</w:t>
+      </w:r>
+      <w:r>
+        <w:rPr>
+          <w:rFonts w:hint="eastAsia"/>
+        </w:rPr>
+        <w:t>未被标记的对象。</w:t>
+      </w:r>
+    </w:p>
+    <w:p>
+      <w:pPr>
+        <w:rPr>
+          <w:rFonts w:hint="eastAsia"/>
+        </w:rPr>
+      </w:pPr>
+      <w:r>
+        <w:rPr>
+          <w:rFonts w:hint="eastAsia"/>
+        </w:rPr>
+        <w:tab/>
+      </w:r>
+      <w:r>
+        <w:rPr>
+          <w:rFonts w:hint="eastAsia"/>
+        </w:rPr>
+        <w:t>缺点：会产生大量空间碎片，内存分配不连续，导致分配</w:t>
+      </w:r>
+      <w:proofErr w:type="gramStart"/>
+      <w:r>
+        <w:rPr>
+          <w:rFonts w:hint="eastAsia"/>
+        </w:rPr>
+        <w:t>大对象</w:t>
+      </w:r>
+      <w:proofErr w:type="gramEnd"/>
+      <w:r>
+        <w:rPr>
+          <w:rFonts w:hint="eastAsia"/>
+        </w:rPr>
+        <w:t>时出现问题。</w:t>
+      </w:r>
+    </w:p>
+    <w:p/>
+    <w:p>
+      <w:pPr>
+        <w:rPr>
+          <w:rFonts w:hint="eastAsia"/>
+        </w:rPr>
+      </w:pPr>
+      <w:r>
+        <w:rPr>
+          <w:rFonts w:hint="eastAsia"/>
+        </w:rPr>
+        <w:tab/>
+      </w:r>
+      <w:r>
+        <w:t>S</w:t>
+      </w:r>
+      <w:r>
+        <w:rPr>
+          <w:rFonts w:hint="eastAsia"/>
+        </w:rPr>
+        <w:t>erial old</w:t>
+      </w:r>
+      <w:r>
+        <w:rPr>
+          <w:rFonts w:hint="eastAsia"/>
+        </w:rPr>
+        <w:t>收集器及</w:t>
+      </w:r>
+      <w:r>
+        <w:rPr>
+          <w:rFonts w:hint="eastAsia"/>
+        </w:rPr>
+        <w:t>Parallel old</w:t>
+      </w:r>
+      <w:r>
+        <w:rPr>
+          <w:rFonts w:hint="eastAsia"/>
+        </w:rPr>
+        <w:t>收集器使用标记整理算法。</w:t>
+      </w:r>
+    </w:p>
+    <w:p>
+      <w:pPr>
+        <w:ind w:leftChars="150" w:left="420" w:hangingChars="50" w:hanging="105"/>
+        <w:rPr>
+          <w:rFonts w:hint="eastAsia"/>
+        </w:rPr>
+      </w:pPr>
+      <w:r>
+        <w:rPr>
+          <w:rFonts w:hint="eastAsia"/>
+        </w:rPr>
+        <w:tab/>
+      </w:r>
+      <w:r>
+        <w:rPr>
+          <w:rFonts w:hint="eastAsia"/>
+        </w:rPr>
+        <w:t>首先标记所有的存活对象，然后将所有</w:t>
+      </w:r>
+      <w:r>
+        <w:rPr>
+          <w:rFonts w:hint="eastAsia"/>
+        </w:rPr>
+        <w:t>标记</w:t>
+      </w:r>
+      <w:r>
+        <w:rPr>
+          <w:rFonts w:hint="eastAsia"/>
+        </w:rPr>
+        <w:t>的对象向内存空间的一端移动，最后释放边界外的所有内存。</w:t>
+      </w:r>
+    </w:p>
+    <w:p>
+      <w:pPr>
+        <w:ind w:leftChars="200" w:left="420"/>
+        <w:rPr>
+          <w:rFonts w:hint="eastAsia"/>
+        </w:rPr>
+      </w:pPr>
+      <w:r>
+        <w:rPr>
+          <w:rFonts w:hint="eastAsia"/>
+        </w:rPr>
+        <w:t>是标记清除法的优化版，</w:t>
+      </w:r>
+      <w:r>
+        <w:rPr>
+          <w:rFonts w:hint="eastAsia"/>
+        </w:rPr>
+        <w:t>解决了</w:t>
+      </w:r>
+      <w:r>
+        <w:rPr>
+          <w:rFonts w:hint="eastAsia"/>
+        </w:rPr>
+        <w:t>空间碎片的问题。</w:t>
+      </w:r>
+    </w:p>
+    <w:p>
+      <w:pPr>
+        <w:rPr>
+          <w:rFonts w:hint="eastAsia"/>
+        </w:rPr>
+      </w:pPr>
+    </w:p>
+    <w:p>
+      <w:pPr>
+        <w:rPr>
+          <w:rFonts w:hint="eastAsia"/>
+        </w:rPr>
+      </w:pPr>
+      <w:r>
+        <w:rPr>
+          <w:rFonts w:hint="eastAsia"/>
+        </w:rPr>
+        <w:tab/>
+      </w:r>
+      <w:r>
+        <w:rPr>
+          <w:color w:val="FF0000"/>
+          <w:sz w:val="22"/>
+        </w:rPr>
+        <w:t>S</w:t>
+      </w:r>
+      <w:r>
+        <w:rPr>
+          <w:rFonts w:hint="eastAsia"/>
+          <w:color w:val="FF0000"/>
+          <w:sz w:val="22"/>
+        </w:rPr>
+        <w:t>erial old</w:t>
+      </w:r>
+      <w:r>
+        <w:rPr>
+          <w:rFonts w:hint="eastAsia"/>
+          <w:color w:val="FF0000"/>
+          <w:sz w:val="22"/>
+        </w:rPr>
+        <w:t>收集器</w:t>
+      </w:r>
+      <w:r>
+        <w:rPr>
+          <w:rFonts w:hint="eastAsia"/>
+          <w:color w:val="FF0000"/>
+          <w:sz w:val="22"/>
+        </w:rPr>
+        <w:t>：</w:t>
+      </w:r>
+    </w:p>
+    <w:p>
+      <w:pPr>
+        <w:rPr>
+          <w:rFonts w:hint="eastAsia"/>
+        </w:rPr>
+      </w:pPr>
+      <w:r>
+        <w:rPr>
+          <w:rFonts w:hint="eastAsia"/>
+        </w:rPr>
+        <w:tab/>
+      </w:r>
+      <w:r>
+        <w:t>S</w:t>
+      </w:r>
+      <w:r>
+        <w:rPr>
+          <w:rFonts w:hint="eastAsia"/>
+        </w:rPr>
+        <w:t>erial</w:t>
+      </w:r>
+      <w:r>
+        <w:rPr>
+          <w:rFonts w:hint="eastAsia"/>
+        </w:rPr>
+        <w:t>收集器</w:t>
+      </w:r>
+      <w:r>
+        <w:rPr>
+          <w:rFonts w:hint="eastAsia"/>
+        </w:rPr>
+        <w:t>的老年代版本。</w:t>
+      </w:r>
+      <w:r>
+        <w:rPr>
+          <w:rFonts w:hint="eastAsia"/>
+        </w:rPr>
+        <w:t>使用标记整理算法。</w:t>
+      </w:r>
+    </w:p>
+    <w:p>
+      <w:pPr>
+        <w:rPr>
+          <w:rFonts w:hint="eastAsia"/>
+        </w:rPr>
+      </w:pPr>
+    </w:p>
+    <w:p>
+      <w:pPr>
+        <w:rPr>
+          <w:rFonts w:hint="eastAsia"/>
+        </w:rPr>
+      </w:pPr>
+      <w:r>
+        <w:rPr>
+          <w:rFonts w:hint="eastAsia"/>
+        </w:rPr>
+        <w:tab/>
+      </w:r>
+      <w:r>
+        <w:rPr>
+          <w:rFonts w:hint="eastAsia"/>
+          <w:color w:val="FF0000"/>
+          <w:sz w:val="22"/>
+        </w:rPr>
+        <w:t>Parallel old</w:t>
+      </w:r>
+      <w:r>
+        <w:rPr>
+          <w:rFonts w:hint="eastAsia"/>
+          <w:color w:val="FF0000"/>
+          <w:sz w:val="22"/>
+        </w:rPr>
+        <w:t>收集器</w:t>
+      </w:r>
+      <w:r>
+        <w:rPr>
+          <w:rFonts w:hint="eastAsia"/>
+          <w:color w:val="FF0000"/>
+          <w:sz w:val="22"/>
+        </w:rPr>
+        <w:t>：</w:t>
+      </w:r>
+    </w:p>
+    <w:p>
+      <w:pPr>
+        <w:rPr>
+          <w:rFonts w:hint="eastAsia"/>
+        </w:rPr>
+      </w:pPr>
+      <w:r>
+        <w:rPr>
+          <w:rFonts w:hint="eastAsia"/>
+        </w:rPr>
+        <w:tab/>
+      </w:r>
+      <w:r>
+        <w:t>P</w:t>
+      </w:r>
+      <w:r>
+        <w:rPr>
+          <w:rFonts w:hint="eastAsia"/>
+        </w:rPr>
+        <w:t>arallel scavenge</w:t>
+      </w:r>
+      <w:r>
+        <w:rPr>
+          <w:rFonts w:hint="eastAsia"/>
+        </w:rPr>
+        <w:t>收集器的老年代版本。</w:t>
+      </w:r>
+      <w:r>
+        <w:rPr>
+          <w:rFonts w:hint="eastAsia"/>
+        </w:rPr>
+        <w:t>使用标记整理算法。</w:t>
+      </w:r>
+    </w:p>
+    <w:p>
+      <w:pPr>
+        <w:rPr>
+          <w:rFonts w:hint="eastAsia"/>
+        </w:rPr>
+      </w:pPr>
+    </w:p>
+    <w:p>
+      <w:pPr>
+        <w:rPr>
+          <w:rFonts w:hint="eastAsia"/>
+        </w:rPr>
+      </w:pPr>
+      <w:r>
+        <w:rPr>
+          <w:rFonts w:hint="eastAsia"/>
+        </w:rPr>
+        <w:tab/>
+      </w:r>
+      <w:r>
+        <w:rPr>
+          <w:rFonts w:hint="eastAsia"/>
+          <w:color w:val="FF0000"/>
+          <w:sz w:val="22"/>
+        </w:rPr>
+        <w:t>CMS</w:t>
+      </w:r>
+      <w:r>
+        <w:rPr>
+          <w:rFonts w:hint="eastAsia"/>
+          <w:color w:val="FF0000"/>
+          <w:sz w:val="22"/>
+        </w:rPr>
+        <w:t>收集器：</w:t>
+      </w:r>
+    </w:p>
+    <w:p>
+      <w:pPr>
+        <w:rPr>
+          <w:rFonts w:hint="eastAsia"/>
+        </w:rPr>
+      </w:pPr>
+      <w:r>
+        <w:rPr>
+          <w:rFonts w:hint="eastAsia"/>
+        </w:rPr>
+        <w:tab/>
+      </w:r>
+      <w:bookmarkStart w:id="0" w:name="_GoBack"/>
+      <w:bookmarkEnd w:id="0"/>
+    </w:p>
+    <w:p/>
+    <w:p/>
+    <w:p>
+      <w:pPr>
+        <w:ind w:left="315" w:hanging="315"/>
+        <w:rPr>
+          <w:b/>
+          <w:color w:val="FF0000"/>
+          <w:sz w:val="28"/>
+        </w:rPr>
+      </w:pPr>
+      <w:r>
+        <w:rPr>
+          <w:rFonts w:hint="eastAsia"/>
+          <w:b/>
+          <w:color w:val="FF0000"/>
+          <w:sz w:val="28"/>
         </w:rPr>
         <w:lastRenderedPageBreak/>
-        <w:tab/>
-      </w:r>
-      <w:r>
-        <w:rPr>
-          <w:rFonts w:hint="eastAsia"/>
-        </w:rPr>
-        <w:t>优点：简单</w:t>
-      </w:r>
-      <w:r>
-        <w:rPr>
-          <w:rFonts w:hint="eastAsia"/>
-        </w:rPr>
-        <w:t>。</w:t>
-      </w:r>
-    </w:p>
-    <w:p>
-      <w:pPr>
-        <w:rPr>
-          <w:rFonts w:hint="eastAsia"/>
-        </w:rPr>
-      </w:pPr>
-    </w:p>
-    <w:p>
-      <w:pPr>
-        <w:rPr>
-          <w:rFonts w:hint="eastAsia"/>
-          <w:color w:val="FF0000"/>
-          <w:sz w:val="22"/>
-        </w:rPr>
-      </w:pPr>
-      <w:r>
-        <w:rPr>
-          <w:rFonts w:hint="eastAsia"/>
-        </w:rPr>
-        <w:tab/>
-      </w:r>
-      <w:r>
-        <w:rPr>
-          <w:rFonts w:hint="eastAsia"/>
-          <w:color w:val="FF0000"/>
-          <w:sz w:val="22"/>
-        </w:rPr>
-        <w:t>ParNew</w:t>
-      </w:r>
-      <w:r>
-        <w:rPr>
-          <w:rFonts w:hint="eastAsia"/>
-          <w:color w:val="FF0000"/>
-          <w:sz w:val="22"/>
-        </w:rPr>
-        <w:t>收集器：</w:t>
-      </w:r>
-    </w:p>
-    <w:p>
-      <w:pPr>
-        <w:rPr>
-          <w:rFonts w:hint="eastAsia"/>
-        </w:rPr>
-      </w:pPr>
-      <w:r>
-        <w:rPr>
-          <w:rFonts w:hint="eastAsia"/>
-          <w:color w:val="FF0000"/>
-          <w:sz w:val="22"/>
-        </w:rPr>
-        <w:tab/>
-      </w:r>
-      <w:r>
-        <w:rPr>
-          <w:rFonts w:hint="eastAsia"/>
-        </w:rPr>
-        <w:t>是</w:t>
-      </w:r>
-      <w:r>
-        <w:rPr>
-          <w:rFonts w:hint="eastAsia"/>
-        </w:rPr>
-        <w:t>Serial</w:t>
-      </w:r>
-      <w:r>
-        <w:rPr>
-          <w:rFonts w:hint="eastAsia"/>
-        </w:rPr>
-        <w:t>收集器的多线程版本</w:t>
-      </w:r>
-      <w:r>
-        <w:rPr>
-          <w:rFonts w:hint="eastAsia"/>
-        </w:rPr>
-        <w:t>。</w:t>
-      </w:r>
-    </w:p>
-    <w:p>
-      <w:pPr>
-        <w:rPr>
-          <w:rFonts w:hint="eastAsia"/>
-        </w:rPr>
-      </w:pPr>
-    </w:p>
-    <w:p>
-      <w:pPr>
-        <w:ind w:left="420"/>
-        <w:rPr>
-          <w:rFonts w:hint="eastAsia"/>
-        </w:rPr>
-      </w:pPr>
-      <w:r>
-        <w:rPr>
-          <w:rFonts w:hint="eastAsia"/>
-        </w:rPr>
-        <w:t>是许多运行在</w:t>
-      </w:r>
-      <w:r>
-        <w:rPr>
-          <w:rFonts w:hint="eastAsia"/>
-        </w:rPr>
-        <w:t>Server</w:t>
-      </w:r>
-      <w:r>
-        <w:rPr>
-          <w:rFonts w:hint="eastAsia"/>
-        </w:rPr>
-        <w:t>模式下的虚拟机中首选的新生代收集器。</w:t>
-      </w:r>
-      <w:r>
-        <w:rPr>
-          <w:rFonts w:hint="eastAsia"/>
-        </w:rPr>
-        <w:t>因为老年代的</w:t>
-      </w:r>
-      <w:r>
-        <w:rPr>
-          <w:rFonts w:hint="eastAsia"/>
-        </w:rPr>
-        <w:t>CMS</w:t>
-      </w:r>
-      <w:r>
-        <w:rPr>
-          <w:rFonts w:hint="eastAsia"/>
-        </w:rPr>
-        <w:t>收集器只能与</w:t>
-      </w:r>
-      <w:r>
-        <w:t>ParNew</w:t>
-      </w:r>
-      <w:r>
-        <w:rPr>
-          <w:rFonts w:hint="eastAsia"/>
-        </w:rPr>
-        <w:t>或</w:t>
-      </w:r>
-      <w:r>
-        <w:rPr>
-          <w:rFonts w:hint="eastAsia"/>
-        </w:rPr>
-        <w:t>Serial</w:t>
-      </w:r>
-      <w:r>
-        <w:rPr>
-          <w:rFonts w:hint="eastAsia"/>
-        </w:rPr>
-        <w:t>收集器</w:t>
-      </w:r>
-      <w:r>
-        <w:rPr>
-          <w:rFonts w:hint="eastAsia"/>
-        </w:rPr>
-        <w:t>配合使用。</w:t>
-      </w:r>
-    </w:p>
-    <w:p>
-      <w:pPr>
-        <w:ind w:left="420"/>
-        <w:rPr>
-          <w:rFonts w:hint="eastAsia"/>
-        </w:rPr>
-      </w:pPr>
-    </w:p>
-    <w:p>
-      <w:pPr>
-        <w:ind w:left="420"/>
-        <w:rPr>
-          <w:rFonts w:hint="eastAsia"/>
-          <w:color w:val="FF0000"/>
-        </w:rPr>
-      </w:pPr>
-      <w:r>
-        <w:rPr>
-          <w:rFonts w:hint="eastAsia"/>
-        </w:rPr>
-        <w:t>优点：在多</w:t>
-      </w:r>
-      <w:r>
-        <w:rPr>
-          <w:rFonts w:hint="eastAsia"/>
-        </w:rPr>
-        <w:t>CPU</w:t>
-      </w:r>
-      <w:r>
-        <w:rPr>
-          <w:rFonts w:hint="eastAsia"/>
+        <w:t>JVM</w:t>
+      </w:r>
+      <w:r>
+        <w:rPr>
+          <w:rFonts w:hint="eastAsia"/>
+          <w:b/>
+          <w:color w:val="FF0000"/>
+          <w:sz w:val="28"/>
         </w:rPr>
         <w:t>的</w:t>
       </w:r>
       <w:r>
         <w:rPr>
           <w:rFonts w:hint="eastAsia"/>
-        </w:rPr>
-        <w:t>服务器上，性能较</w:t>
-      </w:r>
-      <w:r>
-        <w:rPr>
-          <w:rFonts w:hint="eastAsia"/>
-        </w:rPr>
-        <w:t>Serial</w:t>
-      </w:r>
-      <w:r>
-        <w:rPr>
-          <w:rFonts w:hint="eastAsia"/>
-        </w:rPr>
-        <w:t>收集器有明显提升。</w:t>
-      </w:r>
-    </w:p>
-    <w:p>
-      <w:pPr>
-        <w:rPr>
-          <w:rFonts w:hint="eastAsia"/>
-        </w:rPr>
-      </w:pPr>
-    </w:p>
-    <w:p>
-      <w:pPr>
-        <w:rPr>
-          <w:rFonts w:hint="eastAsia"/>
-        </w:rPr>
-      </w:pPr>
-      <w:r>
-        <w:rPr>
-          <w:rFonts w:hint="eastAsia"/>
-        </w:rPr>
-        <w:tab/>
-      </w:r>
-      <w:r>
-        <w:rPr>
-          <w:rFonts w:hint="eastAsia"/>
-          <w:color w:val="FF0000"/>
-          <w:sz w:val="22"/>
-        </w:rPr>
-        <w:t>Parallel Scavenge</w:t>
-      </w:r>
-      <w:r>
-        <w:rPr>
-          <w:rFonts w:hint="eastAsia"/>
-          <w:color w:val="FF0000"/>
-          <w:sz w:val="22"/>
-        </w:rPr>
-        <w:t>收集器：</w:t>
-      </w:r>
-    </w:p>
-    <w:p>
-      <w:pPr>
-        <w:rPr>
-          <w:rFonts w:hint="eastAsia"/>
-        </w:rPr>
-      </w:pPr>
-      <w:r>
-        <w:rPr>
-          <w:rFonts w:hint="eastAsia"/>
-        </w:rPr>
-        <w:tab/>
-      </w:r>
-      <w:r>
-        <w:rPr>
-          <w:rFonts w:hint="eastAsia"/>
-        </w:rPr>
-        <w:t>是一个注重高吞吐量的多线程收集器。</w:t>
-      </w:r>
-    </w:p>
-    <w:p>
-      <w:pPr>
-        <w:rPr>
-          <w:rFonts w:hint="eastAsia"/>
-        </w:rPr>
-      </w:pPr>
-      <w:r>
-        <w:rPr>
-          <w:rFonts w:hint="eastAsia"/>
-        </w:rPr>
-        <w:tab/>
-      </w:r>
-    </w:p>
-    <w:p>
-      <w:pPr>
-        <w:rPr>
-          <w:rFonts w:hint="eastAsia"/>
-        </w:rPr>
-      </w:pPr>
-    </w:p>
-    <w:p>
-      <w:pPr>
-        <w:rPr>
-          <w:rFonts w:hint="eastAsia"/>
-        </w:rPr>
-      </w:pPr>
-    </w:p>
-    <w:p>
-      <w:pPr>
-        <w:ind w:left="315" w:hanging="315"/>
-        <w:rPr>
-          <w:rFonts w:hint="eastAsia"/>
           <w:b/>
           <w:color w:val="FF0000"/>
           <w:sz w:val="28"/>
         </w:rPr>
-      </w:pPr>
+        <w:t>client</w:t>
+      </w:r>
       <w:r>
         <w:rPr>
           <w:rFonts w:hint="eastAsia"/>
@@ -2740,7 +3726,7 @@
           <w:color w:val="FF0000"/>
           <w:sz w:val="28"/>
         </w:rPr>
-        <w:t>JVM</w:t>
+        <w:t>模式与</w:t>
       </w:r>
       <w:r>
         <w:rPr>
@@ -2749,7 +3735,7 @@
           <w:color w:val="FF0000"/>
           <w:sz w:val="28"/>
         </w:rPr>
-        <w:t>的</w:t>
+        <w:t>server</w:t>
       </w:r>
       <w:r>
         <w:rPr>
@@ -2758,98 +3744,65 @@
           <w:color w:val="FF0000"/>
           <w:sz w:val="28"/>
         </w:rPr>
+        <w:t>模式：</w:t>
+      </w:r>
+    </w:p>
+    <w:p>
+      <w:pPr>
+        <w:ind w:left="315"/>
+      </w:pPr>
+      <w:r>
+        <w:rPr>
+          <w:rFonts w:hint="eastAsia"/>
+        </w:rPr>
         <w:t>client</w:t>
       </w:r>
       <w:r>
         <w:rPr>
           <w:rFonts w:hint="eastAsia"/>
-          <w:b/>
-          <w:color w:val="FF0000"/>
-          <w:sz w:val="28"/>
-        </w:rPr>
-        <w:t>模式与</w:t>
-      </w:r>
-      <w:r>
-        <w:rPr>
-          <w:rFonts w:hint="eastAsia"/>
-          <w:b/>
-          <w:color w:val="FF0000"/>
-          <w:sz w:val="28"/>
+        </w:rPr>
+        <w:t>模式启动比较快，但运行时性能和内存管理效率不如</w:t>
+      </w:r>
+      <w:r>
+        <w:rPr>
+          <w:rFonts w:hint="eastAsia"/>
         </w:rPr>
         <w:t>server</w:t>
       </w:r>
       <w:r>
         <w:rPr>
           <w:rFonts w:hint="eastAsia"/>
-          <w:b/>
-          <w:color w:val="FF0000"/>
-          <w:sz w:val="28"/>
-        </w:rPr>
-        <w:t>模式：</w:t>
+        </w:rPr>
+        <w:t>模式，通常用于客户端应用程序。相反，</w:t>
+      </w:r>
+      <w:r>
+        <w:rPr>
+          <w:rFonts w:hint="eastAsia"/>
+        </w:rPr>
+        <w:t>server</w:t>
+      </w:r>
+      <w:r>
+        <w:rPr>
+          <w:rFonts w:hint="eastAsia"/>
+        </w:rPr>
+        <w:t>模式启动比</w:t>
+      </w:r>
+      <w:r>
+        <w:rPr>
+          <w:rFonts w:hint="eastAsia"/>
+        </w:rPr>
+        <w:t>client</w:t>
+      </w:r>
+      <w:r>
+        <w:rPr>
+          <w:rFonts w:hint="eastAsia"/>
+        </w:rPr>
+        <w:t>慢，但可获得更高的运行性能。</w:t>
       </w:r>
     </w:p>
     <w:p>
       <w:pPr>
         <w:ind w:left="315"/>
-        <w:rPr>
-          <w:rFonts w:hint="eastAsia"/>
-        </w:rPr>
-      </w:pPr>
-      <w:r>
-        <w:rPr>
-          <w:rFonts w:hint="eastAsia"/>
-        </w:rPr>
-        <w:t>client</w:t>
-      </w:r>
-      <w:r>
-        <w:rPr>
-          <w:rFonts w:hint="eastAsia"/>
-        </w:rPr>
-        <w:t>模式启动比较快，但运行时性能和内存管理效率不如</w:t>
-      </w:r>
-      <w:r>
-        <w:rPr>
-          <w:rFonts w:hint="eastAsia"/>
-        </w:rPr>
-        <w:t>server</w:t>
-      </w:r>
-      <w:r>
-        <w:rPr>
-          <w:rFonts w:hint="eastAsia"/>
-        </w:rPr>
-        <w:t>模式，通常用于客户端应用程序。相反，</w:t>
-      </w:r>
-      <w:r>
-        <w:rPr>
-          <w:rFonts w:hint="eastAsia"/>
-        </w:rPr>
-        <w:t>server</w:t>
-      </w:r>
-      <w:r>
-        <w:rPr>
-          <w:rFonts w:hint="eastAsia"/>
-        </w:rPr>
-        <w:t>模式启动比</w:t>
-      </w:r>
-      <w:r>
-        <w:rPr>
-          <w:rFonts w:hint="eastAsia"/>
-        </w:rPr>
-        <w:t>client</w:t>
-      </w:r>
-      <w:r>
-        <w:rPr>
-          <w:rFonts w:hint="eastAsia"/>
-        </w:rPr>
-        <w:t>慢，但可获得更高的运行性能。</w:t>
-      </w:r>
-    </w:p>
-    <w:p>
-      <w:pPr>
-        <w:ind w:left="315"/>
-        <w:rPr>
-          <w:rFonts w:hint="eastAsia"/>
-        </w:rPr>
       </w:pPr>
     </w:p>
     <w:p>
@@ -2940,7 +3893,7 @@
 </file>
 
 <file path=word/numbering.xml><?xml version="1.0" encoding="utf-8"?>
-<w:numbering xmlns:ve="http://schemas.openxmlformats.org/markup-compatibility/2006" xmlns:o="urn:schemas-microsoft-com:office:office" xmlns:r="http://schemas.openxmlformats.org/officeDocument/2006/relationships" xmlns:m="http://schemas.openxmlformats.org/officeDocument/2006/math" xmlns:v="urn:schemas-microsoft-com:vml" xmlns:wp="http://schemas.openxmlformats.org/drawingml/2006/wordprocessingDrawing" xmlns:w10="urn:schemas-microsoft-com:office:word" xmlns:w="http://schemas.openxmlformats.org/wordprocessingml/2006/main" xmlns:wne="http://schemas.microsoft.com/office/word/2006/wordml">
+<w:numbering xmlns:wpc="http://schemas.microsoft.com/office/word/2010/wordprocessingCanvas" xmlns:mc="http://schemas.openxmlformats.org/markup-compatibility/2006" xmlns:o="urn:schemas-microsoft-com:office:office" xmlns:r="http://schemas.openxmlformats.org/officeDocument/2006/relationships" xmlns:m="http://schemas.openxmlformats.org/officeDocument/2006/math" xmlns:v="urn:schemas-microsoft-com:vml" xmlns:wp14="http://schemas.microsoft.com/office/word/2010/wordprocessingDrawing" xmlns:wp="http://schemas.openxmlformats.org/drawingml/2006/wordprocessingDrawing" xmlns:w10="urn:schemas-microsoft-com:office:word" xmlns:w="http://schemas.openxmlformats.org/wordprocessingml/2006/main" xmlns:w14="http://schemas.microsoft.com/office/word/2010/wordml" xmlns:wpg="http://schemas.microsoft.com/office/word/2010/wordprocessingGroup" xmlns:wpi="http://schemas.microsoft.com/office/word/2010/wordprocessingInk" xmlns:wne="http://schemas.microsoft.com/office/word/2006/wordml" xmlns:wps="http://schemas.microsoft.com/office/word/2010/wordprocessingShape" mc:Ignorable="w14 wp14">
   <w:abstractNum w:abstractNumId="0">
     <w:nsid w:val="6AE777AD"/>
     <w:multiLevelType w:val="hybridMultilevel"/>
@@ -3037,7 +3990,7 @@
 </file>
 
 <file path=word/styles.xml><?xml version="1.0" encoding="utf-8"?>
-<w:styles xmlns:r="http://schemas.openxmlformats.org/officeDocument/2006/relationships" xmlns:w="http://schemas.openxmlformats.org/wordprocessingml/2006/main">
+<w:styles xmlns:mc="http://schemas.openxmlformats.org/markup-compatibility/2006" xmlns:r="http://schemas.openxmlformats.org/officeDocument/2006/relationships" xmlns:w="http://schemas.openxmlformats.org/wordprocessingml/2006/main" xmlns:w14="http://schemas.microsoft.com/office/word/2010/wordml" mc:Ignorable="w14">
   <w:docDefaults>
     <w:rPrDefault>
       <w:rPr>
@@ -3209,7 +4162,6 @@
     <w:uiPriority w:val="99"/>
     <w:semiHidden/>
     <w:unhideWhenUsed/>
-    <w:qFormat/>
     <w:tblPr>
       <w:tblInd w:w="0" w:type="dxa"/>
       <w:tblCellMar>

--- a/bak/jvm/JVM.docx
+++ b/bak/jvm/JVM.docx
@@ -1,32 +1,19 @@
 
 <file path=word/document.xml><?xml version="1.0" encoding="utf-8"?>
-<w:document xmlns:wpc="http://schemas.microsoft.com/office/word/2010/wordprocessingCanvas" xmlns:mc="http://schemas.openxmlformats.org/markup-compatibility/2006" xmlns:o="urn:schemas-microsoft-com:office:office" xmlns:r="http://schemas.openxmlformats.org/officeDocument/2006/relationships" xmlns:m="http://schemas.openxmlformats.org/officeDocument/2006/math" xmlns:v="urn:schemas-microsoft-com:vml" xmlns:wp14="http://schemas.microsoft.com/office/word/2010/wordprocessingDrawing" xmlns:wp="http://schemas.openxmlformats.org/drawingml/2006/wordprocessingDrawing" xmlns:w10="urn:schemas-microsoft-com:office:word" xmlns:w="http://schemas.openxmlformats.org/wordprocessingml/2006/main" xmlns:w14="http://schemas.microsoft.com/office/word/2010/wordml" xmlns:wpg="http://schemas.microsoft.com/office/word/2010/wordprocessingGroup" xmlns:wpi="http://schemas.microsoft.com/office/word/2010/wordprocessingInk" xmlns:wne="http://schemas.microsoft.com/office/word/2006/wordml" xmlns:wps="http://schemas.microsoft.com/office/word/2010/wordprocessingShape" mc:Ignorable="w14 wp14">
+<w:document xmlns:ve="http://schemas.openxmlformats.org/markup-compatibility/2006" xmlns:o="urn:schemas-microsoft-com:office:office" xmlns:r="http://schemas.openxmlformats.org/officeDocument/2006/relationships" xmlns:m="http://schemas.openxmlformats.org/officeDocument/2006/math" xmlns:v="urn:schemas-microsoft-com:vml" xmlns:wp="http://schemas.openxmlformats.org/drawingml/2006/wordprocessingDrawing" xmlns:w10="urn:schemas-microsoft-com:office:word" xmlns:w="http://schemas.openxmlformats.org/wordprocessingml/2006/main" xmlns:wne="http://schemas.microsoft.com/office/word/2006/wordml">
   <w:body>
     <w:p>
       <w:pPr>
         <w:ind w:left="315" w:hanging="315"/>
       </w:pPr>
-      <w:r>
-        <w:fldChar w:fldCharType="begin"/>
-      </w:r>
-      <w:r>
-        <w:instrText xml:space="preserve"> HYPERLINK "https://www.cnblogs.com/chanshuyi/p/jvm_serial_07_jvm_class_loader_mechanism.html" </w:instrText>
-      </w:r>
-      <w:r>
-        <w:fldChar w:fldCharType="separate"/>
-      </w:r>
-      <w:r>
-        <w:rPr>
-          <w:rStyle w:val="a5"/>
-        </w:rPr>
-        <w:t>https://www.cnblogs.com/chanshuyi/p/jvm_serial_07_jvm_class_loader_mechanism.html</w:t>
-      </w:r>
-      <w:r>
-        <w:rPr>
-          <w:rStyle w:val="a5"/>
-        </w:rPr>
-        <w:fldChar w:fldCharType="end"/>
-      </w:r>
+      <w:hyperlink r:id="rId5" w:history="1">
+        <w:r>
+          <w:rPr>
+            <w:rStyle w:val="a5"/>
+          </w:rPr>
+          <w:t>https://www.cnblogs.com/chanshuyi/p/jvm_serial_07_jvm_class_loader_mechanism.html</w:t>
+        </w:r>
+      </w:hyperlink>
     </w:p>
     <w:p>
       <w:pPr>
@@ -138,14 +125,12 @@
         </w:rPr>
         <w:t>验证文件是否符合</w:t>
       </w:r>
-      <w:proofErr w:type="spellStart"/>
       <w:r>
         <w:rPr>
           <w:rFonts w:hint="eastAsia"/>
         </w:rPr>
         <w:t>jvm</w:t>
       </w:r>
-      <w:proofErr w:type="spellEnd"/>
       <w:r>
         <w:rPr>
           <w:rFonts w:hint="eastAsia"/>
@@ -193,40 +178,26 @@
         <w:rPr>
           <w:rFonts w:hint="eastAsia"/>
         </w:rPr>
-        <w:t>方法分配内存，但</w:t>
-      </w:r>
-      <w:proofErr w:type="gramStart"/>
-      <w:r>
-        <w:rPr>
-          <w:rFonts w:hint="eastAsia"/>
-        </w:rPr>
-        <w:t>不</w:t>
-      </w:r>
-      <w:proofErr w:type="gramEnd"/>
+        <w:t>方法分配内存，但不初始化。</w:t>
+      </w:r>
+      <w:r>
+        <w:rPr>
+          <w:rFonts w:hint="eastAsia"/>
+        </w:rPr>
+        <w:t>static final</w:t>
+      </w:r>
+      <w:r>
+        <w:rPr>
+          <w:rFonts w:hint="eastAsia"/>
+        </w:rPr>
+        <w:t>修饰的分配内存并</w:t>
+      </w:r>
       <w:r>
         <w:rPr>
           <w:rFonts w:hint="eastAsia"/>
         </w:rPr>
         <w:t>初始化。</w:t>
       </w:r>
-      <w:r>
-        <w:rPr>
-          <w:rFonts w:hint="eastAsia"/>
-        </w:rPr>
-        <w:t>static final</w:t>
-      </w:r>
-      <w:r>
-        <w:rPr>
-          <w:rFonts w:hint="eastAsia"/>
-        </w:rPr>
-        <w:t>修饰的分配内存并</w:t>
-      </w:r>
-      <w:r>
-        <w:rPr>
-          <w:rFonts w:hint="eastAsia"/>
-        </w:rPr>
-        <w:t>初始化。</w:t>
-      </w:r>
     </w:p>
     <w:p>
       <w:pPr>
@@ -285,21 +256,7 @@
         <w:rPr>
           <w:rFonts w:hint="eastAsia"/>
         </w:rPr>
-        <w:t>在常量池中的符号引用替换</w:t>
-      </w:r>
-      <w:proofErr w:type="gramStart"/>
-      <w:r>
-        <w:rPr>
-          <w:rFonts w:hint="eastAsia"/>
-        </w:rPr>
-        <w:t>成直接其</w:t>
-      </w:r>
-      <w:proofErr w:type="gramEnd"/>
-      <w:r>
-        <w:rPr>
-          <w:rFonts w:hint="eastAsia"/>
-        </w:rPr>
-        <w:t>在内存中的直接引用。</w:t>
+        <w:t>在常量池中的符号引用替换成直接其在内存中的直接引用。</w:t>
       </w:r>
     </w:p>
     <w:p>
@@ -355,33 +312,11 @@
         </w:rPr>
         <w:t>对象：</w:t>
       </w:r>
-      <w:proofErr w:type="gramStart"/>
-      <w:r>
-        <w:rPr>
-          <w:rFonts w:hint="eastAsia"/>
-        </w:rPr>
-        <w:t>若类没有</w:t>
-      </w:r>
-      <w:proofErr w:type="gramEnd"/>
-      <w:r>
-        <w:rPr>
-          <w:rFonts w:hint="eastAsia"/>
-        </w:rPr>
-        <w:t>进行初始化，则先初始化类，再初始化对象；</w:t>
-      </w:r>
-      <w:proofErr w:type="gramStart"/>
-      <w:r>
-        <w:rPr>
-          <w:rFonts w:hint="eastAsia"/>
-        </w:rPr>
-        <w:t>不</w:t>
-      </w:r>
-      <w:proofErr w:type="gramEnd"/>
-      <w:r>
-        <w:rPr>
-          <w:rFonts w:hint="eastAsia"/>
-        </w:rPr>
-        <w:t>初始化</w:t>
+      <w:r>
+        <w:rPr>
+          <w:rFonts w:hint="eastAsia"/>
+        </w:rPr>
+        <w:t>若类没有进行初始化，则先初始化类，再初始化对象；不初始化</w:t>
       </w:r>
       <w:r>
         <w:rPr>
@@ -416,19 +351,11 @@
       <w:pPr>
         <w:ind w:leftChars="550" w:left="1155"/>
       </w:pPr>
-      <w:proofErr w:type="gramStart"/>
-      <w:r>
-        <w:rPr>
-          <w:rFonts w:hint="eastAsia"/>
-        </w:rPr>
-        <w:t>获取父类的</w:t>
-      </w:r>
-      <w:proofErr w:type="gramEnd"/>
-      <w:r>
-        <w:rPr>
-          <w:rFonts w:hint="eastAsia"/>
-        </w:rPr>
-        <w:t>静态变量时，只初始化父类。</w:t>
+      <w:r>
+        <w:rPr>
+          <w:rFonts w:hint="eastAsia"/>
+        </w:rPr>
+        <w:t>获取父类的静态变量时，只初始化父类。</w:t>
       </w:r>
     </w:p>
     <w:p>
@@ -515,14 +442,12 @@
         </w:rPr>
         <w:t>项目启动时，</w:t>
       </w:r>
-      <w:proofErr w:type="spellStart"/>
       <w:r>
         <w:rPr>
           <w:rFonts w:hint="eastAsia"/>
         </w:rPr>
         <w:t>jvm</w:t>
       </w:r>
-      <w:proofErr w:type="spellEnd"/>
       <w:r>
         <w:rPr>
           <w:rFonts w:hint="eastAsia"/>
@@ -734,21 +659,209 @@
         <w:rPr>
           <w:rFonts w:hint="eastAsia"/>
         </w:rPr>
+        <w:t>，如运行时常量池、类的成员变量、类的方法等。</w:t>
+      </w:r>
+    </w:p>
+    <w:p>
+      <w:pPr>
+        <w:ind w:left="315" w:hangingChars="150" w:hanging="315"/>
+      </w:pPr>
+    </w:p>
+    <w:p>
+      <w:pPr>
+        <w:ind w:left="315" w:hangingChars="150" w:hanging="315"/>
+        <w:rPr>
+          <w:color w:val="FF0000"/>
+        </w:rPr>
+      </w:pPr>
+      <w:r>
+        <w:rPr>
+          <w:rFonts w:hint="eastAsia"/>
+        </w:rPr>
+        <w:tab/>
+      </w:r>
+      <w:r>
+        <w:rPr>
+          <w:color w:val="FF0000"/>
+          <w:sz w:val="22"/>
+        </w:rPr>
+        <w:t>J</w:t>
+      </w:r>
+      <w:r>
+        <w:rPr>
+          <w:rFonts w:hint="eastAsia"/>
+          <w:color w:val="FF0000"/>
+          <w:sz w:val="22"/>
+        </w:rPr>
+        <w:t>ava</w:t>
+      </w:r>
+      <w:r>
+        <w:rPr>
+          <w:rFonts w:hint="eastAsia"/>
+          <w:color w:val="FF0000"/>
+          <w:sz w:val="22"/>
+        </w:rPr>
+        <w:t>堆：</w:t>
+      </w:r>
+    </w:p>
+    <w:p>
+      <w:pPr>
+        <w:ind w:left="315"/>
+      </w:pPr>
+      <w:r>
+        <w:rPr>
+          <w:rFonts w:hint="eastAsia"/>
+        </w:rPr>
+        <w:t>用于</w:t>
+      </w:r>
+      <w:r>
+        <w:rPr>
+          <w:rFonts w:hint="eastAsia"/>
+        </w:rPr>
+        <w:t>java</w:t>
+      </w:r>
+      <w:r>
+        <w:rPr>
+          <w:rFonts w:hint="eastAsia"/>
+        </w:rPr>
+        <w:t>实例对象的内存分配。</w:t>
+      </w:r>
+      <w:r>
+        <w:t>J</w:t>
+      </w:r>
+      <w:r>
+        <w:rPr>
+          <w:rFonts w:hint="eastAsia"/>
+        </w:rPr>
+        <w:t>vm GC</w:t>
+      </w:r>
+      <w:r>
+        <w:rPr>
+          <w:rFonts w:hint="eastAsia"/>
+        </w:rPr>
+        <w:t>指回收</w:t>
+      </w:r>
+      <w:r>
+        <w:rPr>
+          <w:rFonts w:hint="eastAsia"/>
+        </w:rPr>
+        <w:t>java</w:t>
+      </w:r>
+      <w:r>
+        <w:rPr>
+          <w:rFonts w:hint="eastAsia"/>
+        </w:rPr>
+        <w:t>堆的内存。</w:t>
+      </w:r>
+    </w:p>
+    <w:p>
+      <w:pPr>
+        <w:ind w:left="315" w:hangingChars="150" w:hanging="315"/>
+      </w:pPr>
+      <w:r>
+        <w:rPr>
+          <w:rFonts w:hint="eastAsia"/>
+        </w:rPr>
+        <w:tab/>
+      </w:r>
+      <w:r>
+        <w:t>J</w:t>
+      </w:r>
+      <w:r>
+        <w:rPr>
+          <w:rFonts w:hint="eastAsia"/>
+        </w:rPr>
+        <w:t>ava</w:t>
+      </w:r>
+      <w:r>
+        <w:rPr>
+          <w:rFonts w:hint="eastAsia"/>
+        </w:rPr>
+        <w:t>堆</w:t>
+      </w:r>
+      <w:r>
+        <w:rPr>
+          <w:rFonts w:hint="eastAsia"/>
+        </w:rPr>
+        <w:t>被分为年轻代和老年代两个区域。</w:t>
+      </w:r>
+      <w:r>
+        <w:rPr>
+          <w:rFonts w:hint="eastAsia"/>
+        </w:rPr>
+        <w:t>需要为对象分配内存时，优先分配在</w:t>
+      </w:r>
+      <w:r>
+        <w:rPr>
+          <w:rFonts w:hint="eastAsia"/>
+        </w:rPr>
+        <w:t>Eden</w:t>
+      </w:r>
+      <w:r>
+        <w:rPr>
+          <w:rFonts w:hint="eastAsia"/>
+        </w:rPr>
+        <w:t>区，</w:t>
+      </w:r>
+      <w:r>
+        <w:rPr>
+          <w:rFonts w:hint="eastAsia"/>
+        </w:rPr>
+        <w:t>Eden</w:t>
+      </w:r>
+      <w:r>
+        <w:rPr>
+          <w:rFonts w:hint="eastAsia"/>
+        </w:rPr>
+        <w:t>区内存不够时会进行</w:t>
+      </w:r>
+      <w:r>
+        <w:rPr>
+          <w:rFonts w:hint="eastAsia"/>
+        </w:rPr>
+        <w:t>GC</w:t>
+      </w:r>
+      <w:r>
+        <w:rPr>
+          <w:rFonts w:hint="eastAsia"/>
+        </w:rPr>
+        <w:t>，年轻代的对象经历过指定次数的</w:t>
+      </w:r>
+      <w:r>
+        <w:rPr>
+          <w:rFonts w:hint="eastAsia"/>
+        </w:rPr>
+        <w:t>GC</w:t>
+      </w:r>
+      <w:r>
+        <w:rPr>
+          <w:rFonts w:hint="eastAsia"/>
+        </w:rPr>
+        <w:t>则会被移动到老年代。年轻代</w:t>
+      </w:r>
+      <w:r>
+        <w:rPr>
+          <w:rFonts w:hint="eastAsia"/>
+        </w:rPr>
+        <w:t>空间大小默认分配</w:t>
+      </w:r>
+      <w:r>
+        <w:rPr>
+          <w:rFonts w:hint="eastAsia"/>
+        </w:rPr>
+        <w:t>Eden:from:to=8:1:1</w:t>
+      </w:r>
+      <w:r>
+        <w:rPr>
+          <w:rFonts w:hint="eastAsia"/>
+        </w:rPr>
         <w:t>，</w:t>
       </w:r>
-      <w:proofErr w:type="gramStart"/>
-      <w:r>
-        <w:rPr>
-          <w:rFonts w:hint="eastAsia"/>
-        </w:rPr>
-        <w:t>如运行</w:t>
-      </w:r>
-      <w:proofErr w:type="gramEnd"/>
-      <w:r>
-        <w:rPr>
-          <w:rFonts w:hint="eastAsia"/>
-        </w:rPr>
-        <w:t>时常量池、类的成员变量、类的方法等。</w:t>
+      <w:r>
+        <w:rPr>
+          <w:rFonts w:hint="eastAsia"/>
+        </w:rPr>
+        <w:t>因为大部分对象的存活时间都比较短，这样分配可以减少内存空间的浪费。</w:t>
       </w:r>
     </w:p>
     <w:p>
@@ -758,235 +871,32 @@
     </w:p>
     <w:p>
       <w:pPr>
-        <w:ind w:left="315" w:hangingChars="150" w:hanging="315"/>
-        <w:rPr>
-          <w:color w:val="FF0000"/>
-        </w:rPr>
-      </w:pPr>
-      <w:r>
-        <w:rPr>
-          <w:rFonts w:hint="eastAsia"/>
-        </w:rPr>
-        <w:tab/>
-      </w:r>
-      <w:r>
-        <w:rPr>
-          <w:color w:val="FF0000"/>
-          <w:sz w:val="22"/>
-        </w:rPr>
-        <w:t>J</w:t>
-      </w:r>
-      <w:r>
-        <w:rPr>
-          <w:rFonts w:hint="eastAsia"/>
-          <w:color w:val="FF0000"/>
-          <w:sz w:val="22"/>
-        </w:rPr>
-        <w:t>ava</w:t>
-      </w:r>
-      <w:r>
-        <w:rPr>
-          <w:rFonts w:hint="eastAsia"/>
-          <w:color w:val="FF0000"/>
-          <w:sz w:val="22"/>
-        </w:rPr>
-        <w:t>堆：</w:t>
-      </w:r>
-    </w:p>
-    <w:p>
-      <w:pPr>
         <w:ind w:left="315"/>
       </w:pPr>
       <w:r>
         <w:rPr>
           <w:rFonts w:hint="eastAsia"/>
         </w:rPr>
-        <w:t>用于</w:t>
-      </w:r>
-      <w:r>
-        <w:rPr>
-          <w:rFonts w:hint="eastAsia"/>
-        </w:rPr>
-        <w:t>java</w:t>
-      </w:r>
-      <w:r>
-        <w:rPr>
-          <w:rFonts w:hint="eastAsia"/>
-        </w:rPr>
-        <w:t>实例对象的内存分配。</w:t>
-      </w:r>
-      <w:proofErr w:type="spellStart"/>
-      <w:r>
-        <w:t>J</w:t>
-      </w:r>
-      <w:r>
-        <w:rPr>
-          <w:rFonts w:hint="eastAsia"/>
-        </w:rPr>
-        <w:t>vm</w:t>
-      </w:r>
-      <w:proofErr w:type="spellEnd"/>
-      <w:r>
-        <w:rPr>
-          <w:rFonts w:hint="eastAsia"/>
-        </w:rPr>
-        <w:t xml:space="preserve"> GC</w:t>
-      </w:r>
-      <w:r>
-        <w:rPr>
-          <w:rFonts w:hint="eastAsia"/>
-        </w:rPr>
-        <w:t>指回收</w:t>
-      </w:r>
-      <w:r>
-        <w:rPr>
-          <w:rFonts w:hint="eastAsia"/>
-        </w:rPr>
-        <w:t>java</w:t>
-      </w:r>
-      <w:r>
-        <w:rPr>
-          <w:rFonts w:hint="eastAsia"/>
-        </w:rPr>
-        <w:t>堆的内存。</w:t>
-      </w:r>
-    </w:p>
-    <w:p>
-      <w:pPr>
-        <w:ind w:left="315" w:hangingChars="150" w:hanging="315"/>
-      </w:pPr>
-      <w:r>
-        <w:rPr>
-          <w:rFonts w:hint="eastAsia"/>
-        </w:rPr>
-        <w:tab/>
-      </w:r>
-      <w:r>
-        <w:t>J</w:t>
-      </w:r>
-      <w:r>
-        <w:rPr>
-          <w:rFonts w:hint="eastAsia"/>
-        </w:rPr>
-        <w:t>ava</w:t>
-      </w:r>
-      <w:r>
-        <w:rPr>
-          <w:rFonts w:hint="eastAsia"/>
-        </w:rPr>
-        <w:t>堆</w:t>
-      </w:r>
-      <w:r>
-        <w:rPr>
-          <w:rFonts w:hint="eastAsia"/>
-        </w:rPr>
-        <w:t>被分为年轻代和老年代两个区域。</w:t>
-      </w:r>
-      <w:r>
-        <w:rPr>
-          <w:rFonts w:hint="eastAsia"/>
-        </w:rPr>
-        <w:t>需要为对象分配内存时，优先分配在</w:t>
-      </w:r>
-      <w:r>
-        <w:rPr>
-          <w:rFonts w:hint="eastAsia"/>
-        </w:rPr>
-        <w:t>Eden</w:t>
-      </w:r>
-      <w:r>
-        <w:rPr>
-          <w:rFonts w:hint="eastAsia"/>
-        </w:rPr>
-        <w:t>区，</w:t>
-      </w:r>
-      <w:r>
-        <w:rPr>
-          <w:rFonts w:hint="eastAsia"/>
-        </w:rPr>
-        <w:t>Eden</w:t>
-      </w:r>
-      <w:r>
-        <w:rPr>
-          <w:rFonts w:hint="eastAsia"/>
-        </w:rPr>
-        <w:t>区内存不够时会进行</w:t>
-      </w:r>
-      <w:r>
-        <w:rPr>
-          <w:rFonts w:hint="eastAsia"/>
-        </w:rPr>
-        <w:t>GC</w:t>
-      </w:r>
-      <w:r>
-        <w:rPr>
-          <w:rFonts w:hint="eastAsia"/>
-        </w:rPr>
-        <w:t>，年轻代的对象经历过指定次数的</w:t>
-      </w:r>
-      <w:r>
-        <w:rPr>
-          <w:rFonts w:hint="eastAsia"/>
-        </w:rPr>
-        <w:t>GC</w:t>
-      </w:r>
-      <w:r>
-        <w:rPr>
-          <w:rFonts w:hint="eastAsia"/>
-        </w:rPr>
-        <w:t>则会被移动到老年代。年轻</w:t>
-      </w:r>
-      <w:proofErr w:type="gramStart"/>
-      <w:r>
-        <w:rPr>
-          <w:rFonts w:hint="eastAsia"/>
-        </w:rPr>
-        <w:t>代</w:t>
-      </w:r>
-      <w:r>
-        <w:rPr>
-          <w:rFonts w:hint="eastAsia"/>
-        </w:rPr>
-        <w:t>空间</w:t>
-      </w:r>
-      <w:proofErr w:type="gramEnd"/>
-      <w:r>
-        <w:rPr>
-          <w:rFonts w:hint="eastAsia"/>
-        </w:rPr>
-        <w:t>大小默认分配</w:t>
-      </w:r>
-      <w:proofErr w:type="spellStart"/>
-      <w:r>
-        <w:rPr>
-          <w:rFonts w:hint="eastAsia"/>
-        </w:rPr>
-        <w:t>Eden:from:to</w:t>
-      </w:r>
-      <w:proofErr w:type="spellEnd"/>
-      <w:r>
-        <w:rPr>
-          <w:rFonts w:hint="eastAsia"/>
-        </w:rPr>
-        <w:t>=8:1:1</w:t>
-      </w:r>
-      <w:r>
-        <w:rPr>
-          <w:rFonts w:hint="eastAsia"/>
-        </w:rPr>
-        <w:t>，</w:t>
-      </w:r>
-      <w:r>
-        <w:rPr>
-          <w:rFonts w:hint="eastAsia"/>
-        </w:rPr>
-        <w:t>因为大部分对象的存活时间都比较短，这样分配可以减少内存空间的浪费。</w:t>
-      </w:r>
-    </w:p>
-    <w:p>
-      <w:pPr>
-        <w:ind w:left="315" w:hangingChars="150" w:hanging="315"/>
-      </w:pPr>
+        <w:t>Java</w:t>
+      </w:r>
+      <w:r>
+        <w:rPr>
+          <w:rFonts w:hint="eastAsia"/>
+        </w:rPr>
+        <w:t>堆其实还未每一个线程单独分配了一块</w:t>
+      </w:r>
+      <w:r>
+        <w:rPr>
+          <w:rFonts w:hint="eastAsia"/>
+        </w:rPr>
+        <w:t>TLAB</w:t>
+      </w:r>
+      <w:r>
+        <w:rPr>
+          <w:rFonts w:hint="eastAsia"/>
+        </w:rPr>
+        <w:t>空间，这部分空间在分配时是线程独享的，在使用时是线程共享的。</w:t>
+      </w:r>
     </w:p>
     <w:p>
       <w:pPr>
@@ -996,21 +906,71 @@
         <w:rPr>
           <w:rFonts w:hint="eastAsia"/>
         </w:rPr>
+        <w:t>为了保证内存分配的线程安全</w:t>
+      </w:r>
+      <w:r>
+        <w:rPr>
+          <w:rFonts w:hint="eastAsia"/>
+        </w:rPr>
+        <w:t>，防止出现两个不同对象指向同一个内存区域的情况。</w:t>
+      </w:r>
+    </w:p>
+    <w:p>
+      <w:pPr>
+        <w:ind w:left="315"/>
+      </w:pPr>
+      <w:r>
+        <w:rPr>
+          <w:rFonts w:hint="eastAsia"/>
+        </w:rPr>
+        <w:t>每个线程在</w:t>
+      </w:r>
+      <w:r>
+        <w:rPr>
+          <w:rFonts w:hint="eastAsia"/>
+        </w:rPr>
         <w:t>Java</w:t>
       </w:r>
-      <w:proofErr w:type="gramStart"/>
-      <w:r>
-        <w:rPr>
-          <w:rFonts w:hint="eastAsia"/>
-        </w:rPr>
-        <w:t>堆其实还未每</w:t>
-      </w:r>
-      <w:proofErr w:type="gramEnd"/>
-      <w:r>
-        <w:rPr>
-          <w:rFonts w:hint="eastAsia"/>
-        </w:rPr>
-        <w:t>一个线程单独分配了一块</w:t>
+      <w:r>
+        <w:rPr>
+          <w:rFonts w:hint="eastAsia"/>
+        </w:rPr>
+        <w:t>堆中预先分配一小块内存，然后再给对象分配内存的时候，直接在自己这块”私有”内存中分配，当这部分区域用完之后，再分配新的”私有”内存。</w:t>
+      </w:r>
+      <w:r>
+        <w:rPr>
+          <w:rFonts w:hint="eastAsia"/>
+        </w:rPr>
+        <w:t>（</w:t>
+      </w:r>
+      <w:r>
+        <w:rPr>
+          <w:rFonts w:hint="eastAsia"/>
+        </w:rPr>
+        <w:t>HotSpot</w:t>
+      </w:r>
+      <w:r>
+        <w:rPr>
+          <w:rFonts w:hint="eastAsia"/>
+        </w:rPr>
+        <w:t>虚拟机</w:t>
+      </w:r>
+      <w:r>
+        <w:rPr>
+          <w:rFonts w:hint="eastAsia"/>
+        </w:rPr>
+        <w:t>实现）</w:t>
+      </w:r>
+    </w:p>
+    <w:p>
+      <w:pPr>
+        <w:ind w:left="315"/>
+      </w:pPr>
+      <w:r>
+        <w:rPr>
+          <w:rFonts w:hint="eastAsia"/>
+        </w:rPr>
+        <w:t>另外，</w:t>
       </w:r>
       <w:r>
         <w:rPr>
@@ -1022,160 +982,7 @@
         <w:rPr>
           <w:rFonts w:hint="eastAsia"/>
         </w:rPr>
-        <w:t>空间，这部分空间在分配时是线程独享的，在使用时是线程共享的。</w:t>
-      </w:r>
-    </w:p>
-    <w:p>
-      <w:pPr>
-        <w:ind w:left="315"/>
-      </w:pPr>
-      <w:r>
-        <w:rPr>
-          <w:rFonts w:hint="eastAsia"/>
-        </w:rPr>
-        <w:t>为了保证内存分配的线程安全</w:t>
-      </w:r>
-      <w:r>
-        <w:rPr>
-          <w:rFonts w:hint="eastAsia"/>
-        </w:rPr>
-        <w:t>，防止出现两个不同对象指向同一个内存区域的情况。</w:t>
-      </w:r>
-    </w:p>
-    <w:p>
-      <w:pPr>
-        <w:ind w:left="315"/>
-      </w:pPr>
-      <w:r>
-        <w:rPr>
-          <w:rFonts w:hint="eastAsia"/>
-        </w:rPr>
-        <w:t>每个线程在</w:t>
-      </w:r>
-      <w:r>
-        <w:rPr>
-          <w:rFonts w:hint="eastAsia"/>
-        </w:rPr>
-        <w:t>Java</w:t>
-      </w:r>
-      <w:r>
-        <w:rPr>
-          <w:rFonts w:hint="eastAsia"/>
-        </w:rPr>
-        <w:t>堆中预先分配一小块内存，然后再给对象分配内存的时候，直接在自己这块</w:t>
-      </w:r>
-      <w:proofErr w:type="gramStart"/>
-      <w:r>
-        <w:rPr>
-          <w:rFonts w:hint="eastAsia"/>
-        </w:rPr>
-        <w:t>”</w:t>
-      </w:r>
-      <w:proofErr w:type="gramEnd"/>
-      <w:r>
-        <w:rPr>
-          <w:rFonts w:hint="eastAsia"/>
-        </w:rPr>
-        <w:t>私有</w:t>
-      </w:r>
-      <w:proofErr w:type="gramStart"/>
-      <w:r>
-        <w:rPr>
-          <w:rFonts w:hint="eastAsia"/>
-        </w:rPr>
-        <w:t>”</w:t>
-      </w:r>
-      <w:proofErr w:type="gramEnd"/>
-      <w:r>
-        <w:rPr>
-          <w:rFonts w:hint="eastAsia"/>
-        </w:rPr>
-        <w:t>内存中分配，当这部分区域用完之后，再分配新的</w:t>
-      </w:r>
-      <w:proofErr w:type="gramStart"/>
-      <w:r>
-        <w:rPr>
-          <w:rFonts w:hint="eastAsia"/>
-        </w:rPr>
-        <w:t>”</w:t>
-      </w:r>
-      <w:proofErr w:type="gramEnd"/>
-      <w:r>
-        <w:rPr>
-          <w:rFonts w:hint="eastAsia"/>
-        </w:rPr>
-        <w:t>私有</w:t>
-      </w:r>
-      <w:proofErr w:type="gramStart"/>
-      <w:r>
-        <w:rPr>
-          <w:rFonts w:hint="eastAsia"/>
-        </w:rPr>
-        <w:t>”</w:t>
-      </w:r>
-      <w:proofErr w:type="gramEnd"/>
-      <w:r>
-        <w:rPr>
-          <w:rFonts w:hint="eastAsia"/>
-        </w:rPr>
-        <w:t>内存。</w:t>
-      </w:r>
-      <w:r>
-        <w:rPr>
-          <w:rFonts w:hint="eastAsia"/>
-        </w:rPr>
-        <w:t>（</w:t>
-      </w:r>
-      <w:proofErr w:type="spellStart"/>
-      <w:r>
-        <w:rPr>
-          <w:rFonts w:hint="eastAsia"/>
-        </w:rPr>
-        <w:t>HotSpot</w:t>
-      </w:r>
-      <w:proofErr w:type="spellEnd"/>
-      <w:r>
-        <w:rPr>
-          <w:rFonts w:hint="eastAsia"/>
-        </w:rPr>
-        <w:t>虚拟机</w:t>
-      </w:r>
-      <w:r>
-        <w:rPr>
-          <w:rFonts w:hint="eastAsia"/>
-        </w:rPr>
-        <w:t>实现）</w:t>
-      </w:r>
-    </w:p>
-    <w:p>
-      <w:pPr>
-        <w:ind w:left="315"/>
-      </w:pPr>
-      <w:r>
-        <w:rPr>
-          <w:rFonts w:hint="eastAsia"/>
-        </w:rPr>
-        <w:t>另外，</w:t>
-      </w:r>
-      <w:r>
-        <w:rPr>
-          <w:rFonts w:hint="eastAsia"/>
-        </w:rPr>
-        <w:t>TLAB</w:t>
-      </w:r>
-      <w:proofErr w:type="gramStart"/>
-      <w:r>
-        <w:rPr>
-          <w:rFonts w:hint="eastAsia"/>
-        </w:rPr>
-        <w:t>仅作用</w:t>
-      </w:r>
-      <w:proofErr w:type="gramEnd"/>
-      <w:r>
-        <w:rPr>
-          <w:rFonts w:hint="eastAsia"/>
-        </w:rPr>
-        <w:t>于年轻</w:t>
+        <w:t>仅作用于年轻</w:t>
       </w:r>
       <w:r>
         <w:rPr>
@@ -1195,33 +1002,11 @@
         </w:rPr>
         <w:t>，对象被创建的时候首先放到这个区域，但是年轻</w:t>
       </w:r>
-      <w:proofErr w:type="gramStart"/>
-      <w:r>
-        <w:rPr>
-          <w:rFonts w:hint="eastAsia"/>
-        </w:rPr>
-        <w:t>代分配</w:t>
-      </w:r>
-      <w:proofErr w:type="gramEnd"/>
-      <w:r>
-        <w:rPr>
-          <w:rFonts w:hint="eastAsia"/>
-        </w:rPr>
-        <w:t>不了内存的</w:t>
-      </w:r>
-      <w:proofErr w:type="gramStart"/>
-      <w:r>
-        <w:rPr>
-          <w:rFonts w:hint="eastAsia"/>
-        </w:rPr>
-        <w:t>大对象</w:t>
-      </w:r>
-      <w:proofErr w:type="gramEnd"/>
-      <w:r>
-        <w:rPr>
-          <w:rFonts w:hint="eastAsia"/>
-        </w:rPr>
-        <w:t>会直接进入老年代。因此在编写</w:t>
+      <w:r>
+        <w:rPr>
+          <w:rFonts w:hint="eastAsia"/>
+        </w:rPr>
+        <w:t>代分配不了内存的大对象会直接进入老年代。因此在编写</w:t>
       </w:r>
       <w:r>
         <w:rPr>
@@ -1330,30 +1115,14 @@
         <w:rPr>
           <w:rFonts w:hint="eastAsia"/>
         </w:rPr>
-        <w:t>虚拟机规范</w:t>
-      </w:r>
-      <w:proofErr w:type="gramStart"/>
-      <w:r>
-        <w:rPr>
-          <w:rFonts w:hint="eastAsia"/>
-        </w:rPr>
-        <w:t>对方法区实现</w:t>
-      </w:r>
-      <w:proofErr w:type="gramEnd"/>
-      <w:r>
-        <w:rPr>
-          <w:rFonts w:hint="eastAsia"/>
-        </w:rPr>
-        <w:t>的位置并没有明确要求，在最著名的</w:t>
-      </w:r>
-      <w:proofErr w:type="spellStart"/>
+        <w:t>虚拟机规范对方法区实现的位置并没有明确要求，在最著名的</w:t>
+      </w:r>
       <w:r>
         <w:rPr>
           <w:rFonts w:hint="eastAsia"/>
         </w:rPr>
         <w:t>HotSopt</w:t>
       </w:r>
-      <w:proofErr w:type="spellEnd"/>
       <w:r>
         <w:rPr>
           <w:rFonts w:hint="eastAsia"/>
@@ -1370,21 +1139,7 @@
         <w:rPr>
           <w:rFonts w:hint="eastAsia"/>
         </w:rPr>
-        <w:t>之前），方法区仅是逻辑上的独立区域，在物理上并没有</w:t>
-      </w:r>
-      <w:proofErr w:type="gramStart"/>
-      <w:r>
-        <w:rPr>
-          <w:rFonts w:hint="eastAsia"/>
-        </w:rPr>
-        <w:t>独立于堆而</w:t>
-      </w:r>
-      <w:proofErr w:type="gramEnd"/>
-      <w:r>
-        <w:rPr>
-          <w:rFonts w:hint="eastAsia"/>
-        </w:rPr>
-        <w:t>存在，而是位于永久代中</w:t>
+        <w:t>之前），方法区仅是逻辑上的独立区域，在物理上并没有独立于堆而存在，而是位于永久代中</w:t>
       </w:r>
       <w:r>
         <w:rPr>
@@ -1451,42 +1206,24 @@
         </w:rPr>
         <w:t>，</w:t>
       </w:r>
-      <w:proofErr w:type="spellStart"/>
       <w:r>
         <w:rPr>
           <w:rFonts w:hint="eastAsia"/>
         </w:rPr>
         <w:t>HotSpot</w:t>
       </w:r>
-      <w:proofErr w:type="spellEnd"/>
-      <w:r>
-        <w:rPr>
-          <w:rFonts w:hint="eastAsia"/>
-        </w:rPr>
-        <w:t>虚拟机</w:t>
-      </w:r>
-      <w:proofErr w:type="gramStart"/>
-      <w:r>
-        <w:rPr>
-          <w:rFonts w:hint="eastAsia"/>
-        </w:rPr>
-        <w:t>移除了</w:t>
-      </w:r>
-      <w:proofErr w:type="gramEnd"/>
-      <w:r>
-        <w:rPr>
-          <w:rFonts w:hint="eastAsia"/>
-        </w:rPr>
-        <w:t>永久代，使用本地内存来存储类元数据信息并称之为：元空间（</w:t>
-      </w:r>
-      <w:proofErr w:type="spellStart"/>
+      <w:r>
+        <w:rPr>
+          <w:rFonts w:hint="eastAsia"/>
+        </w:rPr>
+        <w:t>虚拟机移除了永久代，使用本地内存来存储类元数据信息并称之为：元空间（</w:t>
+      </w:r>
       <w:r>
         <w:rPr>
           <w:rFonts w:hint="eastAsia"/>
         </w:rPr>
         <w:t>Metaspace</w:t>
       </w:r>
-      <w:proofErr w:type="spellEnd"/>
       <w:r>
         <w:rPr>
           <w:rFonts w:hint="eastAsia"/>
@@ -1551,59 +1288,236 @@
           <w:b/>
           <w:sz w:val="24"/>
         </w:rPr>
-        <w:t>虚拟机</w:t>
-      </w:r>
-      <w:proofErr w:type="gramStart"/>
+        <w:t>虚拟机栈，</w:t>
+      </w:r>
       <w:r>
         <w:rPr>
           <w:rFonts w:hint="eastAsia"/>
           <w:b/>
           <w:sz w:val="24"/>
         </w:rPr>
-        <w:t>栈</w:t>
-      </w:r>
-      <w:proofErr w:type="gramEnd"/>
+        <w:t>native</w:t>
+      </w:r>
       <w:r>
         <w:rPr>
           <w:rFonts w:hint="eastAsia"/>
           <w:b/>
           <w:sz w:val="24"/>
         </w:rPr>
-        <w:t>，</w:t>
-      </w:r>
-      <w:r>
-        <w:rPr>
-          <w:rFonts w:hint="eastAsia"/>
+        <w:t>方法栈。</w:t>
+      </w:r>
+    </w:p>
+    <w:p>
+      <w:pPr>
+        <w:ind w:left="315" w:hangingChars="150" w:hanging="315"/>
+      </w:pPr>
+      <w:r>
+        <w:rPr>
+          <w:rFonts w:hint="eastAsia"/>
+        </w:rPr>
+        <w:tab/>
+      </w:r>
+      <w:r>
+        <w:rPr>
+          <w:rFonts w:hint="eastAsia"/>
+          <w:color w:val="FF0000"/>
+          <w:sz w:val="22"/>
+        </w:rPr>
+        <w:t>PC</w:t>
+      </w:r>
+      <w:r>
+        <w:rPr>
+          <w:rFonts w:hint="eastAsia"/>
+          <w:color w:val="FF0000"/>
+          <w:sz w:val="22"/>
+        </w:rPr>
+        <w:t>寄存器：</w:t>
+      </w:r>
+      <w:r>
+        <w:rPr>
+          <w:rFonts w:hint="eastAsia"/>
+        </w:rPr>
+        <w:t>保存线程当前正在执行的方法的地址。</w:t>
+      </w:r>
+    </w:p>
+    <w:p>
+      <w:pPr>
+        <w:ind w:left="315" w:hangingChars="150" w:hanging="315"/>
+      </w:pPr>
+      <w:r>
+        <w:rPr>
+          <w:rFonts w:hint="eastAsia"/>
+        </w:rPr>
+        <w:tab/>
+      </w:r>
+      <w:r>
+        <w:rPr>
+          <w:color w:val="FF0000"/>
+          <w:sz w:val="22"/>
+        </w:rPr>
+        <w:t>J</w:t>
+      </w:r>
+      <w:r>
+        <w:rPr>
+          <w:rFonts w:hint="eastAsia"/>
+          <w:color w:val="FF0000"/>
+          <w:sz w:val="22"/>
+        </w:rPr>
+        <w:t>ava</w:t>
+      </w:r>
+      <w:r>
+        <w:rPr>
+          <w:rFonts w:hint="eastAsia"/>
+          <w:color w:val="FF0000"/>
+          <w:sz w:val="22"/>
+        </w:rPr>
+        <w:t>虚拟机栈：</w:t>
+      </w:r>
+      <w:r>
+        <w:rPr>
+          <w:rFonts w:hint="eastAsia"/>
+        </w:rPr>
+        <w:t>存储</w:t>
+      </w:r>
+      <w:r>
+        <w:rPr>
+          <w:rFonts w:hint="eastAsia"/>
+        </w:rPr>
+        <w:t>当前线程的</w:t>
+      </w:r>
+      <w:r>
+        <w:rPr>
+          <w:rFonts w:hint="eastAsia"/>
+        </w:rPr>
+        <w:t>局部变量表</w:t>
+      </w:r>
+      <w:r>
+        <w:rPr>
+          <w:rFonts w:hint="eastAsia"/>
+        </w:rPr>
+        <w:t>(</w:t>
+      </w:r>
+      <w:r>
+        <w:rPr>
+          <w:rFonts w:hint="eastAsia"/>
+        </w:rPr>
+        <w:t>各种基本数据类型</w:t>
+      </w:r>
+      <w:r>
+        <w:rPr>
+          <w:rFonts w:hint="eastAsia"/>
+        </w:rPr>
+        <w:t>,</w:t>
+      </w:r>
+      <w:r>
+        <w:rPr>
+          <w:rFonts w:hint="eastAsia"/>
+        </w:rPr>
+        <w:t>对象的引用</w:t>
+      </w:r>
+      <w:r>
+        <w:rPr>
+          <w:rFonts w:hint="eastAsia"/>
+        </w:rPr>
+        <w:t>)</w:t>
+      </w:r>
+      <w:r>
+        <w:rPr>
+          <w:rFonts w:hint="eastAsia"/>
+        </w:rPr>
+        <w:t>及操作数栈</w:t>
+      </w:r>
+      <w:r>
+        <w:rPr>
+          <w:rFonts w:hint="eastAsia"/>
+        </w:rPr>
+        <w:t>。</w:t>
+      </w:r>
+    </w:p>
+    <w:p>
+      <w:pPr>
+        <w:ind w:left="315" w:hangingChars="150" w:hanging="315"/>
+      </w:pPr>
+      <w:r>
+        <w:rPr>
+          <w:rFonts w:hint="eastAsia"/>
+        </w:rPr>
+        <w:tab/>
+      </w:r>
+      <w:r>
+        <w:rPr>
+          <w:color w:val="FF0000"/>
+          <w:sz w:val="22"/>
+        </w:rPr>
+        <w:t>N</w:t>
+      </w:r>
+      <w:r>
+        <w:rPr>
+          <w:rFonts w:hint="eastAsia"/>
+          <w:color w:val="FF0000"/>
+          <w:sz w:val="22"/>
+        </w:rPr>
+        <w:t>ative</w:t>
+      </w:r>
+      <w:r>
+        <w:rPr>
+          <w:rFonts w:hint="eastAsia"/>
+          <w:color w:val="FF0000"/>
+          <w:sz w:val="22"/>
+        </w:rPr>
+        <w:t>方法栈：</w:t>
+      </w:r>
+      <w:r>
+        <w:rPr>
+          <w:rFonts w:hint="eastAsia"/>
+        </w:rPr>
+        <w:t>存储当前线程调用</w:t>
+      </w:r>
+      <w:r>
+        <w:rPr>
+          <w:rFonts w:hint="eastAsia"/>
+        </w:rPr>
+        <w:t>native</w:t>
+      </w:r>
+      <w:r>
+        <w:rPr>
+          <w:rFonts w:hint="eastAsia"/>
+        </w:rPr>
+        <w:t>方法</w:t>
+      </w:r>
+      <w:r>
+        <w:rPr>
+          <w:rFonts w:hint="eastAsia"/>
+        </w:rPr>
+        <w:t>的局部变量表及操作数栈</w:t>
+      </w:r>
+      <w:r>
+        <w:rPr>
+          <w:rFonts w:hint="eastAsia"/>
+        </w:rPr>
+        <w:t>。</w:t>
+      </w:r>
+    </w:p>
+    <w:p>
+      <w:pPr>
+        <w:ind w:left="315" w:hangingChars="150" w:hanging="315"/>
+      </w:pPr>
+    </w:p>
+    <w:p>
+      <w:pPr>
+        <w:ind w:left="361" w:hangingChars="150" w:hanging="361"/>
+        <w:rPr>
           <w:b/>
           <w:sz w:val="24"/>
         </w:rPr>
-        <w:t>native</w:t>
-      </w:r>
+      </w:pPr>
       <w:r>
         <w:rPr>
           <w:rFonts w:hint="eastAsia"/>
           <w:b/>
           <w:sz w:val="24"/>
         </w:rPr>
-        <w:t>方法</w:t>
-      </w:r>
-      <w:proofErr w:type="gramStart"/>
-      <w:r>
-        <w:rPr>
-          <w:rFonts w:hint="eastAsia"/>
-          <w:b/>
-          <w:sz w:val="24"/>
-        </w:rPr>
-        <w:t>栈</w:t>
-      </w:r>
-      <w:proofErr w:type="gramEnd"/>
-      <w:r>
-        <w:rPr>
-          <w:rFonts w:hint="eastAsia"/>
-          <w:b/>
-          <w:sz w:val="24"/>
-        </w:rPr>
-        <w:t>。</w:t>
+        <w:t>直接内存：</w:t>
       </w:r>
     </w:p>
     <w:p>
@@ -1619,24 +1533,20 @@
       <w:r>
         <w:rPr>
           <w:rFonts w:hint="eastAsia"/>
-          <w:color w:val="FF0000"/>
-          <w:sz w:val="22"/>
-        </w:rPr>
-        <w:t>PC</w:t>
-      </w:r>
-      <w:r>
-        <w:rPr>
-          <w:rFonts w:hint="eastAsia"/>
-          <w:color w:val="FF0000"/>
-          <w:sz w:val="22"/>
-        </w:rPr>
-        <w:t>寄存器：</w:t>
-      </w:r>
-      <w:r>
-        <w:rPr>
-          <w:rFonts w:hint="eastAsia"/>
-        </w:rPr>
-        <w:t>保存线程当前正在执行的方法的地址。</w:t>
+        </w:rPr>
+        <w:t>又称堆外内存，这部分内存不由</w:t>
+      </w:r>
+      <w:r>
+        <w:rPr>
+          <w:rFonts w:hint="eastAsia"/>
+        </w:rPr>
+        <w:t>jvm</w:t>
+      </w:r>
+      <w:r>
+        <w:rPr>
+          <w:rFonts w:hint="eastAsia"/>
+        </w:rPr>
+        <w:t>管理和回收，需要手动回收。</w:t>
       </w:r>
     </w:p>
     <w:p>
@@ -1651,312 +1561,147 @@
       </w:r>
       <w:r>
         <w:rPr>
-          <w:color w:val="FF0000"/>
-          <w:sz w:val="22"/>
-        </w:rPr>
+          <w:rFonts w:hint="eastAsia"/>
+        </w:rPr>
+        <w:t>直接内存默认空间为</w:t>
+      </w:r>
+      <w:r>
+        <w:rPr>
+          <w:rFonts w:hint="eastAsia"/>
+        </w:rPr>
+        <w:t>-Xmx(</w:t>
+      </w:r>
+      <w:r>
+        <w:rPr>
+          <w:rFonts w:hint="eastAsia"/>
+        </w:rPr>
+        <w:t>最大堆空间</w:t>
+      </w:r>
+      <w:r>
+        <w:rPr>
+          <w:rFonts w:hint="eastAsia"/>
+        </w:rPr>
+        <w:t>)</w:t>
+      </w:r>
+      <w:r>
+        <w:rPr>
+          <w:rFonts w:hint="eastAsia"/>
+        </w:rPr>
+        <w:t>，</w:t>
+      </w:r>
+      <w:r>
+        <w:rPr>
+          <w:rFonts w:hint="eastAsia"/>
+        </w:rPr>
+        <w:t>可以通过</w:t>
+      </w:r>
+      <w:r>
+        <w:t>-XX:MaxDirectMemorySize</w:t>
+      </w:r>
+      <w:r>
+        <w:rPr>
+          <w:rFonts w:hint="eastAsia"/>
+        </w:rPr>
+        <w:t>设置。</w:t>
+      </w:r>
+    </w:p>
+    <w:p>
+      <w:pPr>
+        <w:ind w:left="315" w:hangingChars="150" w:hanging="315"/>
+      </w:pPr>
+    </w:p>
+    <w:p>
+      <w:pPr>
+        <w:ind w:left="315" w:hangingChars="150" w:hanging="315"/>
+      </w:pPr>
+      <w:r>
+        <w:rPr>
+          <w:rFonts w:hint="eastAsia"/>
+        </w:rPr>
+        <w:tab/>
+      </w:r>
+      <w:r>
+        <w:rPr>
+          <w:rFonts w:hint="eastAsia"/>
+        </w:rPr>
+        <w:t>一般使用</w:t>
+      </w:r>
+      <w:r>
+        <w:rPr>
+          <w:rFonts w:hint="eastAsia"/>
+        </w:rPr>
+        <w:t>Unsafe</w:t>
+      </w:r>
+      <w:r>
+        <w:rPr>
+          <w:rFonts w:hint="eastAsia"/>
+        </w:rPr>
+        <w:t>类和</w:t>
+      </w:r>
+      <w:r>
+        <w:rPr>
+          <w:rFonts w:hint="eastAsia"/>
+        </w:rPr>
+        <w:t>NIO</w:t>
+      </w:r>
+      <w:r>
+        <w:rPr>
+          <w:rFonts w:hint="eastAsia"/>
+        </w:rPr>
+        <w:t>中的</w:t>
+      </w:r>
+      <w:r>
+        <w:t>DirectByteBuffer</w:t>
+      </w:r>
+      <w:r>
+        <w:rPr>
+          <w:rFonts w:hint="eastAsia"/>
+        </w:rPr>
+        <w:t>(</w:t>
+      </w:r>
+      <w:r>
+        <w:rPr>
+          <w:rFonts w:hint="eastAsia"/>
+        </w:rPr>
+        <w:t>实际上还是使用</w:t>
+      </w:r>
+      <w:r>
+        <w:rPr>
+          <w:rFonts w:hint="eastAsia"/>
+        </w:rPr>
+        <w:t>Unsafe)</w:t>
+      </w:r>
+      <w:r>
+        <w:rPr>
+          <w:rFonts w:hint="eastAsia"/>
+        </w:rPr>
+        <w:t>来申请管理回收直接内存。</w:t>
+      </w:r>
+    </w:p>
+    <w:p>
+      <w:pPr>
+        <w:ind w:left="315"/>
+      </w:pPr>
+      <w:r>
         <w:t>J</w:t>
       </w:r>
       <w:r>
         <w:rPr>
           <w:rFonts w:hint="eastAsia"/>
-          <w:color w:val="FF0000"/>
-          <w:sz w:val="22"/>
-        </w:rPr>
-        <w:t>ava</w:t>
-      </w:r>
-      <w:r>
-        <w:rPr>
-          <w:rFonts w:hint="eastAsia"/>
-          <w:color w:val="FF0000"/>
-          <w:sz w:val="22"/>
-        </w:rPr>
-        <w:t>虚拟机</w:t>
-      </w:r>
-      <w:proofErr w:type="gramStart"/>
-      <w:r>
-        <w:rPr>
-          <w:rFonts w:hint="eastAsia"/>
-          <w:color w:val="FF0000"/>
-          <w:sz w:val="22"/>
-        </w:rPr>
-        <w:t>栈</w:t>
-      </w:r>
-      <w:proofErr w:type="gramEnd"/>
-      <w:r>
-        <w:rPr>
-          <w:rFonts w:hint="eastAsia"/>
-          <w:color w:val="FF0000"/>
-          <w:sz w:val="22"/>
-        </w:rPr>
-        <w:t>：</w:t>
-      </w:r>
-      <w:r>
-        <w:rPr>
-          <w:rFonts w:hint="eastAsia"/>
-        </w:rPr>
-        <w:t>存储</w:t>
-      </w:r>
-      <w:r>
-        <w:rPr>
-          <w:rFonts w:hint="eastAsia"/>
-        </w:rPr>
-        <w:t>当前线程的</w:t>
-      </w:r>
-      <w:r>
-        <w:rPr>
-          <w:rFonts w:hint="eastAsia"/>
-        </w:rPr>
-        <w:t>局部变量表</w:t>
-      </w:r>
-      <w:r>
-        <w:rPr>
-          <w:rFonts w:hint="eastAsia"/>
-        </w:rPr>
-        <w:t>(</w:t>
-      </w:r>
-      <w:r>
-        <w:rPr>
-          <w:rFonts w:hint="eastAsia"/>
-        </w:rPr>
-        <w:t>各种基本数据类型</w:t>
-      </w:r>
-      <w:r>
-        <w:rPr>
-          <w:rFonts w:hint="eastAsia"/>
-        </w:rPr>
-        <w:t>,</w:t>
-      </w:r>
-      <w:r>
-        <w:rPr>
-          <w:rFonts w:hint="eastAsia"/>
-        </w:rPr>
-        <w:t>对象的引用</w:t>
-      </w:r>
-      <w:r>
-        <w:rPr>
-          <w:rFonts w:hint="eastAsia"/>
-        </w:rPr>
-        <w:t>)</w:t>
-      </w:r>
-      <w:r>
-        <w:rPr>
-          <w:rFonts w:hint="eastAsia"/>
-        </w:rPr>
-        <w:t>及操作数</w:t>
-      </w:r>
-      <w:proofErr w:type="gramStart"/>
-      <w:r>
-        <w:rPr>
-          <w:rFonts w:hint="eastAsia"/>
-        </w:rPr>
-        <w:t>栈</w:t>
-      </w:r>
-      <w:proofErr w:type="gramEnd"/>
-      <w:r>
-        <w:rPr>
-          <w:rFonts w:hint="eastAsia"/>
-        </w:rPr>
-        <w:t>。</w:t>
-      </w:r>
-    </w:p>
-    <w:p>
-      <w:pPr>
-        <w:ind w:left="315" w:hangingChars="150" w:hanging="315"/>
-      </w:pPr>
-      <w:r>
-        <w:rPr>
-          <w:rFonts w:hint="eastAsia"/>
-        </w:rPr>
-        <w:tab/>
-      </w:r>
-      <w:r>
-        <w:rPr>
-          <w:color w:val="FF0000"/>
-          <w:sz w:val="22"/>
-        </w:rPr>
-        <w:t>N</w:t>
-      </w:r>
-      <w:r>
-        <w:rPr>
-          <w:rFonts w:hint="eastAsia"/>
-          <w:color w:val="FF0000"/>
-          <w:sz w:val="22"/>
-        </w:rPr>
-        <w:t>ative</w:t>
-      </w:r>
-      <w:r>
-        <w:rPr>
-          <w:rFonts w:hint="eastAsia"/>
-          <w:color w:val="FF0000"/>
-          <w:sz w:val="22"/>
-        </w:rPr>
-        <w:t>方法</w:t>
-      </w:r>
-      <w:proofErr w:type="gramStart"/>
-      <w:r>
-        <w:rPr>
-          <w:rFonts w:hint="eastAsia"/>
-          <w:color w:val="FF0000"/>
-          <w:sz w:val="22"/>
-        </w:rPr>
-        <w:t>栈</w:t>
-      </w:r>
-      <w:proofErr w:type="gramEnd"/>
-      <w:r>
-        <w:rPr>
-          <w:rFonts w:hint="eastAsia"/>
-          <w:color w:val="FF0000"/>
-          <w:sz w:val="22"/>
-        </w:rPr>
-        <w:t>：</w:t>
-      </w:r>
-      <w:r>
-        <w:rPr>
-          <w:rFonts w:hint="eastAsia"/>
-        </w:rPr>
-        <w:t>存储当前线程调用</w:t>
-      </w:r>
-      <w:r>
-        <w:rPr>
-          <w:rFonts w:hint="eastAsia"/>
-        </w:rPr>
-        <w:t>native</w:t>
-      </w:r>
-      <w:r>
-        <w:rPr>
-          <w:rFonts w:hint="eastAsia"/>
-        </w:rPr>
-        <w:t>方法</w:t>
-      </w:r>
-      <w:r>
-        <w:rPr>
-          <w:rFonts w:hint="eastAsia"/>
-        </w:rPr>
-        <w:t>的局部变量表及操作数</w:t>
-      </w:r>
-      <w:proofErr w:type="gramStart"/>
-      <w:r>
-        <w:rPr>
-          <w:rFonts w:hint="eastAsia"/>
-        </w:rPr>
-        <w:t>栈</w:t>
-      </w:r>
-      <w:proofErr w:type="gramEnd"/>
-      <w:r>
-        <w:rPr>
-          <w:rFonts w:hint="eastAsia"/>
-        </w:rPr>
-        <w:t>。</w:t>
-      </w:r>
-    </w:p>
-    <w:p>
-      <w:pPr>
-        <w:ind w:left="315" w:hangingChars="150" w:hanging="315"/>
-      </w:pPr>
-    </w:p>
-    <w:p>
-      <w:pPr>
-        <w:ind w:left="361" w:hangingChars="150" w:hanging="361"/>
-        <w:rPr>
-          <w:b/>
-          <w:sz w:val="24"/>
-        </w:rPr>
-      </w:pPr>
-      <w:r>
-        <w:rPr>
-          <w:rFonts w:hint="eastAsia"/>
-          <w:b/>
-          <w:sz w:val="24"/>
-        </w:rPr>
-        <w:t>直接内存：</w:t>
-      </w:r>
-    </w:p>
-    <w:p>
-      <w:pPr>
-        <w:ind w:left="315" w:hangingChars="150" w:hanging="315"/>
-      </w:pPr>
-      <w:r>
-        <w:rPr>
-          <w:rFonts w:hint="eastAsia"/>
-        </w:rPr>
-        <w:tab/>
-      </w:r>
-      <w:r>
-        <w:rPr>
-          <w:rFonts w:hint="eastAsia"/>
-        </w:rPr>
-        <w:t>又称堆外内存，这部分内存不由</w:t>
-      </w:r>
-      <w:proofErr w:type="spellStart"/>
-      <w:r>
-        <w:rPr>
-          <w:rFonts w:hint="eastAsia"/>
-        </w:rPr>
-        <w:t>jvm</w:t>
-      </w:r>
-      <w:proofErr w:type="spellEnd"/>
-      <w:r>
-        <w:rPr>
-          <w:rFonts w:hint="eastAsia"/>
-        </w:rPr>
-        <w:t>管理和回收，需要手动回收。</w:t>
-      </w:r>
-    </w:p>
-    <w:p>
-      <w:pPr>
-        <w:ind w:left="315" w:hangingChars="150" w:hanging="315"/>
-      </w:pPr>
-      <w:r>
-        <w:rPr>
-          <w:rFonts w:hint="eastAsia"/>
-        </w:rPr>
-        <w:tab/>
-      </w:r>
-      <w:r>
-        <w:rPr>
-          <w:rFonts w:hint="eastAsia"/>
-        </w:rPr>
-        <w:t>直接内存默认空间为</w:t>
-      </w:r>
-      <w:r>
-        <w:rPr>
-          <w:rFonts w:hint="eastAsia"/>
-        </w:rPr>
-        <w:t>-</w:t>
-      </w:r>
-      <w:proofErr w:type="spellStart"/>
-      <w:r>
-        <w:rPr>
-          <w:rFonts w:hint="eastAsia"/>
-        </w:rPr>
-        <w:t>Xmx</w:t>
-      </w:r>
-      <w:proofErr w:type="spellEnd"/>
-      <w:r>
-        <w:rPr>
-          <w:rFonts w:hint="eastAsia"/>
-        </w:rPr>
-        <w:t>(</w:t>
-      </w:r>
-      <w:r>
-        <w:rPr>
-          <w:rFonts w:hint="eastAsia"/>
-        </w:rPr>
-        <w:t>最大</w:t>
-      </w:r>
-      <w:proofErr w:type="gramStart"/>
-      <w:r>
-        <w:rPr>
-          <w:rFonts w:hint="eastAsia"/>
-        </w:rPr>
-        <w:t>堆空间</w:t>
-      </w:r>
-      <w:proofErr w:type="gramEnd"/>
-      <w:r>
-        <w:rPr>
-          <w:rFonts w:hint="eastAsia"/>
-        </w:rPr>
-        <w:t>)</w:t>
+        </w:rPr>
+        <w:t>dk1.4</w:t>
+      </w:r>
+      <w:r>
+        <w:rPr>
+          <w:rFonts w:hint="eastAsia"/>
+        </w:rPr>
+        <w:t>中引入了</w:t>
+      </w:r>
+      <w:r>
+        <w:rPr>
+          <w:rFonts w:hint="eastAsia"/>
+        </w:rPr>
+        <w:t>NIO</w:t>
       </w:r>
       <w:r>
         <w:rPr>
@@ -1965,213 +1710,80 @@
         <w:t>，</w:t>
       </w:r>
       <w:r>
-        <w:rPr>
-          <w:rFonts w:hint="eastAsia"/>
-        </w:rPr>
-        <w:t>可以通过</w:t>
-      </w:r>
-      <w:r>
-        <w:t>-</w:t>
-      </w:r>
-      <w:proofErr w:type="spellStart"/>
-      <w:r>
-        <w:t>XX:MaxDirectMemorySize</w:t>
-      </w:r>
-      <w:proofErr w:type="spellEnd"/>
-      <w:r>
-        <w:rPr>
-          <w:rFonts w:hint="eastAsia"/>
-        </w:rPr>
-        <w:t>设置。</w:t>
-      </w:r>
-    </w:p>
-    <w:p>
-      <w:pPr>
-        <w:ind w:left="315" w:hangingChars="150" w:hanging="315"/>
-      </w:pPr>
-    </w:p>
-    <w:p>
-      <w:pPr>
-        <w:ind w:left="315" w:hangingChars="150" w:hanging="315"/>
-      </w:pPr>
-      <w:r>
-        <w:rPr>
-          <w:rFonts w:hint="eastAsia"/>
-        </w:rPr>
-        <w:tab/>
-      </w:r>
-      <w:r>
-        <w:rPr>
-          <w:rFonts w:hint="eastAsia"/>
-        </w:rPr>
-        <w:t>一般使用</w:t>
-      </w:r>
-      <w:r>
-        <w:rPr>
-          <w:rFonts w:hint="eastAsia"/>
-        </w:rPr>
-        <w:t>Unsafe</w:t>
-      </w:r>
-      <w:r>
-        <w:rPr>
-          <w:rFonts w:hint="eastAsia"/>
-        </w:rPr>
-        <w:t>类和</w:t>
-      </w:r>
-      <w:r>
-        <w:rPr>
-          <w:rFonts w:hint="eastAsia"/>
-        </w:rPr>
-        <w:t>NIO</w:t>
-      </w:r>
-      <w:r>
-        <w:rPr>
-          <w:rFonts w:hint="eastAsia"/>
-        </w:rPr>
-        <w:t>中的</w:t>
-      </w:r>
-      <w:proofErr w:type="spellStart"/>
-      <w:r>
         <w:t>DirectByteBuffer</w:t>
       </w:r>
-      <w:proofErr w:type="spellEnd"/>
-      <w:r>
-        <w:rPr>
-          <w:rFonts w:hint="eastAsia"/>
-        </w:rPr>
-        <w:t>(</w:t>
-      </w:r>
-      <w:r>
-        <w:rPr>
-          <w:rFonts w:hint="eastAsia"/>
-        </w:rPr>
-        <w:t>实际上还是使用</w:t>
-      </w:r>
-      <w:r>
-        <w:rPr>
-          <w:rFonts w:hint="eastAsia"/>
-        </w:rPr>
-        <w:t>Unsafe)</w:t>
-      </w:r>
-      <w:r>
-        <w:rPr>
-          <w:rFonts w:hint="eastAsia"/>
-        </w:rPr>
-        <w:t>来申请管理回收直接内存。</w:t>
-      </w:r>
-    </w:p>
-    <w:p>
-      <w:pPr>
-        <w:ind w:left="315"/>
-      </w:pPr>
-      <w:r>
-        <w:t>J</w:t>
-      </w:r>
-      <w:r>
-        <w:rPr>
-          <w:rFonts w:hint="eastAsia"/>
-        </w:rPr>
-        <w:t>dk1.4</w:t>
-      </w:r>
-      <w:r>
-        <w:rPr>
-          <w:rFonts w:hint="eastAsia"/>
-        </w:rPr>
-        <w:t>中引入了</w:t>
-      </w:r>
-      <w:r>
-        <w:rPr>
-          <w:rFonts w:hint="eastAsia"/>
-        </w:rPr>
-        <w:t>NIO</w:t>
-      </w:r>
-      <w:r>
-        <w:rPr>
-          <w:rFonts w:hint="eastAsia"/>
-        </w:rPr>
-        <w:t>，</w:t>
-      </w:r>
-      <w:proofErr w:type="spellStart"/>
+      <w:r>
+        <w:rPr>
+          <w:rFonts w:hint="eastAsia"/>
+        </w:rPr>
+        <w:t>使用</w:t>
+      </w:r>
+      <w:r>
+        <w:rPr>
+          <w:rFonts w:hint="eastAsia"/>
+        </w:rPr>
+        <w:t>U</w:t>
+      </w:r>
+      <w:r>
+        <w:rPr>
+          <w:rFonts w:hint="eastAsia"/>
+        </w:rPr>
+        <w:t>ns</w:t>
+      </w:r>
+      <w:r>
+        <w:rPr>
+          <w:rFonts w:hint="eastAsia"/>
+        </w:rPr>
+        <w:t>afe</w:t>
+      </w:r>
+      <w:r>
+        <w:rPr>
+          <w:rFonts w:hint="eastAsia"/>
+        </w:rPr>
+        <w:t>类直接申请</w:t>
+      </w:r>
+      <w:r>
+        <w:rPr>
+          <w:rFonts w:hint="eastAsia"/>
+        </w:rPr>
+        <w:t>/</w:t>
+      </w:r>
+      <w:r>
+        <w:rPr>
+          <w:rFonts w:hint="eastAsia"/>
+        </w:rPr>
+        <w:t>回收直接内存。</w:t>
+      </w:r>
       <w:r>
         <w:t>DirectByteBuffer</w:t>
       </w:r>
-      <w:proofErr w:type="spellEnd"/>
-      <w:r>
-        <w:rPr>
-          <w:rFonts w:hint="eastAsia"/>
-        </w:rPr>
-        <w:t>使用</w:t>
-      </w:r>
-      <w:r>
-        <w:rPr>
-          <w:rFonts w:hint="eastAsia"/>
-        </w:rPr>
-        <w:t>U</w:t>
-      </w:r>
-      <w:r>
-        <w:rPr>
-          <w:rFonts w:hint="eastAsia"/>
-        </w:rPr>
-        <w:t>ns</w:t>
-      </w:r>
-      <w:r>
-        <w:rPr>
-          <w:rFonts w:hint="eastAsia"/>
-        </w:rPr>
-        <w:t>afe</w:t>
-      </w:r>
-      <w:r>
-        <w:rPr>
-          <w:rFonts w:hint="eastAsia"/>
-        </w:rPr>
-        <w:t>类直接申请</w:t>
-      </w:r>
-      <w:r>
-        <w:rPr>
-          <w:rFonts w:hint="eastAsia"/>
-        </w:rPr>
-        <w:t>/</w:t>
-      </w:r>
-      <w:r>
-        <w:rPr>
-          <w:rFonts w:hint="eastAsia"/>
-        </w:rPr>
-        <w:t>回收直接内存。</w:t>
-      </w:r>
-      <w:proofErr w:type="spellStart"/>
+      <w:r>
+        <w:rPr>
+          <w:rFonts w:hint="eastAsia"/>
+        </w:rPr>
+        <w:t>对象指向申请到的直接内存，</w:t>
+      </w:r>
+      <w:r>
+        <w:rPr>
+          <w:rFonts w:hint="eastAsia"/>
+        </w:rPr>
+        <w:t>当处于</w:t>
+      </w:r>
+      <w:r>
+        <w:rPr>
+          <w:rFonts w:hint="eastAsia"/>
+        </w:rPr>
+        <w:t>java</w:t>
+      </w:r>
+      <w:r>
+        <w:rPr>
+          <w:rFonts w:hint="eastAsia"/>
+        </w:rPr>
+        <w:t>堆中的</w:t>
+      </w:r>
       <w:r>
         <w:t>DirectByteBuffer</w:t>
       </w:r>
-      <w:proofErr w:type="spellEnd"/>
-      <w:r>
-        <w:rPr>
-          <w:rFonts w:hint="eastAsia"/>
-        </w:rPr>
-        <w:t>对象指向申请到的直接内存，</w:t>
-      </w:r>
-      <w:r>
-        <w:rPr>
-          <w:rFonts w:hint="eastAsia"/>
-        </w:rPr>
-        <w:t>当处于</w:t>
-      </w:r>
-      <w:r>
-        <w:rPr>
-          <w:rFonts w:hint="eastAsia"/>
-        </w:rPr>
-        <w:t>java</w:t>
-      </w:r>
-      <w:r>
-        <w:rPr>
-          <w:rFonts w:hint="eastAsia"/>
-        </w:rPr>
-        <w:t>堆中的</w:t>
-      </w:r>
-      <w:proofErr w:type="spellStart"/>
-      <w:r>
-        <w:t>DirectByteBuffer</w:t>
-      </w:r>
-      <w:proofErr w:type="spellEnd"/>
       <w:r>
         <w:rPr>
           <w:rFonts w:hint="eastAsia"/>
@@ -2476,9 +2088,6 @@
     <w:p>
       <w:pPr>
         <w:ind w:left="420"/>
-        <w:rPr>
-          <w:rFonts w:hint="eastAsia"/>
-        </w:rPr>
       </w:pPr>
       <w:r>
         <w:rPr>
@@ -2562,16 +2171,12 @@
     <w:p>
       <w:pPr>
         <w:ind w:left="420"/>
-        <w:rPr>
-          <w:rFonts w:hint="eastAsia"/>
-        </w:rPr>
       </w:pPr>
     </w:p>
     <w:p>
       <w:pPr>
         <w:ind w:left="420"/>
         <w:rPr>
-          <w:rFonts w:hint="eastAsia"/>
           <w:sz w:val="22"/>
         </w:rPr>
       </w:pPr>
@@ -2869,7 +2474,6 @@
         </w:rPr>
         <w:tab/>
       </w:r>
-      <w:proofErr w:type="spellStart"/>
       <w:r>
         <w:rPr>
           <w:rFonts w:hint="eastAsia"/>
@@ -2878,7 +2482,6 @@
         </w:rPr>
         <w:t>ParNew</w:t>
       </w:r>
-      <w:proofErr w:type="spellEnd"/>
       <w:r>
         <w:rPr>
           <w:rFonts w:hint="eastAsia"/>
@@ -2963,11 +2566,9 @@
         </w:rPr>
         <w:t>收集器只能与</w:t>
       </w:r>
-      <w:proofErr w:type="spellStart"/>
       <w:r>
         <w:t>ParNew</w:t>
       </w:r>
-      <w:proofErr w:type="spellEnd"/>
       <w:r>
         <w:rPr>
           <w:rFonts w:hint="eastAsia"/>
@@ -2984,27 +2585,13 @@
         <w:rPr>
           <w:rFonts w:hint="eastAsia"/>
         </w:rPr>
-        <w:t>收集</w:t>
-      </w:r>
-      <w:proofErr w:type="gramStart"/>
-      <w:r>
-        <w:rPr>
-          <w:rFonts w:hint="eastAsia"/>
-        </w:rPr>
-        <w:t>器</w:t>
-      </w:r>
-      <w:r>
-        <w:rPr>
-          <w:rFonts w:hint="eastAsia"/>
-        </w:rPr>
-        <w:t>配合</w:t>
-      </w:r>
-      <w:proofErr w:type="gramEnd"/>
-      <w:r>
-        <w:rPr>
-          <w:rFonts w:hint="eastAsia"/>
-        </w:rPr>
-        <w:t>使用。</w:t>
+        <w:t>收集器</w:t>
+      </w:r>
+      <w:r>
+        <w:rPr>
+          <w:rFonts w:hint="eastAsia"/>
+        </w:rPr>
+        <w:t>配合使用。</w:t>
       </w:r>
     </w:p>
     <w:p>
@@ -3096,58 +2683,28 @@
       </w:r>
     </w:p>
     <w:p>
-      <w:pPr>
-        <w:rPr>
-          <w:rFonts w:hint="eastAsia"/>
-        </w:rPr>
-      </w:pPr>
-      <w:r>
-        <w:rPr>
-          <w:rFonts w:hint="eastAsia"/>
-        </w:rPr>
-        <w:tab/>
-      </w:r>
-    </w:p>
-    <w:p>
-      <w:pPr>
-        <w:rPr>
-          <w:rFonts w:hint="eastAsia"/>
-        </w:rPr>
-      </w:pPr>
-      <w:r>
-        <w:rPr>
-          <w:rFonts w:hint="eastAsia"/>
-        </w:rPr>
-        <w:tab/>
-      </w:r>
-      <w:r>
-        <w:rPr>
-          <w:rFonts w:hint="eastAsia"/>
-        </w:rPr>
-        <w:t>适合应用于后台计算较多而用户</w:t>
-      </w:r>
-      <w:proofErr w:type="gramStart"/>
-      <w:r>
-        <w:rPr>
-          <w:rFonts w:hint="eastAsia"/>
-        </w:rPr>
-        <w:t>交互少</w:t>
-      </w:r>
-      <w:proofErr w:type="gramEnd"/>
-      <w:r>
-        <w:rPr>
-          <w:rFonts w:hint="eastAsia"/>
-        </w:rPr>
-        <w:t>的任务。</w:t>
-      </w:r>
-    </w:p>
-    <w:p>
-      <w:pPr>
-        <w:rPr>
-          <w:rFonts w:hint="eastAsia"/>
-        </w:rPr>
-      </w:pPr>
-    </w:p>
+      <w:r>
+        <w:rPr>
+          <w:rFonts w:hint="eastAsia"/>
+        </w:rPr>
+        <w:tab/>
+      </w:r>
+    </w:p>
+    <w:p>
+      <w:r>
+        <w:rPr>
+          <w:rFonts w:hint="eastAsia"/>
+        </w:rPr>
+        <w:tab/>
+      </w:r>
+      <w:r>
+        <w:rPr>
+          <w:rFonts w:hint="eastAsia"/>
+        </w:rPr>
+        <w:t>适合应用于后台计算较多而用户交互少的任务。</w:t>
+      </w:r>
+    </w:p>
+    <w:p/>
     <w:p>
       <w:pPr>
         <w:ind w:left="315" w:firstLine="105"/>
@@ -3174,20 +2731,14 @@
         <w:t>通过</w:t>
       </w:r>
       <w:r>
-        <w:t>-XX:+</w:t>
-      </w:r>
-      <w:proofErr w:type="spellStart"/>
-      <w:r>
-        <w:t>UseAdaptiveSizePolicy</w:t>
-      </w:r>
-      <w:proofErr w:type="spellEnd"/>
+        <w:t>-XX:+UseAdaptiveSizePolicy</w:t>
+      </w:r>
       <w:r>
         <w:rPr>
           <w:rFonts w:hint="eastAsia"/>
         </w:rPr>
         <w:t>配置。</w:t>
       </w:r>
-      <w:proofErr w:type="spellStart"/>
       <w:r>
         <w:t>J</w:t>
       </w:r>
@@ -3197,21 +2748,18 @@
         </w:rPr>
         <w:t>vm</w:t>
       </w:r>
-      <w:proofErr w:type="spellEnd"/>
       <w:r>
         <w:rPr>
           <w:rFonts w:hint="eastAsia"/>
         </w:rPr>
         <w:t>会监控当前的运行情况，动态调整新生代大小、</w:t>
       </w:r>
-      <w:proofErr w:type="spellStart"/>
       <w:r>
         <w:rPr>
           <w:rFonts w:hint="eastAsia"/>
         </w:rPr>
         <w:t>eden</w:t>
       </w:r>
-      <w:proofErr w:type="spellEnd"/>
       <w:r>
         <w:rPr>
           <w:rFonts w:hint="eastAsia"/>
@@ -3243,18 +2791,11 @@
         <w:t>次数等参数，以提供最适合的停顿时间或最大的吞吐量。</w:t>
       </w:r>
     </w:p>
-    <w:p>
-      <w:pPr>
-        <w:rPr>
-          <w:rFonts w:hint="eastAsia"/>
-        </w:rPr>
-      </w:pPr>
-    </w:p>
+    <w:p/>
     <w:p>
       <w:pPr>
         <w:ind w:left="361" w:hangingChars="150" w:hanging="361"/>
         <w:rPr>
-          <w:rFonts w:hint="eastAsia"/>
           <w:b/>
           <w:sz w:val="24"/>
         </w:rPr>
@@ -3277,11 +2818,6 @@
       </w:r>
     </w:p>
     <w:p>
-      <w:pPr>
-        <w:rPr>
-          <w:rFonts w:hint="eastAsia"/>
-        </w:rPr>
-      </w:pPr>
       <w:r>
         <w:rPr>
           <w:rFonts w:hint="eastAsia"/>
@@ -3304,11 +2840,6 @@
       </w:r>
     </w:p>
     <w:p>
-      <w:pPr>
-        <w:rPr>
-          <w:rFonts w:hint="eastAsia"/>
-        </w:rPr>
-      </w:pPr>
       <w:r>
         <w:rPr>
           <w:rFonts w:hint="eastAsia"/>
@@ -3329,45 +2860,21 @@
       </w:r>
     </w:p>
     <w:p>
-      <w:pPr>
-        <w:rPr>
-          <w:rFonts w:hint="eastAsia"/>
-        </w:rPr>
-      </w:pPr>
-      <w:r>
-        <w:rPr>
-          <w:rFonts w:hint="eastAsia"/>
-        </w:rPr>
-        <w:tab/>
-      </w:r>
-      <w:r>
-        <w:rPr>
-          <w:rFonts w:hint="eastAsia"/>
-        </w:rPr>
-        <w:t>缺点：会产生大量空间碎片，内存分配不连续，导致分配</w:t>
-      </w:r>
-      <w:proofErr w:type="gramStart"/>
-      <w:r>
-        <w:rPr>
-          <w:rFonts w:hint="eastAsia"/>
-        </w:rPr>
-        <w:t>大对象</w:t>
-      </w:r>
-      <w:proofErr w:type="gramEnd"/>
-      <w:r>
-        <w:rPr>
-          <w:rFonts w:hint="eastAsia"/>
-        </w:rPr>
-        <w:t>时出现问题。</w:t>
+      <w:r>
+        <w:rPr>
+          <w:rFonts w:hint="eastAsia"/>
+        </w:rPr>
+        <w:tab/>
+      </w:r>
+      <w:r>
+        <w:rPr>
+          <w:rFonts w:hint="eastAsia"/>
+        </w:rPr>
+        <w:t>缺点：会产生大量空间碎片，内存分配不连续，导致分配大对象时出现问题。</w:t>
       </w:r>
     </w:p>
     <w:p/>
     <w:p>
-      <w:pPr>
-        <w:rPr>
-          <w:rFonts w:hint="eastAsia"/>
-        </w:rPr>
-      </w:pPr>
       <w:r>
         <w:rPr>
           <w:rFonts w:hint="eastAsia"/>
@@ -3405,9 +2912,6 @@
     <w:p>
       <w:pPr>
         <w:ind w:leftChars="150" w:left="420" w:hangingChars="50" w:hanging="105"/>
-        <w:rPr>
-          <w:rFonts w:hint="eastAsia"/>
-        </w:rPr>
       </w:pPr>
       <w:r>
         <w:rPr>
@@ -3437,9 +2941,6 @@
     <w:p>
       <w:pPr>
         <w:ind w:leftChars="200" w:left="420"/>
-        <w:rPr>
-          <w:rFonts w:hint="eastAsia"/>
-        </w:rPr>
       </w:pPr>
       <w:r>
         <w:rPr>
@@ -3460,19 +2961,8 @@
         <w:t>空间碎片的问题。</w:t>
       </w:r>
     </w:p>
-    <w:p>
-      <w:pPr>
-        <w:rPr>
-          <w:rFonts w:hint="eastAsia"/>
-        </w:rPr>
-      </w:pPr>
-    </w:p>
-    <w:p>
-      <w:pPr>
-        <w:rPr>
-          <w:rFonts w:hint="eastAsia"/>
-        </w:rPr>
-      </w:pPr>
+    <w:p/>
+    <w:p>
       <w:r>
         <w:rPr>
           <w:rFonts w:hint="eastAsia"/>
@@ -3500,23 +2990,10 @@
           <w:color w:val="FF0000"/>
           <w:sz w:val="22"/>
         </w:rPr>
-        <w:t>收集器</w:t>
-      </w:r>
-      <w:r>
-        <w:rPr>
-          <w:rFonts w:hint="eastAsia"/>
-          <w:color w:val="FF0000"/>
-          <w:sz w:val="22"/>
-        </w:rPr>
-        <w:t>：</w:t>
-      </w:r>
-    </w:p>
-    <w:p>
-      <w:pPr>
-        <w:rPr>
-          <w:rFonts w:hint="eastAsia"/>
-        </w:rPr>
-      </w:pPr>
+        <w:t>收集器：</w:t>
+      </w:r>
+    </w:p>
+    <w:p>
       <w:r>
         <w:rPr>
           <w:rFonts w:hint="eastAsia"/>
@@ -3536,13 +3013,7 @@
         <w:rPr>
           <w:rFonts w:hint="eastAsia"/>
         </w:rPr>
-        <w:t>收集器</w:t>
-      </w:r>
-      <w:r>
-        <w:rPr>
-          <w:rFonts w:hint="eastAsia"/>
-        </w:rPr>
-        <w:t>的老年代版本。</w:t>
+        <w:t>收集器的老年代版本。</w:t>
       </w:r>
       <w:r>
         <w:rPr>
@@ -3551,19 +3022,8 @@
         <w:t>使用标记整理算法。</w:t>
       </w:r>
     </w:p>
-    <w:p>
-      <w:pPr>
-        <w:rPr>
-          <w:rFonts w:hint="eastAsia"/>
-        </w:rPr>
-      </w:pPr>
-    </w:p>
-    <w:p>
-      <w:pPr>
-        <w:rPr>
-          <w:rFonts w:hint="eastAsia"/>
-        </w:rPr>
-      </w:pPr>
+    <w:p/>
+    <w:p>
       <w:r>
         <w:rPr>
           <w:rFonts w:hint="eastAsia"/>
@@ -3584,23 +3044,10 @@
           <w:color w:val="FF0000"/>
           <w:sz w:val="22"/>
         </w:rPr>
-        <w:t>收集器</w:t>
-      </w:r>
-      <w:r>
-        <w:rPr>
-          <w:rFonts w:hint="eastAsia"/>
-          <w:color w:val="FF0000"/>
-          <w:sz w:val="22"/>
-        </w:rPr>
-        <w:t>：</w:t>
-      </w:r>
-    </w:p>
-    <w:p>
-      <w:pPr>
-        <w:rPr>
-          <w:rFonts w:hint="eastAsia"/>
-        </w:rPr>
-      </w:pPr>
+        <w:t>收集器：</w:t>
+      </w:r>
+    </w:p>
+    <w:p>
       <w:r>
         <w:rPr>
           <w:rFonts w:hint="eastAsia"/>
@@ -3629,19 +3076,8 @@
         <w:t>使用标记整理算法。</w:t>
       </w:r>
     </w:p>
-    <w:p>
-      <w:pPr>
-        <w:rPr>
-          <w:rFonts w:hint="eastAsia"/>
-        </w:rPr>
-      </w:pPr>
-    </w:p>
-    <w:p>
-      <w:pPr>
-        <w:rPr>
-          <w:rFonts w:hint="eastAsia"/>
-        </w:rPr>
-      </w:pPr>
+    <w:p/>
+    <w:p>
       <w:r>
         <w:rPr>
           <w:rFonts w:hint="eastAsia"/>
@@ -3679,9 +3115,308 @@
       </w:r>
       <w:bookmarkStart w:id="0" w:name="_GoBack"/>
       <w:bookmarkEnd w:id="0"/>
+      <w:r>
+        <w:rPr>
+          <w:rFonts w:hint="eastAsia"/>
+        </w:rPr>
+        <w:t>是</w:t>
+      </w:r>
+      <w:r>
+        <w:rPr>
+          <w:rFonts w:hint="eastAsia"/>
+        </w:rPr>
+        <w:t>以达到</w:t>
+      </w:r>
+      <w:r>
+        <w:rPr>
+          <w:rFonts w:hint="eastAsia"/>
+        </w:rPr>
+        <w:t>最短回收停顿时间为目标的收集器</w:t>
+      </w:r>
+      <w:r>
+        <w:rPr>
+          <w:rFonts w:hint="eastAsia"/>
+        </w:rPr>
+        <w:t>。</w:t>
+      </w:r>
+      <w:r>
+        <w:rPr>
+          <w:rFonts w:hint="eastAsia"/>
+        </w:rPr>
+        <w:t>使用标记清除算法。</w:t>
+      </w:r>
+    </w:p>
+    <w:p>
+      <w:pPr>
+        <w:rPr>
+          <w:rFonts w:hint="eastAsia"/>
+        </w:rPr>
+      </w:pPr>
+    </w:p>
+    <w:p>
+      <w:pPr>
+        <w:rPr>
+          <w:rFonts w:hint="eastAsia"/>
+        </w:rPr>
+      </w:pPr>
+      <w:r>
+        <w:rPr>
+          <w:rFonts w:hint="eastAsia"/>
+        </w:rPr>
+        <w:tab/>
+      </w:r>
+      <w:r>
+        <w:rPr>
+          <w:rFonts w:hint="eastAsia"/>
+        </w:rPr>
+        <w:t>适合应用于与用户交互的，需要快速的响应速度的应用。</w:t>
+      </w:r>
+    </w:p>
+    <w:p>
+      <w:pPr>
+        <w:rPr>
+          <w:rFonts w:hint="eastAsia"/>
+        </w:rPr>
+      </w:pPr>
+      <w:r>
+        <w:rPr>
+          <w:rFonts w:hint="eastAsia"/>
+        </w:rPr>
+        <w:lastRenderedPageBreak/>
+        <w:tab/>
+      </w:r>
+    </w:p>
+    <w:p>
+      <w:pPr>
+        <w:rPr>
+          <w:rFonts w:hint="eastAsia"/>
+        </w:rPr>
+      </w:pPr>
+      <w:r>
+        <w:rPr>
+          <w:rFonts w:hint="eastAsia"/>
+        </w:rPr>
+        <w:tab/>
+      </w:r>
+      <w:r>
+        <w:rPr>
+          <w:rFonts w:hint="eastAsia"/>
+        </w:rPr>
+        <w:t>垃圾收集过程：</w:t>
+      </w:r>
+    </w:p>
+    <w:p>
+      <w:pPr>
+        <w:rPr>
+          <w:rFonts w:hint="eastAsia"/>
+        </w:rPr>
+      </w:pPr>
+      <w:r>
+        <w:rPr>
+          <w:rFonts w:hint="eastAsia"/>
+        </w:rPr>
+        <w:tab/>
+        <w:t>1</w:t>
+      </w:r>
+      <w:r>
+        <w:rPr>
+          <w:rFonts w:hint="eastAsia"/>
+        </w:rPr>
+        <w:t>.</w:t>
+      </w:r>
+      <w:r>
+        <w:rPr>
+          <w:rFonts w:hint="eastAsia"/>
+        </w:rPr>
+        <w:t>初始标记：仅标记</w:t>
+      </w:r>
+      <w:r>
+        <w:rPr>
+          <w:rFonts w:hint="eastAsia"/>
+        </w:rPr>
+        <w:t>GC root</w:t>
+      </w:r>
+      <w:r>
+        <w:rPr>
+          <w:rFonts w:hint="eastAsia"/>
+        </w:rPr>
+        <w:t>对象，需要</w:t>
+      </w:r>
+      <w:r>
+        <w:rPr>
+          <w:rFonts w:hint="eastAsia"/>
+        </w:rPr>
+        <w:t>stop the world</w:t>
+      </w:r>
+      <w:r>
+        <w:rPr>
+          <w:rFonts w:hint="eastAsia"/>
+        </w:rPr>
+        <w:t>。</w:t>
+      </w:r>
+      <w:r>
+        <w:rPr>
+          <w:rFonts w:hint="eastAsia"/>
+        </w:rPr>
+        <w:t>速度快。</w:t>
+      </w:r>
+    </w:p>
+    <w:p>
+      <w:pPr>
+        <w:rPr>
+          <w:rFonts w:hint="eastAsia"/>
+        </w:rPr>
+      </w:pPr>
+      <w:r>
+        <w:rPr>
+          <w:rFonts w:hint="eastAsia"/>
+        </w:rPr>
+        <w:tab/>
+        <w:t>2</w:t>
+      </w:r>
+      <w:r>
+        <w:rPr>
+          <w:rFonts w:hint="eastAsia"/>
+        </w:rPr>
+        <w:t>.</w:t>
+      </w:r>
+      <w:r>
+        <w:rPr>
+          <w:rFonts w:hint="eastAsia"/>
+        </w:rPr>
+        <w:t>并发标记：根据已标记的</w:t>
+      </w:r>
+      <w:r>
+        <w:rPr>
+          <w:rFonts w:hint="eastAsia"/>
+        </w:rPr>
+        <w:t>GC root</w:t>
+      </w:r>
+      <w:r>
+        <w:rPr>
+          <w:rFonts w:hint="eastAsia"/>
+        </w:rPr>
+        <w:t>对象继续检索标记。</w:t>
+      </w:r>
+      <w:r>
+        <w:rPr>
+          <w:rFonts w:hint="eastAsia"/>
+        </w:rPr>
+        <w:t>与用户线程同时运行。</w:t>
+      </w:r>
+      <w:r>
+        <w:rPr>
+          <w:rFonts w:hint="eastAsia"/>
+        </w:rPr>
+        <w:t>耗时长。</w:t>
+      </w:r>
+    </w:p>
+    <w:p>
+      <w:pPr>
+        <w:rPr>
+          <w:rFonts w:hint="eastAsia"/>
+        </w:rPr>
+      </w:pPr>
+      <w:r>
+        <w:rPr>
+          <w:rFonts w:hint="eastAsia"/>
+        </w:rPr>
+        <w:tab/>
+        <w:t>3</w:t>
+      </w:r>
+      <w:r>
+        <w:rPr>
+          <w:rFonts w:hint="eastAsia"/>
+        </w:rPr>
+        <w:t>.</w:t>
+      </w:r>
+      <w:r>
+        <w:rPr>
+          <w:rFonts w:hint="eastAsia"/>
+        </w:rPr>
+        <w:t>重新标记：</w:t>
+      </w:r>
+      <w:r>
+        <w:rPr>
+          <w:rFonts w:hint="eastAsia"/>
+        </w:rPr>
+        <w:t>并发标记期间程序运行会产生新对象，重新标记是为了标记这些新对象。</w:t>
+      </w:r>
+    </w:p>
+    <w:p>
+      <w:pPr>
+        <w:rPr>
+          <w:rFonts w:hint="eastAsia"/>
+        </w:rPr>
+      </w:pPr>
+      <w:r>
+        <w:rPr>
+          <w:rFonts w:hint="eastAsia"/>
+        </w:rPr>
+        <w:tab/>
+        <w:t xml:space="preserve">  </w:t>
+      </w:r>
+      <w:r>
+        <w:rPr>
+          <w:rFonts w:hint="eastAsia"/>
+        </w:rPr>
+        <w:t>需要</w:t>
+      </w:r>
+      <w:r>
+        <w:rPr>
+          <w:rFonts w:hint="eastAsia"/>
+        </w:rPr>
+        <w:t>stop the world</w:t>
+      </w:r>
+      <w:r>
+        <w:rPr>
+          <w:rFonts w:hint="eastAsia"/>
+        </w:rPr>
+        <w:t>。速度比初始标记稍慢。</w:t>
+      </w:r>
+    </w:p>
+    <w:p>
+      <w:pPr>
+        <w:rPr>
+          <w:rFonts w:hint="eastAsia"/>
+        </w:rPr>
+      </w:pPr>
+      <w:r>
+        <w:rPr>
+          <w:rFonts w:hint="eastAsia"/>
+        </w:rPr>
+        <w:tab/>
+        <w:t>4.</w:t>
+      </w:r>
+      <w:r>
+        <w:rPr>
+          <w:rFonts w:hint="eastAsia"/>
+        </w:rPr>
+        <w:t>并发清除：清除垃圾。与用户线程同时运行。耗时长。</w:t>
+      </w:r>
+    </w:p>
+    <w:p>
+      <w:pPr>
+        <w:rPr>
+          <w:rFonts w:hint="eastAsia"/>
+        </w:rPr>
+      </w:pPr>
+      <w:r>
+        <w:rPr>
+          <w:rFonts w:hint="eastAsia"/>
+        </w:rPr>
+        <w:tab/>
+      </w:r>
+    </w:p>
+    <w:p>
+      <w:r>
+        <w:rPr>
+          <w:rFonts w:hint="eastAsia"/>
+        </w:rPr>
+        <w:tab/>
+      </w:r>
     </w:p>
     <w:p/>
-    <w:p/>
     <w:p>
       <w:pPr>
         <w:ind w:left="315" w:hanging="315"/>
@@ -3698,7 +3433,6 @@
           <w:color w:val="FF0000"/>
           <w:sz w:val="28"/>
         </w:rPr>
-        <w:lastRenderedPageBreak/>
         <w:t>JVM</w:t>
       </w:r>
       <w:r>
@@ -3893,7 +3627,7 @@
 </file>
 
 <file path=word/numbering.xml><?xml version="1.0" encoding="utf-8"?>
-<w:numbering xmlns:wpc="http://schemas.microsoft.com/office/word/2010/wordprocessingCanvas" xmlns:mc="http://schemas.openxmlformats.org/markup-compatibility/2006" xmlns:o="urn:schemas-microsoft-com:office:office" xmlns:r="http://schemas.openxmlformats.org/officeDocument/2006/relationships" xmlns:m="http://schemas.openxmlformats.org/officeDocument/2006/math" xmlns:v="urn:schemas-microsoft-com:vml" xmlns:wp14="http://schemas.microsoft.com/office/word/2010/wordprocessingDrawing" xmlns:wp="http://schemas.openxmlformats.org/drawingml/2006/wordprocessingDrawing" xmlns:w10="urn:schemas-microsoft-com:office:word" xmlns:w="http://schemas.openxmlformats.org/wordprocessingml/2006/main" xmlns:w14="http://schemas.microsoft.com/office/word/2010/wordml" xmlns:wpg="http://schemas.microsoft.com/office/word/2010/wordprocessingGroup" xmlns:wpi="http://schemas.microsoft.com/office/word/2010/wordprocessingInk" xmlns:wne="http://schemas.microsoft.com/office/word/2006/wordml" xmlns:wps="http://schemas.microsoft.com/office/word/2010/wordprocessingShape" mc:Ignorable="w14 wp14">
+<w:numbering xmlns:ve="http://schemas.openxmlformats.org/markup-compatibility/2006" xmlns:o="urn:schemas-microsoft-com:office:office" xmlns:r="http://schemas.openxmlformats.org/officeDocument/2006/relationships" xmlns:m="http://schemas.openxmlformats.org/officeDocument/2006/math" xmlns:v="urn:schemas-microsoft-com:vml" xmlns:wp="http://schemas.openxmlformats.org/drawingml/2006/wordprocessingDrawing" xmlns:w10="urn:schemas-microsoft-com:office:word" xmlns:w="http://schemas.openxmlformats.org/wordprocessingml/2006/main" xmlns:wne="http://schemas.microsoft.com/office/word/2006/wordml">
   <w:abstractNum w:abstractNumId="0">
     <w:nsid w:val="6AE777AD"/>
     <w:multiLevelType w:val="hybridMultilevel"/>
@@ -3990,7 +3724,7 @@
 </file>
 
 <file path=word/styles.xml><?xml version="1.0" encoding="utf-8"?>
-<w:styles xmlns:mc="http://schemas.openxmlformats.org/markup-compatibility/2006" xmlns:r="http://schemas.openxmlformats.org/officeDocument/2006/relationships" xmlns:w="http://schemas.openxmlformats.org/wordprocessingml/2006/main" xmlns:w14="http://schemas.microsoft.com/office/word/2010/wordml" mc:Ignorable="w14">
+<w:styles xmlns:r="http://schemas.openxmlformats.org/officeDocument/2006/relationships" xmlns:w="http://schemas.openxmlformats.org/wordprocessingml/2006/main">
   <w:docDefaults>
     <w:rPrDefault>
       <w:rPr>
@@ -4162,6 +3896,7 @@
     <w:uiPriority w:val="99"/>
     <w:semiHidden/>
     <w:unhideWhenUsed/>
+    <w:qFormat/>
     <w:tblPr>
       <w:tblInd w:w="0" w:type="dxa"/>
       <w:tblCellMar>

--- a/bak/jvm/JVM.docx
+++ b/bak/jvm/JVM.docx
@@ -2191,6 +2191,9 @@
     <w:p>
       <w:pPr>
         <w:ind w:left="420"/>
+        <w:rPr>
+          <w:rFonts w:hint="eastAsia"/>
+        </w:rPr>
       </w:pPr>
       <w:r>
         <w:rPr>
@@ -2233,6 +2236,93 @@
           <w:rFonts w:hint="eastAsia"/>
         </w:rPr>
         <w:t>不可达时，则该对象是无用的，可被回收的。</w:t>
+      </w:r>
+    </w:p>
+    <w:p>
+      <w:pPr>
+        <w:ind w:left="420"/>
+        <w:rPr>
+          <w:rFonts w:hint="eastAsia"/>
+        </w:rPr>
+      </w:pPr>
+    </w:p>
+    <w:p>
+      <w:pPr>
+        <w:ind w:left="420"/>
+        <w:rPr>
+          <w:rFonts w:hint="eastAsia"/>
+        </w:rPr>
+      </w:pPr>
+      <w:r>
+        <w:rPr>
+          <w:rFonts w:hint="eastAsia"/>
+        </w:rPr>
+        <w:t>可作为</w:t>
+      </w:r>
+      <w:r>
+        <w:rPr>
+          <w:rFonts w:hint="eastAsia"/>
+        </w:rPr>
+        <w:t>GC roots</w:t>
+      </w:r>
+      <w:r>
+        <w:rPr>
+          <w:rFonts w:hint="eastAsia"/>
+        </w:rPr>
+        <w:t>的对象：</w:t>
+      </w:r>
+    </w:p>
+    <w:p>
+      <w:pPr>
+        <w:ind w:left="420"/>
+      </w:pPr>
+      <w:r>
+        <w:rPr>
+          <w:rFonts w:hint="eastAsia"/>
+        </w:rPr>
+        <w:t>1.</w:t>
+      </w:r>
+      <w:r>
+        <w:rPr>
+          <w:rFonts w:hint="eastAsia"/>
+        </w:rPr>
+        <w:t>虚拟机栈中引用的对象</w:t>
+      </w:r>
+      <w:r>
+        <w:rPr>
+          <w:rFonts w:hint="eastAsia"/>
+        </w:rPr>
+        <w:t xml:space="preserve"> 2.</w:t>
+      </w:r>
+      <w:r>
+        <w:rPr>
+          <w:rFonts w:hint="eastAsia"/>
+        </w:rPr>
+        <w:t>方法区中的类静态属性引用的对象</w:t>
+      </w:r>
+      <w:r>
+        <w:rPr>
+          <w:rFonts w:hint="eastAsia"/>
+        </w:rPr>
+        <w:t xml:space="preserve"> 3.</w:t>
+      </w:r>
+      <w:r>
+        <w:rPr>
+          <w:rFonts w:hint="eastAsia"/>
+        </w:rPr>
+        <w:t>方法区中的常量引用的对象</w:t>
+      </w:r>
+      <w:r>
+        <w:rPr>
+          <w:rFonts w:hint="eastAsia"/>
+        </w:rPr>
+        <w:t xml:space="preserve"> 4.</w:t>
+      </w:r>
+      <w:r>
+        <w:rPr>
+          <w:rFonts w:hint="eastAsia"/>
+        </w:rPr>
+        <w:t>本地方法栈引用的对象</w:t>
       </w:r>
     </w:p>
     <w:p>
@@ -2296,7 +2386,14 @@
         <w:rPr>
           <w:rFonts w:hint="eastAsia"/>
         </w:rPr>
-        <w:t>将存活的对象复制到未被使用的内存空间中，随后清除所有正在使用的内存中的所有对象。</w:t>
+        <w:t>将存活的对象复制到未被使用的内存空间中，随后清除所有正在使用的内存中的所有对</w:t>
+      </w:r>
+      <w:r>
+        <w:rPr>
+          <w:rFonts w:hint="eastAsia"/>
+        </w:rPr>
+        <w:lastRenderedPageBreak/>
+        <w:t>象。</w:t>
       </w:r>
     </w:p>
     <w:p>
@@ -2356,7 +2453,6 @@
         <w:rPr>
           <w:rFonts w:hint="eastAsia"/>
         </w:rPr>
-        <w:lastRenderedPageBreak/>
         <w:t>是一个单线程的收集器</w:t>
       </w:r>
       <w:r>
@@ -3082,8 +3178,11 @@
         <w:rPr>
           <w:rFonts w:hint="eastAsia"/>
         </w:rPr>
-        <w:tab/>
-      </w:r>
+        <w:lastRenderedPageBreak/>
+        <w:tab/>
+      </w:r>
+      <w:bookmarkStart w:id="0" w:name="OLE_LINK1"/>
+      <w:bookmarkStart w:id="1" w:name="OLE_LINK2"/>
       <w:r>
         <w:rPr>
           <w:rFonts w:hint="eastAsia"/>
@@ -3100,21 +3199,18 @@
         </w:rPr>
         <w:t>收集器：</w:t>
       </w:r>
-    </w:p>
-    <w:p>
-      <w:pPr>
-        <w:rPr>
-          <w:rFonts w:hint="eastAsia"/>
-        </w:rPr>
-      </w:pPr>
-      <w:r>
-        <w:rPr>
-          <w:rFonts w:hint="eastAsia"/>
-        </w:rPr>
-        <w:tab/>
-      </w:r>
-      <w:bookmarkStart w:id="0" w:name="_GoBack"/>
       <w:bookmarkEnd w:id="0"/>
+      <w:bookmarkEnd w:id="1"/>
+    </w:p>
+    <w:p>
+      <w:r>
+        <w:rPr>
+          <w:rFonts w:hint="eastAsia"/>
+        </w:rPr>
+        <w:tab/>
+      </w:r>
+      <w:bookmarkStart w:id="2" w:name="_GoBack"/>
+      <w:bookmarkEnd w:id="2"/>
       <w:r>
         <w:rPr>
           <w:rFonts w:hint="eastAsia"/>
@@ -3146,19 +3242,8 @@
         <w:t>使用标记清除算法。</w:t>
       </w:r>
     </w:p>
-    <w:p>
-      <w:pPr>
-        <w:rPr>
-          <w:rFonts w:hint="eastAsia"/>
-        </w:rPr>
-      </w:pPr>
-    </w:p>
-    <w:p>
-      <w:pPr>
-        <w:rPr>
-          <w:rFonts w:hint="eastAsia"/>
-        </w:rPr>
-      </w:pPr>
+    <w:p/>
+    <w:p>
       <w:r>
         <w:rPr>
           <w:rFonts w:hint="eastAsia"/>
@@ -3173,80 +3258,1096 @@
       </w:r>
     </w:p>
     <w:p>
-      <w:pPr>
-        <w:rPr>
-          <w:rFonts w:hint="eastAsia"/>
-        </w:rPr>
-      </w:pPr>
-      <w:r>
-        <w:rPr>
-          <w:rFonts w:hint="eastAsia"/>
+      <w:r>
+        <w:rPr>
+          <w:rFonts w:hint="eastAsia"/>
+        </w:rPr>
+        <w:tab/>
+      </w:r>
+    </w:p>
+    <w:p>
+      <w:r>
+        <w:rPr>
+          <w:rFonts w:hint="eastAsia"/>
+        </w:rPr>
+        <w:tab/>
+      </w:r>
+      <w:r>
+        <w:rPr>
+          <w:rFonts w:hint="eastAsia"/>
+        </w:rPr>
+        <w:t>垃圾收集过程：</w:t>
+      </w:r>
+    </w:p>
+    <w:p>
+      <w:r>
+        <w:rPr>
+          <w:rFonts w:hint="eastAsia"/>
+        </w:rPr>
+        <w:tab/>
+        <w:t>1</w:t>
+      </w:r>
+      <w:r>
+        <w:rPr>
+          <w:rFonts w:hint="eastAsia"/>
+        </w:rPr>
+        <w:t>.</w:t>
+      </w:r>
+      <w:r>
+        <w:rPr>
+          <w:rFonts w:hint="eastAsia"/>
+        </w:rPr>
+        <w:t>初始标记：仅标记</w:t>
+      </w:r>
+      <w:r>
+        <w:rPr>
+          <w:rFonts w:hint="eastAsia"/>
+        </w:rPr>
+        <w:t>GC root</w:t>
+      </w:r>
+      <w:r>
+        <w:rPr>
+          <w:rFonts w:hint="eastAsia"/>
+        </w:rPr>
+        <w:t>对象，需要</w:t>
+      </w:r>
+      <w:r>
+        <w:rPr>
+          <w:rFonts w:hint="eastAsia"/>
+        </w:rPr>
+        <w:t>stop the world</w:t>
+      </w:r>
+      <w:r>
+        <w:rPr>
+          <w:rFonts w:hint="eastAsia"/>
+        </w:rPr>
+        <w:t>。</w:t>
+      </w:r>
+      <w:r>
+        <w:rPr>
+          <w:rFonts w:hint="eastAsia"/>
+        </w:rPr>
+        <w:t>速度快。</w:t>
+      </w:r>
+    </w:p>
+    <w:p>
+      <w:r>
+        <w:rPr>
+          <w:rFonts w:hint="eastAsia"/>
+        </w:rPr>
+        <w:tab/>
+        <w:t>2</w:t>
+      </w:r>
+      <w:r>
+        <w:rPr>
+          <w:rFonts w:hint="eastAsia"/>
+        </w:rPr>
+        <w:t>.</w:t>
+      </w:r>
+      <w:r>
+        <w:rPr>
+          <w:rFonts w:hint="eastAsia"/>
+        </w:rPr>
+        <w:t>并发标记：根据已标记的</w:t>
+      </w:r>
+      <w:r>
+        <w:rPr>
+          <w:rFonts w:hint="eastAsia"/>
+        </w:rPr>
+        <w:t>GC root</w:t>
+      </w:r>
+      <w:r>
+        <w:rPr>
+          <w:rFonts w:hint="eastAsia"/>
+        </w:rPr>
+        <w:t>对象继续检索标记。</w:t>
+      </w:r>
+      <w:r>
+        <w:rPr>
+          <w:rFonts w:hint="eastAsia"/>
+        </w:rPr>
+        <w:t>与用户线程同时运行。</w:t>
+      </w:r>
+      <w:r>
+        <w:rPr>
+          <w:rFonts w:hint="eastAsia"/>
+        </w:rPr>
+        <w:t>耗时长。</w:t>
+      </w:r>
+    </w:p>
+    <w:p>
+      <w:r>
+        <w:rPr>
+          <w:rFonts w:hint="eastAsia"/>
+        </w:rPr>
+        <w:tab/>
+        <w:t>3</w:t>
+      </w:r>
+      <w:r>
+        <w:rPr>
+          <w:rFonts w:hint="eastAsia"/>
+        </w:rPr>
+        <w:t>.</w:t>
+      </w:r>
+      <w:r>
+        <w:rPr>
+          <w:rFonts w:hint="eastAsia"/>
+        </w:rPr>
+        <w:t>重新标记：</w:t>
+      </w:r>
+      <w:r>
+        <w:rPr>
+          <w:rFonts w:hint="eastAsia"/>
+        </w:rPr>
+        <w:t>并发标记期间程序运行会产生新对象，重新标记是为了标记这些新对象。</w:t>
+      </w:r>
+    </w:p>
+    <w:p>
+      <w:r>
+        <w:rPr>
+          <w:rFonts w:hint="eastAsia"/>
+        </w:rPr>
+        <w:tab/>
+        <w:t xml:space="preserve">  </w:t>
+      </w:r>
+      <w:r>
+        <w:rPr>
+          <w:rFonts w:hint="eastAsia"/>
+        </w:rPr>
+        <w:t>需要</w:t>
+      </w:r>
+      <w:r>
+        <w:rPr>
+          <w:rFonts w:hint="eastAsia"/>
+        </w:rPr>
+        <w:t>stop the world</w:t>
+      </w:r>
+      <w:r>
+        <w:rPr>
+          <w:rFonts w:hint="eastAsia"/>
+        </w:rPr>
+        <w:t>。速度比初始标记稍慢。</w:t>
+      </w:r>
+    </w:p>
+    <w:p>
+      <w:r>
+        <w:rPr>
+          <w:rFonts w:hint="eastAsia"/>
+        </w:rPr>
+        <w:tab/>
+        <w:t>4.</w:t>
+      </w:r>
+      <w:r>
+        <w:rPr>
+          <w:rFonts w:hint="eastAsia"/>
+        </w:rPr>
+        <w:t>并发清除：清除垃圾。与用户线程同时运行。耗时长。</w:t>
+      </w:r>
+    </w:p>
+    <w:p>
+      <w:r>
+        <w:rPr>
+          <w:rFonts w:hint="eastAsia"/>
+        </w:rPr>
+        <w:tab/>
+      </w:r>
+    </w:p>
+    <w:p>
+      <w:r>
+        <w:rPr>
+          <w:rFonts w:hint="eastAsia"/>
+        </w:rPr>
+        <w:tab/>
+      </w:r>
+      <w:r>
+        <w:rPr>
+          <w:rFonts w:hint="eastAsia"/>
+        </w:rPr>
+        <w:t>优点：并发收集，</w:t>
+      </w:r>
+      <w:r>
+        <w:rPr>
+          <w:rFonts w:hint="eastAsia"/>
+        </w:rPr>
+        <w:t>低</w:t>
+      </w:r>
+      <w:r>
+        <w:rPr>
+          <w:rFonts w:hint="eastAsia"/>
+        </w:rPr>
+        <w:t>停顿。</w:t>
+      </w:r>
+    </w:p>
+    <w:p/>
+    <w:p>
+      <w:r>
+        <w:rPr>
+          <w:rFonts w:hint="eastAsia"/>
+        </w:rPr>
+        <w:tab/>
+      </w:r>
+      <w:r>
+        <w:rPr>
+          <w:rFonts w:hint="eastAsia"/>
+        </w:rPr>
+        <w:t>缺点：</w:t>
+      </w:r>
+    </w:p>
+    <w:p>
+      <w:r>
+        <w:rPr>
+          <w:rFonts w:hint="eastAsia"/>
+        </w:rPr>
+        <w:tab/>
+        <w:t>1.</w:t>
+      </w:r>
+      <w:r>
+        <w:rPr>
+          <w:rFonts w:hint="eastAsia"/>
+        </w:rPr>
+        <w:t>会产生大量空间碎片：</w:t>
+      </w:r>
+    </w:p>
+    <w:p>
+      <w:r>
+        <w:rPr>
+          <w:rFonts w:hint="eastAsia"/>
+        </w:rPr>
+        <w:tab/>
+        <w:t xml:space="preserve">  </w:t>
+      </w:r>
+      <w:r>
+        <w:rPr>
+          <w:rFonts w:hint="eastAsia"/>
+        </w:rPr>
+        <w:t>由于使用标记清除算法，会产生大量空间碎片，容易出现老年代有很大空间剩余，却</w:t>
+      </w:r>
+    </w:p>
+    <w:p>
+      <w:r>
+        <w:rPr>
+          <w:rFonts w:hint="eastAsia"/>
+        </w:rPr>
+        <w:tab/>
+        <w:t xml:space="preserve">  </w:t>
+      </w:r>
+      <w:r>
+        <w:rPr>
+          <w:rFonts w:hint="eastAsia"/>
+        </w:rPr>
+        <w:t>找不到足够的连续空间来分配大对象的情况</w:t>
+      </w:r>
+      <w:r>
+        <w:rPr>
+          <w:rFonts w:hint="eastAsia"/>
+        </w:rPr>
+        <w:t>，不得不提前触发一次</w:t>
+      </w:r>
+      <w:r>
+        <w:rPr>
+          <w:rFonts w:hint="eastAsia"/>
+        </w:rPr>
+        <w:t>full GC</w:t>
+      </w:r>
+      <w:r>
+        <w:rPr>
+          <w:rFonts w:hint="eastAsia"/>
+        </w:rPr>
+        <w:t>。</w:t>
+      </w:r>
+    </w:p>
+    <w:p/>
+    <w:p>
+      <w:r>
+        <w:rPr>
+          <w:rFonts w:hint="eastAsia"/>
+        </w:rPr>
+        <w:tab/>
+        <w:t xml:space="preserve">  </w:t>
+      </w:r>
+      <w:r>
+        <w:rPr>
+          <w:rFonts w:hint="eastAsia"/>
+        </w:rPr>
+        <w:t>为了解决这个问题，</w:t>
+      </w:r>
+      <w:r>
+        <w:rPr>
+          <w:rFonts w:hint="eastAsia"/>
+        </w:rPr>
+        <w:t>CMS</w:t>
+      </w:r>
+      <w:r>
+        <w:rPr>
+          <w:rFonts w:hint="eastAsia"/>
+        </w:rPr>
+        <w:t>收集器提供了一个</w:t>
+      </w:r>
+      <w:r>
+        <w:rPr>
+          <w:rFonts w:hint="eastAsia"/>
+        </w:rPr>
+        <w:t>-XX:UseCMSCompactAtFullCollection</w:t>
+      </w:r>
+      <w:r>
+        <w:rPr>
+          <w:rFonts w:hint="eastAsia"/>
+        </w:rPr>
+        <w:t>开关</w:t>
+      </w:r>
+    </w:p>
+    <w:p>
+      <w:r>
+        <w:rPr>
+          <w:rFonts w:hint="eastAsia"/>
+        </w:rPr>
+        <w:tab/>
+        <w:t xml:space="preserve">  </w:t>
+      </w:r>
+      <w:r>
+        <w:rPr>
+          <w:rFonts w:hint="eastAsia"/>
+        </w:rPr>
+        <w:t>参数，用于在</w:t>
+      </w:r>
+      <w:r>
+        <w:rPr>
+          <w:rFonts w:hint="eastAsia"/>
+        </w:rPr>
+        <w:t>Full  GC</w:t>
+      </w:r>
+      <w:r>
+        <w:rPr>
+          <w:rFonts w:hint="eastAsia"/>
+        </w:rPr>
+        <w:t>之后增加一个碎片整理过程，还可通过</w:t>
+      </w:r>
+    </w:p>
+    <w:p>
+      <w:r>
+        <w:rPr>
+          <w:rFonts w:hint="eastAsia"/>
+        </w:rPr>
+        <w:tab/>
+        <w:t xml:space="preserve">  -XX:CMSFullGCBeforeCompaction</w:t>
+      </w:r>
+      <w:r>
+        <w:rPr>
+          <w:rFonts w:hint="eastAsia"/>
+        </w:rPr>
+        <w:t>参数设置执行多少次不压缩的</w:t>
+      </w:r>
+      <w:r>
+        <w:rPr>
+          <w:rFonts w:hint="eastAsia"/>
+        </w:rPr>
+        <w:t>Full  GC</w:t>
+      </w:r>
+      <w:r>
+        <w:rPr>
+          <w:rFonts w:hint="eastAsia"/>
+        </w:rPr>
+        <w:t>之后，跟着来</w:t>
+      </w:r>
+    </w:p>
+    <w:p>
+      <w:r>
+        <w:rPr>
+          <w:rFonts w:hint="eastAsia"/>
+        </w:rPr>
+        <w:tab/>
+        <w:t xml:space="preserve">  </w:t>
+      </w:r>
+      <w:r>
+        <w:rPr>
+          <w:rFonts w:hint="eastAsia"/>
+        </w:rPr>
+        <w:t>一次碎片整理过程。</w:t>
+      </w:r>
+    </w:p>
+    <w:p/>
+    <w:p>
+      <w:r>
+        <w:rPr>
+          <w:rFonts w:hint="eastAsia"/>
+        </w:rPr>
+        <w:tab/>
+        <w:t>2.</w:t>
+      </w:r>
+      <w:r>
+        <w:rPr>
+          <w:rFonts w:hint="eastAsia"/>
+        </w:rPr>
+        <w:t>对</w:t>
+      </w:r>
+      <w:r>
+        <w:rPr>
+          <w:rFonts w:hint="eastAsia"/>
+        </w:rPr>
+        <w:t>CPU</w:t>
+      </w:r>
+      <w:r>
+        <w:rPr>
+          <w:rFonts w:hint="eastAsia"/>
+        </w:rPr>
+        <w:t>资源敏感：</w:t>
+      </w:r>
+    </w:p>
+    <w:p>
+      <w:r>
+        <w:rPr>
+          <w:rFonts w:hint="eastAsia"/>
+        </w:rPr>
+        <w:tab/>
+        <w:t xml:space="preserve">  </w:t>
+      </w:r>
+      <w:r>
+        <w:rPr>
+          <w:rFonts w:hint="eastAsia"/>
+        </w:rPr>
+        <w:t>由于在并发标记与并发清除阶段和用户线程同时运行，会占用</w:t>
+      </w:r>
+      <w:r>
+        <w:rPr>
+          <w:rFonts w:hint="eastAsia"/>
+        </w:rPr>
+        <w:t>CPU</w:t>
+      </w:r>
+      <w:r>
+        <w:rPr>
+          <w:rFonts w:hint="eastAsia"/>
+        </w:rPr>
+        <w:t>资源。导致在</w:t>
+      </w:r>
+      <w:r>
+        <w:rPr>
+          <w:rFonts w:hint="eastAsia"/>
+        </w:rPr>
+        <w:t>CPU</w:t>
+      </w:r>
+    </w:p>
+    <w:p>
+      <w:r>
+        <w:rPr>
+          <w:rFonts w:hint="eastAsia"/>
+        </w:rPr>
+        <w:tab/>
+        <w:t xml:space="preserve">  </w:t>
+      </w:r>
+      <w:r>
+        <w:rPr>
+          <w:rFonts w:hint="eastAsia"/>
+        </w:rPr>
+        <w:t>少的时候，对用户程序的影响较大。</w:t>
+      </w:r>
+    </w:p>
+    <w:p/>
+    <w:p>
+      <w:r>
+        <w:rPr>
+          <w:rFonts w:hint="eastAsia"/>
+        </w:rPr>
+        <w:tab/>
+        <w:t xml:space="preserve">  </w:t>
+      </w:r>
+      <w:r>
+        <w:rPr>
+          <w:rFonts w:hint="eastAsia"/>
+        </w:rPr>
+        <w:t>CMS</w:t>
+      </w:r>
+      <w:r>
+        <w:rPr>
+          <w:rFonts w:hint="eastAsia"/>
+        </w:rPr>
+        <w:t>默认启动的回收线程数是：</w:t>
+      </w:r>
+      <w:r>
+        <w:rPr>
+          <w:rFonts w:hint="eastAsia"/>
+        </w:rPr>
+        <w:t>(CPU</w:t>
+      </w:r>
+      <w:r>
+        <w:rPr>
+          <w:rFonts w:hint="eastAsia"/>
+        </w:rPr>
+        <w:t>数量</w:t>
+      </w:r>
+      <w:r>
+        <w:rPr>
+          <w:rFonts w:hint="eastAsia"/>
+        </w:rPr>
+        <w:t>+3) / 4</w:t>
+      </w:r>
+      <w:r>
+        <w:rPr>
+          <w:rFonts w:hint="eastAsia"/>
+        </w:rPr>
+        <w:t>。</w:t>
+      </w:r>
+    </w:p>
+    <w:p/>
+    <w:p>
+      <w:r>
+        <w:rPr>
+          <w:rFonts w:hint="eastAsia"/>
+        </w:rPr>
+        <w:tab/>
+        <w:t>3.</w:t>
+      </w:r>
+      <w:r>
+        <w:rPr>
+          <w:rFonts w:hint="eastAsia"/>
+        </w:rPr>
+        <w:t>无法处理浮动垃圾：</w:t>
+      </w:r>
+    </w:p>
+    <w:p>
+      <w:r>
+        <w:rPr>
+          <w:rFonts w:hint="eastAsia"/>
+        </w:rPr>
+        <w:tab/>
+        <w:t xml:space="preserve">  </w:t>
+      </w:r>
+      <w:r>
+        <w:rPr>
+          <w:rFonts w:hint="eastAsia"/>
+        </w:rPr>
+        <w:t>浮动垃圾：</w:t>
+      </w:r>
+      <w:r>
+        <w:rPr>
+          <w:rFonts w:hint="eastAsia"/>
+        </w:rPr>
+        <w:t>由于</w:t>
+      </w:r>
+      <w:r>
+        <w:rPr>
+          <w:rFonts w:hint="eastAsia"/>
+        </w:rPr>
+        <w:t>CMS</w:t>
+      </w:r>
+      <w:r>
+        <w:rPr>
+          <w:rFonts w:hint="eastAsia"/>
+        </w:rPr>
+        <w:t>并发清理</w:t>
+      </w:r>
+      <w:r>
+        <w:rPr>
+          <w:rFonts w:hint="eastAsia"/>
+        </w:rPr>
+        <w:t>阶段用户线程还在运行，用户线程的运行</w:t>
+      </w:r>
+      <w:r>
+        <w:rPr>
+          <w:rFonts w:hint="eastAsia"/>
+        </w:rPr>
+        <w:t>会</w:t>
+      </w:r>
+      <w:r>
+        <w:rPr>
+          <w:rFonts w:hint="eastAsia"/>
+        </w:rPr>
+        <w:t>产生</w:t>
+      </w:r>
+      <w:r>
+        <w:rPr>
+          <w:rFonts w:hint="eastAsia"/>
+        </w:rPr>
+        <w:t>新</w:t>
+      </w:r>
+      <w:r>
+        <w:rPr>
+          <w:rFonts w:hint="eastAsia"/>
+        </w:rPr>
+        <w:t>的</w:t>
+      </w:r>
+      <w:r>
+        <w:rPr>
+          <w:rFonts w:hint="eastAsia"/>
+        </w:rPr>
+        <w:t xml:space="preserve"> </w:t>
+      </w:r>
+      <w:r>
+        <w:rPr>
+          <w:rFonts w:hint="eastAsia"/>
+        </w:rPr>
+        <w:tab/>
+        <w:t xml:space="preserve">  </w:t>
+      </w:r>
+      <w:r>
+        <w:rPr>
+          <w:rFonts w:hint="eastAsia"/>
+        </w:rPr>
+        <w:t>垃圾</w:t>
+      </w:r>
+      <w:r>
+        <w:rPr>
+          <w:rFonts w:hint="eastAsia"/>
+        </w:rPr>
+        <w:t>，这一部分垃圾出现在标记过程之后，无法在本次收集中处理</w:t>
+      </w:r>
+      <w:r>
+        <w:rPr>
+          <w:rFonts w:hint="eastAsia"/>
+        </w:rPr>
+        <w:t>，只能</w:t>
+      </w:r>
+      <w:r>
+        <w:rPr>
+          <w:rFonts w:hint="eastAsia"/>
+        </w:rPr>
+        <w:t>下一次</w:t>
+      </w:r>
+      <w:r>
+        <w:rPr>
+          <w:rFonts w:hint="eastAsia"/>
+        </w:rPr>
+        <w:t>GC</w:t>
+      </w:r>
+      <w:r>
+        <w:rPr>
+          <w:rFonts w:hint="eastAsia"/>
+        </w:rPr>
+        <w:tab/>
+        <w:t xml:space="preserve">  </w:t>
+      </w:r>
+      <w:r>
+        <w:rPr>
+          <w:rFonts w:hint="eastAsia"/>
+        </w:rPr>
+        <w:t>时清理</w:t>
+      </w:r>
+      <w:r>
+        <w:rPr>
+          <w:rFonts w:hint="eastAsia"/>
+        </w:rPr>
+        <w:t>。这一部分垃圾称为“浮动垃圾”</w:t>
+      </w:r>
+      <w:r>
+        <w:rPr>
+          <w:rFonts w:hint="eastAsia"/>
+        </w:rPr>
+        <w:t>。</w:t>
+      </w:r>
+    </w:p>
+    <w:p>
+      <w:r>
+        <w:rPr>
+          <w:rFonts w:hint="eastAsia"/>
+        </w:rPr>
+        <w:tab/>
+        <w:t xml:space="preserve">  </w:t>
+      </w:r>
+      <w:r>
+        <w:rPr>
+          <w:rFonts w:hint="eastAsia"/>
+        </w:rPr>
+        <w:t>CMS</w:t>
+      </w:r>
+      <w:r>
+        <w:rPr>
+          <w:rFonts w:hint="eastAsia"/>
+        </w:rPr>
+        <w:t>收集器需要预留部分内存空间给并发运行阶段的用户线程使用，</w:t>
+      </w:r>
+      <w:r>
+        <w:rPr>
+          <w:rFonts w:hint="eastAsia"/>
+        </w:rPr>
+        <w:t>如果预留的内</w:t>
+      </w:r>
+      <w:r>
+        <w:rPr>
+          <w:rFonts w:hint="eastAsia"/>
+        </w:rPr>
+        <w:tab/>
+        <w:t xml:space="preserve">  </w:t>
+      </w:r>
+      <w:r>
+        <w:rPr>
+          <w:rFonts w:hint="eastAsia"/>
+        </w:rPr>
+        <w:t>存空间无法满足用户线程的需要，则会</w:t>
+      </w:r>
+      <w:r>
+        <w:rPr>
+          <w:rFonts w:hint="eastAsia"/>
+        </w:rPr>
+        <w:t>触发</w:t>
+      </w:r>
+      <w:r>
+        <w:rPr>
+          <w:rFonts w:hint="eastAsia"/>
+        </w:rPr>
+        <w:t>“</w:t>
+      </w:r>
+      <w:r>
+        <w:t>Concurrent Mode Failure”</w:t>
+      </w:r>
+      <w:r>
+        <w:rPr>
+          <w:rFonts w:hint="eastAsia"/>
+        </w:rPr>
+        <w:t>，</w:t>
+      </w:r>
+      <w:r>
+        <w:rPr>
+          <w:rFonts w:hint="eastAsia"/>
+        </w:rPr>
+        <w:t>临时</w:t>
+      </w:r>
+      <w:r>
+        <w:rPr>
+          <w:rFonts w:hint="eastAsia"/>
+        </w:rPr>
+        <w:t>启动</w:t>
+      </w:r>
+      <w:r>
+        <w:rPr>
+          <w:rFonts w:hint="eastAsia"/>
+        </w:rPr>
+        <w:t xml:space="preserve">serial </w:t>
+      </w:r>
+      <w:r>
+        <w:rPr>
+          <w:rFonts w:hint="eastAsia"/>
+        </w:rPr>
+        <w:tab/>
+        <w:t xml:space="preserve">  </w:t>
+      </w:r>
+      <w:r>
+        <w:rPr>
+          <w:rFonts w:hint="eastAsia"/>
+        </w:rPr>
+        <w:t>old</w:t>
+      </w:r>
+      <w:r>
+        <w:rPr>
+          <w:rFonts w:hint="eastAsia"/>
+        </w:rPr>
+        <w:t>收集器重新进行</w:t>
+      </w:r>
+      <w:r>
+        <w:rPr>
+          <w:rFonts w:hint="eastAsia"/>
+        </w:rPr>
+        <w:t>垃圾收集，造成停顿时间长的现象。</w:t>
+      </w:r>
+    </w:p>
+    <w:p/>
+    <w:p>
+      <w:r>
+        <w:rPr>
+          <w:rFonts w:hint="eastAsia"/>
+        </w:rPr>
+        <w:tab/>
+        <w:t xml:space="preserve">  </w:t>
+      </w:r>
+      <w:r>
+        <w:rPr>
+          <w:rFonts w:hint="eastAsia"/>
+        </w:rPr>
+        <w:t>CMS</w:t>
+      </w:r>
+      <w:r>
+        <w:rPr>
+          <w:rFonts w:hint="eastAsia"/>
+        </w:rPr>
+        <w:t>收集器</w:t>
+      </w:r>
+      <w:r>
+        <w:rPr>
+          <w:rFonts w:hint="eastAsia"/>
+        </w:rPr>
+        <w:t>默认在</w:t>
+      </w:r>
+      <w:r>
+        <w:rPr>
+          <w:rFonts w:hint="eastAsia"/>
+        </w:rPr>
+        <w:t>老年代使用了</w:t>
+      </w:r>
+      <w:r>
+        <w:rPr>
+          <w:rFonts w:hint="eastAsia"/>
+        </w:rPr>
+        <w:t>68%</w:t>
+      </w:r>
+      <w:r>
+        <w:rPr>
+          <w:rFonts w:hint="eastAsia"/>
+        </w:rPr>
+        <w:t>的空间时激活</w:t>
+      </w:r>
+      <w:r>
+        <w:rPr>
+          <w:rFonts w:hint="eastAsia"/>
+        </w:rPr>
+        <w:t>，</w:t>
+      </w:r>
+      <w:r>
+        <w:rPr>
+          <w:rFonts w:hint="eastAsia"/>
+        </w:rPr>
+        <w:t>可以通过参</w:t>
+      </w:r>
+    </w:p>
+    <w:p>
+      <w:r>
+        <w:rPr>
+          <w:rFonts w:hint="eastAsia"/>
+        </w:rPr>
+        <w:tab/>
+        <w:t xml:space="preserve">  </w:t>
+      </w:r>
+      <w:r>
+        <w:rPr>
+          <w:rFonts w:hint="eastAsia"/>
+        </w:rPr>
+        <w:t>数</w:t>
+      </w:r>
+      <w:r>
+        <w:rPr>
+          <w:rFonts w:hint="eastAsia"/>
+        </w:rPr>
+        <w:t>-XX:CMSInitiatingOccupancyFraction</w:t>
+      </w:r>
+      <w:r>
+        <w:rPr>
+          <w:rFonts w:hint="eastAsia"/>
+        </w:rPr>
+        <w:t>的值来提供触发百分比</w:t>
+      </w:r>
+      <w:r>
+        <w:rPr>
+          <w:rFonts w:hint="eastAsia"/>
+        </w:rPr>
+        <w:t>。</w:t>
+      </w:r>
+    </w:p>
+    <w:p>
+      <w:r>
+        <w:rPr>
+          <w:rFonts w:hint="eastAsia"/>
+        </w:rPr>
+        <w:tab/>
+      </w:r>
+    </w:p>
+    <w:p>
+      <w:pPr>
+        <w:rPr>
+          <w:rFonts w:hint="eastAsia"/>
+        </w:rPr>
+      </w:pPr>
+      <w:r>
+        <w:rPr>
+          <w:rFonts w:hint="eastAsia"/>
+        </w:rPr>
+        <w:tab/>
+      </w:r>
+    </w:p>
+    <w:p>
+      <w:pPr>
+        <w:rPr>
+          <w:rFonts w:hint="eastAsia"/>
+        </w:rPr>
+      </w:pPr>
+    </w:p>
+    <w:p>
+      <w:pPr>
+        <w:rPr>
+          <w:rFonts w:hint="eastAsia"/>
+        </w:rPr>
+      </w:pPr>
+    </w:p>
+    <w:p>
+      <w:pPr>
+        <w:ind w:left="315" w:hanging="315"/>
+        <w:rPr>
+          <w:rFonts w:hint="eastAsia"/>
+          <w:b/>
+          <w:color w:val="FF0000"/>
+          <w:sz w:val="28"/>
+        </w:rPr>
+      </w:pPr>
+      <w:r>
+        <w:rPr>
+          <w:rFonts w:hint="eastAsia"/>
+          <w:b/>
+          <w:color w:val="FF0000"/>
+          <w:sz w:val="28"/>
         </w:rPr>
         <w:lastRenderedPageBreak/>
-        <w:tab/>
-      </w:r>
-    </w:p>
-    <w:p>
-      <w:pPr>
-        <w:rPr>
-          <w:rFonts w:hint="eastAsia"/>
-        </w:rPr>
-      </w:pPr>
-      <w:r>
-        <w:rPr>
-          <w:rFonts w:hint="eastAsia"/>
-        </w:rPr>
-        <w:tab/>
-      </w:r>
-      <w:r>
-        <w:rPr>
-          <w:rFonts w:hint="eastAsia"/>
-        </w:rPr>
-        <w:t>垃圾收集过程：</w:t>
-      </w:r>
-    </w:p>
-    <w:p>
-      <w:pPr>
-        <w:rPr>
-          <w:rFonts w:hint="eastAsia"/>
-        </w:rPr>
-      </w:pPr>
-      <w:r>
-        <w:rPr>
-          <w:rFonts w:hint="eastAsia"/>
-        </w:rPr>
-        <w:tab/>
-        <w:t>1</w:t>
-      </w:r>
-      <w:r>
-        <w:rPr>
-          <w:rFonts w:hint="eastAsia"/>
-        </w:rPr>
-        <w:t>.</w:t>
-      </w:r>
-      <w:r>
-        <w:rPr>
-          <w:rFonts w:hint="eastAsia"/>
-        </w:rPr>
-        <w:t>初始标记：仅标记</w:t>
-      </w:r>
-      <w:r>
-        <w:rPr>
-          <w:rFonts w:hint="eastAsia"/>
-        </w:rPr>
-        <w:t>GC root</w:t>
-      </w:r>
-      <w:r>
-        <w:rPr>
-          <w:rFonts w:hint="eastAsia"/>
-        </w:rPr>
-        <w:t>对象，需要</w:t>
-      </w:r>
-      <w:r>
-        <w:rPr>
-          <w:rFonts w:hint="eastAsia"/>
-        </w:rPr>
-        <w:t>stop the world</w:t>
+        <w:t>G1(Garbage-First)</w:t>
+      </w:r>
+      <w:r>
+        <w:rPr>
+          <w:rFonts w:hint="eastAsia"/>
+          <w:b/>
+          <w:color w:val="FF0000"/>
+          <w:sz w:val="28"/>
+        </w:rPr>
+        <w:t>收集器：</w:t>
+      </w:r>
+    </w:p>
+    <w:p>
+      <w:pPr>
+        <w:rPr>
+          <w:rFonts w:hint="eastAsia"/>
+        </w:rPr>
+      </w:pPr>
+      <w:r>
+        <w:rPr>
+          <w:rFonts w:hint="eastAsia"/>
+          <w:color w:val="FF0000"/>
+          <w:sz w:val="22"/>
+        </w:rPr>
+        <w:tab/>
+      </w:r>
+      <w:r>
+        <w:rPr>
+          <w:rFonts w:hint="eastAsia"/>
+        </w:rPr>
+        <w:t>于</w:t>
+      </w:r>
+      <w:r>
+        <w:rPr>
+          <w:rFonts w:hint="eastAsia"/>
+        </w:rPr>
+        <w:t>java7</w:t>
+      </w:r>
+      <w:r>
+        <w:rPr>
+          <w:rFonts w:hint="eastAsia"/>
+        </w:rPr>
+        <w:t>推出，</w:t>
+      </w:r>
+      <w:r>
+        <w:rPr>
+          <w:rFonts w:hint="eastAsia"/>
+        </w:rPr>
+        <w:t>java9</w:t>
+      </w:r>
+      <w:r>
+        <w:rPr>
+          <w:rFonts w:hint="eastAsia"/>
+        </w:rPr>
+        <w:t>指定为官方收集器。</w:t>
+      </w:r>
+    </w:p>
+    <w:p>
+      <w:pPr>
+        <w:rPr>
+          <w:rFonts w:hint="eastAsia"/>
+        </w:rPr>
+      </w:pPr>
+      <w:r>
+        <w:rPr>
+          <w:rFonts w:hint="eastAsia"/>
+        </w:rPr>
+        <w:tab/>
+      </w:r>
+    </w:p>
+    <w:p>
+      <w:pPr>
+        <w:rPr>
+          <w:rFonts w:hint="eastAsia"/>
+          <w:b/>
+          <w:sz w:val="24"/>
+        </w:rPr>
+      </w:pPr>
+      <w:r>
+        <w:rPr>
+          <w:rFonts w:hint="eastAsia"/>
+          <w:b/>
+          <w:sz w:val="24"/>
+        </w:rPr>
+        <w:t>G1</w:t>
+      </w:r>
+      <w:r>
+        <w:rPr>
+          <w:rFonts w:hint="eastAsia"/>
+          <w:b/>
+          <w:sz w:val="24"/>
+        </w:rPr>
+        <w:t>的内存布局：</w:t>
+      </w:r>
+    </w:p>
+    <w:p>
+      <w:pPr>
+        <w:rPr>
+          <w:rFonts w:hint="eastAsia"/>
+        </w:rPr>
+      </w:pPr>
+      <w:r>
+        <w:rPr>
+          <w:rFonts w:hint="eastAsia"/>
+        </w:rPr>
+        <w:tab/>
+      </w:r>
+      <w:r>
+        <w:rPr>
+          <w:rFonts w:hint="eastAsia"/>
+        </w:rPr>
+        <w:t>其它收集器都将</w:t>
+      </w:r>
+      <w:r>
+        <w:rPr>
+          <w:rFonts w:hint="eastAsia"/>
+        </w:rPr>
+        <w:t>java</w:t>
+      </w:r>
+      <w:r>
+        <w:rPr>
+          <w:rFonts w:hint="eastAsia"/>
+        </w:rPr>
+        <w:t>堆分为固定大小的连续</w:t>
+      </w:r>
+      <w:r>
+        <w:rPr>
+          <w:rFonts w:hint="eastAsia"/>
+        </w:rPr>
+        <w:t>3</w:t>
+      </w:r>
+      <w:r>
+        <w:rPr>
+          <w:rFonts w:hint="eastAsia"/>
+        </w:rPr>
+        <w:t>个空间</w:t>
+      </w:r>
+      <w:r>
+        <w:rPr>
+          <w:rFonts w:hint="eastAsia"/>
+        </w:rPr>
+        <w:t>(</w:t>
+      </w:r>
+      <w:r>
+        <w:rPr>
+          <w:rFonts w:hint="eastAsia"/>
+        </w:rPr>
+        <w:t>年轻代、老年代、永久代</w:t>
+      </w:r>
+      <w:r>
+        <w:rPr>
+          <w:rFonts w:hint="eastAsia"/>
+        </w:rPr>
+        <w:t>/</w:t>
+      </w:r>
+      <w:r>
+        <w:rPr>
+          <w:rFonts w:hint="eastAsia"/>
+        </w:rPr>
+        <w:t>元空间</w:t>
+      </w:r>
+      <w:r>
+        <w:rPr>
+          <w:rFonts w:hint="eastAsia"/>
+        </w:rPr>
+        <w:t>)</w:t>
       </w:r>
       <w:r>
         <w:rPr>
@@ -3254,168 +4355,521 @@
         </w:rPr>
         <w:t>。</w:t>
       </w:r>
-      <w:r>
-        <w:rPr>
-          <w:rFonts w:hint="eastAsia"/>
-        </w:rPr>
-        <w:t>速度快。</w:t>
-      </w:r>
-    </w:p>
-    <w:p>
-      <w:pPr>
-        <w:rPr>
-          <w:rFonts w:hint="eastAsia"/>
-        </w:rPr>
-      </w:pPr>
-      <w:r>
-        <w:rPr>
-          <w:rFonts w:hint="eastAsia"/>
-        </w:rPr>
-        <w:tab/>
-        <w:t>2</w:t>
-      </w:r>
-      <w:r>
-        <w:rPr>
-          <w:rFonts w:hint="eastAsia"/>
-        </w:rPr>
-        <w:t>.</w:t>
-      </w:r>
-      <w:r>
-        <w:rPr>
-          <w:rFonts w:hint="eastAsia"/>
-        </w:rPr>
-        <w:t>并发标记：根据已标记的</w:t>
-      </w:r>
-      <w:r>
-        <w:rPr>
-          <w:rFonts w:hint="eastAsia"/>
-        </w:rPr>
-        <w:t>GC root</w:t>
-      </w:r>
-      <w:r>
-        <w:rPr>
-          <w:rFonts w:hint="eastAsia"/>
-        </w:rPr>
-        <w:t>对象继续检索标记。</w:t>
-      </w:r>
-      <w:r>
-        <w:rPr>
-          <w:rFonts w:hint="eastAsia"/>
-        </w:rPr>
-        <w:t>与用户线程同时运行。</w:t>
-      </w:r>
-      <w:r>
-        <w:rPr>
-          <w:rFonts w:hint="eastAsia"/>
-        </w:rPr>
-        <w:t>耗时长。</w:t>
-      </w:r>
-    </w:p>
-    <w:p>
-      <w:pPr>
-        <w:rPr>
-          <w:rFonts w:hint="eastAsia"/>
-        </w:rPr>
-      </w:pPr>
-      <w:r>
-        <w:rPr>
-          <w:rFonts w:hint="eastAsia"/>
-        </w:rPr>
-        <w:tab/>
-        <w:t>3</w:t>
-      </w:r>
-      <w:r>
-        <w:rPr>
-          <w:rFonts w:hint="eastAsia"/>
-        </w:rPr>
-        <w:t>.</w:t>
-      </w:r>
-      <w:r>
-        <w:rPr>
-          <w:rFonts w:hint="eastAsia"/>
-        </w:rPr>
-        <w:t>重新标记：</w:t>
-      </w:r>
-      <w:r>
-        <w:rPr>
-          <w:rFonts w:hint="eastAsia"/>
-        </w:rPr>
-        <w:t>并发标记期间程序运行会产生新对象，重新标记是为了标记这些新对象。</w:t>
-      </w:r>
-    </w:p>
-    <w:p>
-      <w:pPr>
-        <w:rPr>
-          <w:rFonts w:hint="eastAsia"/>
-        </w:rPr>
-      </w:pPr>
-      <w:r>
-        <w:rPr>
-          <w:rFonts w:hint="eastAsia"/>
-        </w:rPr>
-        <w:tab/>
-        <w:t xml:space="preserve">  </w:t>
-      </w:r>
-      <w:r>
-        <w:rPr>
-          <w:rFonts w:hint="eastAsia"/>
-        </w:rPr>
-        <w:t>需要</w:t>
-      </w:r>
-      <w:r>
-        <w:rPr>
-          <w:rFonts w:hint="eastAsia"/>
-        </w:rPr>
-        <w:t>stop the world</w:t>
-      </w:r>
-      <w:r>
-        <w:rPr>
-          <w:rFonts w:hint="eastAsia"/>
-        </w:rPr>
-        <w:t>。速度比初始标记稍慢。</w:t>
-      </w:r>
-    </w:p>
-    <w:p>
-      <w:pPr>
-        <w:rPr>
-          <w:rFonts w:hint="eastAsia"/>
-        </w:rPr>
-      </w:pPr>
-      <w:r>
-        <w:rPr>
-          <w:rFonts w:hint="eastAsia"/>
-        </w:rPr>
-        <w:tab/>
-        <w:t>4.</w:t>
-      </w:r>
-      <w:r>
-        <w:rPr>
-          <w:rFonts w:hint="eastAsia"/>
-        </w:rPr>
-        <w:t>并发清除：清除垃圾。与用户线程同时运行。耗时长。</w:t>
-      </w:r>
-    </w:p>
-    <w:p>
-      <w:pPr>
-        <w:rPr>
-          <w:rFonts w:hint="eastAsia"/>
-        </w:rPr>
-      </w:pPr>
-      <w:r>
-        <w:rPr>
-          <w:rFonts w:hint="eastAsia"/>
-        </w:rPr>
-        <w:tab/>
-      </w:r>
-    </w:p>
-    <w:p>
-      <w:r>
-        <w:rPr>
-          <w:rFonts w:hint="eastAsia"/>
-        </w:rPr>
-        <w:tab/>
-      </w:r>
-    </w:p>
+    </w:p>
+    <w:p>
+      <w:pPr>
+        <w:rPr>
+          <w:rFonts w:hint="eastAsia"/>
+        </w:rPr>
+      </w:pPr>
+      <w:r>
+        <w:rPr>
+          <w:rFonts w:hint="eastAsia"/>
+        </w:rPr>
+        <w:tab/>
+      </w:r>
+      <w:r>
+        <w:rPr>
+          <w:rFonts w:hint="eastAsia"/>
+        </w:rPr>
+        <w:t>G1</w:t>
+      </w:r>
+      <w:r>
+        <w:rPr>
+          <w:rFonts w:hint="eastAsia"/>
+        </w:rPr>
+        <w:t>将</w:t>
+      </w:r>
+      <w:r>
+        <w:rPr>
+          <w:rFonts w:hint="eastAsia"/>
+        </w:rPr>
+        <w:t>java</w:t>
+      </w:r>
+      <w:r>
+        <w:rPr>
+          <w:rFonts w:hint="eastAsia"/>
+        </w:rPr>
+        <w:t>堆划分为若干个大小相等的</w:t>
+      </w:r>
+      <w:r>
+        <w:rPr>
+          <w:rFonts w:hint="eastAsia"/>
+        </w:rPr>
+        <w:t>region</w:t>
+      </w:r>
+      <w:r>
+        <w:rPr>
+          <w:rFonts w:hint="eastAsia"/>
+        </w:rPr>
+        <w:t>，</w:t>
+      </w:r>
+      <w:r>
+        <w:rPr>
+          <w:rFonts w:hint="eastAsia"/>
+        </w:rPr>
+        <w:t>每个</w:t>
+      </w:r>
+      <w:r>
+        <w:rPr>
+          <w:rFonts w:hint="eastAsia"/>
+        </w:rPr>
+        <w:t>region</w:t>
+      </w:r>
+      <w:r>
+        <w:rPr>
+          <w:rFonts w:hint="eastAsia"/>
+        </w:rPr>
+        <w:t>有自己的分代标志</w:t>
+      </w:r>
+      <w:r>
+        <w:rPr>
+          <w:rFonts w:hint="eastAsia"/>
+        </w:rPr>
+        <w:t>(</w:t>
+      </w:r>
+      <w:r>
+        <w:t xml:space="preserve">eden, </w:t>
+      </w:r>
+      <w:r>
+        <w:rPr>
+          <w:rFonts w:hint="eastAsia"/>
+        </w:rPr>
+        <w:tab/>
+      </w:r>
+      <w:r>
+        <w:t xml:space="preserve">survivor, </w:t>
+      </w:r>
+      <w:r>
+        <w:t>old</w:t>
+      </w:r>
+      <w:r>
+        <w:rPr>
+          <w:rFonts w:hint="eastAsia"/>
+        </w:rPr>
+        <w:t>)</w:t>
+      </w:r>
+      <w:r>
+        <w:rPr>
+          <w:rFonts w:hint="eastAsia"/>
+        </w:rPr>
+        <w:t>，在逻辑上不相邻。</w:t>
+      </w:r>
+    </w:p>
+    <w:p>
+      <w:pPr>
+        <w:rPr>
+          <w:rFonts w:hint="eastAsia"/>
+        </w:rPr>
+      </w:pPr>
+      <w:r>
+        <w:rPr>
+          <w:rFonts w:hint="eastAsia"/>
+        </w:rPr>
+        <w:tab/>
+      </w:r>
+      <w:r>
+        <w:rPr>
+          <w:rFonts w:hint="eastAsia"/>
+        </w:rPr>
+        <w:tab/>
+      </w:r>
+      <w:r>
+        <w:rPr>
+          <w:rFonts w:hint="eastAsia"/>
+        </w:rPr>
+        <w:tab/>
+        <w:t xml:space="preserve">     </w:t>
+      </w:r>
+      <w:r>
+        <w:rPr>
+          <w:rFonts w:hint="eastAsia"/>
+          <w:noProof/>
+        </w:rPr>
+        <w:drawing>
+          <wp:inline distT="0" distB="0" distL="0" distR="0">
+            <wp:extent cx="3440142" cy="1794506"/>
+            <wp:effectExtent l="19050" t="0" r="7908" b="0"/>
+            <wp:docPr id="32" name="图片 32"/>
+            <wp:cNvGraphicFramePr>
+              <a:graphicFrameLocks xmlns:a="http://schemas.openxmlformats.org/drawingml/2006/main" noChangeAspect="1"/>
+            </wp:cNvGraphicFramePr>
+            <a:graphic xmlns:a="http://schemas.openxmlformats.org/drawingml/2006/main">
+              <a:graphicData uri="http://schemas.openxmlformats.org/drawingml/2006/picture">
+                <pic:pic xmlns:pic="http://schemas.openxmlformats.org/drawingml/2006/picture">
+                  <pic:nvPicPr>
+                    <pic:cNvPr id="0" name="Picture 32"/>
+                    <pic:cNvPicPr>
+                      <a:picLocks noChangeAspect="1" noChangeArrowheads="1"/>
+                    </pic:cNvPicPr>
+                  </pic:nvPicPr>
+                  <pic:blipFill>
+                    <a:blip r:embed="rId9" cstate="print"/>
+                    <a:srcRect/>
+                    <a:stretch>
+                      <a:fillRect/>
+                    </a:stretch>
+                  </pic:blipFill>
+                  <pic:spPr bwMode="auto">
+                    <a:xfrm>
+                      <a:off x="0" y="0"/>
+                      <a:ext cx="3446804" cy="1797981"/>
+                    </a:xfrm>
+                    <a:prstGeom prst="rect">
+                      <a:avLst/>
+                    </a:prstGeom>
+                    <a:noFill/>
+                    <a:ln w="9525">
+                      <a:noFill/>
+                      <a:miter lim="800000"/>
+                      <a:headEnd/>
+                      <a:tailEnd/>
+                    </a:ln>
+                  </pic:spPr>
+                </pic:pic>
+              </a:graphicData>
+            </a:graphic>
+          </wp:inline>
+        </w:drawing>
+      </w:r>
+    </w:p>
+    <w:p>
+      <w:pPr>
+        <w:rPr>
+          <w:rFonts w:hint="eastAsia"/>
+        </w:rPr>
+      </w:pPr>
+      <w:r>
+        <w:rPr>
+          <w:rFonts w:hint="eastAsia"/>
+        </w:rPr>
+        <w:tab/>
+      </w:r>
+      <w:r>
+        <w:rPr>
+          <w:rFonts w:hint="eastAsia"/>
+        </w:rPr>
+        <w:t>region</w:t>
+      </w:r>
+      <w:r>
+        <w:rPr>
+          <w:rFonts w:hint="eastAsia"/>
+        </w:rPr>
+        <w:t>大小为</w:t>
+      </w:r>
+      <w:r>
+        <w:rPr>
+          <w:rFonts w:hint="eastAsia"/>
+        </w:rPr>
+        <w:t>1M~32M(2^n)</w:t>
+      </w:r>
+      <w:r>
+        <w:rPr>
+          <w:rFonts w:hint="eastAsia"/>
+        </w:rPr>
+        <w:t>之间</w:t>
+      </w:r>
+      <w:r>
+        <w:rPr>
+          <w:rFonts w:hint="eastAsia"/>
+        </w:rPr>
+        <w:t>，目标是分配不超过</w:t>
+      </w:r>
+      <w:r>
+        <w:rPr>
+          <w:rFonts w:hint="eastAsia"/>
+        </w:rPr>
+        <w:t>2048</w:t>
+      </w:r>
+      <w:r>
+        <w:rPr>
+          <w:rFonts w:hint="eastAsia"/>
+        </w:rPr>
+        <w:t>个</w:t>
+      </w:r>
+      <w:r>
+        <w:rPr>
+          <w:rFonts w:hint="eastAsia"/>
+        </w:rPr>
+        <w:t>region</w:t>
+      </w:r>
+      <w:r>
+        <w:rPr>
+          <w:rFonts w:hint="eastAsia"/>
+        </w:rPr>
+        <w:t>。</w:t>
+      </w:r>
+      <w:r>
+        <w:rPr>
+          <w:rFonts w:hint="eastAsia"/>
+        </w:rPr>
+        <w:t>可以通过</w:t>
+      </w:r>
+      <w:r>
+        <w:rPr>
+          <w:rFonts w:hint="eastAsia"/>
+        </w:rPr>
+        <w:tab/>
+      </w:r>
+      <w:r>
+        <w:t>-XX:G1HeapRegionSize=n</w:t>
+      </w:r>
+      <w:r>
+        <w:rPr>
+          <w:rFonts w:hint="eastAsia"/>
+        </w:rPr>
+        <w:t>来配置</w:t>
+      </w:r>
+      <w:r>
+        <w:rPr>
+          <w:rFonts w:hint="eastAsia"/>
+        </w:rPr>
+        <w:t>region</w:t>
+      </w:r>
+      <w:r>
+        <w:rPr>
+          <w:rFonts w:hint="eastAsia"/>
+        </w:rPr>
+        <w:t>大小，但不是最终值，最终大小由</w:t>
+      </w:r>
+      <w:r>
+        <w:rPr>
+          <w:rFonts w:hint="eastAsia"/>
+        </w:rPr>
+        <w:t>jvm</w:t>
+      </w:r>
+      <w:r>
+        <w:rPr>
+          <w:rFonts w:hint="eastAsia"/>
+        </w:rPr>
+        <w:t>决定。</w:t>
+      </w:r>
+    </w:p>
+    <w:p>
+      <w:pPr>
+        <w:rPr>
+          <w:rFonts w:hint="eastAsia"/>
+        </w:rPr>
+      </w:pPr>
+    </w:p>
+    <w:p>
+      <w:pPr>
+        <w:rPr>
+          <w:rFonts w:hint="eastAsia"/>
+        </w:rPr>
+      </w:pPr>
+      <w:r>
+        <w:rPr>
+          <w:rFonts w:hint="eastAsia"/>
+        </w:rPr>
+        <w:tab/>
+      </w:r>
+      <w:r>
+        <w:rPr>
+          <w:rFonts w:hint="eastAsia"/>
+        </w:rPr>
+        <w:t>图中“</w:t>
+      </w:r>
+      <w:r>
+        <w:rPr>
+          <w:rFonts w:hint="eastAsia"/>
+        </w:rPr>
+        <w:t>H</w:t>
+      </w:r>
+      <w:r>
+        <w:rPr>
+          <w:rFonts w:hint="eastAsia"/>
+        </w:rPr>
+        <w:t>”为大对象</w:t>
+      </w:r>
+      <w:r>
+        <w:rPr>
+          <w:rFonts w:hint="eastAsia"/>
+        </w:rPr>
+        <w:t>（</w:t>
+      </w:r>
+      <w:r>
+        <w:rPr>
+          <w:rFonts w:hint="eastAsia"/>
+        </w:rPr>
+        <w:t>humongous object</w:t>
+      </w:r>
+      <w:r>
+        <w:rPr>
+          <w:rFonts w:hint="eastAsia"/>
+        </w:rPr>
+        <w:t>，</w:t>
+      </w:r>
+      <w:r>
+        <w:rPr>
+          <w:rFonts w:hint="eastAsia"/>
+        </w:rPr>
+        <w:t>H-obj</w:t>
+      </w:r>
+      <w:r>
+        <w:rPr>
+          <w:rFonts w:hint="eastAsia"/>
+        </w:rPr>
+        <w:t>）</w:t>
+      </w:r>
+      <w:r>
+        <w:rPr>
+          <w:rFonts w:hint="eastAsia"/>
+        </w:rPr>
+        <w:t>，</w:t>
+      </w:r>
+      <w:r>
+        <w:rPr>
+          <w:rFonts w:hint="eastAsia"/>
+        </w:rPr>
+        <w:t>大小大于等于</w:t>
+      </w:r>
+      <w:r>
+        <w:rPr>
+          <w:rFonts w:hint="eastAsia"/>
+        </w:rPr>
+        <w:t>region</w:t>
+      </w:r>
+      <w:r>
+        <w:rPr>
+          <w:rFonts w:hint="eastAsia"/>
+        </w:rPr>
+        <w:t>一半的对象</w:t>
+      </w:r>
+      <w:r>
+        <w:rPr>
+          <w:rFonts w:hint="eastAsia"/>
+        </w:rPr>
+        <w:t>。</w:t>
+      </w:r>
+    </w:p>
+    <w:p>
+      <w:pPr>
+        <w:rPr>
+          <w:rFonts w:hint="eastAsia"/>
+        </w:rPr>
+      </w:pPr>
+      <w:r>
+        <w:rPr>
+          <w:rFonts w:hint="eastAsia"/>
+        </w:rPr>
+        <w:tab/>
+      </w:r>
+      <w:r>
+        <w:rPr>
+          <w:rFonts w:hint="eastAsia"/>
+        </w:rPr>
+        <w:t>H-obj</w:t>
+      </w:r>
+      <w:r>
+        <w:rPr>
+          <w:rFonts w:hint="eastAsia"/>
+        </w:rPr>
+        <w:t>直接分配到老年代</w:t>
+      </w:r>
+      <w:r>
+        <w:rPr>
+          <w:rFonts w:hint="eastAsia"/>
+        </w:rPr>
+        <w:t>。</w:t>
+      </w:r>
+    </w:p>
+    <w:p>
+      <w:pPr>
+        <w:rPr>
+          <w:rFonts w:hint="eastAsia"/>
+        </w:rPr>
+      </w:pPr>
+      <w:r>
+        <w:rPr>
+          <w:rFonts w:hint="eastAsia"/>
+        </w:rPr>
+        <w:tab/>
+      </w:r>
+      <w:r>
+        <w:rPr>
+          <w:rFonts w:hint="eastAsia"/>
+        </w:rPr>
+        <w:t>在</w:t>
+      </w:r>
+      <w:r>
+        <w:rPr>
+          <w:rFonts w:hint="eastAsia"/>
+        </w:rPr>
+        <w:t>global concurrent marking</w:t>
+      </w:r>
+      <w:r>
+        <w:rPr>
+          <w:rFonts w:hint="eastAsia"/>
+        </w:rPr>
+        <w:t>阶段的</w:t>
+      </w:r>
+      <w:r>
+        <w:rPr>
+          <w:rFonts w:hint="eastAsia"/>
+        </w:rPr>
+        <w:t xml:space="preserve">cleanup </w:t>
+      </w:r>
+      <w:r>
+        <w:rPr>
+          <w:rFonts w:hint="eastAsia"/>
+        </w:rPr>
+        <w:t>和</w:t>
+      </w:r>
+      <w:r>
+        <w:rPr>
+          <w:rFonts w:hint="eastAsia"/>
+        </w:rPr>
+        <w:t xml:space="preserve"> full GC</w:t>
+      </w:r>
+      <w:r>
+        <w:rPr>
+          <w:rFonts w:hint="eastAsia"/>
+        </w:rPr>
+        <w:t>阶段回收</w:t>
+      </w:r>
+      <w:r>
+        <w:rPr>
+          <w:rFonts w:hint="eastAsia"/>
+        </w:rPr>
+        <w:t>。</w:t>
+      </w:r>
+    </w:p>
+    <w:p>
+      <w:pPr>
+        <w:rPr>
+          <w:rFonts w:hint="eastAsia"/>
+        </w:rPr>
+      </w:pPr>
+      <w:r>
+        <w:rPr>
+          <w:rFonts w:hint="eastAsia"/>
+        </w:rPr>
+        <w:tab/>
+      </w:r>
+    </w:p>
+    <w:p>
+      <w:pPr>
+        <w:rPr>
+          <w:rFonts w:hint="eastAsia"/>
+        </w:rPr>
+      </w:pPr>
+    </w:p>
+    <w:p>
+      <w:pPr>
+        <w:rPr>
+          <w:rFonts w:hint="eastAsia"/>
+        </w:rPr>
+      </w:pPr>
+    </w:p>
+    <w:p>
+      <w:pPr>
+        <w:rPr>
+          <w:rFonts w:hint="eastAsia"/>
+        </w:rPr>
+      </w:pPr>
+    </w:p>
+    <w:p/>
     <w:p/>
     <w:p>
       <w:pPr>

--- a/bak/jvm/JVM.docx
+++ b/bak/jvm/JVM.docx
@@ -2191,9 +2191,6 @@
     <w:p>
       <w:pPr>
         <w:ind w:left="420"/>
-        <w:rPr>
-          <w:rFonts w:hint="eastAsia"/>
-        </w:rPr>
       </w:pPr>
       <w:r>
         <w:rPr>
@@ -2241,17 +2238,11 @@
     <w:p>
       <w:pPr>
         <w:ind w:left="420"/>
-        <w:rPr>
-          <w:rFonts w:hint="eastAsia"/>
-        </w:rPr>
       </w:pPr>
     </w:p>
     <w:p>
       <w:pPr>
         <w:ind w:left="420"/>
-        <w:rPr>
-          <w:rFonts w:hint="eastAsia"/>
-        </w:rPr>
       </w:pPr>
       <w:r>
         <w:rPr>
@@ -3256,6 +3247,48 @@
         </w:rPr>
         <w:t>适合应用于与用户交互的，需要快速的响应速度的应用。</w:t>
       </w:r>
+      <w:r>
+        <w:rPr>
+          <w:rFonts w:hint="eastAsia"/>
+        </w:rPr>
+        <w:t>（</w:t>
+      </w:r>
+      <w:r>
+        <w:rPr>
+          <w:rFonts w:hint="eastAsia"/>
+        </w:rPr>
+        <w:t>不适用</w:t>
+      </w:r>
+      <w:r>
+        <w:rPr>
+          <w:rFonts w:hint="eastAsia"/>
+        </w:rPr>
+        <w:t>大堆</w:t>
+      </w:r>
+      <w:r>
+        <w:rPr>
+          <w:rFonts w:hint="eastAsia"/>
+        </w:rPr>
+        <w:t>，</w:t>
+      </w:r>
+      <w:r>
+        <w:rPr>
+          <w:rFonts w:hint="eastAsia"/>
+        </w:rPr>
+        <w:t>10G</w:t>
+      </w:r>
+      <w:r>
+        <w:rPr>
+          <w:rFonts w:hint="eastAsia"/>
+        </w:rPr>
+        <w:t>以内</w:t>
+      </w:r>
+      <w:r>
+        <w:rPr>
+          <w:rFonts w:hint="eastAsia"/>
+        </w:rPr>
+        <w:t>）</w:t>
+      </w:r>
     </w:p>
     <w:p>
       <w:r>
@@ -3426,7 +3459,13 @@
         <w:rPr>
           <w:rFonts w:hint="eastAsia"/>
         </w:rPr>
-        <w:t>。速度比初始标记稍慢。</w:t>
+        <w:t>。速度比初始标记慢</w:t>
+      </w:r>
+      <w:r>
+        <w:rPr>
+          <w:rFonts w:hint="eastAsia"/>
+        </w:rPr>
+        <w:t>。</w:t>
       </w:r>
     </w:p>
     <w:p>
@@ -4138,37 +4177,19 @@
       </w:r>
     </w:p>
     <w:p>
-      <w:pPr>
-        <w:rPr>
-          <w:rFonts w:hint="eastAsia"/>
-        </w:rPr>
-      </w:pPr>
-      <w:r>
-        <w:rPr>
-          <w:rFonts w:hint="eastAsia"/>
-        </w:rPr>
-        <w:tab/>
-      </w:r>
-    </w:p>
-    <w:p>
-      <w:pPr>
-        <w:rPr>
-          <w:rFonts w:hint="eastAsia"/>
-        </w:rPr>
-      </w:pPr>
-    </w:p>
-    <w:p>
-      <w:pPr>
-        <w:rPr>
-          <w:rFonts w:hint="eastAsia"/>
-        </w:rPr>
-      </w:pPr>
-    </w:p>
+      <w:r>
+        <w:rPr>
+          <w:rFonts w:hint="eastAsia"/>
+        </w:rPr>
+        <w:tab/>
+      </w:r>
+    </w:p>
+    <w:p/>
+    <w:p/>
     <w:p>
       <w:pPr>
         <w:ind w:left="315" w:hanging="315"/>
         <w:rPr>
-          <w:rFonts w:hint="eastAsia"/>
           <w:b/>
           <w:color w:val="FF0000"/>
           <w:sz w:val="28"/>
@@ -4236,26 +4257,154 @@
         <w:rPr>
           <w:rFonts w:hint="eastAsia"/>
         </w:rPr>
-        <w:t>指定为官方收集器。</w:t>
-      </w:r>
-    </w:p>
-    <w:p>
-      <w:pPr>
-        <w:rPr>
-          <w:rFonts w:hint="eastAsia"/>
-        </w:rPr>
-      </w:pPr>
-      <w:r>
-        <w:rPr>
-          <w:rFonts w:hint="eastAsia"/>
-        </w:rPr>
-        <w:tab/>
-      </w:r>
-    </w:p>
-    <w:p>
-      <w:pPr>
-        <w:rPr>
-          <w:rFonts w:hint="eastAsia"/>
+        <w:t>设置为默认</w:t>
+      </w:r>
+      <w:r>
+        <w:rPr>
+          <w:rFonts w:hint="eastAsia"/>
+        </w:rPr>
+        <w:t>收集器。</w:t>
+      </w:r>
+    </w:p>
+    <w:p>
+      <w:r>
+        <w:rPr>
+          <w:rFonts w:hint="eastAsia"/>
+        </w:rPr>
+        <w:tab/>
+      </w:r>
+      <w:r>
+        <w:rPr>
+          <w:rFonts w:hint="eastAsia"/>
+        </w:rPr>
+        <w:t>是一种服务器端的垃圾收集器，应用在多处理器和大容量内存环境中，在实现高吞吐量</w:t>
+      </w:r>
+      <w:r>
+        <w:rPr>
+          <w:rFonts w:hint="eastAsia"/>
+        </w:rPr>
+        <w:tab/>
+      </w:r>
+      <w:r>
+        <w:rPr>
+          <w:rFonts w:hint="eastAsia"/>
+        </w:rPr>
+        <w:t>的同时，尽可能的满足垃圾收集暂停时间的要求。它是专门针对以下应用场景设计的</w:t>
+      </w:r>
+      <w:r>
+        <w:rPr>
+          <w:rFonts w:hint="eastAsia"/>
+        </w:rPr>
+        <w:t xml:space="preserve">: * </w:t>
+      </w:r>
+      <w:r>
+        <w:rPr>
+          <w:rFonts w:hint="eastAsia"/>
+        </w:rPr>
+        <w:tab/>
+      </w:r>
+      <w:r>
+        <w:rPr>
+          <w:rFonts w:hint="eastAsia"/>
+        </w:rPr>
+        <w:t>像</w:t>
+      </w:r>
+      <w:r>
+        <w:rPr>
+          <w:rFonts w:hint="eastAsia"/>
+        </w:rPr>
+        <w:t>CMS</w:t>
+      </w:r>
+      <w:r>
+        <w:rPr>
+          <w:rFonts w:hint="eastAsia"/>
+        </w:rPr>
+        <w:t>收集器一样，能与应用程序线程并发执行。</w:t>
+      </w:r>
+      <w:r>
+        <w:rPr>
+          <w:rFonts w:hint="eastAsia"/>
+        </w:rPr>
+        <w:t xml:space="preserve"> * </w:t>
+      </w:r>
+      <w:r>
+        <w:rPr>
+          <w:rFonts w:hint="eastAsia"/>
+        </w:rPr>
+        <w:t>整理空闲空间更快。</w:t>
+      </w:r>
+      <w:r>
+        <w:rPr>
+          <w:rFonts w:hint="eastAsia"/>
+        </w:rPr>
+        <w:t xml:space="preserve"> * </w:t>
+      </w:r>
+      <w:r>
+        <w:rPr>
+          <w:rFonts w:hint="eastAsia"/>
+        </w:rPr>
+        <w:t>需要</w:t>
+      </w:r>
+      <w:r>
+        <w:rPr>
+          <w:rFonts w:hint="eastAsia"/>
+        </w:rPr>
+        <w:t>GC</w:t>
+      </w:r>
+      <w:r>
+        <w:rPr>
+          <w:rFonts w:hint="eastAsia"/>
+        </w:rPr>
+        <w:tab/>
+      </w:r>
+      <w:r>
+        <w:rPr>
+          <w:rFonts w:hint="eastAsia"/>
+        </w:rPr>
+        <w:t>停顿时间更好预测。</w:t>
+      </w:r>
+      <w:r>
+        <w:rPr>
+          <w:rFonts w:hint="eastAsia"/>
+        </w:rPr>
+        <w:t xml:space="preserve"> * </w:t>
+      </w:r>
+      <w:r>
+        <w:rPr>
+          <w:rFonts w:hint="eastAsia"/>
+        </w:rPr>
+        <w:t>不希望牺牲大量的吞吐性能。</w:t>
+      </w:r>
+      <w:r>
+        <w:rPr>
+          <w:rFonts w:hint="eastAsia"/>
+        </w:rPr>
+        <w:t xml:space="preserve"> * </w:t>
+      </w:r>
+      <w:r>
+        <w:rPr>
+          <w:rFonts w:hint="eastAsia"/>
+        </w:rPr>
+        <w:t>不需要更大的</w:t>
+      </w:r>
+      <w:r>
+        <w:rPr>
+          <w:rFonts w:hint="eastAsia"/>
+        </w:rPr>
+        <w:t>Java Heap</w:t>
+      </w:r>
+    </w:p>
+    <w:p>
+      <w:r>
+        <w:rPr>
+          <w:rFonts w:hint="eastAsia"/>
+        </w:rPr>
+        <w:tab/>
+      </w:r>
+    </w:p>
+    <w:p>
+      <w:pPr>
+        <w:rPr>
           <w:b/>
           <w:sz w:val="24"/>
         </w:rPr>
@@ -4278,11 +4427,6 @@
       </w:r>
     </w:p>
     <w:p>
-      <w:pPr>
-        <w:rPr>
-          <w:rFonts w:hint="eastAsia"/>
-        </w:rPr>
-      </w:pPr>
       <w:r>
         <w:rPr>
           <w:rFonts w:hint="eastAsia"/>
@@ -4357,11 +4501,6 @@
       </w:r>
     </w:p>
     <w:p>
-      <w:pPr>
-        <w:rPr>
-          <w:rFonts w:hint="eastAsia"/>
-        </w:rPr>
-      </w:pPr>
       <w:r>
         <w:rPr>
           <w:rFonts w:hint="eastAsia"/>
@@ -4457,11 +4596,6 @@
       </w:r>
     </w:p>
     <w:p>
-      <w:pPr>
-        <w:rPr>
-          <w:rFonts w:hint="eastAsia"/>
-        </w:rPr>
-      </w:pPr>
       <w:r>
         <w:rPr>
           <w:rFonts w:hint="eastAsia"/>
@@ -4534,11 +4668,6 @@
       </w:r>
     </w:p>
     <w:p>
-      <w:pPr>
-        <w:rPr>
-          <w:rFonts w:hint="eastAsia"/>
-        </w:rPr>
-      </w:pPr>
       <w:r>
         <w:rPr>
           <w:rFonts w:hint="eastAsia"/>
@@ -4645,19 +4774,8 @@
         <w:t>决定。</w:t>
       </w:r>
     </w:p>
-    <w:p>
-      <w:pPr>
-        <w:rPr>
-          <w:rFonts w:hint="eastAsia"/>
-        </w:rPr>
-      </w:pPr>
-    </w:p>
-    <w:p>
-      <w:pPr>
-        <w:rPr>
-          <w:rFonts w:hint="eastAsia"/>
-        </w:rPr>
-      </w:pPr>
+    <w:p/>
+    <w:p>
       <w:r>
         <w:rPr>
           <w:rFonts w:hint="eastAsia"/>
@@ -4744,11 +4862,6 @@
       </w:r>
     </w:p>
     <w:p>
-      <w:pPr>
-        <w:rPr>
-          <w:rFonts w:hint="eastAsia"/>
-        </w:rPr>
-      </w:pPr>
       <w:r>
         <w:rPr>
           <w:rFonts w:hint="eastAsia"/>
@@ -4847,28 +4960,1800 @@
         </w:rPr>
         <w:tab/>
       </w:r>
-    </w:p>
-    <w:p>
-      <w:pPr>
-        <w:rPr>
-          <w:rFonts w:hint="eastAsia"/>
-        </w:rPr>
-      </w:pPr>
-    </w:p>
-    <w:p>
-      <w:pPr>
-        <w:rPr>
-          <w:rFonts w:hint="eastAsia"/>
-        </w:rPr>
-      </w:pPr>
-    </w:p>
-    <w:p>
-      <w:pPr>
-        <w:rPr>
-          <w:rFonts w:hint="eastAsia"/>
-        </w:rPr>
-      </w:pPr>
-    </w:p>
+      <w:r>
+        <w:rPr>
+          <w:rFonts w:hint="eastAsia"/>
+        </w:rPr>
+        <w:t>在分配</w:t>
+      </w:r>
+      <w:r>
+        <w:rPr>
+          <w:rFonts w:hint="eastAsia"/>
+        </w:rPr>
+        <w:t>H-obj</w:t>
+      </w:r>
+      <w:r>
+        <w:rPr>
+          <w:rFonts w:hint="eastAsia"/>
+        </w:rPr>
+        <w:t>之前先检查是否超过</w:t>
+      </w:r>
+      <w:r>
+        <w:rPr>
+          <w:rFonts w:hint="eastAsia"/>
+        </w:rPr>
+        <w:t xml:space="preserve"> initiating heap occupancy percent</w:t>
+      </w:r>
+      <w:r>
+        <w:rPr>
+          <w:rFonts w:hint="eastAsia"/>
+        </w:rPr>
+        <w:t>，超过则启动</w:t>
+      </w:r>
+      <w:r>
+        <w:t xml:space="preserve">global </w:t>
+      </w:r>
+      <w:r>
+        <w:rPr>
+          <w:rFonts w:hint="eastAsia"/>
+        </w:rPr>
+        <w:tab/>
+      </w:r>
+      <w:r>
+        <w:t>concurrent marking</w:t>
+      </w:r>
+      <w:r>
+        <w:rPr>
+          <w:rFonts w:hint="eastAsia"/>
+        </w:rPr>
+        <w:t>，为了提早回收，</w:t>
+      </w:r>
+      <w:r>
+        <w:rPr>
+          <w:rFonts w:hint="eastAsia"/>
+        </w:rPr>
+        <w:t>防止</w:t>
+      </w:r>
+      <w:r>
+        <w:rPr>
+          <w:rFonts w:hint="eastAsia"/>
+        </w:rPr>
+        <w:t xml:space="preserve"> evacuation failures </w:t>
+      </w:r>
+      <w:r>
+        <w:rPr>
+          <w:rFonts w:hint="eastAsia"/>
+        </w:rPr>
+        <w:t>和</w:t>
+      </w:r>
+      <w:r>
+        <w:rPr>
+          <w:rFonts w:hint="eastAsia"/>
+        </w:rPr>
+        <w:t xml:space="preserve"> full GC</w:t>
+      </w:r>
+      <w:r>
+        <w:rPr>
+          <w:rFonts w:hint="eastAsia"/>
+        </w:rPr>
+        <w:t>(</w:t>
+      </w:r>
+      <w:r>
+        <w:rPr>
+          <w:rFonts w:hint="eastAsia"/>
+        </w:rPr>
+        <w:t>采用</w:t>
+      </w:r>
+      <w:r>
+        <w:rPr>
+          <w:rFonts w:hint="eastAsia"/>
+        </w:rPr>
+        <w:t>serial</w:t>
+      </w:r>
+      <w:r>
+        <w:rPr>
+          <w:rFonts w:hint="eastAsia"/>
+        </w:rPr>
+        <w:t>方式</w:t>
+      </w:r>
+      <w:r>
+        <w:rPr>
+          <w:rFonts w:hint="eastAsia"/>
+        </w:rPr>
+        <w:t>)</w:t>
+      </w:r>
+      <w:r>
+        <w:rPr>
+          <w:rFonts w:hint="eastAsia"/>
+        </w:rPr>
+        <w:t>。</w:t>
+      </w:r>
+    </w:p>
+    <w:p>
+      <w:pPr>
+        <w:rPr>
+          <w:rFonts w:hint="eastAsia"/>
+        </w:rPr>
+      </w:pPr>
+      <w:r>
+        <w:rPr>
+          <w:rFonts w:hint="eastAsia"/>
+        </w:rPr>
+        <w:tab/>
+      </w:r>
+    </w:p>
+    <w:p>
+      <w:pPr>
+        <w:rPr>
+          <w:rFonts w:hint="eastAsia"/>
+          <w:b/>
+          <w:sz w:val="24"/>
+        </w:rPr>
+      </w:pPr>
+      <w:r>
+        <w:rPr>
+          <w:rFonts w:hint="eastAsia"/>
+          <w:b/>
+          <w:sz w:val="24"/>
+        </w:rPr>
+        <w:t>G1</w:t>
+      </w:r>
+      <w:r>
+        <w:rPr>
+          <w:rFonts w:hint="eastAsia"/>
+          <w:b/>
+          <w:sz w:val="24"/>
+        </w:rPr>
+        <w:t>的垃圾回收机制：</w:t>
+      </w:r>
+    </w:p>
+    <w:p>
+      <w:pPr>
+        <w:rPr>
+          <w:rFonts w:hint="eastAsia"/>
+          <w:color w:val="FF0000"/>
+          <w:sz w:val="22"/>
+        </w:rPr>
+      </w:pPr>
+      <w:r>
+        <w:rPr>
+          <w:rFonts w:hint="eastAsia"/>
+        </w:rPr>
+        <w:tab/>
+      </w:r>
+      <w:r>
+        <w:rPr>
+          <w:rFonts w:hint="eastAsia"/>
+          <w:color w:val="FF0000"/>
+          <w:sz w:val="22"/>
+        </w:rPr>
+        <w:t>G1 GC</w:t>
+      </w:r>
+      <w:r>
+        <w:rPr>
+          <w:rFonts w:hint="eastAsia"/>
+          <w:color w:val="FF0000"/>
+          <w:sz w:val="22"/>
+        </w:rPr>
+        <w:t>模式：</w:t>
+      </w:r>
+    </w:p>
+    <w:p>
+      <w:pPr>
+        <w:rPr>
+          <w:rFonts w:hint="eastAsia"/>
+        </w:rPr>
+      </w:pPr>
+      <w:r>
+        <w:rPr>
+          <w:rFonts w:hint="eastAsia"/>
+        </w:rPr>
+        <w:tab/>
+      </w:r>
+      <w:r>
+        <w:rPr>
+          <w:rFonts w:hint="eastAsia"/>
+        </w:rPr>
+        <w:t>G1</w:t>
+      </w:r>
+      <w:r>
+        <w:rPr>
+          <w:rFonts w:hint="eastAsia"/>
+        </w:rPr>
+        <w:t>提供了两种</w:t>
+      </w:r>
+      <w:r>
+        <w:rPr>
+          <w:rFonts w:hint="eastAsia"/>
+        </w:rPr>
+        <w:t>GC</w:t>
+      </w:r>
+      <w:r>
+        <w:rPr>
+          <w:rFonts w:hint="eastAsia"/>
+        </w:rPr>
+        <w:t>模式：</w:t>
+      </w:r>
+      <w:r>
+        <w:rPr>
+          <w:rFonts w:hint="eastAsia"/>
+        </w:rPr>
+        <w:t>young GC</w:t>
+      </w:r>
+      <w:r>
+        <w:rPr>
+          <w:rFonts w:hint="eastAsia"/>
+        </w:rPr>
+        <w:t>和</w:t>
+      </w:r>
+      <w:r>
+        <w:rPr>
+          <w:rFonts w:hint="eastAsia"/>
+        </w:rPr>
+        <w:t>mixed GC</w:t>
+      </w:r>
+      <w:r>
+        <w:rPr>
+          <w:rFonts w:hint="eastAsia"/>
+        </w:rPr>
+        <w:t>。</w:t>
+      </w:r>
+      <w:r>
+        <w:rPr>
+          <w:rFonts w:hint="eastAsia"/>
+        </w:rPr>
+        <w:t>二者都是完全</w:t>
+      </w:r>
+      <w:r>
+        <w:rPr>
+          <w:rFonts w:hint="eastAsia"/>
+        </w:rPr>
+        <w:t>STOP THE WORLD</w:t>
+      </w:r>
+      <w:r>
+        <w:rPr>
+          <w:rFonts w:hint="eastAsia"/>
+        </w:rPr>
+        <w:t>的。</w:t>
+      </w:r>
+    </w:p>
+    <w:p>
+      <w:pPr>
+        <w:rPr>
+          <w:rFonts w:hint="eastAsia"/>
+        </w:rPr>
+      </w:pPr>
+      <w:r>
+        <w:rPr>
+          <w:rFonts w:hint="eastAsia"/>
+        </w:rPr>
+        <w:tab/>
+      </w:r>
+    </w:p>
+    <w:p>
+      <w:pPr>
+        <w:rPr>
+          <w:rFonts w:hint="eastAsia"/>
+          <w:b/>
+          <w:color w:val="FF0000"/>
+        </w:rPr>
+      </w:pPr>
+      <w:r>
+        <w:rPr>
+          <w:rFonts w:hint="eastAsia"/>
+        </w:rPr>
+        <w:tab/>
+      </w:r>
+      <w:r>
+        <w:rPr>
+          <w:rFonts w:hint="eastAsia"/>
+          <w:b/>
+          <w:color w:val="FF0000"/>
+        </w:rPr>
+        <w:t>Young GC</w:t>
+      </w:r>
+      <w:r>
+        <w:rPr>
+          <w:rFonts w:hint="eastAsia"/>
+          <w:b/>
+          <w:color w:val="FF0000"/>
+        </w:rPr>
+        <w:t>：</w:t>
+      </w:r>
+    </w:p>
+    <w:p>
+      <w:pPr>
+        <w:rPr>
+          <w:rFonts w:hint="eastAsia"/>
+        </w:rPr>
+      </w:pPr>
+      <w:r>
+        <w:rPr>
+          <w:rFonts w:hint="eastAsia"/>
+        </w:rPr>
+        <w:tab/>
+      </w:r>
+      <w:r>
+        <w:rPr>
+          <w:rFonts w:hint="eastAsia"/>
+        </w:rPr>
+        <w:t>当</w:t>
+      </w:r>
+      <w:r>
+        <w:rPr>
+          <w:rFonts w:hint="eastAsia"/>
+        </w:rPr>
+        <w:t>eden</w:t>
+      </w:r>
+      <w:r>
+        <w:rPr>
+          <w:rFonts w:hint="eastAsia"/>
+        </w:rPr>
+        <w:t>区内存不足时，会触发</w:t>
+      </w:r>
+      <w:r>
+        <w:rPr>
+          <w:rFonts w:hint="eastAsia"/>
+        </w:rPr>
+        <w:t>young GC</w:t>
+      </w:r>
+      <w:r>
+        <w:rPr>
+          <w:rFonts w:hint="eastAsia"/>
+        </w:rPr>
+        <w:t>。</w:t>
+      </w:r>
+      <w:r>
+        <w:rPr>
+          <w:rFonts w:hint="eastAsia"/>
+        </w:rPr>
+        <w:t>选定所有的年轻代</w:t>
+      </w:r>
+      <w:r>
+        <w:rPr>
+          <w:rFonts w:hint="eastAsia"/>
+        </w:rPr>
+        <w:t>region</w:t>
+      </w:r>
+      <w:r>
+        <w:rPr>
+          <w:rFonts w:hint="eastAsia"/>
+        </w:rPr>
+        <w:t>构成</w:t>
+      </w:r>
+      <w:r>
+        <w:rPr>
+          <w:rFonts w:hint="eastAsia"/>
+        </w:rPr>
+        <w:t>CSet</w:t>
+      </w:r>
+      <w:r>
+        <w:rPr>
+          <w:rFonts w:hint="eastAsia"/>
+        </w:rPr>
+        <w:t>（</w:t>
+      </w:r>
+      <w:r>
+        <w:rPr>
+          <w:rFonts w:hint="eastAsia"/>
+        </w:rPr>
+        <w:t xml:space="preserve">collection </w:t>
+      </w:r>
+      <w:r>
+        <w:rPr>
+          <w:rFonts w:hint="eastAsia"/>
+        </w:rPr>
+        <w:tab/>
+      </w:r>
+      <w:r>
+        <w:rPr>
+          <w:rFonts w:hint="eastAsia"/>
+        </w:rPr>
+        <w:t>set</w:t>
+      </w:r>
+      <w:r>
+        <w:rPr>
+          <w:rFonts w:hint="eastAsia"/>
+        </w:rPr>
+        <w:t>）</w:t>
+      </w:r>
+      <w:r>
+        <w:rPr>
+          <w:rFonts w:hint="eastAsia"/>
+        </w:rPr>
+        <w:t>。</w:t>
+      </w:r>
+    </w:p>
+    <w:p>
+      <w:pPr>
+        <w:rPr>
+          <w:rFonts w:hint="eastAsia"/>
+        </w:rPr>
+      </w:pPr>
+      <w:r>
+        <w:rPr>
+          <w:rFonts w:hint="eastAsia"/>
+        </w:rPr>
+        <w:tab/>
+      </w:r>
+    </w:p>
+    <w:p>
+      <w:pPr>
+        <w:rPr>
+          <w:rFonts w:hint="eastAsia"/>
+        </w:rPr>
+      </w:pPr>
+      <w:r>
+        <w:rPr>
+          <w:rFonts w:hint="eastAsia"/>
+        </w:rPr>
+        <w:tab/>
+      </w:r>
+      <w:r>
+        <w:rPr>
+          <w:rFonts w:hint="eastAsia"/>
+        </w:rPr>
+        <w:t>通过控制年轻代</w:t>
+      </w:r>
+      <w:r>
+        <w:rPr>
+          <w:rFonts w:hint="eastAsia"/>
+        </w:rPr>
+        <w:t>region</w:t>
+      </w:r>
+      <w:r>
+        <w:rPr>
+          <w:rFonts w:hint="eastAsia"/>
+        </w:rPr>
+        <w:t>个数来</w:t>
+      </w:r>
+      <w:r>
+        <w:rPr>
+          <w:rFonts w:hint="eastAsia"/>
+        </w:rPr>
+        <w:t>控制</w:t>
+      </w:r>
+      <w:r>
+        <w:rPr>
+          <w:rFonts w:hint="eastAsia"/>
+        </w:rPr>
+        <w:t>GC</w:t>
+      </w:r>
+      <w:r>
+        <w:rPr>
+          <w:rFonts w:hint="eastAsia"/>
+        </w:rPr>
+        <w:t>时间开销</w:t>
+      </w:r>
+      <w:r>
+        <w:rPr>
+          <w:rFonts w:hint="eastAsia"/>
+        </w:rPr>
+        <w:t>。</w:t>
+      </w:r>
+      <w:r>
+        <w:rPr>
+          <w:rFonts w:hint="eastAsia"/>
+        </w:rPr>
+        <w:t>所以当</w:t>
+      </w:r>
+      <w:r>
+        <w:t>-XX:MaxGCPauseMillis</w:t>
+      </w:r>
+      <w:r>
+        <w:rPr>
+          <w:rFonts w:hint="eastAsia"/>
+        </w:rPr>
+        <w:t>（默认</w:t>
+      </w:r>
+      <w:r>
+        <w:rPr>
+          <w:rFonts w:hint="eastAsia"/>
+        </w:rPr>
+        <w:tab/>
+        <w:t>200ms</w:t>
+      </w:r>
+      <w:r>
+        <w:rPr>
+          <w:rFonts w:hint="eastAsia"/>
+        </w:rPr>
+        <w:t>）设置的时间过小，年轻代的</w:t>
+      </w:r>
+      <w:r>
+        <w:rPr>
+          <w:rFonts w:hint="eastAsia"/>
+        </w:rPr>
+        <w:t>region</w:t>
+      </w:r>
+      <w:r>
+        <w:rPr>
+          <w:rFonts w:hint="eastAsia"/>
+        </w:rPr>
+        <w:t>个数会很少，导致</w:t>
+      </w:r>
+      <w:r>
+        <w:rPr>
+          <w:rFonts w:hint="eastAsia"/>
+        </w:rPr>
+        <w:t>young GC</w:t>
+      </w:r>
+      <w:r>
+        <w:rPr>
+          <w:rFonts w:hint="eastAsia"/>
+        </w:rPr>
+        <w:t>的频率大大增</w:t>
+      </w:r>
+      <w:r>
+        <w:rPr>
+          <w:rFonts w:hint="eastAsia"/>
+        </w:rPr>
+        <w:tab/>
+      </w:r>
+      <w:r>
+        <w:rPr>
+          <w:rFonts w:hint="eastAsia"/>
+        </w:rPr>
+        <w:t>加。</w:t>
+      </w:r>
+    </w:p>
+    <w:p>
+      <w:pPr>
+        <w:rPr>
+          <w:rFonts w:hint="eastAsia"/>
+        </w:rPr>
+      </w:pPr>
+    </w:p>
+    <w:p>
+      <w:pPr>
+        <w:rPr>
+          <w:rFonts w:hint="eastAsia"/>
+          <w:b/>
+        </w:rPr>
+      </w:pPr>
+      <w:r>
+        <w:rPr>
+          <w:rFonts w:hint="eastAsia"/>
+        </w:rPr>
+        <w:tab/>
+      </w:r>
+      <w:r>
+        <w:rPr>
+          <w:rFonts w:hint="eastAsia"/>
+          <w:b/>
+        </w:rPr>
+        <w:t>RSet</w:t>
+      </w:r>
+      <w:r>
+        <w:rPr>
+          <w:rFonts w:hint="eastAsia"/>
+          <w:b/>
+        </w:rPr>
+        <w:t>（</w:t>
+      </w:r>
+      <w:r>
+        <w:rPr>
+          <w:rFonts w:hint="eastAsia"/>
+          <w:b/>
+        </w:rPr>
+        <w:t>Remembered Set</w:t>
+      </w:r>
+      <w:r>
+        <w:rPr>
+          <w:rFonts w:hint="eastAsia"/>
+          <w:b/>
+        </w:rPr>
+        <w:t>）：</w:t>
+      </w:r>
+    </w:p>
+    <w:p>
+      <w:pPr>
+        <w:rPr>
+          <w:rFonts w:hint="eastAsia"/>
+        </w:rPr>
+      </w:pPr>
+      <w:r>
+        <w:rPr>
+          <w:rFonts w:hint="eastAsia"/>
+        </w:rPr>
+        <w:lastRenderedPageBreak/>
+        <w:tab/>
+      </w:r>
+      <w:r>
+        <w:rPr>
+          <w:rFonts w:hint="eastAsia"/>
+        </w:rPr>
+        <w:t>在逻辑上，每个</w:t>
+      </w:r>
+      <w:r>
+        <w:rPr>
+          <w:rFonts w:hint="eastAsia"/>
+        </w:rPr>
+        <w:t>region</w:t>
+      </w:r>
+      <w:r>
+        <w:rPr>
+          <w:rFonts w:hint="eastAsia"/>
+        </w:rPr>
+        <w:t>都有一个</w:t>
+      </w:r>
+      <w:r>
+        <w:rPr>
+          <w:rFonts w:hint="eastAsia"/>
+        </w:rPr>
+        <w:t>RSet</w:t>
+      </w:r>
+      <w:r>
+        <w:rPr>
+          <w:rFonts w:hint="eastAsia"/>
+        </w:rPr>
+        <w:t>，记录了其它</w:t>
+      </w:r>
+      <w:r>
+        <w:rPr>
+          <w:rFonts w:hint="eastAsia"/>
+        </w:rPr>
+        <w:t>region</w:t>
+      </w:r>
+      <w:r>
+        <w:rPr>
+          <w:rFonts w:hint="eastAsia"/>
+        </w:rPr>
+        <w:t>中的对象对本</w:t>
+      </w:r>
+      <w:r>
+        <w:rPr>
+          <w:rFonts w:hint="eastAsia"/>
+        </w:rPr>
+        <w:t>region</w:t>
+      </w:r>
+      <w:r>
+        <w:rPr>
+          <w:rFonts w:hint="eastAsia"/>
+        </w:rPr>
+        <w:t>的引用</w:t>
+      </w:r>
+      <w:r>
+        <w:rPr>
+          <w:rFonts w:hint="eastAsia"/>
+        </w:rPr>
+        <w:tab/>
+      </w:r>
+      <w:r>
+        <w:rPr>
+          <w:rFonts w:hint="eastAsia"/>
+        </w:rPr>
+        <w:t>（记录了</w:t>
+      </w:r>
+      <w:r>
+        <w:t>”</w:t>
+      </w:r>
+      <w:r>
+        <w:rPr>
+          <w:rFonts w:hint="eastAsia"/>
+        </w:rPr>
+        <w:t>谁引用我</w:t>
+      </w:r>
+      <w:r>
+        <w:t>”</w:t>
+      </w:r>
+      <w:r>
+        <w:rPr>
+          <w:rFonts w:hint="eastAsia"/>
+        </w:rPr>
+        <w:t>）。</w:t>
+      </w:r>
+    </w:p>
+    <w:p>
+      <w:pPr>
+        <w:rPr>
+          <w:rFonts w:hint="eastAsia"/>
+        </w:rPr>
+      </w:pPr>
+      <w:r>
+        <w:rPr>
+          <w:rFonts w:hint="eastAsia"/>
+        </w:rPr>
+        <w:tab/>
+      </w:r>
+      <w:r>
+        <w:rPr>
+          <w:rFonts w:hint="eastAsia"/>
+        </w:rPr>
+        <w:t>在进行</w:t>
+      </w:r>
+      <w:r>
+        <w:rPr>
+          <w:rFonts w:hint="eastAsia"/>
+        </w:rPr>
+        <w:t>young GC</w:t>
+      </w:r>
+      <w:r>
+        <w:rPr>
+          <w:rFonts w:hint="eastAsia"/>
+        </w:rPr>
+        <w:t>时，可以通过</w:t>
+      </w:r>
+      <w:r>
+        <w:rPr>
+          <w:rFonts w:hint="eastAsia"/>
+        </w:rPr>
+        <w:t>RSet</w:t>
+      </w:r>
+      <w:r>
+        <w:rPr>
+          <w:rFonts w:hint="eastAsia"/>
+        </w:rPr>
+        <w:t>知道该对象是否被老年代的对象引用，</w:t>
+      </w:r>
+      <w:r>
+        <w:rPr>
+          <w:rFonts w:hint="eastAsia"/>
+        </w:rPr>
+        <w:t>而不用扫描</w:t>
+      </w:r>
+      <w:r>
+        <w:rPr>
+          <w:rFonts w:hint="eastAsia"/>
+        </w:rPr>
+        <w:tab/>
+      </w:r>
+      <w:r>
+        <w:rPr>
+          <w:rFonts w:hint="eastAsia"/>
+        </w:rPr>
+        <w:t>整个老年代。</w:t>
+      </w:r>
+      <w:r>
+        <w:rPr>
+          <w:rFonts w:hint="eastAsia"/>
+        </w:rPr>
+        <w:t>大大减少了</w:t>
+      </w:r>
+      <w:r>
+        <w:rPr>
+          <w:rFonts w:hint="eastAsia"/>
+        </w:rPr>
+        <w:t>GC</w:t>
+      </w:r>
+      <w:r>
+        <w:rPr>
+          <w:rFonts w:hint="eastAsia"/>
+        </w:rPr>
+        <w:t>的工作量。</w:t>
+      </w:r>
+    </w:p>
+    <w:p>
+      <w:pPr>
+        <w:rPr>
+          <w:rFonts w:hint="eastAsia"/>
+        </w:rPr>
+      </w:pPr>
+    </w:p>
+    <w:p>
+      <w:pPr>
+        <w:rPr>
+          <w:rFonts w:hint="eastAsia"/>
+          <w:b/>
+          <w:color w:val="FF0000"/>
+        </w:rPr>
+      </w:pPr>
+      <w:r>
+        <w:rPr>
+          <w:rFonts w:hint="eastAsia"/>
+          <w:b/>
+          <w:color w:val="FF0000"/>
+        </w:rPr>
+        <w:tab/>
+      </w:r>
+      <w:r>
+        <w:rPr>
+          <w:rFonts w:hint="eastAsia"/>
+          <w:b/>
+          <w:color w:val="FF0000"/>
+        </w:rPr>
+        <w:t>Mixed GC</w:t>
+      </w:r>
+      <w:r>
+        <w:rPr>
+          <w:rFonts w:hint="eastAsia"/>
+          <w:b/>
+          <w:color w:val="FF0000"/>
+        </w:rPr>
+        <w:t>：</w:t>
+      </w:r>
+    </w:p>
+    <w:p>
+      <w:pPr>
+        <w:rPr>
+          <w:rFonts w:hint="eastAsia"/>
+        </w:rPr>
+      </w:pPr>
+      <w:r>
+        <w:rPr>
+          <w:rFonts w:hint="eastAsia"/>
+          <w:b/>
+          <w:color w:val="FF0000"/>
+        </w:rPr>
+        <w:tab/>
+      </w:r>
+      <w:r>
+        <w:rPr>
+          <w:rFonts w:hint="eastAsia"/>
+        </w:rPr>
+        <w:t>分为两个阶段：</w:t>
+      </w:r>
+    </w:p>
+    <w:p>
+      <w:pPr>
+        <w:rPr>
+          <w:rFonts w:hint="eastAsia"/>
+        </w:rPr>
+      </w:pPr>
+      <w:r>
+        <w:rPr>
+          <w:rFonts w:hint="eastAsia"/>
+        </w:rPr>
+        <w:tab/>
+      </w:r>
+      <w:r>
+        <w:rPr>
+          <w:rFonts w:hint="eastAsia"/>
+        </w:rPr>
+        <w:t>全局并发标记（</w:t>
+      </w:r>
+      <w:r>
+        <w:rPr>
+          <w:rFonts w:hint="eastAsia"/>
+        </w:rPr>
+        <w:t>global concurrent marking</w:t>
+      </w:r>
+      <w:r>
+        <w:rPr>
+          <w:rFonts w:hint="eastAsia"/>
+        </w:rPr>
+        <w:t>）</w:t>
+      </w:r>
+    </w:p>
+    <w:p>
+      <w:pPr>
+        <w:rPr>
+          <w:rFonts w:hint="eastAsia"/>
+          <w:b/>
+          <w:color w:val="FF0000"/>
+        </w:rPr>
+      </w:pPr>
+      <w:r>
+        <w:rPr>
+          <w:rFonts w:hint="eastAsia"/>
+        </w:rPr>
+        <w:tab/>
+      </w:r>
+      <w:r>
+        <w:rPr>
+          <w:rFonts w:hint="eastAsia"/>
+        </w:rPr>
+        <w:t>拷贝存活对象（</w:t>
+      </w:r>
+      <w:r>
+        <w:rPr>
+          <w:rFonts w:hint="eastAsia"/>
+        </w:rPr>
+        <w:t>evacuation</w:t>
+      </w:r>
+      <w:r>
+        <w:rPr>
+          <w:rFonts w:hint="eastAsia"/>
+        </w:rPr>
+        <w:t>）</w:t>
+      </w:r>
+      <w:r>
+        <w:rPr>
+          <w:rFonts w:hint="eastAsia"/>
+          <w:b/>
+          <w:color w:val="FF0000"/>
+        </w:rPr>
+        <w:tab/>
+      </w:r>
+    </w:p>
+    <w:p>
+      <w:pPr>
+        <w:rPr>
+          <w:rFonts w:hint="eastAsia"/>
+          <w:b/>
+          <w:color w:val="FF0000"/>
+        </w:rPr>
+      </w:pPr>
+    </w:p>
+    <w:p>
+      <w:pPr>
+        <w:rPr>
+          <w:rFonts w:hint="eastAsia"/>
+        </w:rPr>
+      </w:pPr>
+      <w:r>
+        <w:rPr>
+          <w:rFonts w:hint="eastAsia"/>
+        </w:rPr>
+        <w:tab/>
+      </w:r>
+      <w:r>
+        <w:rPr>
+          <w:rFonts w:hint="eastAsia"/>
+        </w:rPr>
+        <w:t>-XX:</w:t>
+      </w:r>
+      <w:r>
+        <w:rPr>
+          <w:rFonts w:hint="eastAsia"/>
+        </w:rPr>
+        <w:t xml:space="preserve"> G1HeapWastePercent</w:t>
+      </w:r>
+      <w:r>
+        <w:rPr>
+          <w:rFonts w:hint="eastAsia"/>
+        </w:rPr>
+        <w:t>：</w:t>
+      </w:r>
+    </w:p>
+    <w:p>
+      <w:pPr>
+        <w:rPr>
+          <w:rFonts w:hint="eastAsia"/>
+        </w:rPr>
+      </w:pPr>
+      <w:r>
+        <w:rPr>
+          <w:rFonts w:hint="eastAsia"/>
+        </w:rPr>
+        <w:tab/>
+      </w:r>
+      <w:r>
+        <w:rPr>
+          <w:rFonts w:hint="eastAsia"/>
+        </w:rPr>
+        <w:t>当老年代垃圾占比达到此参数时，会触发</w:t>
+      </w:r>
+      <w:r>
+        <w:rPr>
+          <w:rFonts w:hint="eastAsia"/>
+        </w:rPr>
+        <w:t>Mixed GC</w:t>
+      </w:r>
+      <w:r>
+        <w:rPr>
+          <w:rFonts w:hint="eastAsia"/>
+        </w:rPr>
+        <w:t>。</w:t>
+      </w:r>
+      <w:r>
+        <w:rPr>
+          <w:rFonts w:hint="eastAsia"/>
+        </w:rPr>
+        <w:t>默认值</w:t>
+      </w:r>
+      <w:r>
+        <w:rPr>
+          <w:rFonts w:hint="eastAsia"/>
+        </w:rPr>
+        <w:t>10%</w:t>
+      </w:r>
+      <w:r>
+        <w:rPr>
+          <w:rFonts w:hint="eastAsia"/>
+        </w:rPr>
+        <w:t>。</w:t>
+      </w:r>
+    </w:p>
+    <w:p>
+      <w:pPr>
+        <w:rPr>
+          <w:rFonts w:hint="eastAsia"/>
+        </w:rPr>
+      </w:pPr>
+      <w:r>
+        <w:rPr>
+          <w:rFonts w:hint="eastAsia"/>
+        </w:rPr>
+        <w:tab/>
+      </w:r>
+      <w:r>
+        <w:rPr>
+          <w:rFonts w:hint="eastAsia"/>
+        </w:rPr>
+        <w:t>选定所有年轻代</w:t>
+      </w:r>
+      <w:r>
+        <w:rPr>
+          <w:rFonts w:hint="eastAsia"/>
+        </w:rPr>
+        <w:t>region</w:t>
+      </w:r>
+      <w:r>
+        <w:rPr>
+          <w:rFonts w:hint="eastAsia"/>
+        </w:rPr>
+        <w:t>和部分收集收益</w:t>
+      </w:r>
+      <w:r>
+        <w:rPr>
+          <w:rFonts w:hint="eastAsia"/>
+        </w:rPr>
+        <w:t>高的老年代</w:t>
+      </w:r>
+      <w:r>
+        <w:rPr>
+          <w:rFonts w:hint="eastAsia"/>
+        </w:rPr>
+        <w:t>region</w:t>
+      </w:r>
+      <w:r>
+        <w:rPr>
+          <w:rFonts w:hint="eastAsia"/>
+        </w:rPr>
+        <w:t>。</w:t>
+      </w:r>
+    </w:p>
+    <w:p>
+      <w:pPr>
+        <w:rPr>
+          <w:rFonts w:hint="eastAsia"/>
+        </w:rPr>
+      </w:pPr>
+    </w:p>
+    <w:p>
+      <w:pPr>
+        <w:rPr>
+          <w:rFonts w:hint="eastAsia"/>
+        </w:rPr>
+      </w:pPr>
+      <w:r>
+        <w:rPr>
+          <w:rFonts w:hint="eastAsia"/>
+        </w:rPr>
+        <w:tab/>
+      </w:r>
+      <w:r>
+        <w:rPr>
+          <w:rFonts w:hint="eastAsia"/>
+        </w:rPr>
+        <w:t>通过</w:t>
+      </w:r>
+      <w:r>
+        <w:rPr>
+          <w:rFonts w:hint="eastAsia"/>
+        </w:rPr>
+        <w:t>global concurrent marking</w:t>
+      </w:r>
+      <w:r>
+        <w:rPr>
+          <w:rFonts w:hint="eastAsia"/>
+        </w:rPr>
+        <w:t>统计得出收集收益高的</w:t>
+      </w:r>
+      <w:r>
+        <w:rPr>
+          <w:rFonts w:hint="eastAsia"/>
+        </w:rPr>
+        <w:t>老年代</w:t>
+      </w:r>
+      <w:r>
+        <w:rPr>
+          <w:rFonts w:hint="eastAsia"/>
+        </w:rPr>
+        <w:t>Region</w:t>
+      </w:r>
+      <w:r>
+        <w:rPr>
+          <w:rFonts w:hint="eastAsia"/>
+        </w:rPr>
+        <w:t>，</w:t>
+      </w:r>
+      <w:r>
+        <w:rPr>
+          <w:rFonts w:hint="eastAsia"/>
+        </w:rPr>
+        <w:t>构成收集集合</w:t>
+      </w:r>
+      <w:r>
+        <w:rPr>
+          <w:rFonts w:hint="eastAsia"/>
+        </w:rPr>
+        <w:tab/>
+      </w:r>
+      <w:r>
+        <w:rPr>
+          <w:rFonts w:hint="eastAsia"/>
+        </w:rPr>
+        <w:t>CSet</w:t>
+      </w:r>
+      <w:r>
+        <w:rPr>
+          <w:rFonts w:hint="eastAsia"/>
+        </w:rPr>
+        <w:t>以此来控制时间开销。</w:t>
+      </w:r>
+    </w:p>
+    <w:p>
+      <w:pPr>
+        <w:rPr>
+          <w:rFonts w:hint="eastAsia"/>
+        </w:rPr>
+      </w:pPr>
+    </w:p>
+    <w:p>
+      <w:pPr>
+        <w:rPr>
+          <w:rFonts w:hint="eastAsia"/>
+          <w:b/>
+        </w:rPr>
+      </w:pPr>
+      <w:r>
+        <w:rPr>
+          <w:rFonts w:hint="eastAsia"/>
+        </w:rPr>
+        <w:tab/>
+      </w:r>
+      <w:r>
+        <w:rPr>
+          <w:b/>
+        </w:rPr>
+        <w:t>Pause Prediction Model</w:t>
+      </w:r>
+      <w:r>
+        <w:rPr>
+          <w:rFonts w:hint="eastAsia"/>
+          <w:b/>
+        </w:rPr>
+        <w:t>（停顿预测模型）</w:t>
+      </w:r>
+      <w:r>
+        <w:rPr>
+          <w:rFonts w:hint="eastAsia"/>
+          <w:b/>
+        </w:rPr>
+        <w:t>：</w:t>
+      </w:r>
+    </w:p>
+    <w:p>
+      <w:pPr>
+        <w:rPr>
+          <w:rFonts w:hint="eastAsia"/>
+        </w:rPr>
+      </w:pPr>
+      <w:r>
+        <w:rPr>
+          <w:rFonts w:hint="eastAsia"/>
+        </w:rPr>
+        <w:tab/>
+      </w:r>
+      <w:r>
+        <w:rPr>
+          <w:rFonts w:hint="eastAsia"/>
+        </w:rPr>
+        <w:t>G1</w:t>
+      </w:r>
+      <w:r>
+        <w:rPr>
+          <w:rFonts w:hint="eastAsia"/>
+        </w:rPr>
+        <w:t>根据这个模型统计计算出来的历史数据来预测本次收集需要选择的</w:t>
+      </w:r>
+      <w:r>
+        <w:rPr>
+          <w:rFonts w:hint="eastAsia"/>
+        </w:rPr>
+        <w:t>Region</w:t>
+      </w:r>
+      <w:r>
+        <w:rPr>
+          <w:rFonts w:hint="eastAsia"/>
+        </w:rPr>
+        <w:t>数量，从</w:t>
+      </w:r>
+      <w:r>
+        <w:rPr>
+          <w:rFonts w:hint="eastAsia"/>
+        </w:rPr>
+        <w:tab/>
+      </w:r>
+      <w:r>
+        <w:rPr>
+          <w:rFonts w:hint="eastAsia"/>
+        </w:rPr>
+        <w:t>而尽量满足用户设定的目标停顿时间</w:t>
+      </w:r>
+      <w:r>
+        <w:rPr>
+          <w:rFonts w:hint="eastAsia"/>
+        </w:rPr>
+        <w:t>。</w:t>
+      </w:r>
+    </w:p>
+    <w:p>
+      <w:pPr>
+        <w:rPr>
+          <w:rFonts w:hint="eastAsia"/>
+        </w:rPr>
+      </w:pPr>
+    </w:p>
+    <w:p>
+      <w:pPr>
+        <w:rPr>
+          <w:rFonts w:hint="eastAsia"/>
+          <w:b/>
+        </w:rPr>
+      </w:pPr>
+      <w:r>
+        <w:rPr>
+          <w:rFonts w:hint="eastAsia"/>
+        </w:rPr>
+        <w:tab/>
+      </w:r>
+      <w:r>
+        <w:rPr>
+          <w:b/>
+        </w:rPr>
+        <w:t>global concurrent marking</w:t>
+      </w:r>
+      <w:r>
+        <w:rPr>
+          <w:rFonts w:hint="eastAsia"/>
+          <w:b/>
+        </w:rPr>
+        <w:t>：</w:t>
+      </w:r>
+    </w:p>
+    <w:p>
+      <w:pPr>
+        <w:rPr>
+          <w:rFonts w:hint="eastAsia"/>
+        </w:rPr>
+      </w:pPr>
+      <w:r>
+        <w:rPr>
+          <w:rFonts w:hint="eastAsia"/>
+        </w:rPr>
+        <w:tab/>
+      </w:r>
+      <w:r>
+        <w:rPr>
+          <w:rFonts w:hint="eastAsia"/>
+        </w:rPr>
+        <w:t>与</w:t>
+      </w:r>
+      <w:r>
+        <w:rPr>
+          <w:rFonts w:hint="eastAsia"/>
+        </w:rPr>
+        <w:t>CMS</w:t>
+      </w:r>
+      <w:r>
+        <w:rPr>
+          <w:rFonts w:hint="eastAsia"/>
+        </w:rPr>
+        <w:t>类似，但是是为</w:t>
+      </w:r>
+      <w:r>
+        <w:rPr>
+          <w:rFonts w:hint="eastAsia"/>
+        </w:rPr>
+        <w:t>Mixed GC</w:t>
+      </w:r>
+      <w:r>
+        <w:rPr>
+          <w:rFonts w:hint="eastAsia"/>
+        </w:rPr>
+        <w:t>服务的，不是一次</w:t>
+      </w:r>
+      <w:r>
+        <w:rPr>
+          <w:rFonts w:hint="eastAsia"/>
+        </w:rPr>
+        <w:t>GC</w:t>
+      </w:r>
+      <w:r>
+        <w:rPr>
+          <w:rFonts w:hint="eastAsia"/>
+        </w:rPr>
+        <w:t>的必须过程。</w:t>
+      </w:r>
+    </w:p>
+    <w:p>
+      <w:pPr>
+        <w:rPr>
+          <w:rFonts w:hint="eastAsia"/>
+        </w:rPr>
+      </w:pPr>
+      <w:r>
+        <w:rPr>
+          <w:rFonts w:hint="eastAsia"/>
+        </w:rPr>
+        <w:tab/>
+      </w:r>
+      <w:r>
+        <w:rPr>
+          <w:rFonts w:hint="eastAsia"/>
+        </w:rPr>
+        <w:t>1.</w:t>
+      </w:r>
+      <w:r>
+        <w:rPr>
+          <w:rFonts w:hint="eastAsia"/>
+        </w:rPr>
+        <w:t>初始标记</w:t>
+      </w:r>
+      <w:r>
+        <w:rPr>
+          <w:rFonts w:hint="eastAsia"/>
+        </w:rPr>
+        <w:t>（</w:t>
+      </w:r>
+      <w:r>
+        <w:rPr>
+          <w:rFonts w:hint="eastAsia"/>
+        </w:rPr>
+        <w:t>Initial M</w:t>
+      </w:r>
+      <w:r>
+        <w:rPr>
+          <w:rFonts w:hint="eastAsia"/>
+        </w:rPr>
+        <w:t>ark</w:t>
+      </w:r>
+      <w:r>
+        <w:rPr>
+          <w:rFonts w:hint="eastAsia"/>
+        </w:rPr>
+        <w:t>，</w:t>
+      </w:r>
+      <w:r>
+        <w:rPr>
+          <w:rFonts w:hint="eastAsia"/>
+        </w:rPr>
+        <w:t>STW</w:t>
+      </w:r>
+      <w:r>
+        <w:rPr>
+          <w:rFonts w:hint="eastAsia"/>
+        </w:rPr>
+        <w:t>）</w:t>
+      </w:r>
+      <w:r>
+        <w:rPr>
+          <w:rFonts w:hint="eastAsia"/>
+        </w:rPr>
+        <w:t>：标记从</w:t>
+      </w:r>
+      <w:r>
+        <w:rPr>
+          <w:rFonts w:hint="eastAsia"/>
+        </w:rPr>
+        <w:t>GC root</w:t>
+      </w:r>
+      <w:r>
+        <w:rPr>
+          <w:rFonts w:hint="eastAsia"/>
+        </w:rPr>
+        <w:t>开始可达的对象。</w:t>
+      </w:r>
+      <w:r>
+        <w:rPr>
+          <w:rFonts w:hint="eastAsia"/>
+        </w:rPr>
+        <w:t>借用</w:t>
+      </w:r>
+      <w:r>
+        <w:rPr>
+          <w:rFonts w:hint="eastAsia"/>
+        </w:rPr>
+        <w:t>young GC</w:t>
+      </w:r>
+      <w:r>
+        <w:rPr>
+          <w:rFonts w:hint="eastAsia"/>
+        </w:rPr>
+        <w:t>的暂</w:t>
+      </w:r>
+      <w:r>
+        <w:rPr>
+          <w:rFonts w:hint="eastAsia"/>
+        </w:rPr>
+        <w:tab/>
+        <w:t xml:space="preserve"> </w:t>
+      </w:r>
+      <w:r>
+        <w:rPr>
+          <w:rFonts w:hint="eastAsia"/>
+        </w:rPr>
+        <w:t>停，因此没有额外的暂停阶段。</w:t>
+      </w:r>
+    </w:p>
+    <w:p>
+      <w:pPr>
+        <w:rPr>
+          <w:rFonts w:hint="eastAsia"/>
+        </w:rPr>
+      </w:pPr>
+      <w:r>
+        <w:rPr>
+          <w:rFonts w:hint="eastAsia"/>
+        </w:rPr>
+        <w:tab/>
+        <w:t>2.</w:t>
+      </w:r>
+      <w:r>
+        <w:rPr>
+          <w:rFonts w:hint="eastAsia"/>
+        </w:rPr>
+        <w:t>并发标记（</w:t>
+      </w:r>
+      <w:r>
+        <w:t>Concurrent Marking</w:t>
+      </w:r>
+      <w:r>
+        <w:rPr>
+          <w:rFonts w:hint="eastAsia"/>
+        </w:rPr>
+        <w:t>）：</w:t>
+      </w:r>
+      <w:r>
+        <w:rPr>
+          <w:rFonts w:hint="eastAsia"/>
+        </w:rPr>
+        <w:t>从</w:t>
+      </w:r>
+      <w:r>
+        <w:rPr>
+          <w:rFonts w:hint="eastAsia"/>
+        </w:rPr>
+        <w:t>GC Root</w:t>
+      </w:r>
+      <w:r>
+        <w:rPr>
+          <w:rFonts w:hint="eastAsia"/>
+        </w:rPr>
+        <w:t>开始对</w:t>
+      </w:r>
+      <w:r>
+        <w:rPr>
+          <w:rFonts w:hint="eastAsia"/>
+        </w:rPr>
+        <w:t>heap</w:t>
+      </w:r>
+      <w:r>
+        <w:rPr>
+          <w:rFonts w:hint="eastAsia"/>
+        </w:rPr>
+        <w:t>中的对象标记，标记线程与</w:t>
+      </w:r>
+      <w:r>
+        <w:rPr>
+          <w:rFonts w:hint="eastAsia"/>
+        </w:rPr>
+        <w:tab/>
+        <w:t xml:space="preserve">  </w:t>
+      </w:r>
+      <w:r>
+        <w:rPr>
+          <w:rFonts w:hint="eastAsia"/>
+        </w:rPr>
+        <w:t>应用程序线程并行执行，并且收集各个</w:t>
+      </w:r>
+      <w:r>
+        <w:rPr>
+          <w:rFonts w:hint="eastAsia"/>
+        </w:rPr>
+        <w:t>Region</w:t>
+      </w:r>
+      <w:r>
+        <w:rPr>
+          <w:rFonts w:hint="eastAsia"/>
+        </w:rPr>
+        <w:t>的存活对象信息</w:t>
+      </w:r>
+      <w:r>
+        <w:rPr>
+          <w:rFonts w:hint="eastAsia"/>
+        </w:rPr>
+        <w:t>。</w:t>
+      </w:r>
+      <w:r>
+        <w:rPr>
+          <w:rFonts w:hint="eastAsia"/>
+        </w:rPr>
+        <w:t>此阶段可以被</w:t>
+      </w:r>
+      <w:r>
+        <w:rPr>
+          <w:rFonts w:hint="eastAsia"/>
+        </w:rPr>
+        <w:t xml:space="preserve">young </w:t>
+      </w:r>
+      <w:r>
+        <w:rPr>
+          <w:rFonts w:hint="eastAsia"/>
+        </w:rPr>
+        <w:tab/>
+        <w:t xml:space="preserve">  GC</w:t>
+      </w:r>
+      <w:r>
+        <w:rPr>
+          <w:rFonts w:hint="eastAsia"/>
+        </w:rPr>
+        <w:t>中断，</w:t>
+      </w:r>
+      <w:r>
+        <w:rPr>
+          <w:rFonts w:hint="eastAsia"/>
+        </w:rPr>
+        <w:t>young GC</w:t>
+      </w:r>
+      <w:r>
+        <w:rPr>
+          <w:rFonts w:hint="eastAsia"/>
+        </w:rPr>
+        <w:t>完成后继续执行。</w:t>
+      </w:r>
+    </w:p>
+    <w:p>
+      <w:pPr>
+        <w:rPr>
+          <w:rFonts w:hint="eastAsia"/>
+        </w:rPr>
+      </w:pPr>
+      <w:r>
+        <w:rPr>
+          <w:rFonts w:hint="eastAsia"/>
+        </w:rPr>
+        <w:tab/>
+        <w:t>3.</w:t>
+      </w:r>
+      <w:r>
+        <w:rPr>
+          <w:rFonts w:hint="eastAsia"/>
+        </w:rPr>
+        <w:t>最终标记（</w:t>
+      </w:r>
+      <w:r>
+        <w:rPr>
+          <w:rFonts w:hint="eastAsia"/>
+        </w:rPr>
+        <w:t>Remark</w:t>
+      </w:r>
+      <w:r>
+        <w:rPr>
+          <w:rFonts w:hint="eastAsia"/>
+        </w:rPr>
+        <w:t>，</w:t>
+      </w:r>
+      <w:r>
+        <w:rPr>
+          <w:rFonts w:hint="eastAsia"/>
+        </w:rPr>
+        <w:t>STW</w:t>
+      </w:r>
+      <w:r>
+        <w:rPr>
+          <w:rFonts w:hint="eastAsia"/>
+        </w:rPr>
+        <w:t>）</w:t>
+      </w:r>
+      <w:r>
+        <w:rPr>
+          <w:rFonts w:hint="eastAsia"/>
+        </w:rPr>
+        <w:t>：</w:t>
+      </w:r>
+      <w:r>
+        <w:rPr>
+          <w:rFonts w:hint="eastAsia"/>
+        </w:rPr>
+        <w:t>标记那些在并发标记阶段发生变化的对象</w:t>
+      </w:r>
+      <w:r>
+        <w:rPr>
+          <w:rFonts w:hint="eastAsia"/>
+        </w:rPr>
+        <w:t>。</w:t>
+      </w:r>
+    </w:p>
+    <w:p>
+      <w:pPr>
+        <w:rPr>
+          <w:rFonts w:hint="eastAsia"/>
+        </w:rPr>
+      </w:pPr>
+      <w:r>
+        <w:rPr>
+          <w:rFonts w:hint="eastAsia"/>
+        </w:rPr>
+        <w:tab/>
+        <w:t>4.</w:t>
+      </w:r>
+      <w:r>
+        <w:rPr>
+          <w:rFonts w:hint="eastAsia"/>
+        </w:rPr>
+        <w:t>清除（</w:t>
+      </w:r>
+      <w:r>
+        <w:t>Cleanup</w:t>
+      </w:r>
+      <w:r>
+        <w:rPr>
+          <w:rFonts w:hint="eastAsia"/>
+        </w:rPr>
+        <w:t>）：</w:t>
+      </w:r>
+      <w:r>
+        <w:rPr>
+          <w:rFonts w:hint="eastAsia"/>
+        </w:rPr>
+        <w:t>收集</w:t>
+      </w:r>
+      <w:r>
+        <w:rPr>
+          <w:rFonts w:hint="eastAsia"/>
+        </w:rPr>
+        <w:t>没有存活对象的</w:t>
+      </w:r>
+      <w:r>
+        <w:rPr>
+          <w:rFonts w:hint="eastAsia"/>
+        </w:rPr>
+        <w:t>Region</w:t>
+      </w:r>
+      <w:r>
+        <w:rPr>
+          <w:rFonts w:hint="eastAsia"/>
+        </w:rPr>
+        <w:t>。</w:t>
+      </w:r>
+    </w:p>
+    <w:p>
+      <w:pPr>
+        <w:rPr>
+          <w:rFonts w:hint="eastAsia"/>
+        </w:rPr>
+      </w:pPr>
+      <w:r>
+        <w:rPr>
+          <w:rFonts w:hint="eastAsia"/>
+        </w:rPr>
+        <w:tab/>
+      </w:r>
+    </w:p>
+    <w:p>
+      <w:pPr>
+        <w:rPr>
+          <w:rFonts w:hint="eastAsia"/>
+        </w:rPr>
+      </w:pPr>
+      <w:r>
+        <w:rPr>
+          <w:rFonts w:hint="eastAsia"/>
+        </w:rPr>
+        <w:tab/>
+        <w:t>-</w:t>
+      </w:r>
+      <w:r>
+        <w:t xml:space="preserve"> XX:InitiatingHeapOccupancyPercent</w:t>
+      </w:r>
+      <w:r>
+        <w:rPr>
+          <w:rFonts w:hint="eastAsia"/>
+        </w:rPr>
+        <w:t>：</w:t>
+      </w:r>
+    </w:p>
+    <w:p>
+      <w:pPr>
+        <w:rPr>
+          <w:rFonts w:hint="eastAsia"/>
+        </w:rPr>
+      </w:pPr>
+      <w:r>
+        <w:rPr>
+          <w:rFonts w:hint="eastAsia"/>
+        </w:rPr>
+        <w:tab/>
+      </w:r>
+      <w:r>
+        <w:rPr>
+          <w:rFonts w:hint="eastAsia"/>
+        </w:rPr>
+        <w:t>当此</w:t>
+      </w:r>
+      <w:r>
+        <w:rPr>
+          <w:rFonts w:hint="eastAsia"/>
+        </w:rPr>
+        <w:t>Java</w:t>
+      </w:r>
+      <w:r>
+        <w:rPr>
+          <w:rFonts w:hint="eastAsia"/>
+        </w:rPr>
+        <w:t>堆占用</w:t>
+      </w:r>
+      <w:r>
+        <w:rPr>
+          <w:rFonts w:hint="eastAsia"/>
+        </w:rPr>
+        <w:t>率达到该</w:t>
+      </w:r>
+      <w:r>
+        <w:rPr>
+          <w:rFonts w:hint="eastAsia"/>
+        </w:rPr>
+        <w:t>阈值</w:t>
+      </w:r>
+      <w:r>
+        <w:rPr>
+          <w:rFonts w:hint="eastAsia"/>
+        </w:rPr>
+        <w:t>时，触发</w:t>
+      </w:r>
+      <w:r>
+        <w:t>global concurrent marking</w:t>
+      </w:r>
+      <w:r>
+        <w:rPr>
+          <w:rFonts w:hint="eastAsia"/>
+        </w:rPr>
+        <w:t>。</w:t>
+      </w:r>
+      <w:r>
+        <w:rPr>
+          <w:rFonts w:hint="eastAsia"/>
+        </w:rPr>
+        <w:t>默认值为</w:t>
+      </w:r>
+      <w:r>
+        <w:rPr>
+          <w:rFonts w:hint="eastAsia"/>
+        </w:rPr>
+        <w:t>45%</w:t>
+      </w:r>
+      <w:r>
+        <w:rPr>
+          <w:rFonts w:hint="eastAsia"/>
+        </w:rPr>
+        <w:t>。</w:t>
+      </w:r>
+    </w:p>
+    <w:p>
+      <w:pPr>
+        <w:rPr>
+          <w:rFonts w:hint="eastAsia"/>
+        </w:rPr>
+      </w:pPr>
+      <w:r>
+        <w:rPr>
+          <w:rFonts w:hint="eastAsia"/>
+        </w:rPr>
+        <w:tab/>
+      </w:r>
+    </w:p>
+    <w:p>
+      <w:r>
+        <w:rPr>
+          <w:rFonts w:hint="eastAsia"/>
+        </w:rPr>
+        <w:tab/>
+      </w:r>
+    </w:p>
+    <w:p>
+      <w:r>
+        <w:rPr>
+          <w:rFonts w:hint="eastAsia"/>
+        </w:rPr>
+        <w:tab/>
+      </w:r>
+    </w:p>
+    <w:p/>
+    <w:p/>
+    <w:p/>
     <w:p/>
     <w:p/>
     <w:p>
@@ -4961,7 +6846,14 @@
         <w:rPr>
           <w:rFonts w:hint="eastAsia"/>
         </w:rPr>
-        <w:t>模式，通常用于客户端应用程序。相反，</w:t>
+        <w:t>模式，通常用于客户端</w:t>
+      </w:r>
+      <w:r>
+        <w:rPr>
+          <w:rFonts w:hint="eastAsia"/>
+        </w:rPr>
+        <w:lastRenderedPageBreak/>
+        <w:t>应用程序。相反，</w:t>
       </w:r>
       <w:r>
         <w:rPr>

--- a/bak/jvm/JVM.docx
+++ b/bak/jvm/JVM.docx
@@ -6,14 +6,24 @@
       <w:pPr>
         <w:ind w:left="315" w:hanging="315"/>
       </w:pPr>
-      <w:hyperlink r:id="rId5" w:history="1">
-        <w:r>
-          <w:rPr>
-            <w:rStyle w:val="a5"/>
-          </w:rPr>
-          <w:t>https://www.cnblogs.com/chanshuyi/p/jvm_serial_07_jvm_class_loader_mechanism.html</w:t>
-        </w:r>
-      </w:hyperlink>
+      <w:r>
+        <w:fldChar w:fldCharType="begin"/>
+      </w:r>
+      <w:r>
+        <w:instrText>HYPERLINK "https://www.cnblogs.com/chanshuyi/p/jvm_serial_07_jvm_class_loader_mechanism.html"</w:instrText>
+      </w:r>
+      <w:r>
+        <w:fldChar w:fldCharType="separate"/>
+      </w:r>
+      <w:r>
+        <w:rPr>
+          <w:rStyle w:val="a5"/>
+        </w:rPr>
+        <w:t>https://www.cnblogs.com/chanshuyi/p/jvm_serial_07_jvm_class_loader_mechanism.html</w:t>
+      </w:r>
+      <w:r>
+        <w:fldChar w:fldCharType="end"/>
+      </w:r>
     </w:p>
     <w:p>
       <w:pPr>
@@ -125,12 +135,14 @@
         </w:rPr>
         <w:t>验证文件是否符合</w:t>
       </w:r>
+      <w:proofErr w:type="spellStart"/>
       <w:r>
         <w:rPr>
           <w:rFonts w:hint="eastAsia"/>
         </w:rPr>
         <w:t>jvm</w:t>
       </w:r>
+      <w:proofErr w:type="spellEnd"/>
       <w:r>
         <w:rPr>
           <w:rFonts w:hint="eastAsia"/>
@@ -442,12 +454,14 @@
         </w:rPr>
         <w:t>项目启动时，</w:t>
       </w:r>
+      <w:proofErr w:type="spellStart"/>
       <w:r>
         <w:rPr>
           <w:rFonts w:hint="eastAsia"/>
         </w:rPr>
         <w:t>jvm</w:t>
       </w:r>
+      <w:proofErr w:type="spellEnd"/>
       <w:r>
         <w:rPr>
           <w:rFonts w:hint="eastAsia"/>
@@ -519,7 +533,7 @@
                     </pic:cNvPicPr>
                   </pic:nvPicPr>
                   <pic:blipFill>
-                    <a:blip r:embed="rId6" cstate="print"/>
+                    <a:blip r:embed="rId5" cstate="print"/>
                     <a:srcRect/>
                     <a:stretch>
                       <a:fillRect/>
@@ -726,6 +740,7 @@
         </w:rPr>
         <w:t>实例对象的内存分配。</w:t>
       </w:r>
+      <w:proofErr w:type="spellStart"/>
       <w:r>
         <w:t>J</w:t>
       </w:r>
@@ -733,7 +748,14 @@
         <w:rPr>
           <w:rFonts w:hint="eastAsia"/>
         </w:rPr>
-        <w:t>vm GC</w:t>
+        <w:t>vm</w:t>
+      </w:r>
+      <w:proofErr w:type="spellEnd"/>
+      <w:r>
+        <w:rPr>
+          <w:rFonts w:hint="eastAsia"/>
+        </w:rPr>
+        <w:t xml:space="preserve"> GC</w:t>
       </w:r>
       <w:r>
         <w:rPr>
@@ -845,11 +867,19 @@
         </w:rPr>
         <w:t>空间大小默认分配</w:t>
       </w:r>
-      <w:r>
-        <w:rPr>
-          <w:rFonts w:hint="eastAsia"/>
-        </w:rPr>
-        <w:t>Eden:from:to=8:1:1</w:t>
+      <w:proofErr w:type="spellStart"/>
+      <w:r>
+        <w:rPr>
+          <w:rFonts w:hint="eastAsia"/>
+        </w:rPr>
+        <w:t>Eden:from:to</w:t>
+      </w:r>
+      <w:proofErr w:type="spellEnd"/>
+      <w:r>
+        <w:rPr>
+          <w:rFonts w:hint="eastAsia"/>
+        </w:rPr>
+        <w:t>=8:1:1</w:t>
       </w:r>
       <w:r>
         <w:rPr>
@@ -943,12 +973,14 @@
         </w:rPr>
         <w:t>（</w:t>
       </w:r>
+      <w:proofErr w:type="spellStart"/>
       <w:r>
         <w:rPr>
           <w:rFonts w:hint="eastAsia"/>
         </w:rPr>
         <w:t>HotSpot</w:t>
       </w:r>
+      <w:proofErr w:type="spellEnd"/>
       <w:r>
         <w:rPr>
           <w:rFonts w:hint="eastAsia"/>
@@ -1055,7 +1087,7 @@
                     <pic:cNvPicPr/>
                   </pic:nvPicPr>
                   <pic:blipFill>
-                    <a:blip r:embed="rId7" cstate="print"/>
+                    <a:blip r:embed="rId6" cstate="print"/>
                     <a:stretch>
                       <a:fillRect/>
                     </a:stretch>
@@ -1117,12 +1149,14 @@
         </w:rPr>
         <w:t>虚拟机规范对方法区实现的位置并没有明确要求，在最著名的</w:t>
       </w:r>
+      <w:proofErr w:type="spellStart"/>
       <w:r>
         <w:rPr>
           <w:rFonts w:hint="eastAsia"/>
         </w:rPr>
         <w:t>HotSopt</w:t>
       </w:r>
+      <w:proofErr w:type="spellEnd"/>
       <w:r>
         <w:rPr>
           <w:rFonts w:hint="eastAsia"/>
@@ -1206,24 +1240,28 @@
         </w:rPr>
         <w:t>，</w:t>
       </w:r>
+      <w:proofErr w:type="spellStart"/>
       <w:r>
         <w:rPr>
           <w:rFonts w:hint="eastAsia"/>
         </w:rPr>
         <w:t>HotSpot</w:t>
       </w:r>
+      <w:proofErr w:type="spellEnd"/>
       <w:r>
         <w:rPr>
           <w:rFonts w:hint="eastAsia"/>
         </w:rPr>
         <w:t>虚拟机移除了永久代，使用本地内存来存储类元数据信息并称之为：元空间（</w:t>
       </w:r>
+      <w:proofErr w:type="spellStart"/>
       <w:r>
         <w:rPr>
           <w:rFonts w:hint="eastAsia"/>
         </w:rPr>
         <w:t>Metaspace</w:t>
       </w:r>
+      <w:proofErr w:type="spellEnd"/>
       <w:r>
         <w:rPr>
           <w:rFonts w:hint="eastAsia"/>
@@ -1536,12 +1574,14 @@
         </w:rPr>
         <w:t>又称堆外内存，这部分内存不由</w:t>
       </w:r>
+      <w:proofErr w:type="spellStart"/>
       <w:r>
         <w:rPr>
           <w:rFonts w:hint="eastAsia"/>
         </w:rPr>
         <w:t>jvm</w:t>
       </w:r>
+      <w:proofErr w:type="spellEnd"/>
       <w:r>
         <w:rPr>
           <w:rFonts w:hint="eastAsia"/>
@@ -1569,7 +1609,21 @@
         <w:rPr>
           <w:rFonts w:hint="eastAsia"/>
         </w:rPr>
-        <w:t>-Xmx(</w:t>
+        <w:t>-</w:t>
+      </w:r>
+      <w:proofErr w:type="spellStart"/>
+      <w:r>
+        <w:rPr>
+          <w:rFonts w:hint="eastAsia"/>
+        </w:rPr>
+        <w:t>Xmx</w:t>
+      </w:r>
+      <w:proofErr w:type="spellEnd"/>
+      <w:r>
+        <w:rPr>
+          <w:rFonts w:hint="eastAsia"/>
+        </w:rPr>
+        <w:t>(</w:t>
       </w:r>
       <w:r>
         <w:rPr>
@@ -1596,8 +1650,13 @@
         <w:t>可以通过</w:t>
       </w:r>
       <w:r>
-        <w:t>-XX:MaxDirectMemorySize</w:t>
-      </w:r>
+        <w:t>-</w:t>
+      </w:r>
+      <w:proofErr w:type="spellStart"/>
+      <w:r>
+        <w:t>XX:MaxDirectMemorySize</w:t>
+      </w:r>
+      <w:proofErr w:type="spellEnd"/>
       <w:r>
         <w:rPr>
           <w:rFonts w:hint="eastAsia"/>
@@ -1650,9 +1709,11 @@
         </w:rPr>
         <w:t>中的</w:t>
       </w:r>
+      <w:proofErr w:type="spellStart"/>
       <w:r>
         <w:t>DirectByteBuffer</w:t>
       </w:r>
+      <w:proofErr w:type="spellEnd"/>
       <w:r>
         <w:rPr>
           <w:rFonts w:hint="eastAsia"/>
@@ -1709,9 +1770,11 @@
         </w:rPr>
         <w:t>，</w:t>
       </w:r>
+      <w:proofErr w:type="spellStart"/>
       <w:r>
         <w:t>DirectByteBuffer</w:t>
       </w:r>
+      <w:proofErr w:type="spellEnd"/>
       <w:r>
         <w:rPr>
           <w:rFonts w:hint="eastAsia"/>
@@ -1754,9 +1817,11 @@
         </w:rPr>
         <w:t>回收直接内存。</w:t>
       </w:r>
+      <w:proofErr w:type="spellStart"/>
       <w:r>
         <w:t>DirectByteBuffer</w:t>
       </w:r>
+      <w:proofErr w:type="spellEnd"/>
       <w:r>
         <w:rPr>
           <w:rFonts w:hint="eastAsia"/>
@@ -1781,9 +1846,11 @@
         </w:rPr>
         <w:t>堆中的</w:t>
       </w:r>
+      <w:proofErr w:type="spellStart"/>
       <w:r>
         <w:t>DirectByteBuffer</w:t>
       </w:r>
+      <w:proofErr w:type="spellEnd"/>
       <w:r>
         <w:rPr>
           <w:rFonts w:hint="eastAsia"/>
@@ -1899,7 +1966,7 @@
                     </pic:cNvPicPr>
                   </pic:nvPicPr>
                   <pic:blipFill>
-                    <a:blip r:embed="rId8" cstate="print"/>
+                    <a:blip r:embed="rId7" cstate="print"/>
                     <a:srcRect/>
                     <a:stretch>
                       <a:fillRect/>
@@ -2561,6 +2628,7 @@
         </w:rPr>
         <w:tab/>
       </w:r>
+      <w:proofErr w:type="spellStart"/>
       <w:r>
         <w:rPr>
           <w:rFonts w:hint="eastAsia"/>
@@ -2569,6 +2637,7 @@
         </w:rPr>
         <w:t>ParNew</w:t>
       </w:r>
+      <w:proofErr w:type="spellEnd"/>
       <w:r>
         <w:rPr>
           <w:rFonts w:hint="eastAsia"/>
@@ -2653,9 +2722,11 @@
         </w:rPr>
         <w:t>收集器只能与</w:t>
       </w:r>
+      <w:proofErr w:type="spellStart"/>
       <w:r>
         <w:t>ParNew</w:t>
       </w:r>
+      <w:proofErr w:type="spellEnd"/>
       <w:r>
         <w:rPr>
           <w:rFonts w:hint="eastAsia"/>
@@ -2818,14 +2889,20 @@
         <w:t>通过</w:t>
       </w:r>
       <w:r>
-        <w:t>-XX:+UseAdaptiveSizePolicy</w:t>
-      </w:r>
+        <w:t>-</w:t>
+      </w:r>
+      <w:proofErr w:type="spellStart"/>
+      <w:r>
+        <w:t>XX:+UseAdaptiveSizePolicy</w:t>
+      </w:r>
+      <w:proofErr w:type="spellEnd"/>
       <w:r>
         <w:rPr>
           <w:rFonts w:hint="eastAsia"/>
         </w:rPr>
         <w:t>配置。</w:t>
       </w:r>
+      <w:proofErr w:type="spellStart"/>
       <w:r>
         <w:t>J</w:t>
       </w:r>
@@ -2835,18 +2912,21 @@
         </w:rPr>
         <w:t>vm</w:t>
       </w:r>
+      <w:proofErr w:type="spellEnd"/>
       <w:r>
         <w:rPr>
           <w:rFonts w:hint="eastAsia"/>
         </w:rPr>
         <w:t>会监控当前的运行情况，动态调整新生代大小、</w:t>
       </w:r>
+      <w:proofErr w:type="spellStart"/>
       <w:r>
         <w:rPr>
           <w:rFonts w:hint="eastAsia"/>
         </w:rPr>
         <w:t>eden</w:t>
       </w:r>
+      <w:proofErr w:type="spellEnd"/>
       <w:r>
         <w:rPr>
           <w:rFonts w:hint="eastAsia"/>
@@ -3626,8 +3706,16 @@
         <w:rPr>
           <w:rFonts w:hint="eastAsia"/>
         </w:rPr>
-        <w:t>-XX:UseCMSCompactAtFullCollection</w:t>
-      </w:r>
+        <w:t>-</w:t>
+      </w:r>
+      <w:proofErr w:type="spellStart"/>
+      <w:r>
+        <w:rPr>
+          <w:rFonts w:hint="eastAsia"/>
+        </w:rPr>
+        <w:t>XX:UseCMSCompactAtFullCollection</w:t>
+      </w:r>
+      <w:proofErr w:type="spellEnd"/>
       <w:r>
         <w:rPr>
           <w:rFonts w:hint="eastAsia"/>
@@ -3668,8 +3756,16 @@
           <w:rFonts w:hint="eastAsia"/>
         </w:rPr>
         <w:tab/>
-        <w:t xml:space="preserve">  -XX:CMSFullGCBeforeCompaction</w:t>
-      </w:r>
+        <w:t xml:space="preserve">  -</w:t>
+      </w:r>
+      <w:proofErr w:type="spellStart"/>
+      <w:r>
+        <w:rPr>
+          <w:rFonts w:hint="eastAsia"/>
+        </w:rPr>
+        <w:t>XX:CMSFullGCBeforeCompaction</w:t>
+      </w:r>
+      <w:proofErr w:type="spellEnd"/>
       <w:r>
         <w:rPr>
           <w:rFonts w:hint="eastAsia"/>
@@ -4153,8 +4249,16 @@
         <w:rPr>
           <w:rFonts w:hint="eastAsia"/>
         </w:rPr>
-        <w:t>-XX:CMSInitiatingOccupancyFraction</w:t>
-      </w:r>
+        <w:t>-</w:t>
+      </w:r>
+      <w:proofErr w:type="spellStart"/>
+      <w:r>
+        <w:rPr>
+          <w:rFonts w:hint="eastAsia"/>
+        </w:rPr>
+        <w:t>XX:CMSInitiatingOccupancyFraction</w:t>
+      </w:r>
+      <w:proofErr w:type="spellEnd"/>
       <w:r>
         <w:rPr>
           <w:rFonts w:hint="eastAsia"/>
@@ -4216,11 +4320,6 @@
       </w:r>
     </w:p>
     <w:p>
-      <w:pPr>
-        <w:rPr>
-          <w:rFonts w:hint="eastAsia"/>
-        </w:rPr>
-      </w:pPr>
       <w:r>
         <w:rPr>
           <w:rFonts w:hint="eastAsia"/>
@@ -4567,8 +4666,13 @@
         </w:rPr>
         <w:t>(</w:t>
       </w:r>
-      <w:r>
-        <w:t xml:space="preserve">eden, </w:t>
+      <w:proofErr w:type="spellStart"/>
+      <w:r>
+        <w:t>eden</w:t>
+      </w:r>
+      <w:proofErr w:type="spellEnd"/>
+      <w:r>
+        <w:t xml:space="preserve">, </w:t>
       </w:r>
       <w:r>
         <w:rPr>
@@ -4638,7 +4742,7 @@
                     </pic:cNvPicPr>
                   </pic:nvPicPr>
                   <pic:blipFill>
-                    <a:blip r:embed="rId9" cstate="print"/>
+                    <a:blip r:embed="rId8" cstate="print"/>
                     <a:srcRect/>
                     <a:stretch>
                       <a:fillRect/>
@@ -4761,12 +4865,14 @@
         </w:rPr>
         <w:t>大小，但不是最终值，最终大小由</w:t>
       </w:r>
+      <w:proofErr w:type="spellStart"/>
       <w:r>
         <w:rPr>
           <w:rFonts w:hint="eastAsia"/>
         </w:rPr>
         <w:t>jvm</w:t>
       </w:r>
+      <w:proofErr w:type="spellEnd"/>
       <w:r>
         <w:rPr>
           <w:rFonts w:hint="eastAsia"/>
@@ -4822,8 +4928,16 @@
         <w:rPr>
           <w:rFonts w:hint="eastAsia"/>
         </w:rPr>
-        <w:t>H-obj</w:t>
-      </w:r>
+        <w:t>H-</w:t>
+      </w:r>
+      <w:proofErr w:type="spellStart"/>
+      <w:r>
+        <w:rPr>
+          <w:rFonts w:hint="eastAsia"/>
+        </w:rPr>
+        <w:t>obj</w:t>
+      </w:r>
+      <w:proofErr w:type="spellEnd"/>
       <w:r>
         <w:rPr>
           <w:rFonts w:hint="eastAsia"/>
@@ -4872,8 +4986,16 @@
         <w:rPr>
           <w:rFonts w:hint="eastAsia"/>
         </w:rPr>
-        <w:t>H-obj</w:t>
-      </w:r>
+        <w:t>H-</w:t>
+      </w:r>
+      <w:proofErr w:type="spellStart"/>
+      <w:r>
+        <w:rPr>
+          <w:rFonts w:hint="eastAsia"/>
+        </w:rPr>
+        <w:t>obj</w:t>
+      </w:r>
+      <w:proofErr w:type="spellEnd"/>
       <w:r>
         <w:rPr>
           <w:rFonts w:hint="eastAsia"/>
@@ -4888,11 +5010,6 @@
       </w:r>
     </w:p>
     <w:p>
-      <w:pPr>
-        <w:rPr>
-          <w:rFonts w:hint="eastAsia"/>
-        </w:rPr>
-      </w:pPr>
       <w:r>
         <w:rPr>
           <w:rFonts w:hint="eastAsia"/>
@@ -4949,11 +5066,6 @@
       </w:r>
     </w:p>
     <w:p>
-      <w:pPr>
-        <w:rPr>
-          <w:rFonts w:hint="eastAsia"/>
-        </w:rPr>
-      </w:pPr>
       <w:r>
         <w:rPr>
           <w:rFonts w:hint="eastAsia"/>
@@ -4970,8 +5082,16 @@
         <w:rPr>
           <w:rFonts w:hint="eastAsia"/>
         </w:rPr>
-        <w:t>H-obj</w:t>
-      </w:r>
+        <w:t>H-</w:t>
+      </w:r>
+      <w:proofErr w:type="spellStart"/>
+      <w:r>
+        <w:rPr>
+          <w:rFonts w:hint="eastAsia"/>
+        </w:rPr>
+        <w:t>obj</w:t>
+      </w:r>
+      <w:proofErr w:type="spellEnd"/>
       <w:r>
         <w:rPr>
           <w:rFonts w:hint="eastAsia"/>
@@ -5070,22 +5190,16 @@
       </w:r>
     </w:p>
     <w:p>
-      <w:pPr>
-        <w:rPr>
-          <w:rFonts w:hint="eastAsia"/>
-        </w:rPr>
-      </w:pPr>
-      <w:r>
-        <w:rPr>
-          <w:rFonts w:hint="eastAsia"/>
-        </w:rPr>
-        <w:tab/>
-      </w:r>
-    </w:p>
-    <w:p>
-      <w:pPr>
-        <w:rPr>
-          <w:rFonts w:hint="eastAsia"/>
+      <w:r>
+        <w:rPr>
+          <w:rFonts w:hint="eastAsia"/>
+        </w:rPr>
+        <w:tab/>
+      </w:r>
+    </w:p>
+    <w:p>
+      <w:pPr>
+        <w:rPr>
           <w:b/>
           <w:sz w:val="24"/>
         </w:rPr>
@@ -5110,7 +5224,6 @@
     <w:p>
       <w:pPr>
         <w:rPr>
-          <w:rFonts w:hint="eastAsia"/>
           <w:color w:val="FF0000"/>
           <w:sz w:val="22"/>
         </w:rPr>
@@ -5139,11 +5252,6 @@
       </w:r>
     </w:p>
     <w:p>
-      <w:pPr>
-        <w:rPr>
-          <w:rFonts w:hint="eastAsia"/>
-        </w:rPr>
-      </w:pPr>
       <w:r>
         <w:rPr>
           <w:rFonts w:hint="eastAsia"/>
@@ -5218,22 +5326,16 @@
       </w:r>
     </w:p>
     <w:p>
-      <w:pPr>
-        <w:rPr>
-          <w:rFonts w:hint="eastAsia"/>
-        </w:rPr>
-      </w:pPr>
-      <w:r>
-        <w:rPr>
-          <w:rFonts w:hint="eastAsia"/>
-        </w:rPr>
-        <w:tab/>
-      </w:r>
-    </w:p>
-    <w:p>
-      <w:pPr>
-        <w:rPr>
-          <w:rFonts w:hint="eastAsia"/>
+      <w:r>
+        <w:rPr>
+          <w:rFonts w:hint="eastAsia"/>
+        </w:rPr>
+        <w:tab/>
+      </w:r>
+    </w:p>
+    <w:p>
+      <w:pPr>
+        <w:rPr>
           <w:b/>
           <w:color w:val="FF0000"/>
         </w:rPr>
@@ -5262,11 +5364,6 @@
       </w:r>
     </w:p>
     <w:p>
-      <w:pPr>
-        <w:rPr>
-          <w:rFonts w:hint="eastAsia"/>
-        </w:rPr>
-      </w:pPr>
       <w:r>
         <w:rPr>
           <w:rFonts w:hint="eastAsia"/>
@@ -5279,12 +5376,14 @@
         </w:rPr>
         <w:t>当</w:t>
       </w:r>
+      <w:proofErr w:type="spellStart"/>
       <w:r>
         <w:rPr>
           <w:rFonts w:hint="eastAsia"/>
         </w:rPr>
         <w:t>eden</w:t>
       </w:r>
+      <w:proofErr w:type="spellEnd"/>
       <w:r>
         <w:rPr>
           <w:rFonts w:hint="eastAsia"/>
@@ -5321,12 +5420,14 @@
         </w:rPr>
         <w:t>构成</w:t>
       </w:r>
+      <w:proofErr w:type="spellStart"/>
       <w:r>
         <w:rPr>
           <w:rFonts w:hint="eastAsia"/>
         </w:rPr>
         <w:t>CSet</w:t>
       </w:r>
+      <w:proofErr w:type="spellEnd"/>
       <w:r>
         <w:rPr>
           <w:rFonts w:hint="eastAsia"/>
@@ -5365,24 +5466,14 @@
       </w:r>
     </w:p>
     <w:p>
-      <w:pPr>
-        <w:rPr>
-          <w:rFonts w:hint="eastAsia"/>
-        </w:rPr>
-      </w:pPr>
-      <w:r>
-        <w:rPr>
-          <w:rFonts w:hint="eastAsia"/>
-        </w:rPr>
-        <w:tab/>
-      </w:r>
-    </w:p>
-    <w:p>
-      <w:pPr>
-        <w:rPr>
-          <w:rFonts w:hint="eastAsia"/>
-        </w:rPr>
-      </w:pPr>
+      <w:r>
+        <w:rPr>
+          <w:rFonts w:hint="eastAsia"/>
+        </w:rPr>
+        <w:tab/>
+      </w:r>
+    </w:p>
+    <w:p>
       <w:r>
         <w:rPr>
           <w:rFonts w:hint="eastAsia"/>
@@ -5438,8 +5529,13 @@
         <w:t>所以当</w:t>
       </w:r>
       <w:r>
-        <w:t>-XX:MaxGCPauseMillis</w:t>
-      </w:r>
+        <w:t>-</w:t>
+      </w:r>
+      <w:proofErr w:type="spellStart"/>
+      <w:r>
+        <w:t>XX:MaxGCPauseMillis</w:t>
+      </w:r>
+      <w:proofErr w:type="spellEnd"/>
       <w:r>
         <w:rPr>
           <w:rFonts w:hint="eastAsia"/>
@@ -5496,17 +5592,10 @@
         <w:t>加。</w:t>
       </w:r>
     </w:p>
-    <w:p>
-      <w:pPr>
-        <w:rPr>
-          <w:rFonts w:hint="eastAsia"/>
-        </w:rPr>
-      </w:pPr>
-    </w:p>
-    <w:p>
-      <w:pPr>
-        <w:rPr>
-          <w:rFonts w:hint="eastAsia"/>
+    <w:p/>
+    <w:p>
+      <w:pPr>
+        <w:rPr>
           <w:b/>
         </w:rPr>
       </w:pPr>
@@ -5516,6 +5605,7 @@
         </w:rPr>
         <w:tab/>
       </w:r>
+      <w:proofErr w:type="spellStart"/>
       <w:r>
         <w:rPr>
           <w:rFonts w:hint="eastAsia"/>
@@ -5523,6 +5613,7 @@
         </w:rPr>
         <w:t>RSet</w:t>
       </w:r>
+      <w:proofErr w:type="spellEnd"/>
       <w:r>
         <w:rPr>
           <w:rFonts w:hint="eastAsia"/>
@@ -5546,11 +5637,6 @@
       </w:r>
     </w:p>
     <w:p>
-      <w:pPr>
-        <w:rPr>
-          <w:rFonts w:hint="eastAsia"/>
-        </w:rPr>
-      </w:pPr>
       <w:r>
         <w:rPr>
           <w:rFonts w:hint="eastAsia"/>
@@ -5576,12 +5662,14 @@
         </w:rPr>
         <w:t>都有一个</w:t>
       </w:r>
+      <w:proofErr w:type="spellStart"/>
       <w:r>
         <w:rPr>
           <w:rFonts w:hint="eastAsia"/>
         </w:rPr>
         <w:t>RSet</w:t>
       </w:r>
+      <w:proofErr w:type="spellEnd"/>
       <w:r>
         <w:rPr>
           <w:rFonts w:hint="eastAsia"/>
@@ -5673,35 +5761,77 @@
         </w:rPr>
         <w:t>时，可以通过</w:t>
       </w:r>
+      <w:proofErr w:type="spellStart"/>
       <w:r>
         <w:rPr>
           <w:rFonts w:hint="eastAsia"/>
         </w:rPr>
         <w:t>RSet</w:t>
       </w:r>
-      <w:r>
-        <w:rPr>
-          <w:rFonts w:hint="eastAsia"/>
-        </w:rPr>
-        <w:t>知道该对象是否被老年代的对象引用，</w:t>
-      </w:r>
-      <w:r>
-        <w:rPr>
-          <w:rFonts w:hint="eastAsia"/>
-        </w:rPr>
-        <w:t>而不用扫描</w:t>
-      </w:r>
-      <w:r>
-        <w:rPr>
-          <w:rFonts w:hint="eastAsia"/>
-        </w:rPr>
-        <w:tab/>
-      </w:r>
-      <w:r>
-        <w:rPr>
-          <w:rFonts w:hint="eastAsia"/>
-        </w:rPr>
-        <w:t>整个老年代。</w:t>
+      <w:proofErr w:type="spellEnd"/>
+      <w:r>
+        <w:rPr>
+          <w:rFonts w:hint="eastAsia"/>
+        </w:rPr>
+        <w:t>知道该对象是否被老年代的对象</w:t>
+      </w:r>
+      <w:r>
+        <w:rPr>
+          <w:rFonts w:hint="eastAsia"/>
+        </w:rPr>
+        <w:t>（</w:t>
+      </w:r>
+      <w:r>
+        <w:rPr>
+          <w:rFonts w:hint="eastAsia"/>
+        </w:rPr>
+        <w:t>old-&gt;young</w:t>
+      </w:r>
+      <w:r>
+        <w:rPr>
+          <w:rFonts w:hint="eastAsia"/>
+        </w:rPr>
+        <w:t>）</w:t>
+      </w:r>
+      <w:r>
+        <w:rPr>
+          <w:rFonts w:hint="eastAsia"/>
+        </w:rPr>
+        <w:t>引</w:t>
+      </w:r>
+      <w:r>
+        <w:rPr>
+          <w:rFonts w:hint="eastAsia"/>
+        </w:rPr>
+        <w:tab/>
+      </w:r>
+      <w:r>
+        <w:rPr>
+          <w:rFonts w:hint="eastAsia"/>
+        </w:rPr>
+        <w:t>用，</w:t>
+      </w:r>
+      <w:r>
+        <w:rPr>
+          <w:rFonts w:hint="eastAsia"/>
+        </w:rPr>
+        <w:t>而</w:t>
+      </w:r>
+      <w:bookmarkStart w:id="3" w:name="OLE_LINK3"/>
+      <w:bookmarkStart w:id="4" w:name="OLE_LINK4"/>
+      <w:r>
+        <w:rPr>
+          <w:rFonts w:hint="eastAsia"/>
+        </w:rPr>
+        <w:t>不用扫描整个老年代</w:t>
+      </w:r>
+      <w:bookmarkEnd w:id="3"/>
+      <w:bookmarkEnd w:id="4"/>
+      <w:r>
+        <w:rPr>
+          <w:rFonts w:hint="eastAsia"/>
+        </w:rPr>
+        <w:t>。</w:t>
       </w:r>
       <w:r>
         <w:rPr>
@@ -5723,16 +5853,115 @@
       </w:r>
     </w:p>
     <w:p>
-      <w:pPr>
-        <w:rPr>
-          <w:rFonts w:hint="eastAsia"/>
-        </w:rPr>
-      </w:pPr>
-    </w:p>
-    <w:p>
-      <w:pPr>
-        <w:rPr>
-          <w:rFonts w:hint="eastAsia"/>
+      <w:r>
+        <w:rPr>
+          <w:rFonts w:hint="eastAsia"/>
+        </w:rPr>
+        <w:tab/>
+      </w:r>
+      <w:r>
+        <w:rPr>
+          <w:rFonts w:hint="eastAsia"/>
+        </w:rPr>
+        <w:t>进行</w:t>
+      </w:r>
+      <w:r>
+        <w:rPr>
+          <w:rFonts w:hint="eastAsia"/>
+        </w:rPr>
+        <w:t>mixed GC</w:t>
+      </w:r>
+      <w:r>
+        <w:rPr>
+          <w:rFonts w:hint="eastAsia"/>
+        </w:rPr>
+        <w:t>时，</w:t>
+      </w:r>
+      <w:r>
+        <w:rPr>
+          <w:rFonts w:hint="eastAsia"/>
+        </w:rPr>
+        <w:t>有</w:t>
+      </w:r>
+      <w:proofErr w:type="spellStart"/>
+      <w:r>
+        <w:rPr>
+          <w:rFonts w:hint="eastAsia"/>
+        </w:rPr>
+        <w:t>Rset</w:t>
+      </w:r>
+      <w:proofErr w:type="spellEnd"/>
+      <w:r>
+        <w:rPr>
+          <w:rFonts w:hint="eastAsia"/>
+        </w:rPr>
+        <w:t>记录的（</w:t>
+      </w:r>
+      <w:r>
+        <w:rPr>
+          <w:rFonts w:hint="eastAsia"/>
+        </w:rPr>
+        <w:t>young-&gt;old</w:t>
+      </w:r>
+      <w:r>
+        <w:rPr>
+          <w:rFonts w:hint="eastAsia"/>
+        </w:rPr>
+        <w:t>）（</w:t>
+      </w:r>
+      <w:r>
+        <w:rPr>
+          <w:rFonts w:hint="eastAsia"/>
+        </w:rPr>
+        <w:t>old-&gt;old</w:t>
+      </w:r>
+      <w:r>
+        <w:rPr>
+          <w:rFonts w:hint="eastAsia"/>
+        </w:rPr>
+        <w:t>）的引用，因此</w:t>
+      </w:r>
+      <w:r>
+        <w:rPr>
+          <w:rFonts w:hint="eastAsia"/>
+        </w:rPr>
+        <w:t>不用扫描整</w:t>
+      </w:r>
+      <w:r>
+        <w:rPr>
+          <w:rFonts w:hint="eastAsia"/>
+        </w:rPr>
+        <w:tab/>
+      </w:r>
+      <w:r>
+        <w:rPr>
+          <w:rFonts w:hint="eastAsia"/>
+        </w:rPr>
+        <w:t>个老年代</w:t>
+      </w:r>
+      <w:r>
+        <w:rPr>
+          <w:rFonts w:hint="eastAsia"/>
+        </w:rPr>
+        <w:t>。减少了</w:t>
+      </w:r>
+      <w:r>
+        <w:rPr>
+          <w:rFonts w:hint="eastAsia"/>
+        </w:rPr>
+        <w:t>mixed GC</w:t>
+      </w:r>
+      <w:r>
+        <w:rPr>
+          <w:rFonts w:hint="eastAsia"/>
+        </w:rPr>
+        <w:t>的工作量。</w:t>
+      </w:r>
+    </w:p>
+    <w:p/>
+    <w:p>
+      <w:pPr>
+        <w:rPr>
           <w:b/>
           <w:color w:val="FF0000"/>
         </w:rPr>
@@ -5763,11 +5992,6 @@
       </w:r>
     </w:p>
     <w:p>
-      <w:pPr>
-        <w:rPr>
-          <w:rFonts w:hint="eastAsia"/>
-        </w:rPr>
-      </w:pPr>
       <w:r>
         <w:rPr>
           <w:rFonts w:hint="eastAsia"/>
@@ -5784,11 +6008,6 @@
       </w:r>
     </w:p>
     <w:p>
-      <w:pPr>
-        <w:rPr>
-          <w:rFonts w:hint="eastAsia"/>
-        </w:rPr>
-      </w:pPr>
       <w:r>
         <w:rPr>
           <w:rFonts w:hint="eastAsia"/>
@@ -5817,7 +6036,6 @@
     <w:p>
       <w:pPr>
         <w:rPr>
-          <w:rFonts w:hint="eastAsia"/>
           <w:b/>
           <w:color w:val="FF0000"/>
         </w:rPr>
@@ -5858,18 +6076,12 @@
     <w:p>
       <w:pPr>
         <w:rPr>
-          <w:rFonts w:hint="eastAsia"/>
           <w:b/>
           <w:color w:val="FF0000"/>
         </w:rPr>
       </w:pPr>
     </w:p>
     <w:p>
-      <w:pPr>
-        <w:rPr>
-          <w:rFonts w:hint="eastAsia"/>
-        </w:rPr>
-      </w:pPr>
       <w:r>
         <w:rPr>
           <w:rFonts w:hint="eastAsia"/>
@@ -5896,11 +6108,6 @@
       </w:r>
     </w:p>
     <w:p>
-      <w:pPr>
-        <w:rPr>
-          <w:rFonts w:hint="eastAsia"/>
-        </w:rPr>
-      </w:pPr>
       <w:r>
         <w:rPr>
           <w:rFonts w:hint="eastAsia"/>
@@ -5945,11 +6152,6 @@
       </w:r>
     </w:p>
     <w:p>
-      <w:pPr>
-        <w:rPr>
-          <w:rFonts w:hint="eastAsia"/>
-        </w:rPr>
-      </w:pPr>
       <w:r>
         <w:rPr>
           <w:rFonts w:hint="eastAsia"/>
@@ -5993,19 +6195,8 @@
         <w:t>。</w:t>
       </w:r>
     </w:p>
-    <w:p>
-      <w:pPr>
-        <w:rPr>
-          <w:rFonts w:hint="eastAsia"/>
-        </w:rPr>
-      </w:pPr>
-    </w:p>
-    <w:p>
-      <w:pPr>
-        <w:rPr>
-          <w:rFonts w:hint="eastAsia"/>
-        </w:rPr>
-      </w:pPr>
+    <w:p/>
+    <w:p>
       <w:r>
         <w:rPr>
           <w:rFonts w:hint="eastAsia"/>
@@ -6060,12 +6251,14 @@
         </w:rPr>
         <w:tab/>
       </w:r>
+      <w:proofErr w:type="spellStart"/>
       <w:r>
         <w:rPr>
           <w:rFonts w:hint="eastAsia"/>
         </w:rPr>
         <w:t>CSet</w:t>
       </w:r>
+      <w:proofErr w:type="spellEnd"/>
       <w:r>
         <w:rPr>
           <w:rFonts w:hint="eastAsia"/>
@@ -6073,17 +6266,10 @@
         <w:t>以此来控制时间开销。</w:t>
       </w:r>
     </w:p>
-    <w:p>
-      <w:pPr>
-        <w:rPr>
-          <w:rFonts w:hint="eastAsia"/>
-        </w:rPr>
-      </w:pPr>
-    </w:p>
-    <w:p>
-      <w:pPr>
-        <w:rPr>
-          <w:rFonts w:hint="eastAsia"/>
+    <w:p/>
+    <w:p>
+      <w:pPr>
+        <w:rPr>
           <w:b/>
         </w:rPr>
       </w:pPr>
@@ -6115,11 +6301,6 @@
       </w:r>
     </w:p>
     <w:p>
-      <w:pPr>
-        <w:rPr>
-          <w:rFonts w:hint="eastAsia"/>
-        </w:rPr>
-      </w:pPr>
       <w:r>
         <w:rPr>
           <w:rFonts w:hint="eastAsia"/>
@@ -6169,17 +6350,10 @@
         <w:t>。</w:t>
       </w:r>
     </w:p>
-    <w:p>
-      <w:pPr>
-        <w:rPr>
-          <w:rFonts w:hint="eastAsia"/>
-        </w:rPr>
-      </w:pPr>
-    </w:p>
-    <w:p>
-      <w:pPr>
-        <w:rPr>
-          <w:rFonts w:hint="eastAsia"/>
+    <w:p/>
+    <w:p>
+      <w:pPr>
+        <w:rPr>
           <w:b/>
         </w:rPr>
       </w:pPr>
@@ -6204,11 +6378,6 @@
       </w:r>
     </w:p>
     <w:p>
-      <w:pPr>
-        <w:rPr>
-          <w:rFonts w:hint="eastAsia"/>
-        </w:rPr>
-      </w:pPr>
       <w:r>
         <w:rPr>
           <w:rFonts w:hint="eastAsia"/>
@@ -6259,11 +6428,6 @@
       </w:r>
     </w:p>
     <w:p>
-      <w:pPr>
-        <w:rPr>
-          <w:rFonts w:hint="eastAsia"/>
-        </w:rPr>
-      </w:pPr>
       <w:r>
         <w:rPr>
           <w:rFonts w:hint="eastAsia"/>
@@ -6369,11 +6533,6 @@
       </w:r>
     </w:p>
     <w:p>
-      <w:pPr>
-        <w:rPr>
-          <w:rFonts w:hint="eastAsia"/>
-        </w:rPr>
-      </w:pPr>
       <w:r>
         <w:rPr>
           <w:rFonts w:hint="eastAsia"/>
@@ -6496,11 +6655,6 @@
       </w:r>
     </w:p>
     <w:p>
-      <w:pPr>
-        <w:rPr>
-          <w:rFonts w:hint="eastAsia"/>
-        </w:rPr>
-      </w:pPr>
       <w:r>
         <w:rPr>
           <w:rFonts w:hint="eastAsia"/>
@@ -6558,11 +6712,6 @@
       </w:r>
     </w:p>
     <w:p>
-      <w:pPr>
-        <w:rPr>
-          <w:rFonts w:hint="eastAsia"/>
-        </w:rPr>
-      </w:pPr>
       <w:r>
         <w:rPr>
           <w:rFonts w:hint="eastAsia"/>
@@ -6611,24 +6760,14 @@
       </w:r>
     </w:p>
     <w:p>
-      <w:pPr>
-        <w:rPr>
-          <w:rFonts w:hint="eastAsia"/>
-        </w:rPr>
-      </w:pPr>
-      <w:r>
-        <w:rPr>
-          <w:rFonts w:hint="eastAsia"/>
-        </w:rPr>
-        <w:tab/>
-      </w:r>
-    </w:p>
-    <w:p>
-      <w:pPr>
-        <w:rPr>
-          <w:rFonts w:hint="eastAsia"/>
-        </w:rPr>
-      </w:pPr>
+      <w:r>
+        <w:rPr>
+          <w:rFonts w:hint="eastAsia"/>
+        </w:rPr>
+        <w:tab/>
+      </w:r>
+    </w:p>
+    <w:p>
       <w:r>
         <w:rPr>
           <w:rFonts w:hint="eastAsia"/>
@@ -6637,8 +6776,13 @@
         <w:t>-</w:t>
       </w:r>
       <w:r>
-        <w:t xml:space="preserve"> XX:InitiatingHeapOccupancyPercent</w:t>
-      </w:r>
+        <w:t xml:space="preserve"> </w:t>
+      </w:r>
+      <w:proofErr w:type="spellStart"/>
+      <w:r>
+        <w:t>XX:InitiatingHeapOccupancyPercent</w:t>
+      </w:r>
+      <w:proofErr w:type="spellEnd"/>
       <w:r>
         <w:rPr>
           <w:rFonts w:hint="eastAsia"/>
@@ -6674,7 +6818,19 @@
         <w:rPr>
           <w:rFonts w:hint="eastAsia"/>
         </w:rPr>
-        <w:t>堆占用</w:t>
+        <w:t>堆</w:t>
+      </w:r>
+      <w:r>
+        <w:rPr>
+          <w:rFonts w:hint="eastAsia"/>
+        </w:rPr>
+        <w:t>（整个堆）</w:t>
+      </w:r>
+      <w:r>
+        <w:rPr>
+          <w:rFonts w:hint="eastAsia"/>
+        </w:rPr>
+        <w:t>占用</w:t>
       </w:r>
       <w:r>
         <w:rPr>
@@ -6707,7 +6863,19 @@
         <w:rPr>
           <w:rFonts w:hint="eastAsia"/>
         </w:rPr>
-        <w:t>默认值为</w:t>
+        <w:t>默认值</w:t>
+      </w:r>
+      <w:r>
+        <w:rPr>
+          <w:rFonts w:hint="eastAsia"/>
+        </w:rPr>
+        <w:tab/>
+      </w:r>
+      <w:r>
+        <w:rPr>
+          <w:rFonts w:hint="eastAsia"/>
+        </w:rPr>
+        <w:t>为</w:t>
       </w:r>
       <w:r>
         <w:rPr>
@@ -6728,34 +6896,1924 @@
           <w:rFonts w:hint="eastAsia"/>
         </w:rPr>
       </w:pPr>
-      <w:r>
-        <w:rPr>
-          <w:rFonts w:hint="eastAsia"/>
-        </w:rPr>
-        <w:tab/>
-      </w:r>
-    </w:p>
-    <w:p>
-      <w:r>
-        <w:rPr>
-          <w:rFonts w:hint="eastAsia"/>
-        </w:rPr>
-        <w:tab/>
-      </w:r>
-    </w:p>
-    <w:p>
-      <w:r>
-        <w:rPr>
-          <w:rFonts w:hint="eastAsia"/>
-        </w:rPr>
-        <w:tab/>
+    </w:p>
+    <w:p>
+      <w:pPr>
+        <w:rPr>
+          <w:rFonts w:hint="eastAsia"/>
+        </w:rPr>
+      </w:pPr>
+      <w:r>
+        <w:rPr>
+          <w:rFonts w:hint="eastAsia"/>
+        </w:rPr>
+        <w:tab/>
+      </w:r>
+      <w:r>
+        <w:rPr>
+          <w:rFonts w:hint="eastAsia"/>
+        </w:rPr>
+        <w:t>SATB</w:t>
+      </w:r>
+      <w:r>
+        <w:rPr>
+          <w:rFonts w:hint="eastAsia"/>
+        </w:rPr>
+        <w:t>：</w:t>
+      </w:r>
+    </w:p>
+    <w:p>
+      <w:pPr>
+        <w:rPr>
+          <w:rFonts w:hint="eastAsia"/>
+        </w:rPr>
+      </w:pPr>
+      <w:r>
+        <w:rPr>
+          <w:rFonts w:hint="eastAsia"/>
+        </w:rPr>
+        <w:tab/>
+      </w:r>
+      <w:r>
+        <w:rPr>
+          <w:rFonts w:hint="eastAsia"/>
+        </w:rPr>
+        <w:t>在</w:t>
+      </w:r>
+      <w:r>
+        <w:rPr>
+          <w:rFonts w:hint="eastAsia"/>
+        </w:rPr>
+        <w:t>global concurrent marking</w:t>
+      </w:r>
+      <w:r>
+        <w:rPr>
+          <w:rFonts w:hint="eastAsia"/>
+        </w:rPr>
+        <w:t>的并发标记阶段。</w:t>
+      </w:r>
+    </w:p>
+    <w:p>
+      <w:pPr>
+        <w:rPr>
+          <w:rFonts w:hint="eastAsia"/>
+        </w:rPr>
+      </w:pPr>
+      <w:r>
+        <w:rPr>
+          <w:rFonts w:hint="eastAsia"/>
+        </w:rPr>
+        <w:tab/>
+      </w:r>
+      <w:r>
+        <w:rPr>
+          <w:rFonts w:hint="eastAsia"/>
+        </w:rPr>
+        <w:t>假设正在对</w:t>
+      </w:r>
+      <w:r>
+        <w:rPr>
+          <w:rFonts w:hint="eastAsia"/>
+        </w:rPr>
+        <w:t>A</w:t>
+      </w:r>
+      <w:r>
+        <w:rPr>
+          <w:rFonts w:hint="eastAsia"/>
+        </w:rPr>
+        <w:t>进行标记，已经将</w:t>
+      </w:r>
+      <w:r>
+        <w:rPr>
+          <w:rFonts w:hint="eastAsia"/>
+        </w:rPr>
+        <w:t>A</w:t>
+      </w:r>
+      <w:r>
+        <w:rPr>
+          <w:rFonts w:hint="eastAsia"/>
+        </w:rPr>
+        <w:t>中的</w:t>
+      </w:r>
+      <w:r>
+        <w:rPr>
+          <w:rFonts w:hint="eastAsia"/>
+        </w:rPr>
+        <w:tab/>
+      </w:r>
+      <w:r>
+        <w:rPr>
+          <w:rFonts w:hint="eastAsia"/>
+        </w:rPr>
+        <w:t>成员变量</w:t>
+      </w:r>
+      <w:r>
+        <w:rPr>
+          <w:rFonts w:hint="eastAsia"/>
+        </w:rPr>
+        <w:t>B</w:t>
+      </w:r>
+      <w:r>
+        <w:rPr>
+          <w:rFonts w:hint="eastAsia"/>
+        </w:rPr>
+        <w:t>标记完成，此时</w:t>
+      </w:r>
+      <w:r>
+        <w:rPr>
+          <w:rFonts w:hint="eastAsia"/>
+        </w:rPr>
+        <w:t>B</w:t>
+      </w:r>
+      <w:r>
+        <w:rPr>
+          <w:rFonts w:hint="eastAsia"/>
+        </w:rPr>
+        <w:t>对</w:t>
+      </w:r>
+      <w:r>
+        <w:rPr>
+          <w:rFonts w:hint="eastAsia"/>
+        </w:rPr>
+        <w:t>B1</w:t>
+      </w:r>
+      <w:r>
+        <w:rPr>
+          <w:rFonts w:hint="eastAsia"/>
+        </w:rPr>
+        <w:t>的引用修</w:t>
+      </w:r>
+      <w:r>
+        <w:rPr>
+          <w:rFonts w:hint="eastAsia"/>
+        </w:rPr>
+        <w:tab/>
+      </w:r>
+      <w:r>
+        <w:rPr>
+          <w:rFonts w:hint="eastAsia"/>
+        </w:rPr>
+        <w:t>改为</w:t>
+      </w:r>
+      <w:r>
+        <w:rPr>
+          <w:rFonts w:hint="eastAsia"/>
+        </w:rPr>
+        <w:t>B2</w:t>
+      </w:r>
+      <w:r>
+        <w:rPr>
+          <w:rFonts w:hint="eastAsia"/>
+        </w:rPr>
+        <w:t>，那么</w:t>
+      </w:r>
+      <w:r>
+        <w:rPr>
+          <w:rFonts w:hint="eastAsia"/>
+        </w:rPr>
+        <w:t>B2</w:t>
+      </w:r>
+      <w:r>
+        <w:rPr>
+          <w:rFonts w:hint="eastAsia"/>
+        </w:rPr>
+        <w:t>就有可能被漏标，而被</w:t>
+      </w:r>
+      <w:r>
+        <w:rPr>
+          <w:rFonts w:hint="eastAsia"/>
+        </w:rPr>
+        <w:tab/>
+      </w:r>
+      <w:r>
+        <w:rPr>
+          <w:rFonts w:hint="eastAsia"/>
+        </w:rPr>
+        <w:t>回收。</w:t>
+      </w:r>
+    </w:p>
+    <w:p>
+      <w:pPr>
+        <w:rPr>
+          <w:rFonts w:hint="eastAsia"/>
+        </w:rPr>
+      </w:pPr>
+      <w:r>
+        <w:rPr>
+          <w:rFonts w:hint="eastAsia"/>
+        </w:rPr>
+        <w:tab/>
+      </w:r>
+      <w:r>
+        <w:rPr>
+          <w:rFonts w:hint="eastAsia"/>
+        </w:rPr>
+        <w:t>为了确保不出现漏标对象的情况，</w:t>
+      </w:r>
+      <w:r>
+        <w:rPr>
+          <w:rFonts w:hint="eastAsia"/>
+        </w:rPr>
+        <w:t>SATB</w:t>
+      </w:r>
+      <w:r>
+        <w:rPr>
+          <w:rFonts w:hint="eastAsia"/>
+        </w:rPr>
+        <w:t>通过</w:t>
+      </w:r>
+      <w:r>
+        <w:rPr>
+          <w:rFonts w:hint="eastAsia"/>
+        </w:rPr>
+        <w:t xml:space="preserve">write barrier </w:t>
+      </w:r>
+      <w:r>
+        <w:rPr>
+          <w:rFonts w:hint="eastAsia"/>
+        </w:rPr>
+        <w:t>将</w:t>
+      </w:r>
+      <w:r>
+        <w:rPr>
+          <w:rFonts w:hint="eastAsia"/>
+        </w:rPr>
+        <w:t>引用</w:t>
+      </w:r>
+      <w:r>
+        <w:rPr>
+          <w:rFonts w:hint="eastAsia"/>
+        </w:rPr>
+        <w:t>都</w:t>
+      </w:r>
+      <w:r>
+        <w:rPr>
+          <w:rFonts w:hint="eastAsia"/>
+        </w:rPr>
+        <w:t>记录下来</w:t>
+      </w:r>
+      <w:r>
+        <w:rPr>
+          <w:rFonts w:hint="eastAsia"/>
+        </w:rPr>
+        <w:t>，认为引</w:t>
+      </w:r>
+      <w:r>
+        <w:rPr>
+          <w:rFonts w:hint="eastAsia"/>
+        </w:rPr>
+        <w:tab/>
+      </w:r>
+      <w:r>
+        <w:rPr>
+          <w:rFonts w:hint="eastAsia"/>
+        </w:rPr>
+        <w:t>用记录中的对象都是活对象。</w:t>
+      </w:r>
+    </w:p>
+    <w:p>
+      <w:pPr>
+        <w:rPr>
+          <w:rFonts w:hint="eastAsia"/>
+        </w:rPr>
+      </w:pPr>
+      <w:r>
+        <w:rPr>
+          <w:rFonts w:hint="eastAsia"/>
+        </w:rPr>
+        <w:tab/>
+      </w:r>
+      <w:r>
+        <w:rPr>
+          <w:rFonts w:hint="eastAsia"/>
+        </w:rPr>
+        <w:t>缺点</w:t>
+      </w:r>
+      <w:r>
+        <w:rPr>
+          <w:rFonts w:hint="eastAsia"/>
+        </w:rPr>
+        <w:t>：这种做法会让部分可回收的对象躲</w:t>
+      </w:r>
+      <w:r>
+        <w:rPr>
+          <w:rFonts w:hint="eastAsia"/>
+        </w:rPr>
+        <w:t>过此次</w:t>
+      </w:r>
+      <w:r>
+        <w:rPr>
+          <w:rFonts w:hint="eastAsia"/>
+        </w:rPr>
+        <w:t>GC</w:t>
+      </w:r>
+      <w:r>
+        <w:rPr>
+          <w:rFonts w:hint="eastAsia"/>
+        </w:rPr>
+        <w:t>，</w:t>
+      </w:r>
+      <w:r>
+        <w:rPr>
+          <w:rFonts w:hint="eastAsia"/>
+        </w:rPr>
+        <w:t>导致浮动垃圾（</w:t>
+      </w:r>
+      <w:r>
+        <w:t>float garbage</w:t>
+      </w:r>
+      <w:r>
+        <w:rPr>
+          <w:rFonts w:hint="eastAsia"/>
+        </w:rPr>
+        <w:t>）。</w:t>
+      </w:r>
+    </w:p>
+    <w:p>
+      <w:pPr>
+        <w:rPr>
+          <w:rFonts w:hint="eastAsia"/>
+        </w:rPr>
+      </w:pPr>
+      <w:r>
+        <w:rPr>
+          <w:rFonts w:hint="eastAsia"/>
+        </w:rPr>
+        <w:lastRenderedPageBreak/>
+        <w:tab/>
+      </w:r>
+    </w:p>
+    <w:p>
+      <w:pPr>
+        <w:rPr>
+          <w:rFonts w:hint="eastAsia"/>
+          <w:b/>
+          <w:sz w:val="24"/>
+        </w:rPr>
+      </w:pPr>
+      <w:r>
+        <w:rPr>
+          <w:rFonts w:hint="eastAsia"/>
+          <w:b/>
+          <w:sz w:val="24"/>
+        </w:rPr>
+        <w:t>G1</w:t>
+      </w:r>
+      <w:r>
+        <w:rPr>
+          <w:rFonts w:hint="eastAsia"/>
+          <w:b/>
+          <w:sz w:val="24"/>
+        </w:rPr>
+        <w:t>的</w:t>
+      </w:r>
+      <w:r>
+        <w:rPr>
+          <w:rFonts w:hint="eastAsia"/>
+          <w:b/>
+          <w:sz w:val="24"/>
+        </w:rPr>
+        <w:t>相关参数</w:t>
+      </w:r>
+      <w:r>
+        <w:rPr>
+          <w:rFonts w:hint="eastAsia"/>
+          <w:b/>
+          <w:sz w:val="24"/>
+        </w:rPr>
+        <w:t>：</w:t>
+      </w:r>
+    </w:p>
+    <w:p>
+      <w:pPr>
+        <w:rPr>
+          <w:b/>
+          <w:sz w:val="24"/>
+        </w:rPr>
+      </w:pPr>
+      <w:r>
+        <w:rPr>
+          <w:rFonts w:hint="eastAsia"/>
+          <w:b/>
+          <w:sz w:val="24"/>
+        </w:rPr>
+        <w:tab/>
+      </w:r>
+      <w:r>
+        <w:rPr>
+          <w:rFonts w:hint="eastAsia"/>
+        </w:rPr>
+        <w:t>*</w:t>
+      </w:r>
+      <w:r>
+        <w:rPr>
+          <w:rFonts w:hint="eastAsia"/>
+        </w:rPr>
+        <w:t>开头的设置在</w:t>
+      </w:r>
+      <w:r>
+        <w:t xml:space="preserve">Java </w:t>
+      </w:r>
+      <w:proofErr w:type="spellStart"/>
+      <w:r>
+        <w:t>HotSpot</w:t>
+      </w:r>
+      <w:proofErr w:type="spellEnd"/>
+      <w:r>
+        <w:t xml:space="preserve"> VM, build 23</w:t>
+      </w:r>
+      <w:r>
+        <w:rPr>
+          <w:rFonts w:hint="eastAsia"/>
+        </w:rPr>
+        <w:t>不可用。</w:t>
+      </w:r>
+    </w:p>
+    <w:p>
+      <w:pPr>
+        <w:rPr>
+          <w:rFonts w:hint="eastAsia"/>
+          <w:color w:val="FF0000"/>
+        </w:rPr>
+      </w:pPr>
+      <w:r>
+        <w:rPr>
+          <w:rFonts w:hint="eastAsia"/>
+        </w:rPr>
+        <w:tab/>
+      </w:r>
+      <w:r>
+        <w:rPr>
+          <w:rFonts w:hint="eastAsia"/>
+          <w:color w:val="FF0000"/>
+        </w:rPr>
+        <w:t>*</w:t>
+      </w:r>
+      <w:r>
+        <w:rPr>
+          <w:rFonts w:hint="eastAsia"/>
+          <w:color w:val="FF0000"/>
+        </w:rPr>
+        <w:t>-XX:</w:t>
+      </w:r>
+      <w:r>
+        <w:rPr>
+          <w:color w:val="FF0000"/>
+        </w:rPr>
+        <w:t xml:space="preserve"> G1HeapWastePercent</w:t>
+      </w:r>
+      <w:r>
+        <w:rPr>
+          <w:rFonts w:hint="eastAsia"/>
+          <w:color w:val="FF0000"/>
+        </w:rPr>
+        <w:t>：</w:t>
+      </w:r>
+    </w:p>
+    <w:p>
+      <w:pPr>
+        <w:rPr>
+          <w:rFonts w:hint="eastAsia"/>
+        </w:rPr>
+      </w:pPr>
+      <w:r>
+        <w:rPr>
+          <w:rFonts w:hint="eastAsia"/>
+        </w:rPr>
+        <w:tab/>
+      </w:r>
+      <w:r>
+        <w:rPr>
+          <w:rFonts w:hint="eastAsia"/>
+        </w:rPr>
+        <w:t>当老年代垃圾占比达到此参数时，会触发</w:t>
+      </w:r>
+      <w:r>
+        <w:rPr>
+          <w:rFonts w:hint="eastAsia"/>
+        </w:rPr>
+        <w:t>Mixed GC</w:t>
+      </w:r>
+      <w:r>
+        <w:rPr>
+          <w:rFonts w:hint="eastAsia"/>
+        </w:rPr>
+        <w:t>。默认值</w:t>
+      </w:r>
+      <w:r>
+        <w:rPr>
+          <w:rFonts w:hint="eastAsia"/>
+        </w:rPr>
+        <w:t>10%</w:t>
+      </w:r>
+      <w:r>
+        <w:rPr>
+          <w:rFonts w:hint="eastAsia"/>
+        </w:rPr>
+        <w:t>。</w:t>
+      </w:r>
+    </w:p>
+    <w:p/>
+    <w:p>
+      <w:pPr>
+        <w:rPr>
+          <w:color w:val="FF0000"/>
+        </w:rPr>
+      </w:pPr>
+      <w:r>
+        <w:rPr>
+          <w:rFonts w:hint="eastAsia"/>
+        </w:rPr>
+        <w:tab/>
+      </w:r>
+      <w:r>
+        <w:rPr>
+          <w:rFonts w:hint="eastAsia"/>
+          <w:color w:val="FF0000"/>
+        </w:rPr>
+        <w:t>-</w:t>
+      </w:r>
+      <w:r>
+        <w:rPr>
+          <w:color w:val="FF0000"/>
+        </w:rPr>
+        <w:t xml:space="preserve"> </w:t>
+      </w:r>
+      <w:proofErr w:type="spellStart"/>
+      <w:r>
+        <w:rPr>
+          <w:color w:val="FF0000"/>
+        </w:rPr>
+        <w:t>XX:InitiatingHeapOccupancyPercent</w:t>
+      </w:r>
+      <w:proofErr w:type="spellEnd"/>
+      <w:r>
+        <w:rPr>
+          <w:rFonts w:hint="eastAsia"/>
+          <w:color w:val="FF0000"/>
+        </w:rPr>
+        <w:t>：</w:t>
+      </w:r>
+    </w:p>
+    <w:p>
+      <w:pPr>
+        <w:rPr>
+          <w:rFonts w:hint="eastAsia"/>
+        </w:rPr>
+      </w:pPr>
+      <w:r>
+        <w:rPr>
+          <w:rFonts w:hint="eastAsia"/>
+        </w:rPr>
+        <w:tab/>
+      </w:r>
+      <w:r>
+        <w:rPr>
+          <w:rFonts w:hint="eastAsia"/>
+        </w:rPr>
+        <w:t>当此</w:t>
+      </w:r>
+      <w:r>
+        <w:rPr>
+          <w:rFonts w:hint="eastAsia"/>
+        </w:rPr>
+        <w:t>Java</w:t>
+      </w:r>
+      <w:r>
+        <w:rPr>
+          <w:rFonts w:hint="eastAsia"/>
+        </w:rPr>
+        <w:t>堆（整个堆）占用率达到该阈值时，触发</w:t>
+      </w:r>
+      <w:r>
+        <w:t>global concurrent marking</w:t>
+      </w:r>
+      <w:r>
+        <w:rPr>
+          <w:rFonts w:hint="eastAsia"/>
+        </w:rPr>
+        <w:t>。默认值</w:t>
+      </w:r>
+      <w:r>
+        <w:rPr>
+          <w:rFonts w:hint="eastAsia"/>
+        </w:rPr>
+        <w:tab/>
+      </w:r>
+      <w:r>
+        <w:rPr>
+          <w:rFonts w:hint="eastAsia"/>
+        </w:rPr>
+        <w:t>为</w:t>
+      </w:r>
+      <w:r>
+        <w:rPr>
+          <w:rFonts w:hint="eastAsia"/>
+        </w:rPr>
+        <w:t>45%</w:t>
+      </w:r>
+      <w:r>
+        <w:rPr>
+          <w:rFonts w:hint="eastAsia"/>
+        </w:rPr>
+        <w:t>。</w:t>
+      </w:r>
+    </w:p>
+    <w:p>
+      <w:pPr>
+        <w:rPr>
+          <w:rFonts w:hint="eastAsia"/>
+        </w:rPr>
+      </w:pPr>
+    </w:p>
+    <w:p>
+      <w:pPr>
+        <w:rPr>
+          <w:rFonts w:hint="eastAsia"/>
+          <w:color w:val="FF0000"/>
+        </w:rPr>
+      </w:pPr>
+      <w:r>
+        <w:rPr>
+          <w:rFonts w:hint="eastAsia"/>
+          <w:color w:val="FF0000"/>
+        </w:rPr>
+        <w:tab/>
+      </w:r>
+      <w:r>
+        <w:rPr>
+          <w:rFonts w:hint="eastAsia"/>
+          <w:color w:val="FF0000"/>
+        </w:rPr>
+        <w:t>*</w:t>
+      </w:r>
+      <w:r>
+        <w:rPr>
+          <w:rFonts w:hint="eastAsia"/>
+          <w:color w:val="FF0000"/>
+        </w:rPr>
+        <w:t>-XX:</w:t>
+      </w:r>
+      <w:r>
+        <w:rPr>
+          <w:color w:val="FF0000"/>
+        </w:rPr>
+        <w:t xml:space="preserve"> G1MixedGCLiveThresholdPercent</w:t>
+      </w:r>
+      <w:r>
+        <w:rPr>
+          <w:rFonts w:hint="eastAsia"/>
+          <w:color w:val="FF0000"/>
+        </w:rPr>
+        <w:t>：</w:t>
+      </w:r>
+    </w:p>
+    <w:p>
+      <w:pPr>
+        <w:rPr>
+          <w:rFonts w:hint="eastAsia"/>
+        </w:rPr>
+      </w:pPr>
+      <w:r>
+        <w:rPr>
+          <w:rFonts w:hint="eastAsia"/>
+        </w:rPr>
+        <w:tab/>
+      </w:r>
+      <w:r>
+        <w:rPr>
+          <w:rFonts w:hint="eastAsia"/>
+        </w:rPr>
+        <w:t>old generation region</w:t>
+      </w:r>
+      <w:r>
+        <w:rPr>
+          <w:rFonts w:hint="eastAsia"/>
+        </w:rPr>
+        <w:t>中的存活对象的占比，只有在此参数之下，才会被选入</w:t>
+      </w:r>
+      <w:proofErr w:type="spellStart"/>
+      <w:r>
+        <w:rPr>
+          <w:rFonts w:hint="eastAsia"/>
+        </w:rPr>
+        <w:t>CSet</w:t>
+      </w:r>
+      <w:proofErr w:type="spellEnd"/>
+      <w:r>
+        <w:rPr>
+          <w:rFonts w:hint="eastAsia"/>
+        </w:rPr>
+        <w:t>。</w:t>
+      </w:r>
+      <w:r>
+        <w:rPr>
+          <w:rFonts w:hint="eastAsia"/>
+        </w:rPr>
+        <w:t>此设</w:t>
+      </w:r>
+      <w:r>
+        <w:rPr>
+          <w:rFonts w:hint="eastAsia"/>
+        </w:rPr>
+        <w:tab/>
+      </w:r>
+      <w:r>
+        <w:rPr>
+          <w:rFonts w:hint="eastAsia"/>
+        </w:rPr>
+        <w:t>置替换了</w:t>
+      </w:r>
+      <w:r>
+        <w:t>-XX:G1OldCSetRegionLiveThresholdPercent</w:t>
+      </w:r>
+      <w:r>
+        <w:rPr>
+          <w:rFonts w:hint="eastAsia"/>
+        </w:rPr>
+        <w:t>。</w:t>
+      </w:r>
+      <w:r>
+        <w:rPr>
+          <w:rFonts w:hint="eastAsia"/>
+        </w:rPr>
+        <w:t>默认值</w:t>
+      </w:r>
+      <w:r>
+        <w:rPr>
+          <w:rFonts w:hint="eastAsia"/>
+        </w:rPr>
+        <w:t>65%</w:t>
+      </w:r>
+      <w:r>
+        <w:rPr>
+          <w:rFonts w:hint="eastAsia"/>
+        </w:rPr>
+        <w:t>。</w:t>
+      </w:r>
+    </w:p>
+    <w:p>
+      <w:pPr>
+        <w:rPr>
+          <w:rFonts w:hint="eastAsia"/>
+        </w:rPr>
+      </w:pPr>
+    </w:p>
+    <w:p>
+      <w:pPr>
+        <w:rPr>
+          <w:rFonts w:hint="eastAsia"/>
+          <w:color w:val="FF0000"/>
+        </w:rPr>
+      </w:pPr>
+      <w:r>
+        <w:rPr>
+          <w:rFonts w:hint="eastAsia"/>
+        </w:rPr>
+        <w:tab/>
+      </w:r>
+      <w:r>
+        <w:rPr>
+          <w:rFonts w:hint="eastAsia"/>
+          <w:color w:val="FF0000"/>
+        </w:rPr>
+        <w:t>*</w:t>
+      </w:r>
+      <w:r>
+        <w:rPr>
+          <w:rFonts w:hint="eastAsia"/>
+          <w:color w:val="FF0000"/>
+        </w:rPr>
+        <w:t>-XX:</w:t>
+      </w:r>
+      <w:r>
+        <w:rPr>
+          <w:color w:val="FF0000"/>
+        </w:rPr>
+        <w:t xml:space="preserve"> G1MixedGCCountTarget</w:t>
+      </w:r>
+      <w:r>
+        <w:rPr>
+          <w:rFonts w:hint="eastAsia"/>
+          <w:color w:val="FF0000"/>
+        </w:rPr>
+        <w:t>：</w:t>
+      </w:r>
+    </w:p>
+    <w:p>
+      <w:pPr>
+        <w:rPr>
+          <w:rFonts w:hint="eastAsia"/>
+        </w:rPr>
+      </w:pPr>
+      <w:r>
+        <w:rPr>
+          <w:rFonts w:hint="eastAsia"/>
+        </w:rPr>
+        <w:tab/>
+      </w:r>
+      <w:r>
+        <w:rPr>
+          <w:rFonts w:hint="eastAsia"/>
+        </w:rPr>
+        <w:t>一次</w:t>
+      </w:r>
+      <w:r>
+        <w:rPr>
+          <w:rFonts w:hint="eastAsia"/>
+        </w:rPr>
+        <w:t>global concurrent marking</w:t>
+      </w:r>
+      <w:r>
+        <w:rPr>
+          <w:rFonts w:hint="eastAsia"/>
+        </w:rPr>
+        <w:t>之后，最多执行</w:t>
+      </w:r>
+      <w:r>
+        <w:rPr>
+          <w:rFonts w:hint="eastAsia"/>
+        </w:rPr>
+        <w:t>Mixed GC</w:t>
+      </w:r>
+      <w:r>
+        <w:rPr>
+          <w:rFonts w:hint="eastAsia"/>
+        </w:rPr>
+        <w:t>的次数</w:t>
+      </w:r>
+      <w:r>
+        <w:rPr>
+          <w:rFonts w:hint="eastAsia"/>
+        </w:rPr>
+        <w:t>。</w:t>
+      </w:r>
+      <w:r>
+        <w:rPr>
+          <w:rFonts w:hint="eastAsia"/>
+        </w:rPr>
+        <w:t>默认</w:t>
+      </w:r>
+      <w:r>
+        <w:rPr>
+          <w:rFonts w:hint="eastAsia"/>
+        </w:rPr>
+        <w:t>8</w:t>
+      </w:r>
+      <w:r>
+        <w:rPr>
+          <w:rFonts w:hint="eastAsia"/>
+        </w:rPr>
+        <w:t>次。</w:t>
+      </w:r>
+    </w:p>
+    <w:p/>
+    <w:p>
+      <w:pPr>
+        <w:rPr>
+          <w:rFonts w:hint="eastAsia"/>
+          <w:color w:val="FF0000"/>
+        </w:rPr>
+      </w:pPr>
+      <w:r>
+        <w:rPr>
+          <w:rFonts w:hint="eastAsia"/>
+        </w:rPr>
+        <w:tab/>
+      </w:r>
+      <w:r>
+        <w:rPr>
+          <w:rFonts w:hint="eastAsia"/>
+          <w:color w:val="FF0000"/>
+        </w:rPr>
+        <w:t>*-XX:</w:t>
+      </w:r>
+      <w:r>
+        <w:rPr>
+          <w:color w:val="FF0000"/>
+        </w:rPr>
+        <w:t xml:space="preserve"> G1OldCSetRegionThresholdPercent</w:t>
+      </w:r>
+      <w:r>
+        <w:rPr>
+          <w:rFonts w:hint="eastAsia"/>
+          <w:color w:val="FF0000"/>
+        </w:rPr>
+        <w:t>：</w:t>
+      </w:r>
+    </w:p>
+    <w:p>
+      <w:r>
+        <w:rPr>
+          <w:rFonts w:hint="eastAsia"/>
+        </w:rPr>
+        <w:tab/>
+      </w:r>
+      <w:r>
+        <w:rPr>
+          <w:rFonts w:hint="eastAsia"/>
+        </w:rPr>
+        <w:t>一次</w:t>
+      </w:r>
+      <w:r>
+        <w:rPr>
+          <w:rFonts w:hint="eastAsia"/>
+        </w:rPr>
+        <w:t>Mixed GC</w:t>
+      </w:r>
+      <w:r>
+        <w:rPr>
+          <w:rFonts w:hint="eastAsia"/>
+        </w:rPr>
+        <w:t>中能被选入</w:t>
+      </w:r>
+      <w:proofErr w:type="spellStart"/>
+      <w:r>
+        <w:rPr>
+          <w:rFonts w:hint="eastAsia"/>
+        </w:rPr>
+        <w:t>CSet</w:t>
+      </w:r>
+      <w:proofErr w:type="spellEnd"/>
+      <w:r>
+        <w:rPr>
+          <w:rFonts w:hint="eastAsia"/>
+        </w:rPr>
+        <w:t>的最多</w:t>
+      </w:r>
+      <w:r>
+        <w:rPr>
+          <w:rFonts w:hint="eastAsia"/>
+        </w:rPr>
+        <w:t>老年代</w:t>
+      </w:r>
+      <w:r>
+        <w:rPr>
+          <w:rFonts w:hint="eastAsia"/>
+        </w:rPr>
+        <w:t>region</w:t>
+      </w:r>
+      <w:r>
+        <w:rPr>
+          <w:rFonts w:hint="eastAsia"/>
+        </w:rPr>
+        <w:t>个数</w:t>
+      </w:r>
+      <w:r>
+        <w:rPr>
+          <w:rFonts w:hint="eastAsia"/>
+        </w:rPr>
+        <w:t>。</w:t>
+      </w:r>
+      <w:r>
+        <w:rPr>
+          <w:rFonts w:hint="eastAsia"/>
+        </w:rPr>
+        <w:t>默认为</w:t>
+      </w:r>
+      <w:r>
+        <w:rPr>
+          <w:rFonts w:hint="eastAsia"/>
+        </w:rPr>
+        <w:t>10%</w:t>
+      </w:r>
+      <w:r>
+        <w:rPr>
+          <w:rFonts w:hint="eastAsia"/>
+        </w:rPr>
+        <w:t>（</w:t>
+      </w:r>
+      <w:r>
+        <w:rPr>
+          <w:rFonts w:hint="eastAsia"/>
+        </w:rPr>
+        <w:t>java</w:t>
+      </w:r>
+      <w:r>
+        <w:rPr>
+          <w:rFonts w:hint="eastAsia"/>
+        </w:rPr>
+        <w:t>堆的</w:t>
+      </w:r>
+      <w:r>
+        <w:rPr>
+          <w:rFonts w:hint="eastAsia"/>
+        </w:rPr>
+        <w:t>10%</w:t>
+      </w:r>
+      <w:r>
+        <w:rPr>
+          <w:rFonts w:hint="eastAsia"/>
+        </w:rPr>
+        <w:t>）</w:t>
+      </w:r>
+      <w:r>
+        <w:rPr>
+          <w:rFonts w:hint="eastAsia"/>
+        </w:rPr>
+        <w:t>。</w:t>
+      </w:r>
+    </w:p>
+    <w:p>
+      <w:r>
+        <w:rPr>
+          <w:rFonts w:hint="eastAsia"/>
+        </w:rPr>
+        <w:tab/>
+      </w:r>
+    </w:p>
+    <w:p>
+      <w:pPr>
+        <w:rPr>
+          <w:rFonts w:hint="eastAsia"/>
+          <w:color w:val="FF0000"/>
+        </w:rPr>
+      </w:pPr>
+      <w:r>
+        <w:rPr>
+          <w:rFonts w:hint="eastAsia"/>
+        </w:rPr>
+        <w:tab/>
+      </w:r>
+      <w:r>
+        <w:rPr>
+          <w:rFonts w:hint="eastAsia"/>
+          <w:color w:val="FF0000"/>
+        </w:rPr>
+        <w:t>-</w:t>
+      </w:r>
+      <w:r>
+        <w:rPr>
+          <w:color w:val="FF0000"/>
+        </w:rPr>
+        <w:t>XX:G1HeapRegionSize</w:t>
+      </w:r>
+      <w:r>
+        <w:rPr>
+          <w:rFonts w:hint="eastAsia"/>
+          <w:color w:val="FF0000"/>
+        </w:rPr>
+        <w:t>：</w:t>
+      </w:r>
+    </w:p>
+    <w:p>
+      <w:r>
+        <w:rPr>
+          <w:rFonts w:hint="eastAsia"/>
+        </w:rPr>
+        <w:tab/>
+      </w:r>
+      <w:r>
+        <w:rPr>
+          <w:rFonts w:hint="eastAsia"/>
+        </w:rPr>
+        <w:t>设置</w:t>
+      </w:r>
+      <w:r>
+        <w:rPr>
+          <w:rFonts w:hint="eastAsia"/>
+        </w:rPr>
+        <w:t>Region</w:t>
+      </w:r>
+      <w:r>
+        <w:rPr>
+          <w:rFonts w:hint="eastAsia"/>
+        </w:rPr>
+        <w:t>大小，并非最终值</w:t>
+      </w:r>
+      <w:r>
+        <w:rPr>
+          <w:rFonts w:hint="eastAsia"/>
+        </w:rPr>
+        <w:t>。</w:t>
+      </w:r>
+      <w:r>
+        <w:rPr>
+          <w:rFonts w:hint="eastAsia"/>
+        </w:rPr>
+        <w:t>1~32M</w:t>
+      </w:r>
+      <w:r>
+        <w:rPr>
+          <w:rFonts w:hint="eastAsia"/>
+        </w:rPr>
+        <w:t>（</w:t>
+      </w:r>
+      <w:r>
+        <w:rPr>
+          <w:rFonts w:hint="eastAsia"/>
+        </w:rPr>
+        <w:t>2^n</w:t>
+      </w:r>
+      <w:r>
+        <w:rPr>
+          <w:rFonts w:hint="eastAsia"/>
+        </w:rPr>
+        <w:t>）。</w:t>
+      </w:r>
+    </w:p>
+    <w:p>
+      <w:pPr>
+        <w:rPr>
+          <w:rFonts w:hint="eastAsia"/>
+        </w:rPr>
+      </w:pPr>
+    </w:p>
+    <w:p>
+      <w:pPr>
+        <w:rPr>
+          <w:rFonts w:hint="eastAsia"/>
+          <w:color w:val="FF0000"/>
+        </w:rPr>
+      </w:pPr>
+      <w:r>
+        <w:rPr>
+          <w:rFonts w:hint="eastAsia"/>
+        </w:rPr>
+        <w:tab/>
+      </w:r>
+      <w:r>
+        <w:rPr>
+          <w:rFonts w:hint="eastAsia"/>
+          <w:color w:val="FF0000"/>
+        </w:rPr>
+        <w:t>*</w:t>
+      </w:r>
+      <w:r>
+        <w:rPr>
+          <w:rFonts w:hint="eastAsia"/>
+          <w:color w:val="FF0000"/>
+        </w:rPr>
+        <w:t>-</w:t>
+      </w:r>
+      <w:r>
+        <w:rPr>
+          <w:color w:val="FF0000"/>
+        </w:rPr>
+        <w:t xml:space="preserve"> </w:t>
+      </w:r>
+      <w:proofErr w:type="spellStart"/>
+      <w:r>
+        <w:rPr>
+          <w:color w:val="FF0000"/>
+        </w:rPr>
+        <w:t>XX:MaxGCPauseMillis</w:t>
+      </w:r>
+      <w:proofErr w:type="spellEnd"/>
+      <w:r>
+        <w:rPr>
+          <w:rFonts w:hint="eastAsia"/>
+          <w:color w:val="FF0000"/>
+        </w:rPr>
+        <w:t>：</w:t>
+      </w:r>
+    </w:p>
+    <w:p>
+      <w:pPr>
+        <w:rPr>
+          <w:rFonts w:hint="eastAsia"/>
+        </w:rPr>
+      </w:pPr>
+      <w:r>
+        <w:rPr>
+          <w:rFonts w:hint="eastAsia"/>
+        </w:rPr>
+        <w:tab/>
+      </w:r>
+      <w:r>
+        <w:rPr>
+          <w:rFonts w:hint="eastAsia"/>
+        </w:rPr>
+        <w:t>GC</w:t>
+      </w:r>
+      <w:r>
+        <w:rPr>
+          <w:rFonts w:hint="eastAsia"/>
+        </w:rPr>
+        <w:t>收集目标耗时。默认</w:t>
+      </w:r>
+      <w:r>
+        <w:rPr>
+          <w:rFonts w:hint="eastAsia"/>
+        </w:rPr>
+        <w:t>200ms</w:t>
+      </w:r>
+      <w:r>
+        <w:rPr>
+          <w:rFonts w:hint="eastAsia"/>
+        </w:rPr>
+        <w:t>。</w:t>
+      </w:r>
+      <w:r>
+        <w:rPr>
+          <w:rFonts w:hint="eastAsia"/>
+        </w:rPr>
+        <w:t>不宜太小</w:t>
+      </w:r>
+      <w:r>
+        <w:rPr>
+          <w:rFonts w:hint="eastAsia"/>
+        </w:rPr>
+        <w:t>（如</w:t>
+      </w:r>
+      <w:r>
+        <w:rPr>
+          <w:rFonts w:hint="eastAsia"/>
+        </w:rPr>
+        <w:t>50ms</w:t>
+      </w:r>
+      <w:r>
+        <w:rPr>
+          <w:rFonts w:hint="eastAsia"/>
+        </w:rPr>
+        <w:t>以下）</w:t>
+      </w:r>
+      <w:r>
+        <w:rPr>
+          <w:rFonts w:hint="eastAsia"/>
+        </w:rPr>
+        <w:t>。</w:t>
+      </w:r>
+    </w:p>
+    <w:p>
+      <w:pPr>
+        <w:rPr>
+          <w:rFonts w:hint="eastAsia"/>
+        </w:rPr>
+      </w:pPr>
+    </w:p>
+    <w:p>
+      <w:pPr>
+        <w:rPr>
+          <w:rFonts w:hint="eastAsia"/>
+          <w:color w:val="FF0000"/>
+        </w:rPr>
+      </w:pPr>
+      <w:r>
+        <w:rPr>
+          <w:rFonts w:hint="eastAsia"/>
+        </w:rPr>
+        <w:tab/>
+      </w:r>
+      <w:r>
+        <w:rPr>
+          <w:rFonts w:hint="eastAsia"/>
+          <w:color w:val="FF0000"/>
+        </w:rPr>
+        <w:t>*</w:t>
+      </w:r>
+      <w:r>
+        <w:rPr>
+          <w:rFonts w:hint="eastAsia"/>
+          <w:color w:val="FF0000"/>
+        </w:rPr>
+        <w:t>-</w:t>
+      </w:r>
+      <w:r>
+        <w:rPr>
+          <w:color w:val="FF0000"/>
+        </w:rPr>
+        <w:t>XX:G1NewSizePercent</w:t>
+      </w:r>
+      <w:r>
+        <w:rPr>
+          <w:rFonts w:hint="eastAsia"/>
+          <w:color w:val="FF0000"/>
+        </w:rPr>
+        <w:t>：</w:t>
+      </w:r>
+    </w:p>
+    <w:p>
+      <w:pPr>
+        <w:rPr>
+          <w:rFonts w:hint="eastAsia"/>
+        </w:rPr>
+      </w:pPr>
+      <w:r>
+        <w:rPr>
+          <w:rFonts w:hint="eastAsia"/>
+        </w:rPr>
+        <w:tab/>
+      </w:r>
+      <w:r>
+        <w:rPr>
+          <w:rFonts w:hint="eastAsia"/>
+        </w:rPr>
+        <w:t>新生代最小值，默认值</w:t>
+      </w:r>
+      <w:r>
+        <w:rPr>
+          <w:rFonts w:hint="eastAsia"/>
+        </w:rPr>
+        <w:t>5%</w:t>
+      </w:r>
+      <w:r>
+        <w:rPr>
+          <w:rFonts w:hint="eastAsia"/>
+        </w:rPr>
+        <w:t>。</w:t>
+      </w:r>
+    </w:p>
+    <w:p>
+      <w:pPr>
+        <w:rPr>
+          <w:rFonts w:hint="eastAsia"/>
+        </w:rPr>
+      </w:pPr>
+      <w:r>
+        <w:rPr>
+          <w:rFonts w:hint="eastAsia"/>
+        </w:rPr>
+        <w:tab/>
+      </w:r>
+    </w:p>
+    <w:p>
+      <w:pPr>
+        <w:rPr>
+          <w:rFonts w:hint="eastAsia"/>
+          <w:color w:val="FF0000"/>
+        </w:rPr>
+      </w:pPr>
+      <w:r>
+        <w:rPr>
+          <w:rFonts w:hint="eastAsia"/>
+        </w:rPr>
+        <w:tab/>
+      </w:r>
+      <w:r>
+        <w:rPr>
+          <w:rFonts w:hint="eastAsia"/>
+          <w:color w:val="FF0000"/>
+        </w:rPr>
+        <w:t>*-</w:t>
+      </w:r>
+      <w:r>
+        <w:rPr>
+          <w:color w:val="FF0000"/>
+        </w:rPr>
+        <w:t xml:space="preserve"> XX:G1MaxNewSizePercent</w:t>
+      </w:r>
+      <w:r>
+        <w:rPr>
+          <w:rFonts w:hint="eastAsia"/>
+          <w:color w:val="FF0000"/>
+        </w:rPr>
+        <w:t>：</w:t>
+      </w:r>
+    </w:p>
+    <w:p>
+      <w:pPr>
+        <w:rPr>
+          <w:rFonts w:hint="eastAsia"/>
+        </w:rPr>
+      </w:pPr>
+      <w:r>
+        <w:rPr>
+          <w:rFonts w:hint="eastAsia"/>
+        </w:rPr>
+        <w:tab/>
+      </w:r>
+      <w:r>
+        <w:rPr>
+          <w:rFonts w:hint="eastAsia"/>
+        </w:rPr>
+        <w:t>新生代最大值，默认值</w:t>
+      </w:r>
+      <w:r>
+        <w:rPr>
+          <w:rFonts w:hint="eastAsia"/>
+        </w:rPr>
+        <w:t>60%</w:t>
+      </w:r>
+      <w:r>
+        <w:rPr>
+          <w:rFonts w:hint="eastAsia"/>
+        </w:rPr>
+        <w:t>。</w:t>
+      </w:r>
+    </w:p>
+    <w:p>
+      <w:pPr>
+        <w:rPr>
+          <w:rFonts w:hint="eastAsia"/>
+        </w:rPr>
+      </w:pPr>
+    </w:p>
+    <w:p>
+      <w:pPr>
+        <w:rPr>
+          <w:rFonts w:hint="eastAsia"/>
+          <w:color w:val="FF0000"/>
+        </w:rPr>
+      </w:pPr>
+      <w:r>
+        <w:rPr>
+          <w:rFonts w:hint="eastAsia"/>
+        </w:rPr>
+        <w:tab/>
+      </w:r>
+      <w:r>
+        <w:rPr>
+          <w:rFonts w:hint="eastAsia"/>
+          <w:color w:val="FF0000"/>
+        </w:rPr>
+        <w:t>-</w:t>
+      </w:r>
+      <w:r>
+        <w:rPr>
+          <w:color w:val="FF0000"/>
+        </w:rPr>
+        <w:t xml:space="preserve"> -</w:t>
+      </w:r>
+      <w:proofErr w:type="spellStart"/>
+      <w:r>
+        <w:rPr>
+          <w:color w:val="FF0000"/>
+        </w:rPr>
+        <w:t>XX:ParallelGCThreads</w:t>
+      </w:r>
+      <w:proofErr w:type="spellEnd"/>
+      <w:r>
+        <w:rPr>
+          <w:rFonts w:hint="eastAsia"/>
+          <w:color w:val="FF0000"/>
+        </w:rPr>
+        <w:t>：</w:t>
+      </w:r>
+    </w:p>
+    <w:p>
+      <w:pPr>
+        <w:rPr>
+          <w:rFonts w:hint="eastAsia"/>
+        </w:rPr>
+      </w:pPr>
+      <w:r>
+        <w:rPr>
+          <w:rFonts w:hint="eastAsia"/>
+        </w:rPr>
+        <w:tab/>
+      </w:r>
+      <w:r>
+        <w:rPr>
+          <w:rFonts w:hint="eastAsia"/>
+        </w:rPr>
+        <w:t>STW</w:t>
+      </w:r>
+      <w:r>
+        <w:rPr>
+          <w:rFonts w:hint="eastAsia"/>
+        </w:rPr>
+        <w:t>期间，并行</w:t>
+      </w:r>
+      <w:r>
+        <w:rPr>
+          <w:rFonts w:hint="eastAsia"/>
+        </w:rPr>
+        <w:t>GC</w:t>
+      </w:r>
+      <w:r>
+        <w:rPr>
+          <w:rFonts w:hint="eastAsia"/>
+        </w:rPr>
+        <w:t>线程数</w:t>
+      </w:r>
+      <w:r>
+        <w:rPr>
+          <w:rFonts w:hint="eastAsia"/>
+        </w:rPr>
+        <w:t>。</w:t>
+      </w:r>
+      <w:r>
+        <w:rPr>
+          <w:rFonts w:hint="eastAsia"/>
+        </w:rPr>
+        <w:t>最多为</w:t>
+      </w:r>
+      <w:r>
+        <w:rPr>
+          <w:rFonts w:hint="eastAsia"/>
+        </w:rPr>
+        <w:t>8</w:t>
+      </w:r>
+      <w:r>
+        <w:rPr>
+          <w:rFonts w:hint="eastAsia"/>
+        </w:rPr>
+        <w:t>。</w:t>
+      </w:r>
+    </w:p>
+    <w:p>
+      <w:pPr>
+        <w:rPr>
+          <w:rFonts w:hint="eastAsia"/>
+        </w:rPr>
+      </w:pPr>
+    </w:p>
+    <w:p>
+      <w:pPr>
+        <w:rPr>
+          <w:rFonts w:hint="eastAsia"/>
+          <w:color w:val="FF0000"/>
+        </w:rPr>
+      </w:pPr>
+      <w:r>
+        <w:rPr>
+          <w:rFonts w:hint="eastAsia"/>
+        </w:rPr>
+        <w:tab/>
+      </w:r>
+      <w:r>
+        <w:rPr>
+          <w:rFonts w:hint="eastAsia"/>
+          <w:color w:val="FF0000"/>
+        </w:rPr>
+        <w:t>-</w:t>
+      </w:r>
+      <w:r>
+        <w:rPr>
+          <w:color w:val="FF0000"/>
+        </w:rPr>
+        <w:t xml:space="preserve"> -</w:t>
+      </w:r>
+      <w:proofErr w:type="spellStart"/>
+      <w:r>
+        <w:rPr>
+          <w:color w:val="FF0000"/>
+        </w:rPr>
+        <w:t>XX:ConcGCThreads</w:t>
+      </w:r>
+      <w:proofErr w:type="spellEnd"/>
+      <w:r>
+        <w:rPr>
+          <w:rFonts w:hint="eastAsia"/>
+          <w:color w:val="FF0000"/>
+        </w:rPr>
+        <w:t>：</w:t>
+      </w:r>
+    </w:p>
+    <w:p>
+      <w:r>
+        <w:rPr>
+          <w:rFonts w:hint="eastAsia"/>
+        </w:rPr>
+        <w:tab/>
+      </w:r>
+      <w:r>
+        <w:rPr>
+          <w:rFonts w:hint="eastAsia"/>
+        </w:rPr>
+        <w:t>并发标记阶段，并行执行的线程数</w:t>
+      </w:r>
+      <w:r>
+        <w:rPr>
+          <w:rFonts w:hint="eastAsia"/>
+        </w:rPr>
+        <w:t>。</w:t>
+      </w:r>
+      <w:r>
+        <w:rPr>
+          <w:rFonts w:hint="eastAsia"/>
+        </w:rPr>
+        <w:t>设置为</w:t>
+      </w:r>
+      <w:proofErr w:type="spellStart"/>
+      <w:r>
+        <w:t>ParallelGCThreads</w:t>
+      </w:r>
+      <w:proofErr w:type="spellEnd"/>
+      <w:r>
+        <w:rPr>
+          <w:rFonts w:hint="eastAsia"/>
+        </w:rPr>
+        <w:t>的</w:t>
+      </w:r>
+      <w:r>
+        <w:rPr>
+          <w:rFonts w:hint="eastAsia"/>
+        </w:rPr>
+        <w:t>1/4</w:t>
+      </w:r>
+      <w:r>
+        <w:rPr>
+          <w:rFonts w:hint="eastAsia"/>
+        </w:rPr>
+        <w:t>。</w:t>
+      </w:r>
+    </w:p>
+    <w:p>
+      <w:pPr>
+        <w:rPr>
+          <w:rFonts w:hint="eastAsia"/>
+        </w:rPr>
+      </w:pPr>
+    </w:p>
+    <w:p>
+      <w:pPr>
+        <w:rPr>
+          <w:rFonts w:hint="eastAsia"/>
+          <w:color w:val="FF0000"/>
+        </w:rPr>
+      </w:pPr>
+      <w:r>
+        <w:rPr>
+          <w:rFonts w:hint="eastAsia"/>
+        </w:rPr>
+        <w:tab/>
+      </w:r>
+      <w:r>
+        <w:rPr>
+          <w:rFonts w:hint="eastAsia"/>
+          <w:color w:val="FF0000"/>
+        </w:rPr>
+        <w:t>*</w:t>
+      </w:r>
+      <w:r>
+        <w:rPr>
+          <w:color w:val="FF0000"/>
+        </w:rPr>
+        <w:t>-XX:G1ReservePercent</w:t>
+      </w:r>
+      <w:r>
+        <w:rPr>
+          <w:rFonts w:hint="eastAsia"/>
+          <w:color w:val="FF0000"/>
+        </w:rPr>
+        <w:t>：</w:t>
+      </w:r>
+    </w:p>
+    <w:p>
+      <w:r>
+        <w:rPr>
+          <w:rFonts w:hint="eastAsia"/>
+        </w:rPr>
+        <w:tab/>
+      </w:r>
+      <w:r>
+        <w:rPr>
+          <w:rFonts w:hint="eastAsia"/>
+        </w:rPr>
+        <w:t>设置保留空闲内存的百分比，以减少空间溢出</w:t>
+      </w:r>
+      <w:r>
+        <w:rPr>
+          <w:rFonts w:hint="eastAsia"/>
+        </w:rPr>
+        <w:t>(</w:t>
+      </w:r>
+      <w:r>
+        <w:t>Evacuation Failure</w:t>
+      </w:r>
+      <w:r>
+        <w:rPr>
+          <w:rFonts w:hint="eastAsia"/>
+        </w:rPr>
+        <w:t>)</w:t>
+      </w:r>
+      <w:r>
+        <w:rPr>
+          <w:rFonts w:hint="eastAsia"/>
+        </w:rPr>
+        <w:t>的风险。默认是</w:t>
+      </w:r>
+      <w:r>
+        <w:rPr>
+          <w:rFonts w:hint="eastAsia"/>
+        </w:rPr>
+        <w:t>10%</w:t>
+      </w:r>
+      <w:r>
+        <w:rPr>
+          <w:rFonts w:hint="eastAsia"/>
+        </w:rPr>
+        <w:t>。</w:t>
+      </w:r>
+    </w:p>
+    <w:p>
+      <w:pPr>
+        <w:rPr>
+          <w:rFonts w:hint="eastAsia"/>
+        </w:rPr>
+      </w:pPr>
+    </w:p>
+    <w:p>
+      <w:pPr>
+        <w:rPr>
+          <w:rFonts w:hint="eastAsia"/>
+          <w:b/>
+          <w:sz w:val="24"/>
+        </w:rPr>
+      </w:pPr>
+      <w:r>
+        <w:rPr>
+          <w:rFonts w:hint="eastAsia"/>
+          <w:b/>
+          <w:sz w:val="24"/>
+        </w:rPr>
+        <w:t>G1</w:t>
+      </w:r>
+      <w:r>
+        <w:rPr>
+          <w:rFonts w:hint="eastAsia"/>
+          <w:b/>
+          <w:sz w:val="24"/>
+        </w:rPr>
+        <w:t>触发</w:t>
+      </w:r>
+      <w:r>
+        <w:rPr>
+          <w:rFonts w:hint="eastAsia"/>
+          <w:b/>
+          <w:sz w:val="24"/>
+        </w:rPr>
+        <w:t>FULL GC</w:t>
+      </w:r>
+      <w:r>
+        <w:rPr>
+          <w:rFonts w:hint="eastAsia"/>
+          <w:b/>
+          <w:sz w:val="24"/>
+        </w:rPr>
+        <w:t>：</w:t>
+      </w:r>
+    </w:p>
+    <w:p>
+      <w:pPr>
+        <w:rPr>
+          <w:rFonts w:hint="eastAsia"/>
+        </w:rPr>
+      </w:pPr>
+      <w:r>
+        <w:rPr>
+          <w:rFonts w:hint="eastAsia"/>
+        </w:rPr>
+        <w:tab/>
+      </w:r>
+      <w:r>
+        <w:rPr>
+          <w:rFonts w:hint="eastAsia"/>
+        </w:rPr>
+        <w:t>1.</w:t>
+      </w:r>
+      <w:r>
+        <w:rPr>
+          <w:rFonts w:hint="eastAsia"/>
+        </w:rPr>
+        <w:t>分配大对象时，老年代空间不够</w:t>
+      </w:r>
+      <w:r>
+        <w:rPr>
+          <w:rFonts w:hint="eastAsia"/>
+        </w:rPr>
+        <w:t>。</w:t>
+      </w:r>
+    </w:p>
+    <w:p>
+      <w:pPr>
+        <w:rPr>
+          <w:rFonts w:hint="eastAsia"/>
+        </w:rPr>
+      </w:pPr>
+      <w:r>
+        <w:rPr>
+          <w:rFonts w:hint="eastAsia"/>
+        </w:rPr>
+        <w:tab/>
+        <w:t>2.</w:t>
+      </w:r>
+      <w:r>
+        <w:rPr>
+          <w:rFonts w:hint="eastAsia"/>
+        </w:rPr>
+        <w:t>mixed GC</w:t>
+      </w:r>
+      <w:r>
+        <w:rPr>
+          <w:rFonts w:hint="eastAsia"/>
+        </w:rPr>
+        <w:t>的速度无法跟上对象新增的速度，导致老年代空间不够。</w:t>
+      </w:r>
+    </w:p>
+    <w:p>
+      <w:pPr>
+        <w:rPr>
+          <w:rFonts w:hint="eastAsia"/>
+        </w:rPr>
+      </w:pPr>
+      <w:r>
+        <w:rPr>
+          <w:rFonts w:hint="eastAsia"/>
+        </w:rPr>
+        <w:lastRenderedPageBreak/>
+        <w:tab/>
+        <w:t>3.</w:t>
+      </w:r>
+      <w:r>
+        <w:rPr>
+          <w:rFonts w:hint="eastAsia"/>
+        </w:rPr>
+        <w:t>代码调用</w:t>
+      </w:r>
+      <w:proofErr w:type="spellStart"/>
+      <w:r>
+        <w:rPr>
+          <w:rFonts w:hint="eastAsia"/>
+        </w:rPr>
+        <w:t>Sytem.gc</w:t>
+      </w:r>
+      <w:proofErr w:type="spellEnd"/>
+      <w:r>
+        <w:rPr>
+          <w:rFonts w:hint="eastAsia"/>
+        </w:rPr>
+        <w:t>()</w:t>
+      </w:r>
+      <w:r>
+        <w:rPr>
+          <w:rFonts w:hint="eastAsia"/>
+        </w:rPr>
+        <w:t>。</w:t>
+      </w:r>
+    </w:p>
+    <w:p>
+      <w:pPr>
+        <w:rPr>
+          <w:rFonts w:hint="eastAsia"/>
+        </w:rPr>
+      </w:pPr>
+      <w:r>
+        <w:rPr>
+          <w:rFonts w:hint="eastAsia"/>
+        </w:rPr>
+        <w:tab/>
+      </w:r>
+    </w:p>
+    <w:p>
+      <w:r>
+        <w:rPr>
+          <w:rFonts w:hint="eastAsia"/>
+        </w:rPr>
+        <w:tab/>
+      </w:r>
+      <w:r>
+        <w:rPr>
+          <w:rFonts w:hint="eastAsia"/>
+        </w:rPr>
+        <w:t>FULL GC</w:t>
+      </w:r>
+      <w:r>
+        <w:rPr>
+          <w:rFonts w:hint="eastAsia"/>
+        </w:rPr>
+        <w:t>是采用</w:t>
+      </w:r>
+      <w:r>
+        <w:t>serial old GC</w:t>
+      </w:r>
+      <w:r>
+        <w:rPr>
+          <w:rFonts w:hint="eastAsia"/>
+        </w:rPr>
+        <w:t>来对整堆进行一次</w:t>
+      </w:r>
+      <w:r>
+        <w:rPr>
+          <w:rFonts w:hint="eastAsia"/>
+        </w:rPr>
+        <w:t>GC</w:t>
+      </w:r>
+      <w:r>
+        <w:rPr>
+          <w:rFonts w:hint="eastAsia"/>
+        </w:rPr>
+        <w:t>。会导致长时间的</w:t>
+      </w:r>
+      <w:r>
+        <w:rPr>
+          <w:rFonts w:hint="eastAsia"/>
+        </w:rPr>
+        <w:t>STW</w:t>
+      </w:r>
+      <w:r>
+        <w:rPr>
+          <w:rFonts w:hint="eastAsia"/>
+        </w:rPr>
+        <w:t>，应尽量避免</w:t>
+      </w:r>
+      <w:r>
+        <w:rPr>
+          <w:rFonts w:hint="eastAsia"/>
+        </w:rPr>
+        <w:tab/>
+      </w:r>
+      <w:r>
+        <w:rPr>
+          <w:rFonts w:hint="eastAsia"/>
+        </w:rPr>
+        <w:t>这种情况的出现。</w:t>
       </w:r>
     </w:p>
     <w:p/>
     <w:p/>
-    <w:p/>
-    <w:p/>
-    <w:p/>
     <w:p>
       <w:pPr>
         <w:ind w:left="315" w:hanging="315"/>
@@ -6846,14 +8904,7 @@
         <w:rPr>
           <w:rFonts w:hint="eastAsia"/>
         </w:rPr>
-        <w:t>模式，通常用于客户端</w:t>
-      </w:r>
-      <w:r>
-        <w:rPr>
-          <w:rFonts w:hint="eastAsia"/>
-        </w:rPr>
-        <w:lastRenderedPageBreak/>
-        <w:t>应用程序。相反，</w:t>
+        <w:t>模式，通常用于客户端应用程序。相反，</w:t>
       </w:r>
       <w:r>
         <w:rPr>

--- a/bak/jvm/JVM.docx
+++ b/bak/jvm/JVM.docx
@@ -1,51 +1,44 @@
 
 <file path=word/document.xml><?xml version="1.0" encoding="utf-8"?>
-<w:document xmlns:ve="http://schemas.openxmlformats.org/markup-compatibility/2006" xmlns:o="urn:schemas-microsoft-com:office:office" xmlns:r="http://schemas.openxmlformats.org/officeDocument/2006/relationships" xmlns:m="http://schemas.openxmlformats.org/officeDocument/2006/math" xmlns:v="urn:schemas-microsoft-com:vml" xmlns:wp="http://schemas.openxmlformats.org/drawingml/2006/wordprocessingDrawing" xmlns:w10="urn:schemas-microsoft-com:office:word" xmlns:w="http://schemas.openxmlformats.org/wordprocessingml/2006/main" xmlns:wne="http://schemas.microsoft.com/office/word/2006/wordml">
+<w:document xmlns:wpc="http://schemas.microsoft.com/office/word/2010/wordprocessingCanvas" xmlns:mc="http://schemas.openxmlformats.org/markup-compatibility/2006" xmlns:o="urn:schemas-microsoft-com:office:office" xmlns:r="http://schemas.openxmlformats.org/officeDocument/2006/relationships" xmlns:m="http://schemas.openxmlformats.org/officeDocument/2006/math" xmlns:v="urn:schemas-microsoft-com:vml" xmlns:wp14="http://schemas.microsoft.com/office/word/2010/wordprocessingDrawing" xmlns:wp="http://schemas.openxmlformats.org/drawingml/2006/wordprocessingDrawing" xmlns:w10="urn:schemas-microsoft-com:office:word" xmlns:w="http://schemas.openxmlformats.org/wordprocessingml/2006/main" xmlns:w14="http://schemas.microsoft.com/office/word/2010/wordml" xmlns:wpg="http://schemas.microsoft.com/office/word/2010/wordprocessingGroup" xmlns:wpi="http://schemas.microsoft.com/office/word/2010/wordprocessingInk" xmlns:wne="http://schemas.microsoft.com/office/word/2006/wordml" xmlns:wps="http://schemas.microsoft.com/office/word/2010/wordprocessingShape" mc:Ignorable="w14 wp14">
   <w:body>
     <w:p>
+      <w:bookmarkStart w:id="0" w:name="_GoBack"/>
+      <w:bookmarkEnd w:id="0"/>
+      <w:r>
+        <w:rPr>
+          <w:rFonts w:hint="eastAsia"/>
+          <w:b/>
+          <w:color w:val="FF0000"/>
+          <w:sz w:val="28"/>
+        </w:rPr>
+        <w:t>类的加载机制</w:t>
+      </w:r>
+      <w:r>
+        <w:rPr>
+          <w:rFonts w:hint="eastAsia"/>
+          <w:b/>
+          <w:color w:val="FF0000"/>
+          <w:sz w:val="28"/>
+        </w:rPr>
+        <w:t>：</w:t>
+      </w:r>
+    </w:p>
+    <w:p>
       <w:pPr>
         <w:ind w:left="315" w:hanging="315"/>
       </w:pPr>
       <w:r>
-        <w:fldChar w:fldCharType="begin"/>
-      </w:r>
-      <w:r>
-        <w:instrText>HYPERLINK "https://www.cnblogs.com/chanshuyi/p/jvm_serial_07_jvm_class_loader_mechanism.html"</w:instrText>
-      </w:r>
-      <w:r>
-        <w:fldChar w:fldCharType="separate"/>
-      </w:r>
-      <w:r>
-        <w:rPr>
-          <w:rStyle w:val="a5"/>
-        </w:rPr>
-        <w:t>https://www.cnblogs.com/chanshuyi/p/jvm_serial_07_jvm_class_loader_mechanism.html</w:t>
-      </w:r>
-      <w:r>
-        <w:fldChar w:fldCharType="end"/>
-      </w:r>
-    </w:p>
-    <w:p>
-      <w:pPr>
-        <w:ind w:left="422" w:hangingChars="150" w:hanging="422"/>
-      </w:pPr>
-      <w:r>
-        <w:rPr>
-          <w:rFonts w:hint="eastAsia"/>
-          <w:b/>
-          <w:color w:val="FF0000"/>
-          <w:sz w:val="28"/>
-        </w:rPr>
-        <w:t>类的加载机制</w:t>
-      </w:r>
-      <w:r>
-        <w:rPr>
-          <w:rFonts w:hint="eastAsia"/>
-          <w:b/>
-          <w:color w:val="FF0000"/>
-          <w:sz w:val="28"/>
-        </w:rPr>
-        <w:t>：</w:t>
+        <w:rPr>
+          <w:rFonts w:hint="eastAsia"/>
+        </w:rPr>
+        <w:tab/>
+      </w:r>
+      <w:r>
+        <w:rPr>
+          <w:rFonts w:hint="eastAsia"/>
+        </w:rPr>
+        <w:t>加载、验证、准备、解析、初始化、使用、卸载。</w:t>
       </w:r>
     </w:p>
     <w:p>
@@ -58,12 +51,6 @@
         </w:rPr>
         <w:tab/>
       </w:r>
-      <w:r>
-        <w:rPr>
-          <w:rFonts w:hint="eastAsia"/>
-        </w:rPr>
-        <w:t>加载、验证、准备、解析、初始化、使用、卸载。</w:t>
-      </w:r>
     </w:p>
     <w:p>
       <w:pPr>
@@ -75,6 +62,31 @@
         </w:rPr>
         <w:tab/>
       </w:r>
+      <w:r>
+        <w:rPr>
+          <w:rFonts w:hint="eastAsia"/>
+          <w:sz w:val="22"/>
+        </w:rPr>
+        <w:t>加载：</w:t>
+      </w:r>
+      <w:r>
+        <w:rPr>
+          <w:rFonts w:hint="eastAsia"/>
+        </w:rPr>
+        <w:t>加载代码到内存中（加载</w:t>
+      </w:r>
+      <w:r>
+        <w:rPr>
+          <w:rFonts w:hint="eastAsia"/>
+        </w:rPr>
+        <w:t>class</w:t>
+      </w:r>
+      <w:r>
+        <w:rPr>
+          <w:rFonts w:hint="eastAsia"/>
+        </w:rPr>
+        <w:t>字节码文件）。</w:t>
+      </w:r>
     </w:p>
     <w:p>
       <w:pPr>
@@ -91,13 +103,347 @@
           <w:rFonts w:hint="eastAsia"/>
           <w:sz w:val="22"/>
         </w:rPr>
-        <w:t>加载：</w:t>
-      </w:r>
-      <w:r>
-        <w:rPr>
-          <w:rFonts w:hint="eastAsia"/>
-        </w:rPr>
-        <w:t>加载代码到内存中（加载</w:t>
+        <w:t>验证：</w:t>
+      </w:r>
+      <w:r>
+        <w:rPr>
+          <w:rFonts w:hint="eastAsia"/>
+        </w:rPr>
+        <w:t>验证文件是否符合</w:t>
+      </w:r>
+      <w:proofErr w:type="spellStart"/>
+      <w:r>
+        <w:rPr>
+          <w:rFonts w:hint="eastAsia"/>
+        </w:rPr>
+        <w:t>jvm</w:t>
+      </w:r>
+      <w:proofErr w:type="spellEnd"/>
+      <w:r>
+        <w:rPr>
+          <w:rFonts w:hint="eastAsia"/>
+        </w:rPr>
+        <w:t>规范，验证代码是否有语法等错误。</w:t>
+      </w:r>
+    </w:p>
+    <w:p>
+      <w:pPr>
+        <w:ind w:leftChars="150" w:left="975" w:hangingChars="300" w:hanging="660"/>
+      </w:pPr>
+      <w:r>
+        <w:rPr>
+          <w:rFonts w:hint="eastAsia"/>
+          <w:color w:val="FF0000"/>
+          <w:sz w:val="22"/>
+        </w:rPr>
+        <w:t>准备：</w:t>
+      </w:r>
+      <w:r>
+        <w:rPr>
+          <w:rFonts w:hint="eastAsia"/>
+        </w:rPr>
+        <w:t>为</w:t>
+      </w:r>
+      <w:r>
+        <w:rPr>
+          <w:rFonts w:hint="eastAsia"/>
+        </w:rPr>
+        <w:t>static</w:t>
+      </w:r>
+      <w:r>
+        <w:rPr>
+          <w:rFonts w:hint="eastAsia"/>
+        </w:rPr>
+        <w:t>修饰的对象</w:t>
+      </w:r>
+      <w:r>
+        <w:rPr>
+          <w:rFonts w:hint="eastAsia"/>
+        </w:rPr>
+        <w:t>/</w:t>
+      </w:r>
+      <w:r>
+        <w:rPr>
+          <w:rFonts w:hint="eastAsia"/>
+        </w:rPr>
+        <w:t>方法分配内存，但</w:t>
+      </w:r>
+      <w:proofErr w:type="gramStart"/>
+      <w:r>
+        <w:rPr>
+          <w:rFonts w:hint="eastAsia"/>
+        </w:rPr>
+        <w:t>不</w:t>
+      </w:r>
+      <w:proofErr w:type="gramEnd"/>
+      <w:r>
+        <w:rPr>
+          <w:rFonts w:hint="eastAsia"/>
+        </w:rPr>
+        <w:t>初始化。</w:t>
+      </w:r>
+      <w:r>
+        <w:rPr>
+          <w:rFonts w:hint="eastAsia"/>
+        </w:rPr>
+        <w:t>static final</w:t>
+      </w:r>
+      <w:r>
+        <w:rPr>
+          <w:rFonts w:hint="eastAsia"/>
+        </w:rPr>
+        <w:t>修饰的分配内存并</w:t>
+      </w:r>
+      <w:r>
+        <w:rPr>
+          <w:rFonts w:hint="eastAsia"/>
+        </w:rPr>
+        <w:t>初始化。</w:t>
+      </w:r>
+    </w:p>
+    <w:p>
+      <w:pPr>
+        <w:ind w:leftChars="150" w:left="975" w:hangingChars="300" w:hanging="660"/>
+      </w:pPr>
+      <w:r>
+        <w:rPr>
+          <w:rFonts w:hint="eastAsia"/>
+          <w:sz w:val="22"/>
+        </w:rPr>
+        <w:t>解析：</w:t>
+      </w:r>
+      <w:r>
+        <w:rPr>
+          <w:rFonts w:hint="eastAsia"/>
+        </w:rPr>
+        <w:t xml:space="preserve">JVM </w:t>
+      </w:r>
+      <w:r>
+        <w:rPr>
+          <w:rFonts w:hint="eastAsia"/>
+        </w:rPr>
+        <w:t>针对类或接口、字段、类方法、接口方法、方法类型、方法句柄和调用点限定符</w:t>
+      </w:r>
+      <w:r>
+        <w:rPr>
+          <w:rFonts w:hint="eastAsia"/>
+        </w:rPr>
+        <w:t xml:space="preserve"> 7 </w:t>
+      </w:r>
+      <w:r>
+        <w:rPr>
+          <w:rFonts w:hint="eastAsia"/>
+        </w:rPr>
+        <w:t>类引用进行解析</w:t>
+      </w:r>
+      <w:r>
+        <w:rPr>
+          <w:rFonts w:hint="eastAsia"/>
+        </w:rPr>
+        <w:t>，</w:t>
+      </w:r>
+      <w:r>
+        <w:rPr>
+          <w:rFonts w:hint="eastAsia"/>
+        </w:rPr>
+        <w:t>将</w:t>
+      </w:r>
+      <w:r>
+        <w:rPr>
+          <w:rFonts w:hint="eastAsia"/>
+        </w:rPr>
+        <w:t>其</w:t>
+      </w:r>
+      <w:r>
+        <w:rPr>
+          <w:rFonts w:hint="eastAsia"/>
+        </w:rPr>
+        <w:t>在常量池中的符号引用替换</w:t>
+      </w:r>
+      <w:proofErr w:type="gramStart"/>
+      <w:r>
+        <w:rPr>
+          <w:rFonts w:hint="eastAsia"/>
+        </w:rPr>
+        <w:t>成直接其</w:t>
+      </w:r>
+      <w:proofErr w:type="gramEnd"/>
+      <w:r>
+        <w:rPr>
+          <w:rFonts w:hint="eastAsia"/>
+        </w:rPr>
+        <w:t>在内存中的直接引用。</w:t>
+      </w:r>
+    </w:p>
+    <w:p>
+      <w:pPr>
+        <w:ind w:leftChars="150" w:left="975" w:hangingChars="300" w:hanging="660"/>
+      </w:pPr>
+      <w:r>
+        <w:rPr>
+          <w:rFonts w:hint="eastAsia"/>
+          <w:color w:val="FF0000"/>
+          <w:sz w:val="22"/>
+        </w:rPr>
+        <w:t>初始化：</w:t>
+      </w:r>
+      <w:r>
+        <w:rPr>
+          <w:rFonts w:hint="eastAsia"/>
+        </w:rPr>
+        <w:t>初始化类：按顺序初始化</w:t>
+      </w:r>
+      <w:r>
+        <w:rPr>
+          <w:rFonts w:hint="eastAsia"/>
+        </w:rPr>
+        <w:t>static</w:t>
+      </w:r>
+      <w:r>
+        <w:rPr>
+          <w:rFonts w:hint="eastAsia"/>
+        </w:rPr>
+        <w:t>修饰的。</w:t>
+      </w:r>
+    </w:p>
+    <w:p>
+      <w:pPr>
+        <w:ind w:leftChars="550" w:left="1155"/>
+      </w:pPr>
+      <w:r>
+        <w:rPr>
+          <w:rFonts w:hint="eastAsia"/>
+        </w:rPr>
+        <w:t>初始化</w:t>
+      </w:r>
+      <w:r>
+        <w:rPr>
+          <w:rFonts w:hint="eastAsia"/>
+        </w:rPr>
+        <w:t>(new)</w:t>
+      </w:r>
+      <w:r>
+        <w:rPr>
+          <w:rFonts w:hint="eastAsia"/>
+        </w:rPr>
+        <w:t>对象：</w:t>
+      </w:r>
+      <w:proofErr w:type="gramStart"/>
+      <w:r>
+        <w:rPr>
+          <w:rFonts w:hint="eastAsia"/>
+        </w:rPr>
+        <w:t>若类没有</w:t>
+      </w:r>
+      <w:proofErr w:type="gramEnd"/>
+      <w:r>
+        <w:rPr>
+          <w:rFonts w:hint="eastAsia"/>
+        </w:rPr>
+        <w:t>进行初始化，则先初始化类，再初始化对象；</w:t>
+      </w:r>
+      <w:proofErr w:type="gramStart"/>
+      <w:r>
+        <w:rPr>
+          <w:rFonts w:hint="eastAsia"/>
+        </w:rPr>
+        <w:t>不</w:t>
+      </w:r>
+      <w:proofErr w:type="gramEnd"/>
+      <w:r>
+        <w:rPr>
+          <w:rFonts w:hint="eastAsia"/>
+        </w:rPr>
+        <w:t>初始化</w:t>
+      </w:r>
+      <w:r>
+        <w:rPr>
+          <w:rFonts w:hint="eastAsia"/>
+        </w:rPr>
+        <w:t>static</w:t>
+      </w:r>
+      <w:r>
+        <w:rPr>
+          <w:rFonts w:hint="eastAsia"/>
+        </w:rPr>
+        <w:t>修饰的。</w:t>
+      </w:r>
+    </w:p>
+    <w:p>
+      <w:pPr>
+        <w:ind w:leftChars="550" w:left="1155"/>
+      </w:pPr>
+    </w:p>
+    <w:p>
+      <w:pPr>
+        <w:ind w:leftChars="550" w:left="1155"/>
+      </w:pPr>
+      <w:r>
+        <w:rPr>
+          <w:rFonts w:hint="eastAsia"/>
+        </w:rPr>
+        <w:t>初始化类时先初始化父类。</w:t>
+      </w:r>
+    </w:p>
+    <w:p>
+      <w:pPr>
+        <w:ind w:leftChars="550" w:left="1155"/>
+      </w:pPr>
+      <w:proofErr w:type="gramStart"/>
+      <w:r>
+        <w:rPr>
+          <w:rFonts w:hint="eastAsia"/>
+        </w:rPr>
+        <w:t>获取父类的</w:t>
+      </w:r>
+      <w:proofErr w:type="gramEnd"/>
+      <w:r>
+        <w:rPr>
+          <w:rFonts w:hint="eastAsia"/>
+        </w:rPr>
+        <w:t>静态变量时，只初始化父类。</w:t>
+      </w:r>
+    </w:p>
+    <w:p>
+      <w:r>
+        <w:rPr>
+          <w:rFonts w:hint="eastAsia"/>
+        </w:rPr>
+        <w:tab/>
+      </w:r>
+      <w:r>
+        <w:rPr>
+          <w:rFonts w:hint="eastAsia"/>
+          <w:sz w:val="22"/>
+        </w:rPr>
+        <w:t>使用：</w:t>
+      </w:r>
+      <w:r>
+        <w:rPr>
+          <w:rFonts w:hint="eastAsia"/>
+        </w:rPr>
+        <w:t>执行代码。</w:t>
+      </w:r>
+    </w:p>
+    <w:p>
+      <w:r>
+        <w:rPr>
+          <w:rFonts w:hint="eastAsia"/>
+        </w:rPr>
+        <w:tab/>
+      </w:r>
+      <w:r>
+        <w:rPr>
+          <w:rFonts w:hint="eastAsia"/>
+          <w:sz w:val="22"/>
+        </w:rPr>
+        <w:t>卸载：</w:t>
+      </w:r>
+      <w:r>
+        <w:rPr>
+          <w:rFonts w:hint="eastAsia"/>
+        </w:rPr>
+        <w:t>销毁</w:t>
       </w:r>
       <w:r>
         <w:rPr>
@@ -109,31 +455,38 @@
         <w:rPr>
           <w:rFonts w:hint="eastAsia"/>
         </w:rPr>
-        <w:t>字节码文件）。</w:t>
-      </w:r>
-    </w:p>
-    <w:p>
-      <w:pPr>
-        <w:ind w:left="315" w:hanging="315"/>
-      </w:pPr>
-      <w:r>
-        <w:rPr>
-          <w:rFonts w:hint="eastAsia"/>
-        </w:rPr>
-        <w:tab/>
-      </w:r>
-      <w:r>
-        <w:rPr>
-          <w:rFonts w:hint="eastAsia"/>
-          <w:sz w:val="22"/>
-        </w:rPr>
-        <w:t>验证：</w:t>
-      </w:r>
-      <w:r>
-        <w:rPr>
-          <w:rFonts w:hint="eastAsia"/>
-        </w:rPr>
-        <w:t>验证文件是否符合</w:t>
+        <w:t>文件。</w:t>
+      </w:r>
+    </w:p>
+    <w:p>
+      <w:r>
+        <w:rPr>
+          <w:rFonts w:hint="eastAsia"/>
+        </w:rPr>
+        <w:tab/>
+      </w:r>
+    </w:p>
+    <w:p>
+      <w:r>
+        <w:rPr>
+          <w:rFonts w:hint="eastAsia"/>
+        </w:rPr>
+        <w:tab/>
+      </w:r>
+      <w:r>
+        <w:t>S</w:t>
+      </w:r>
+      <w:r>
+        <w:rPr>
+          <w:rFonts w:hint="eastAsia"/>
+        </w:rPr>
+        <w:t>pring</w:t>
+      </w:r>
+      <w:r>
+        <w:rPr>
+          <w:rFonts w:hint="eastAsia"/>
+        </w:rPr>
+        <w:t>项目启动时，</w:t>
       </w:r>
       <w:proofErr w:type="spellStart"/>
       <w:r>
@@ -147,329 +500,185 @@
         <w:rPr>
           <w:rFonts w:hint="eastAsia"/>
         </w:rPr>
-        <w:t>规范，验证代码是否有语法等错误。</w:t>
-      </w:r>
-    </w:p>
-    <w:p>
-      <w:pPr>
-        <w:ind w:leftChars="150" w:left="975" w:hangingChars="300" w:hanging="660"/>
-      </w:pPr>
-      <w:r>
-        <w:rPr>
-          <w:rFonts w:hint="eastAsia"/>
-          <w:color w:val="FF0000"/>
-          <w:sz w:val="22"/>
-        </w:rPr>
-        <w:t>准备：</w:t>
-      </w:r>
-      <w:r>
-        <w:rPr>
-          <w:rFonts w:hint="eastAsia"/>
-        </w:rPr>
-        <w:t>为</w:t>
-      </w:r>
-      <w:r>
-        <w:rPr>
-          <w:rFonts w:hint="eastAsia"/>
-        </w:rPr>
-        <w:t>static</w:t>
-      </w:r>
-      <w:r>
-        <w:rPr>
-          <w:rFonts w:hint="eastAsia"/>
-        </w:rPr>
-        <w:t>修饰的对象</w:t>
-      </w:r>
-      <w:r>
-        <w:rPr>
-          <w:rFonts w:hint="eastAsia"/>
-        </w:rPr>
-        <w:t>/</w:t>
-      </w:r>
-      <w:r>
-        <w:rPr>
-          <w:rFonts w:hint="eastAsia"/>
-        </w:rPr>
-        <w:t>方法分配内存，但不初始化。</w:t>
-      </w:r>
-      <w:r>
-        <w:rPr>
-          <w:rFonts w:hint="eastAsia"/>
-        </w:rPr>
-        <w:t>static final</w:t>
-      </w:r>
-      <w:r>
-        <w:rPr>
-          <w:rFonts w:hint="eastAsia"/>
-        </w:rPr>
-        <w:t>修饰的分配内存并</w:t>
-      </w:r>
-      <w:r>
-        <w:rPr>
-          <w:rFonts w:hint="eastAsia"/>
-        </w:rPr>
-        <w:t>初始化。</w:t>
-      </w:r>
-    </w:p>
-    <w:p>
-      <w:pPr>
-        <w:ind w:leftChars="150" w:left="975" w:hangingChars="300" w:hanging="660"/>
-      </w:pPr>
-      <w:r>
-        <w:rPr>
-          <w:rFonts w:hint="eastAsia"/>
-          <w:sz w:val="22"/>
-        </w:rPr>
-        <w:t>解析：</w:t>
-      </w:r>
-      <w:r>
-        <w:rPr>
-          <w:rFonts w:hint="eastAsia"/>
-        </w:rPr>
-        <w:t xml:space="preserve">JVM </w:t>
-      </w:r>
-      <w:r>
-        <w:rPr>
-          <w:rFonts w:hint="eastAsia"/>
-        </w:rPr>
-        <w:t>针对类或接口、字段、类方法、接口方法、方法类型、方法句柄和调用点限定符</w:t>
-      </w:r>
-      <w:r>
-        <w:rPr>
-          <w:rFonts w:hint="eastAsia"/>
-        </w:rPr>
-        <w:t xml:space="preserve"> 7 </w:t>
-      </w:r>
-      <w:r>
-        <w:rPr>
-          <w:rFonts w:hint="eastAsia"/>
-        </w:rPr>
-        <w:t>类引用进行解析</w:t>
-      </w:r>
-      <w:r>
-        <w:rPr>
-          <w:rFonts w:hint="eastAsia"/>
-        </w:rPr>
-        <w:t>，</w:t>
-      </w:r>
-      <w:r>
-        <w:rPr>
-          <w:rFonts w:hint="eastAsia"/>
-        </w:rPr>
-        <w:t>将</w:t>
-      </w:r>
-      <w:r>
-        <w:rPr>
-          <w:rFonts w:hint="eastAsia"/>
-        </w:rPr>
-        <w:t>其</w:t>
-      </w:r>
-      <w:r>
-        <w:rPr>
-          <w:rFonts w:hint="eastAsia"/>
-        </w:rPr>
-        <w:t>在常量池中的符号引用替换成直接其在内存中的直接引用。</w:t>
-      </w:r>
-    </w:p>
-    <w:p>
-      <w:pPr>
-        <w:ind w:leftChars="150" w:left="975" w:hangingChars="300" w:hanging="660"/>
-      </w:pPr>
-      <w:r>
-        <w:rPr>
-          <w:rFonts w:hint="eastAsia"/>
-          <w:color w:val="FF0000"/>
-          <w:sz w:val="22"/>
-        </w:rPr>
-        <w:t>初始化：</w:t>
-      </w:r>
-      <w:r>
-        <w:rPr>
-          <w:rFonts w:hint="eastAsia"/>
-        </w:rPr>
-        <w:t>初始化类：按顺序初始化</w:t>
-      </w:r>
-      <w:r>
-        <w:rPr>
-          <w:rFonts w:hint="eastAsia"/>
-        </w:rPr>
-        <w:t>static</w:t>
-      </w:r>
-      <w:r>
-        <w:rPr>
-          <w:rFonts w:hint="eastAsia"/>
-        </w:rPr>
-        <w:t>修饰的。</w:t>
-      </w:r>
-    </w:p>
-    <w:p>
-      <w:pPr>
-        <w:ind w:leftChars="550" w:left="1155"/>
-      </w:pPr>
-      <w:r>
-        <w:rPr>
-          <w:rFonts w:hint="eastAsia"/>
-        </w:rPr>
-        <w:t>初始化</w:t>
-      </w:r>
-      <w:r>
-        <w:rPr>
-          <w:rFonts w:hint="eastAsia"/>
-        </w:rPr>
-        <w:t>(new)</w:t>
-      </w:r>
-      <w:r>
-        <w:rPr>
-          <w:rFonts w:hint="eastAsia"/>
-        </w:rPr>
-        <w:t>对象：</w:t>
-      </w:r>
-      <w:r>
-        <w:rPr>
-          <w:rFonts w:hint="eastAsia"/>
-        </w:rPr>
-        <w:t>若类没有进行初始化，则先初始化类，再初始化对象；不初始化</w:t>
-      </w:r>
-      <w:r>
-        <w:rPr>
-          <w:rFonts w:hint="eastAsia"/>
-        </w:rPr>
-        <w:t>static</w:t>
-      </w:r>
-      <w:r>
-        <w:rPr>
-          <w:rFonts w:hint="eastAsia"/>
-        </w:rPr>
-        <w:t>修饰的。</w:t>
-      </w:r>
-    </w:p>
-    <w:p>
-      <w:pPr>
-        <w:ind w:leftChars="550" w:left="1155"/>
-      </w:pPr>
-    </w:p>
-    <w:p>
-      <w:pPr>
-        <w:ind w:leftChars="550" w:left="1155"/>
-      </w:pPr>
-      <w:r>
-        <w:rPr>
-          <w:rFonts w:hint="eastAsia"/>
-        </w:rPr>
-        <w:t>初始化类时先初始化父类。</w:t>
-      </w:r>
-    </w:p>
-    <w:p>
-      <w:pPr>
-        <w:ind w:leftChars="550" w:left="1155"/>
-      </w:pPr>
-      <w:r>
-        <w:rPr>
-          <w:rFonts w:hint="eastAsia"/>
-        </w:rPr>
-        <w:t>获取父类的静态变量时，只初始化父类。</w:t>
-      </w:r>
-    </w:p>
-    <w:p>
-      <w:r>
-        <w:rPr>
-          <w:rFonts w:hint="eastAsia"/>
-        </w:rPr>
-        <w:tab/>
-      </w:r>
-      <w:r>
-        <w:rPr>
-          <w:rFonts w:hint="eastAsia"/>
-          <w:sz w:val="22"/>
-        </w:rPr>
-        <w:t>使用：</w:t>
-      </w:r>
-      <w:r>
-        <w:rPr>
-          <w:rFonts w:hint="eastAsia"/>
-        </w:rPr>
-        <w:t>执行代码。</w:t>
-      </w:r>
-    </w:p>
-    <w:p>
-      <w:r>
-        <w:rPr>
-          <w:rFonts w:hint="eastAsia"/>
-        </w:rPr>
-        <w:tab/>
-      </w:r>
-      <w:r>
-        <w:rPr>
-          <w:rFonts w:hint="eastAsia"/>
-          <w:sz w:val="22"/>
-        </w:rPr>
-        <w:t>卸载：</w:t>
-      </w:r>
-      <w:r>
-        <w:rPr>
-          <w:rFonts w:hint="eastAsia"/>
-        </w:rPr>
-        <w:t>销毁</w:t>
-      </w:r>
-      <w:r>
-        <w:rPr>
-          <w:rFonts w:hint="eastAsia"/>
-        </w:rPr>
-        <w:t>class</w:t>
-      </w:r>
-      <w:r>
-        <w:rPr>
-          <w:rFonts w:hint="eastAsia"/>
-        </w:rPr>
-        <w:t>文件。</w:t>
-      </w:r>
-    </w:p>
-    <w:p>
-      <w:r>
-        <w:rPr>
-          <w:rFonts w:hint="eastAsia"/>
-        </w:rPr>
-        <w:tab/>
-      </w:r>
-    </w:p>
-    <w:p>
-      <w:r>
-        <w:rPr>
-          <w:rFonts w:hint="eastAsia"/>
-        </w:rPr>
-        <w:tab/>
-      </w:r>
-      <w:r>
-        <w:t>S</w:t>
-      </w:r>
-      <w:r>
-        <w:rPr>
-          <w:rFonts w:hint="eastAsia"/>
-        </w:rPr>
-        <w:t>pring</w:t>
-      </w:r>
-      <w:r>
-        <w:rPr>
-          <w:rFonts w:hint="eastAsia"/>
-        </w:rPr>
-        <w:t>项目启动时，</w:t>
+        <w:t>只加载并初始化在容器内的类及对象，不在容器内的类在用到时才会加载。</w:t>
+      </w:r>
+    </w:p>
+    <w:p>
+      <w:r>
+        <w:rPr>
+          <w:rFonts w:hint="eastAsia"/>
+        </w:rPr>
+        <w:tab/>
+      </w:r>
+    </w:p>
+    <w:p>
+      <w:r>
+        <w:rPr>
+          <w:rFonts w:hint="eastAsia"/>
+        </w:rPr>
+        <w:tab/>
+      </w:r>
+      <w:r>
+        <w:rPr>
+          <w:rFonts w:hint="eastAsia"/>
+        </w:rPr>
+        <w:t>启动类加载器（</w:t>
+      </w:r>
+      <w:r>
+        <w:rPr>
+          <w:rFonts w:hint="eastAsia"/>
+        </w:rPr>
+        <w:t xml:space="preserve">Bootstrap </w:t>
       </w:r>
       <w:proofErr w:type="spellStart"/>
       <w:r>
         <w:rPr>
           <w:rFonts w:hint="eastAsia"/>
         </w:rPr>
-        <w:t>jvm</w:t>
+        <w:t>ClassLoader</w:t>
       </w:r>
       <w:proofErr w:type="spellEnd"/>
       <w:r>
         <w:rPr>
           <w:rFonts w:hint="eastAsia"/>
         </w:rPr>
-        <w:t>只加载并初始化在容器内的类及对象，不在容器内的类在用到时才会加载。</w:t>
-      </w:r>
-    </w:p>
-    <w:p/>
+        <w:t>）</w:t>
+      </w:r>
+    </w:p>
+    <w:p>
+      <w:r>
+        <w:rPr>
+          <w:rFonts w:hint="eastAsia"/>
+        </w:rPr>
+        <w:tab/>
+      </w:r>
+      <w:r>
+        <w:rPr>
+          <w:rFonts w:hint="eastAsia"/>
+        </w:rPr>
+        <w:t>扩展类加载器（</w:t>
+      </w:r>
+      <w:r>
+        <w:rPr>
+          <w:rFonts w:hint="eastAsia"/>
+        </w:rPr>
+        <w:t xml:space="preserve">Extension </w:t>
+      </w:r>
+      <w:proofErr w:type="spellStart"/>
+      <w:r>
+        <w:rPr>
+          <w:rFonts w:hint="eastAsia"/>
+        </w:rPr>
+        <w:t>ClassLoader</w:t>
+      </w:r>
+      <w:proofErr w:type="spellEnd"/>
+      <w:r>
+        <w:rPr>
+          <w:rFonts w:hint="eastAsia"/>
+        </w:rPr>
+        <w:t>）</w:t>
+      </w:r>
+    </w:p>
+    <w:p>
+      <w:r>
+        <w:rPr>
+          <w:rFonts w:hint="eastAsia"/>
+        </w:rPr>
+        <w:tab/>
+      </w:r>
+      <w:r>
+        <w:rPr>
+          <w:rFonts w:hint="eastAsia"/>
+        </w:rPr>
+        <w:t>应用程序类加载器（</w:t>
+      </w:r>
+      <w:r>
+        <w:rPr>
+          <w:rFonts w:hint="eastAsia"/>
+        </w:rPr>
+        <w:t xml:space="preserve">Application </w:t>
+      </w:r>
+      <w:proofErr w:type="spellStart"/>
+      <w:r>
+        <w:rPr>
+          <w:rFonts w:hint="eastAsia"/>
+        </w:rPr>
+        <w:t>ClassLoader</w:t>
+      </w:r>
+      <w:proofErr w:type="spellEnd"/>
+      <w:r>
+        <w:rPr>
+          <w:rFonts w:hint="eastAsia"/>
+        </w:rPr>
+        <w:t>）</w:t>
+      </w:r>
+    </w:p>
+    <w:p>
+      <w:r>
+        <w:rPr>
+          <w:rFonts w:hint="eastAsia"/>
+        </w:rPr>
+        <w:tab/>
+      </w:r>
+      <w:r>
+        <w:rPr>
+          <w:rFonts w:hint="eastAsia"/>
+        </w:rPr>
+        <w:t>双亲委派模型：</w:t>
+      </w:r>
+      <w:r>
+        <w:rPr>
+          <w:rFonts w:hint="eastAsia"/>
+        </w:rPr>
+        <w:t>该模型要求除了顶层的启动类加载器外，其余的类加载器都应有自己的</w:t>
+      </w:r>
+      <w:proofErr w:type="gramStart"/>
+      <w:r>
+        <w:rPr>
+          <w:rFonts w:hint="eastAsia"/>
+        </w:rPr>
+        <w:t>父类加载</w:t>
+      </w:r>
+      <w:proofErr w:type="gramEnd"/>
+      <w:r>
+        <w:rPr>
+          <w:rFonts w:hint="eastAsia"/>
+        </w:rPr>
+        <w:t>器。这里类加载器之间的父子关系一般通过组合（</w:t>
+      </w:r>
+      <w:r>
+        <w:rPr>
+          <w:rFonts w:hint="eastAsia"/>
+        </w:rPr>
+        <w:t>Composition</w:t>
+      </w:r>
+      <w:r>
+        <w:rPr>
+          <w:rFonts w:hint="eastAsia"/>
+        </w:rPr>
+        <w:t>）关系来实现，而不是通过继承（</w:t>
+      </w:r>
+      <w:r>
+        <w:rPr>
+          <w:rFonts w:hint="eastAsia"/>
+        </w:rPr>
+        <w:t>Inheritance</w:t>
+      </w:r>
+      <w:r>
+        <w:rPr>
+          <w:rFonts w:hint="eastAsia"/>
+        </w:rPr>
+        <w:t>）的关系实现。</w:t>
+      </w:r>
+    </w:p>
+    <w:p>
+      <w:r>
+        <w:rPr>
+          <w:rFonts w:hint="eastAsia"/>
+        </w:rPr>
+        <w:tab/>
+      </w:r>
+    </w:p>
     <w:p>
       <w:pPr>
         <w:ind w:left="422" w:hangingChars="150" w:hanging="422"/>
@@ -515,6 +724,7 @@
           <w:color w:val="FF0000"/>
           <w:sz w:val="28"/>
         </w:rPr>
+        <w:lastRenderedPageBreak/>
         <w:drawing>
           <wp:inline distT="0" distB="0" distL="0" distR="0">
             <wp:extent cx="5274310" cy="3186826"/>
@@ -533,7 +743,7 @@
                     </pic:cNvPicPr>
                   </pic:nvPicPr>
                   <pic:blipFill>
-                    <a:blip r:embed="rId5" cstate="print"/>
+                    <a:blip r:embed="rId8" cstate="print"/>
                     <a:srcRect/>
                     <a:stretch>
                       <a:fillRect/>
@@ -581,7 +791,6 @@
           <w:b/>
           <w:sz w:val="24"/>
         </w:rPr>
-        <w:lastRenderedPageBreak/>
         <w:t>线程共享部分：</w:t>
       </w:r>
       <w:r>
@@ -673,7 +882,21 @@
         <w:rPr>
           <w:rFonts w:hint="eastAsia"/>
         </w:rPr>
-        <w:t>，如运行时常量池、类的成员变量、类的方法等。</w:t>
+        <w:t>，</w:t>
+      </w:r>
+      <w:proofErr w:type="gramStart"/>
+      <w:r>
+        <w:rPr>
+          <w:rFonts w:hint="eastAsia"/>
+        </w:rPr>
+        <w:t>如运行</w:t>
+      </w:r>
+      <w:proofErr w:type="gramEnd"/>
+      <w:r>
+        <w:rPr>
+          <w:rFonts w:hint="eastAsia"/>
+        </w:rPr>
+        <w:t>时常量池、类的成员变量、类的方法等。</w:t>
       </w:r>
     </w:p>
     <w:p>
@@ -859,13 +1082,27 @@
         <w:rPr>
           <w:rFonts w:hint="eastAsia"/>
         </w:rPr>
-        <w:t>则会被移动到老年代。年轻代</w:t>
-      </w:r>
-      <w:r>
-        <w:rPr>
-          <w:rFonts w:hint="eastAsia"/>
-        </w:rPr>
-        <w:t>空间大小默认分配</w:t>
+        <w:t>则会被移动到老年代。年轻</w:t>
+      </w:r>
+      <w:proofErr w:type="gramStart"/>
+      <w:r>
+        <w:rPr>
+          <w:rFonts w:hint="eastAsia"/>
+        </w:rPr>
+        <w:t>代</w:t>
+      </w:r>
+      <w:r>
+        <w:rPr>
+          <w:rFonts w:hint="eastAsia"/>
+        </w:rPr>
+        <w:t>空间</w:t>
+      </w:r>
+      <w:proofErr w:type="gramEnd"/>
+      <w:r>
+        <w:rPr>
+          <w:rFonts w:hint="eastAsia"/>
+        </w:rPr>
+        <w:t>大小默认分配</w:t>
       </w:r>
       <w:proofErr w:type="spellStart"/>
       <w:r>
@@ -909,11 +1146,19 @@
         </w:rPr>
         <w:t>Java</w:t>
       </w:r>
-      <w:r>
-        <w:rPr>
-          <w:rFonts w:hint="eastAsia"/>
-        </w:rPr>
-        <w:t>堆其实还未每一个线程单独分配了一块</w:t>
+      <w:proofErr w:type="gramStart"/>
+      <w:r>
+        <w:rPr>
+          <w:rFonts w:hint="eastAsia"/>
+        </w:rPr>
+        <w:t>堆其实还未每</w:t>
+      </w:r>
+      <w:proofErr w:type="gramEnd"/>
+      <w:r>
+        <w:rPr>
+          <w:rFonts w:hint="eastAsia"/>
+        </w:rPr>
+        <w:t>一个线程单独分配了一块</w:t>
       </w:r>
       <w:r>
         <w:rPr>
@@ -965,7 +1210,63 @@
         <w:rPr>
           <w:rFonts w:hint="eastAsia"/>
         </w:rPr>
-        <w:t>堆中预先分配一小块内存，然后再给对象分配内存的时候，直接在自己这块”私有”内存中分配，当这部分区域用完之后，再分配新的”私有”内存。</w:t>
+        <w:t>堆中预先分配一小块内存，然后再给对象分配内存的时候，直接在自己这块</w:t>
+      </w:r>
+      <w:proofErr w:type="gramStart"/>
+      <w:r>
+        <w:rPr>
+          <w:rFonts w:hint="eastAsia"/>
+        </w:rPr>
+        <w:t>”</w:t>
+      </w:r>
+      <w:proofErr w:type="gramEnd"/>
+      <w:r>
+        <w:rPr>
+          <w:rFonts w:hint="eastAsia"/>
+        </w:rPr>
+        <w:t>私有</w:t>
+      </w:r>
+      <w:proofErr w:type="gramStart"/>
+      <w:r>
+        <w:rPr>
+          <w:rFonts w:hint="eastAsia"/>
+        </w:rPr>
+        <w:t>”</w:t>
+      </w:r>
+      <w:proofErr w:type="gramEnd"/>
+      <w:r>
+        <w:rPr>
+          <w:rFonts w:hint="eastAsia"/>
+        </w:rPr>
+        <w:t>内存中分配，当这部分区域用完之后，再分配新的</w:t>
+      </w:r>
+      <w:proofErr w:type="gramStart"/>
+      <w:r>
+        <w:rPr>
+          <w:rFonts w:hint="eastAsia"/>
+        </w:rPr>
+        <w:t>”</w:t>
+      </w:r>
+      <w:proofErr w:type="gramEnd"/>
+      <w:r>
+        <w:rPr>
+          <w:rFonts w:hint="eastAsia"/>
+        </w:rPr>
+        <w:t>私有</w:t>
+      </w:r>
+      <w:proofErr w:type="gramStart"/>
+      <w:r>
+        <w:rPr>
+          <w:rFonts w:hint="eastAsia"/>
+        </w:rPr>
+        <w:t>”</w:t>
+      </w:r>
+      <w:proofErr w:type="gramEnd"/>
+      <w:r>
+        <w:rPr>
+          <w:rFonts w:hint="eastAsia"/>
+        </w:rPr>
+        <w:t>内存。</w:t>
       </w:r>
       <w:r>
         <w:rPr>
@@ -1010,11 +1311,19 @@
         </w:rPr>
         <w:t>TLAB</w:t>
       </w:r>
-      <w:r>
-        <w:rPr>
-          <w:rFonts w:hint="eastAsia"/>
-        </w:rPr>
-        <w:t>仅作用于年轻</w:t>
+      <w:proofErr w:type="gramStart"/>
+      <w:r>
+        <w:rPr>
+          <w:rFonts w:hint="eastAsia"/>
+        </w:rPr>
+        <w:t>仅作用</w:t>
+      </w:r>
+      <w:proofErr w:type="gramEnd"/>
+      <w:r>
+        <w:rPr>
+          <w:rFonts w:hint="eastAsia"/>
+        </w:rPr>
+        <w:t>于年轻</w:t>
       </w:r>
       <w:r>
         <w:rPr>
@@ -1034,11 +1343,33 @@
         </w:rPr>
         <w:t>，对象被创建的时候首先放到这个区域，但是年轻</w:t>
       </w:r>
-      <w:r>
-        <w:rPr>
-          <w:rFonts w:hint="eastAsia"/>
-        </w:rPr>
-        <w:t>代分配不了内存的大对象会直接进入老年代。因此在编写</w:t>
+      <w:proofErr w:type="gramStart"/>
+      <w:r>
+        <w:rPr>
+          <w:rFonts w:hint="eastAsia"/>
+        </w:rPr>
+        <w:t>代分配</w:t>
+      </w:r>
+      <w:proofErr w:type="gramEnd"/>
+      <w:r>
+        <w:rPr>
+          <w:rFonts w:hint="eastAsia"/>
+        </w:rPr>
+        <w:t>不了内存的</w:t>
+      </w:r>
+      <w:proofErr w:type="gramStart"/>
+      <w:r>
+        <w:rPr>
+          <w:rFonts w:hint="eastAsia"/>
+        </w:rPr>
+        <w:t>大对象</w:t>
+      </w:r>
+      <w:proofErr w:type="gramEnd"/>
+      <w:r>
+        <w:rPr>
+          <w:rFonts w:hint="eastAsia"/>
+        </w:rPr>
+        <w:t>会直接进入老年代。因此在编写</w:t>
       </w:r>
       <w:r>
         <w:rPr>
@@ -1065,6 +1396,7 @@
           <w:rFonts w:hint="eastAsia"/>
           <w:color w:val="FF0000"/>
         </w:rPr>
+        <w:lastRenderedPageBreak/>
         <w:tab/>
       </w:r>
       <w:r>
@@ -1087,7 +1419,7 @@
                     <pic:cNvPicPr/>
                   </pic:nvPicPr>
                   <pic:blipFill>
-                    <a:blip r:embed="rId6" cstate="print"/>
+                    <a:blip r:embed="rId9" cstate="print"/>
                     <a:stretch>
                       <a:fillRect/>
                     </a:stretch>
@@ -1147,7 +1479,21 @@
         <w:rPr>
           <w:rFonts w:hint="eastAsia"/>
         </w:rPr>
-        <w:t>虚拟机规范对方法区实现的位置并没有明确要求，在最著名的</w:t>
+        <w:t>虚拟机规范</w:t>
+      </w:r>
+      <w:proofErr w:type="gramStart"/>
+      <w:r>
+        <w:rPr>
+          <w:rFonts w:hint="eastAsia"/>
+        </w:rPr>
+        <w:t>对方法区实现</w:t>
+      </w:r>
+      <w:proofErr w:type="gramEnd"/>
+      <w:r>
+        <w:rPr>
+          <w:rFonts w:hint="eastAsia"/>
+        </w:rPr>
+        <w:t>的位置并没有明确要求，在最著名的</w:t>
       </w:r>
       <w:proofErr w:type="spellStart"/>
       <w:r>
@@ -1173,7 +1519,21 @@
         <w:rPr>
           <w:rFonts w:hint="eastAsia"/>
         </w:rPr>
-        <w:t>之前），方法区仅是逻辑上的独立区域，在物理上并没有独立于堆而存在，而是位于永久代中</w:t>
+        <w:t>之前），方法区仅是逻辑上的独立区域，在物理上并没有</w:t>
+      </w:r>
+      <w:proofErr w:type="gramStart"/>
+      <w:r>
+        <w:rPr>
+          <w:rFonts w:hint="eastAsia"/>
+        </w:rPr>
+        <w:t>独立于堆而</w:t>
+      </w:r>
+      <w:proofErr w:type="gramEnd"/>
+      <w:r>
+        <w:rPr>
+          <w:rFonts w:hint="eastAsia"/>
+        </w:rPr>
+        <w:t>存在，而是位于永久代中</w:t>
       </w:r>
       <w:r>
         <w:rPr>
@@ -1252,7 +1612,21 @@
         <w:rPr>
           <w:rFonts w:hint="eastAsia"/>
         </w:rPr>
-        <w:t>虚拟机移除了永久代，使用本地内存来存储类元数据信息并称之为：元空间（</w:t>
+        <w:t>虚拟机</w:t>
+      </w:r>
+      <w:proofErr w:type="gramStart"/>
+      <w:r>
+        <w:rPr>
+          <w:rFonts w:hint="eastAsia"/>
+        </w:rPr>
+        <w:t>移除了</w:t>
+      </w:r>
+      <w:proofErr w:type="gramEnd"/>
+      <w:r>
+        <w:rPr>
+          <w:rFonts w:hint="eastAsia"/>
+        </w:rPr>
+        <w:t>永久代，使用本地内存来存储类元数据信息并称之为：元空间（</w:t>
       </w:r>
       <w:proofErr w:type="spellStart"/>
       <w:r>
@@ -1326,235 +1700,323 @@
           <w:b/>
           <w:sz w:val="24"/>
         </w:rPr>
-        <w:t>虚拟机栈，</w:t>
-      </w:r>
+        <w:t>虚拟机</w:t>
+      </w:r>
+      <w:proofErr w:type="gramStart"/>
       <w:r>
         <w:rPr>
           <w:rFonts w:hint="eastAsia"/>
           <w:b/>
           <w:sz w:val="24"/>
         </w:rPr>
-        <w:t>native</w:t>
-      </w:r>
+        <w:t>栈</w:t>
+      </w:r>
+      <w:proofErr w:type="gramEnd"/>
       <w:r>
         <w:rPr>
           <w:rFonts w:hint="eastAsia"/>
           <w:b/>
           <w:sz w:val="24"/>
         </w:rPr>
-        <w:t>方法栈。</w:t>
-      </w:r>
-    </w:p>
-    <w:p>
-      <w:pPr>
-        <w:ind w:left="315" w:hangingChars="150" w:hanging="315"/>
-      </w:pPr>
-      <w:r>
-        <w:rPr>
-          <w:rFonts w:hint="eastAsia"/>
-        </w:rPr>
-        <w:tab/>
-      </w:r>
-      <w:r>
-        <w:rPr>
-          <w:rFonts w:hint="eastAsia"/>
-          <w:color w:val="FF0000"/>
-          <w:sz w:val="22"/>
-        </w:rPr>
-        <w:t>PC</w:t>
-      </w:r>
-      <w:r>
-        <w:rPr>
-          <w:rFonts w:hint="eastAsia"/>
-          <w:color w:val="FF0000"/>
-          <w:sz w:val="22"/>
-        </w:rPr>
-        <w:t>寄存器：</w:t>
-      </w:r>
-      <w:r>
-        <w:rPr>
-          <w:rFonts w:hint="eastAsia"/>
-        </w:rPr>
-        <w:t>保存线程当前正在执行的方法的地址。</w:t>
-      </w:r>
-    </w:p>
-    <w:p>
-      <w:pPr>
-        <w:ind w:left="315" w:hangingChars="150" w:hanging="315"/>
-      </w:pPr>
-      <w:r>
-        <w:rPr>
-          <w:rFonts w:hint="eastAsia"/>
-        </w:rPr>
-        <w:tab/>
-      </w:r>
-      <w:r>
-        <w:rPr>
-          <w:color w:val="FF0000"/>
-          <w:sz w:val="22"/>
-        </w:rPr>
-        <w:t>J</w:t>
-      </w:r>
-      <w:r>
-        <w:rPr>
-          <w:rFonts w:hint="eastAsia"/>
-          <w:color w:val="FF0000"/>
-          <w:sz w:val="22"/>
-        </w:rPr>
-        <w:t>ava</w:t>
-      </w:r>
-      <w:r>
-        <w:rPr>
-          <w:rFonts w:hint="eastAsia"/>
-          <w:color w:val="FF0000"/>
-          <w:sz w:val="22"/>
-        </w:rPr>
-        <w:t>虚拟机栈：</w:t>
-      </w:r>
-      <w:r>
-        <w:rPr>
-          <w:rFonts w:hint="eastAsia"/>
-        </w:rPr>
-        <w:t>存储</w:t>
-      </w:r>
-      <w:r>
-        <w:rPr>
-          <w:rFonts w:hint="eastAsia"/>
-        </w:rPr>
-        <w:t>当前线程的</w:t>
-      </w:r>
-      <w:r>
-        <w:rPr>
-          <w:rFonts w:hint="eastAsia"/>
-        </w:rPr>
-        <w:t>局部变量表</w:t>
-      </w:r>
-      <w:r>
-        <w:rPr>
-          <w:rFonts w:hint="eastAsia"/>
-        </w:rPr>
-        <w:t>(</w:t>
-      </w:r>
-      <w:r>
-        <w:rPr>
-          <w:rFonts w:hint="eastAsia"/>
-        </w:rPr>
-        <w:t>各种基本数据类型</w:t>
-      </w:r>
-      <w:r>
-        <w:rPr>
-          <w:rFonts w:hint="eastAsia"/>
-        </w:rPr>
-        <w:t>,</w:t>
-      </w:r>
-      <w:r>
-        <w:rPr>
-          <w:rFonts w:hint="eastAsia"/>
-        </w:rPr>
-        <w:t>对象的引用</w:t>
-      </w:r>
-      <w:r>
-        <w:rPr>
-          <w:rFonts w:hint="eastAsia"/>
-        </w:rPr>
-        <w:t>)</w:t>
-      </w:r>
-      <w:r>
-        <w:rPr>
-          <w:rFonts w:hint="eastAsia"/>
-        </w:rPr>
-        <w:t>及操作数栈</w:t>
-      </w:r>
-      <w:r>
-        <w:rPr>
-          <w:rFonts w:hint="eastAsia"/>
-        </w:rPr>
-        <w:t>。</w:t>
-      </w:r>
-    </w:p>
-    <w:p>
-      <w:pPr>
-        <w:ind w:left="315" w:hangingChars="150" w:hanging="315"/>
-      </w:pPr>
-      <w:r>
-        <w:rPr>
-          <w:rFonts w:hint="eastAsia"/>
-        </w:rPr>
-        <w:tab/>
-      </w:r>
-      <w:r>
-        <w:rPr>
-          <w:color w:val="FF0000"/>
-          <w:sz w:val="22"/>
-        </w:rPr>
-        <w:t>N</w:t>
-      </w:r>
-      <w:r>
-        <w:rPr>
-          <w:rFonts w:hint="eastAsia"/>
-          <w:color w:val="FF0000"/>
-          <w:sz w:val="22"/>
-        </w:rPr>
-        <w:t>ative</w:t>
-      </w:r>
-      <w:r>
-        <w:rPr>
-          <w:rFonts w:hint="eastAsia"/>
-          <w:color w:val="FF0000"/>
-          <w:sz w:val="22"/>
-        </w:rPr>
-        <w:t>方法栈：</w:t>
-      </w:r>
-      <w:r>
-        <w:rPr>
-          <w:rFonts w:hint="eastAsia"/>
-        </w:rPr>
-        <w:t>存储当前线程调用</w:t>
-      </w:r>
-      <w:r>
-        <w:rPr>
-          <w:rFonts w:hint="eastAsia"/>
-        </w:rPr>
-        <w:t>native</w:t>
-      </w:r>
-      <w:r>
-        <w:rPr>
-          <w:rFonts w:hint="eastAsia"/>
-        </w:rPr>
-        <w:t>方法</w:t>
-      </w:r>
-      <w:r>
-        <w:rPr>
-          <w:rFonts w:hint="eastAsia"/>
-        </w:rPr>
-        <w:t>的局部变量表及操作数栈</w:t>
-      </w:r>
-      <w:r>
-        <w:rPr>
-          <w:rFonts w:hint="eastAsia"/>
-        </w:rPr>
-        <w:t>。</w:t>
-      </w:r>
-    </w:p>
-    <w:p>
-      <w:pPr>
-        <w:ind w:left="315" w:hangingChars="150" w:hanging="315"/>
-      </w:pPr>
-    </w:p>
-    <w:p>
-      <w:pPr>
-        <w:ind w:left="361" w:hangingChars="150" w:hanging="361"/>
-        <w:rPr>
+        <w:t>，</w:t>
+      </w:r>
+      <w:r>
+        <w:rPr>
+          <w:rFonts w:hint="eastAsia"/>
           <w:b/>
           <w:sz w:val="24"/>
         </w:rPr>
-      </w:pPr>
+        <w:t>native</w:t>
+      </w:r>
       <w:r>
         <w:rPr>
           <w:rFonts w:hint="eastAsia"/>
           <w:b/>
           <w:sz w:val="24"/>
         </w:rPr>
+        <w:t>方法</w:t>
+      </w:r>
+      <w:proofErr w:type="gramStart"/>
+      <w:r>
+        <w:rPr>
+          <w:rFonts w:hint="eastAsia"/>
+          <w:b/>
+          <w:sz w:val="24"/>
+        </w:rPr>
+        <w:t>栈</w:t>
+      </w:r>
+      <w:proofErr w:type="gramEnd"/>
+      <w:r>
+        <w:rPr>
+          <w:rFonts w:hint="eastAsia"/>
+          <w:b/>
+          <w:sz w:val="24"/>
+        </w:rPr>
+        <w:t>。</w:t>
+      </w:r>
+    </w:p>
+    <w:p>
+      <w:pPr>
+        <w:ind w:left="315" w:hangingChars="150" w:hanging="315"/>
+      </w:pPr>
+      <w:r>
+        <w:rPr>
+          <w:rFonts w:hint="eastAsia"/>
+        </w:rPr>
+        <w:tab/>
+      </w:r>
+      <w:r>
+        <w:rPr>
+          <w:rFonts w:hint="eastAsia"/>
+          <w:color w:val="FF0000"/>
+          <w:sz w:val="22"/>
+        </w:rPr>
+        <w:t>PC</w:t>
+      </w:r>
+      <w:r>
+        <w:rPr>
+          <w:rFonts w:hint="eastAsia"/>
+          <w:color w:val="FF0000"/>
+          <w:sz w:val="22"/>
+        </w:rPr>
+        <w:t>寄存器：</w:t>
+      </w:r>
+      <w:r>
+        <w:rPr>
+          <w:rFonts w:hint="eastAsia"/>
+        </w:rPr>
+        <w:t>保存线程当前正在执行的方法的地址。</w:t>
+      </w:r>
+    </w:p>
+    <w:p>
+      <w:pPr>
+        <w:ind w:left="315" w:hangingChars="150" w:hanging="315"/>
+      </w:pPr>
+      <w:r>
+        <w:rPr>
+          <w:rFonts w:hint="eastAsia"/>
+        </w:rPr>
+        <w:tab/>
+      </w:r>
+      <w:r>
+        <w:rPr>
+          <w:color w:val="FF0000"/>
+          <w:sz w:val="22"/>
+        </w:rPr>
+        <w:t>J</w:t>
+      </w:r>
+      <w:r>
+        <w:rPr>
+          <w:rFonts w:hint="eastAsia"/>
+          <w:color w:val="FF0000"/>
+          <w:sz w:val="22"/>
+        </w:rPr>
+        <w:t>ava</w:t>
+      </w:r>
+      <w:r>
+        <w:rPr>
+          <w:rFonts w:hint="eastAsia"/>
+          <w:color w:val="FF0000"/>
+          <w:sz w:val="22"/>
+        </w:rPr>
+        <w:t>虚拟机</w:t>
+      </w:r>
+      <w:proofErr w:type="gramStart"/>
+      <w:r>
+        <w:rPr>
+          <w:rFonts w:hint="eastAsia"/>
+          <w:color w:val="FF0000"/>
+          <w:sz w:val="22"/>
+        </w:rPr>
+        <w:t>栈</w:t>
+      </w:r>
+      <w:proofErr w:type="gramEnd"/>
+      <w:r>
+        <w:rPr>
+          <w:rFonts w:hint="eastAsia"/>
+          <w:color w:val="FF0000"/>
+          <w:sz w:val="22"/>
+        </w:rPr>
+        <w:t>：</w:t>
+      </w:r>
+      <w:r>
+        <w:rPr>
+          <w:rFonts w:hint="eastAsia"/>
+        </w:rPr>
+        <w:t>存储</w:t>
+      </w:r>
+      <w:r>
+        <w:rPr>
+          <w:rFonts w:hint="eastAsia"/>
+        </w:rPr>
+        <w:t>当前线程的</w:t>
+      </w:r>
+      <w:r>
+        <w:rPr>
+          <w:rFonts w:hint="eastAsia"/>
+        </w:rPr>
+        <w:t>局部变量表</w:t>
+      </w:r>
+      <w:r>
+        <w:rPr>
+          <w:rFonts w:hint="eastAsia"/>
+        </w:rPr>
+        <w:t>(</w:t>
+      </w:r>
+      <w:r>
+        <w:rPr>
+          <w:rFonts w:hint="eastAsia"/>
+        </w:rPr>
+        <w:t>各种基本数据类型</w:t>
+      </w:r>
+      <w:r>
+        <w:rPr>
+          <w:rFonts w:hint="eastAsia"/>
+        </w:rPr>
+        <w:t>,</w:t>
+      </w:r>
+      <w:r>
+        <w:rPr>
+          <w:rFonts w:hint="eastAsia"/>
+        </w:rPr>
+        <w:t>对象的引用</w:t>
+      </w:r>
+      <w:r>
+        <w:rPr>
+          <w:rFonts w:hint="eastAsia"/>
+        </w:rPr>
+        <w:t>)</w:t>
+      </w:r>
+      <w:r>
+        <w:rPr>
+          <w:rFonts w:hint="eastAsia"/>
+        </w:rPr>
+        <w:t>及操作数</w:t>
+      </w:r>
+      <w:proofErr w:type="gramStart"/>
+      <w:r>
+        <w:rPr>
+          <w:rFonts w:hint="eastAsia"/>
+        </w:rPr>
+        <w:t>栈</w:t>
+      </w:r>
+      <w:proofErr w:type="gramEnd"/>
+      <w:r>
+        <w:rPr>
+          <w:rFonts w:hint="eastAsia"/>
+        </w:rPr>
+        <w:t>。</w:t>
+      </w:r>
+    </w:p>
+    <w:p>
+      <w:pPr>
+        <w:ind w:left="315" w:hangingChars="150" w:hanging="315"/>
+      </w:pPr>
+      <w:r>
+        <w:rPr>
+          <w:rFonts w:hint="eastAsia"/>
+        </w:rPr>
+        <w:tab/>
+      </w:r>
+      <w:r>
+        <w:rPr>
+          <w:color w:val="FF0000"/>
+          <w:sz w:val="22"/>
+        </w:rPr>
+        <w:t>N</w:t>
+      </w:r>
+      <w:r>
+        <w:rPr>
+          <w:rFonts w:hint="eastAsia"/>
+          <w:color w:val="FF0000"/>
+          <w:sz w:val="22"/>
+        </w:rPr>
+        <w:t>ative</w:t>
+      </w:r>
+      <w:r>
+        <w:rPr>
+          <w:rFonts w:hint="eastAsia"/>
+          <w:color w:val="FF0000"/>
+          <w:sz w:val="22"/>
+        </w:rPr>
+        <w:t>方法</w:t>
+      </w:r>
+      <w:proofErr w:type="gramStart"/>
+      <w:r>
+        <w:rPr>
+          <w:rFonts w:hint="eastAsia"/>
+          <w:color w:val="FF0000"/>
+          <w:sz w:val="22"/>
+        </w:rPr>
+        <w:t>栈</w:t>
+      </w:r>
+      <w:proofErr w:type="gramEnd"/>
+      <w:r>
+        <w:rPr>
+          <w:rFonts w:hint="eastAsia"/>
+          <w:color w:val="FF0000"/>
+          <w:sz w:val="22"/>
+        </w:rPr>
+        <w:t>：</w:t>
+      </w:r>
+      <w:r>
+        <w:rPr>
+          <w:rFonts w:hint="eastAsia"/>
+        </w:rPr>
+        <w:t>存储当前线程调用</w:t>
+      </w:r>
+      <w:r>
+        <w:rPr>
+          <w:rFonts w:hint="eastAsia"/>
+        </w:rPr>
+        <w:t>native</w:t>
+      </w:r>
+      <w:r>
+        <w:rPr>
+          <w:rFonts w:hint="eastAsia"/>
+        </w:rPr>
+        <w:t>方法</w:t>
+      </w:r>
+      <w:r>
+        <w:rPr>
+          <w:rFonts w:hint="eastAsia"/>
+        </w:rPr>
+        <w:t>的局部变量表及操作数</w:t>
+      </w:r>
+      <w:proofErr w:type="gramStart"/>
+      <w:r>
+        <w:rPr>
+          <w:rFonts w:hint="eastAsia"/>
+        </w:rPr>
+        <w:t>栈</w:t>
+      </w:r>
+      <w:proofErr w:type="gramEnd"/>
+      <w:r>
+        <w:rPr>
+          <w:rFonts w:hint="eastAsia"/>
+        </w:rPr>
+        <w:t>。</w:t>
+      </w:r>
+    </w:p>
+    <w:p>
+      <w:pPr>
+        <w:ind w:left="315" w:hangingChars="150" w:hanging="315"/>
+      </w:pPr>
+    </w:p>
+    <w:p>
+      <w:pPr>
+        <w:ind w:left="361" w:hangingChars="150" w:hanging="361"/>
+        <w:rPr>
+          <w:b/>
+          <w:sz w:val="24"/>
+        </w:rPr>
+      </w:pPr>
+      <w:r>
+        <w:rPr>
+          <w:rFonts w:hint="eastAsia"/>
+          <w:b/>
+          <w:sz w:val="24"/>
+        </w:rPr>
         <w:t>直接内存：</w:t>
       </w:r>
     </w:p>
@@ -1629,8 +2091,16 @@
         <w:rPr>
           <w:rFonts w:hint="eastAsia"/>
         </w:rPr>
-        <w:t>最大堆空间</w:t>
-      </w:r>
+        <w:t>最大</w:t>
+      </w:r>
+      <w:proofErr w:type="gramStart"/>
+      <w:r>
+        <w:rPr>
+          <w:rFonts w:hint="eastAsia"/>
+        </w:rPr>
+        <w:t>堆空间</w:t>
+      </w:r>
+      <w:proofErr w:type="gramEnd"/>
       <w:r>
         <w:rPr>
           <w:rFonts w:hint="eastAsia"/>
@@ -1948,6 +2418,7 @@
           <w:color w:val="FF0000"/>
           <w:sz w:val="28"/>
         </w:rPr>
+        <w:lastRenderedPageBreak/>
         <w:drawing>
           <wp:inline distT="0" distB="0" distL="0" distR="0">
             <wp:extent cx="3647177" cy="2623275"/>
@@ -1966,7 +2437,7 @@
                     </pic:cNvPicPr>
                   </pic:nvPicPr>
                   <pic:blipFill>
-                    <a:blip r:embed="rId7" cstate="print"/>
+                    <a:blip r:embed="rId10" cstate="print"/>
                     <a:srcRect/>
                     <a:stretch>
                       <a:fillRect/>
@@ -2344,7 +2815,21 @@
         <w:rPr>
           <w:rFonts w:hint="eastAsia"/>
         </w:rPr>
-        <w:t>虚拟机栈中引用的对象</w:t>
+        <w:t>虚拟机</w:t>
+      </w:r>
+      <w:proofErr w:type="gramStart"/>
+      <w:r>
+        <w:rPr>
+          <w:rFonts w:hint="eastAsia"/>
+        </w:rPr>
+        <w:t>栈</w:t>
+      </w:r>
+      <w:proofErr w:type="gramEnd"/>
+      <w:r>
+        <w:rPr>
+          <w:rFonts w:hint="eastAsia"/>
+        </w:rPr>
+        <w:t>中引用的对象</w:t>
       </w:r>
       <w:r>
         <w:rPr>
@@ -2380,7 +2865,21 @@
         <w:rPr>
           <w:rFonts w:hint="eastAsia"/>
         </w:rPr>
-        <w:t>本地方法栈引用的对象</w:t>
+        <w:t>本地方法</w:t>
+      </w:r>
+      <w:proofErr w:type="gramStart"/>
+      <w:r>
+        <w:rPr>
+          <w:rFonts w:hint="eastAsia"/>
+        </w:rPr>
+        <w:t>栈</w:t>
+      </w:r>
+      <w:proofErr w:type="gramEnd"/>
+      <w:r>
+        <w:rPr>
+          <w:rFonts w:hint="eastAsia"/>
+        </w:rPr>
+        <w:t>引用的对象</w:t>
       </w:r>
     </w:p>
     <w:p>
@@ -2444,14 +2943,7 @@
         <w:rPr>
           <w:rFonts w:hint="eastAsia"/>
         </w:rPr>
-        <w:t>将存活的对象复制到未被使用的内存空间中，随后清除所有正在使用的内存中的所有对</w:t>
-      </w:r>
-      <w:r>
-        <w:rPr>
-          <w:rFonts w:hint="eastAsia"/>
-        </w:rPr>
-        <w:lastRenderedPageBreak/>
-        <w:t>象。</w:t>
+        <w:t>将存活的对象复制到未被使用的内存空间中，随后清除所有正在使用的内存中的所有对象。</w:t>
       </w:r>
     </w:p>
     <w:p>
@@ -2599,6 +3091,7 @@
         <w:rPr>
           <w:rFonts w:hint="eastAsia"/>
         </w:rPr>
+        <w:lastRenderedPageBreak/>
         <w:tab/>
       </w:r>
       <w:r>
@@ -2743,13 +3236,27 @@
         <w:rPr>
           <w:rFonts w:hint="eastAsia"/>
         </w:rPr>
-        <w:t>收集器</w:t>
-      </w:r>
-      <w:r>
-        <w:rPr>
-          <w:rFonts w:hint="eastAsia"/>
-        </w:rPr>
-        <w:t>配合使用。</w:t>
+        <w:t>收集</w:t>
+      </w:r>
+      <w:proofErr w:type="gramStart"/>
+      <w:r>
+        <w:rPr>
+          <w:rFonts w:hint="eastAsia"/>
+        </w:rPr>
+        <w:t>器</w:t>
+      </w:r>
+      <w:r>
+        <w:rPr>
+          <w:rFonts w:hint="eastAsia"/>
+        </w:rPr>
+        <w:t>配合</w:t>
+      </w:r>
+      <w:proofErr w:type="gramEnd"/>
+      <w:r>
+        <w:rPr>
+          <w:rFonts w:hint="eastAsia"/>
+        </w:rPr>
+        <w:t>使用。</w:t>
       </w:r>
     </w:p>
     <w:p>
@@ -2859,7 +3366,21 @@
         <w:rPr>
           <w:rFonts w:hint="eastAsia"/>
         </w:rPr>
-        <w:t>适合应用于后台计算较多而用户交互少的任务。</w:t>
+        <w:t>适合应用于后台计算较多而用户</w:t>
+      </w:r>
+      <w:proofErr w:type="gramStart"/>
+      <w:r>
+        <w:rPr>
+          <w:rFonts w:hint="eastAsia"/>
+        </w:rPr>
+        <w:t>交互少</w:t>
+      </w:r>
+      <w:proofErr w:type="gramEnd"/>
+      <w:r>
+        <w:rPr>
+          <w:rFonts w:hint="eastAsia"/>
+        </w:rPr>
+        <w:t>的任务。</w:t>
       </w:r>
     </w:p>
     <w:p/>
@@ -2889,11 +3410,11 @@
         <w:t>通过</w:t>
       </w:r>
       <w:r>
-        <w:t>-</w:t>
+        <w:t>-XX:+</w:t>
       </w:r>
       <w:proofErr w:type="spellStart"/>
       <w:r>
-        <w:t>XX:+UseAdaptiveSizePolicy</w:t>
+        <w:t>UseAdaptiveSizePolicy</w:t>
       </w:r>
       <w:proofErr w:type="spellEnd"/>
       <w:r>
@@ -3037,7 +3558,21 @@
         <w:rPr>
           <w:rFonts w:hint="eastAsia"/>
         </w:rPr>
-        <w:t>缺点：会产生大量空间碎片，内存分配不连续，导致分配大对象时出现问题。</w:t>
+        <w:t>缺点：会产生大量空间碎片，内存分配不连续，导致分配</w:t>
+      </w:r>
+      <w:proofErr w:type="gramStart"/>
+      <w:r>
+        <w:rPr>
+          <w:rFonts w:hint="eastAsia"/>
+        </w:rPr>
+        <w:t>大对象</w:t>
+      </w:r>
+      <w:proofErr w:type="gramEnd"/>
+      <w:r>
+        <w:rPr>
+          <w:rFonts w:hint="eastAsia"/>
+        </w:rPr>
+        <w:t>时出现问题。</w:t>
       </w:r>
     </w:p>
     <w:p/>
@@ -3249,56 +3784,697 @@
         <w:rPr>
           <w:rFonts w:hint="eastAsia"/>
         </w:rPr>
+        <w:tab/>
+      </w:r>
+      <w:bookmarkStart w:id="1" w:name="OLE_LINK1"/>
+      <w:bookmarkStart w:id="2" w:name="OLE_LINK2"/>
+      <w:r>
+        <w:rPr>
+          <w:rFonts w:hint="eastAsia"/>
+          <w:color w:val="FF0000"/>
+          <w:sz w:val="22"/>
+        </w:rPr>
+        <w:t>CMS</w:t>
+      </w:r>
+      <w:r>
+        <w:rPr>
+          <w:rFonts w:hint="eastAsia"/>
+          <w:color w:val="FF0000"/>
+          <w:sz w:val="22"/>
+        </w:rPr>
+        <w:t>收集器：</w:t>
+      </w:r>
+      <w:bookmarkEnd w:id="1"/>
+      <w:bookmarkEnd w:id="2"/>
+    </w:p>
+    <w:p>
+      <w:r>
+        <w:rPr>
+          <w:rFonts w:hint="eastAsia"/>
+        </w:rPr>
+        <w:tab/>
+      </w:r>
+      <w:r>
+        <w:rPr>
+          <w:rFonts w:hint="eastAsia"/>
+        </w:rPr>
+        <w:t>是</w:t>
+      </w:r>
+      <w:r>
+        <w:rPr>
+          <w:rFonts w:hint="eastAsia"/>
+        </w:rPr>
+        <w:t>以达到</w:t>
+      </w:r>
+      <w:r>
+        <w:rPr>
+          <w:rFonts w:hint="eastAsia"/>
+        </w:rPr>
+        <w:t>最短回收停顿时间为目标的收集器</w:t>
+      </w:r>
+      <w:r>
+        <w:rPr>
+          <w:rFonts w:hint="eastAsia"/>
+        </w:rPr>
+        <w:t>。</w:t>
+      </w:r>
+      <w:r>
+        <w:rPr>
+          <w:rFonts w:hint="eastAsia"/>
+        </w:rPr>
+        <w:t>使用标记清除算法。</w:t>
+      </w:r>
+    </w:p>
+    <w:p/>
+    <w:p>
+      <w:r>
+        <w:rPr>
+          <w:rFonts w:hint="eastAsia"/>
+        </w:rPr>
+        <w:tab/>
+      </w:r>
+      <w:r>
+        <w:rPr>
+          <w:rFonts w:hint="eastAsia"/>
+        </w:rPr>
+        <w:t>适合应用于与用户交互的，需要快速的响应速度的应用。</w:t>
+      </w:r>
+      <w:r>
+        <w:rPr>
+          <w:rFonts w:hint="eastAsia"/>
+        </w:rPr>
+        <w:t>（</w:t>
+      </w:r>
+      <w:r>
+        <w:rPr>
+          <w:rFonts w:hint="eastAsia"/>
+        </w:rPr>
+        <w:t>不适用</w:t>
+      </w:r>
+      <w:r>
+        <w:rPr>
+          <w:rFonts w:hint="eastAsia"/>
+        </w:rPr>
+        <w:t>大堆</w:t>
+      </w:r>
+      <w:r>
+        <w:rPr>
+          <w:rFonts w:hint="eastAsia"/>
+        </w:rPr>
+        <w:t>，</w:t>
+      </w:r>
+      <w:r>
+        <w:rPr>
+          <w:rFonts w:hint="eastAsia"/>
+        </w:rPr>
+        <w:t>10G</w:t>
+      </w:r>
+      <w:r>
+        <w:rPr>
+          <w:rFonts w:hint="eastAsia"/>
+        </w:rPr>
+        <w:t>以内</w:t>
+      </w:r>
+      <w:r>
+        <w:rPr>
+          <w:rFonts w:hint="eastAsia"/>
+        </w:rPr>
+        <w:t>）</w:t>
+      </w:r>
+    </w:p>
+    <w:p>
+      <w:r>
+        <w:rPr>
+          <w:rFonts w:hint="eastAsia"/>
+        </w:rPr>
+        <w:tab/>
+      </w:r>
+    </w:p>
+    <w:p>
+      <w:r>
+        <w:rPr>
+          <w:rFonts w:hint="eastAsia"/>
+        </w:rPr>
+        <w:tab/>
+      </w:r>
+      <w:r>
+        <w:rPr>
+          <w:rFonts w:hint="eastAsia"/>
+        </w:rPr>
+        <w:t>垃圾收集过程：</w:t>
+      </w:r>
+    </w:p>
+    <w:p>
+      <w:r>
+        <w:rPr>
+          <w:rFonts w:hint="eastAsia"/>
+        </w:rPr>
+        <w:tab/>
+        <w:t>1</w:t>
+      </w:r>
+      <w:r>
+        <w:rPr>
+          <w:rFonts w:hint="eastAsia"/>
+        </w:rPr>
+        <w:t>.</w:t>
+      </w:r>
+      <w:r>
+        <w:rPr>
+          <w:rFonts w:hint="eastAsia"/>
+        </w:rPr>
+        <w:t>初始标记：仅标记</w:t>
+      </w:r>
+      <w:r>
+        <w:rPr>
+          <w:rFonts w:hint="eastAsia"/>
+        </w:rPr>
+        <w:t>GC root</w:t>
+      </w:r>
+      <w:r>
+        <w:rPr>
+          <w:rFonts w:hint="eastAsia"/>
+        </w:rPr>
+        <w:t>对象，需要</w:t>
+      </w:r>
+      <w:r>
+        <w:rPr>
+          <w:rFonts w:hint="eastAsia"/>
+        </w:rPr>
+        <w:t>stop the world</w:t>
+      </w:r>
+      <w:r>
+        <w:rPr>
+          <w:rFonts w:hint="eastAsia"/>
+        </w:rPr>
+        <w:t>。</w:t>
+      </w:r>
+      <w:r>
+        <w:rPr>
+          <w:rFonts w:hint="eastAsia"/>
+        </w:rPr>
+        <w:t>速度快。</w:t>
+      </w:r>
+    </w:p>
+    <w:p>
+      <w:r>
+        <w:rPr>
+          <w:rFonts w:hint="eastAsia"/>
+        </w:rPr>
+        <w:tab/>
+        <w:t>2</w:t>
+      </w:r>
+      <w:r>
+        <w:rPr>
+          <w:rFonts w:hint="eastAsia"/>
+        </w:rPr>
+        <w:t>.</w:t>
+      </w:r>
+      <w:r>
+        <w:rPr>
+          <w:rFonts w:hint="eastAsia"/>
+        </w:rPr>
+        <w:t>并发标记：根据已标记的</w:t>
+      </w:r>
+      <w:r>
+        <w:rPr>
+          <w:rFonts w:hint="eastAsia"/>
+        </w:rPr>
+        <w:t>GC root</w:t>
+      </w:r>
+      <w:r>
+        <w:rPr>
+          <w:rFonts w:hint="eastAsia"/>
+        </w:rPr>
+        <w:t>对象继续检索标记。</w:t>
+      </w:r>
+      <w:r>
+        <w:rPr>
+          <w:rFonts w:hint="eastAsia"/>
+        </w:rPr>
+        <w:t>与用户线程同时运行。</w:t>
+      </w:r>
+      <w:r>
+        <w:rPr>
+          <w:rFonts w:hint="eastAsia"/>
+        </w:rPr>
+        <w:t>耗时长。</w:t>
+      </w:r>
+    </w:p>
+    <w:p>
+      <w:r>
+        <w:rPr>
+          <w:rFonts w:hint="eastAsia"/>
+        </w:rPr>
+        <w:tab/>
+        <w:t>3</w:t>
+      </w:r>
+      <w:r>
+        <w:rPr>
+          <w:rFonts w:hint="eastAsia"/>
+        </w:rPr>
+        <w:t>.</w:t>
+      </w:r>
+      <w:r>
+        <w:rPr>
+          <w:rFonts w:hint="eastAsia"/>
+        </w:rPr>
+        <w:t>重新标记：</w:t>
+      </w:r>
+      <w:r>
+        <w:rPr>
+          <w:rFonts w:hint="eastAsia"/>
+        </w:rPr>
+        <w:t>并发标记期间程序运行会产生新对象，重新标记是为了标记这些新对象。</w:t>
+      </w:r>
+    </w:p>
+    <w:p>
+      <w:r>
+        <w:rPr>
+          <w:rFonts w:hint="eastAsia"/>
+        </w:rPr>
         <w:lastRenderedPageBreak/>
         <w:tab/>
-      </w:r>
-      <w:bookmarkStart w:id="0" w:name="OLE_LINK1"/>
-      <w:bookmarkStart w:id="1" w:name="OLE_LINK2"/>
-      <w:r>
-        <w:rPr>
-          <w:rFonts w:hint="eastAsia"/>
-          <w:color w:val="FF0000"/>
-          <w:sz w:val="22"/>
+        <w:t xml:space="preserve">  </w:t>
+      </w:r>
+      <w:r>
+        <w:rPr>
+          <w:rFonts w:hint="eastAsia"/>
+        </w:rPr>
+        <w:t>需要</w:t>
+      </w:r>
+      <w:r>
+        <w:rPr>
+          <w:rFonts w:hint="eastAsia"/>
+        </w:rPr>
+        <w:t>stop the world</w:t>
+      </w:r>
+      <w:r>
+        <w:rPr>
+          <w:rFonts w:hint="eastAsia"/>
+        </w:rPr>
+        <w:t>。速度比初始标记慢</w:t>
+      </w:r>
+      <w:r>
+        <w:rPr>
+          <w:rFonts w:hint="eastAsia"/>
+        </w:rPr>
+        <w:t>。</w:t>
+      </w:r>
+    </w:p>
+    <w:p>
+      <w:r>
+        <w:rPr>
+          <w:rFonts w:hint="eastAsia"/>
+        </w:rPr>
+        <w:tab/>
+        <w:t>4.</w:t>
+      </w:r>
+      <w:r>
+        <w:rPr>
+          <w:rFonts w:hint="eastAsia"/>
+        </w:rPr>
+        <w:t>并发清除：清除垃圾。与用户线程同时运行。耗时长。</w:t>
+      </w:r>
+    </w:p>
+    <w:p>
+      <w:r>
+        <w:rPr>
+          <w:rFonts w:hint="eastAsia"/>
+        </w:rPr>
+        <w:tab/>
+      </w:r>
+    </w:p>
+    <w:p>
+      <w:r>
+        <w:rPr>
+          <w:rFonts w:hint="eastAsia"/>
+        </w:rPr>
+        <w:tab/>
+      </w:r>
+      <w:r>
+        <w:rPr>
+          <w:rFonts w:hint="eastAsia"/>
+        </w:rPr>
+        <w:t>优点：并发收集，</w:t>
+      </w:r>
+      <w:r>
+        <w:rPr>
+          <w:rFonts w:hint="eastAsia"/>
+        </w:rPr>
+        <w:t>低</w:t>
+      </w:r>
+      <w:r>
+        <w:rPr>
+          <w:rFonts w:hint="eastAsia"/>
+        </w:rPr>
+        <w:t>停顿。</w:t>
+      </w:r>
+    </w:p>
+    <w:p/>
+    <w:p>
+      <w:r>
+        <w:rPr>
+          <w:rFonts w:hint="eastAsia"/>
+        </w:rPr>
+        <w:tab/>
+      </w:r>
+      <w:r>
+        <w:rPr>
+          <w:rFonts w:hint="eastAsia"/>
+        </w:rPr>
+        <w:t>缺点：</w:t>
+      </w:r>
+    </w:p>
+    <w:p>
+      <w:r>
+        <w:rPr>
+          <w:rFonts w:hint="eastAsia"/>
+        </w:rPr>
+        <w:tab/>
+        <w:t>1.</w:t>
+      </w:r>
+      <w:r>
+        <w:rPr>
+          <w:rFonts w:hint="eastAsia"/>
+        </w:rPr>
+        <w:t>会产生大量空间碎片：</w:t>
+      </w:r>
+    </w:p>
+    <w:p>
+      <w:r>
+        <w:rPr>
+          <w:rFonts w:hint="eastAsia"/>
+        </w:rPr>
+        <w:tab/>
+        <w:t xml:space="preserve">  </w:t>
+      </w:r>
+      <w:r>
+        <w:rPr>
+          <w:rFonts w:hint="eastAsia"/>
+        </w:rPr>
+        <w:t>由于使用标记清除算法，会产生大量空间碎片，容易出现老年代有很大空间剩余，却</w:t>
+      </w:r>
+    </w:p>
+    <w:p>
+      <w:r>
+        <w:rPr>
+          <w:rFonts w:hint="eastAsia"/>
+        </w:rPr>
+        <w:tab/>
+        <w:t xml:space="preserve">  </w:t>
+      </w:r>
+      <w:r>
+        <w:rPr>
+          <w:rFonts w:hint="eastAsia"/>
+        </w:rPr>
+        <w:t>找不到足够的连续空间来分配</w:t>
+      </w:r>
+      <w:proofErr w:type="gramStart"/>
+      <w:r>
+        <w:rPr>
+          <w:rFonts w:hint="eastAsia"/>
+        </w:rPr>
+        <w:t>大对象</w:t>
+      </w:r>
+      <w:proofErr w:type="gramEnd"/>
+      <w:r>
+        <w:rPr>
+          <w:rFonts w:hint="eastAsia"/>
+        </w:rPr>
+        <w:t>的情况</w:t>
+      </w:r>
+      <w:r>
+        <w:rPr>
+          <w:rFonts w:hint="eastAsia"/>
+        </w:rPr>
+        <w:t>，不得不提前触发一次</w:t>
+      </w:r>
+      <w:r>
+        <w:rPr>
+          <w:rFonts w:hint="eastAsia"/>
+        </w:rPr>
+        <w:t>full GC</w:t>
+      </w:r>
+      <w:r>
+        <w:rPr>
+          <w:rFonts w:hint="eastAsia"/>
+        </w:rPr>
+        <w:t>。</w:t>
+      </w:r>
+    </w:p>
+    <w:p/>
+    <w:p>
+      <w:r>
+        <w:rPr>
+          <w:rFonts w:hint="eastAsia"/>
+        </w:rPr>
+        <w:tab/>
+        <w:t xml:space="preserve">  </w:t>
+      </w:r>
+      <w:r>
+        <w:rPr>
+          <w:rFonts w:hint="eastAsia"/>
+        </w:rPr>
+        <w:t>为了解决这个问题，</w:t>
+      </w:r>
+      <w:r>
+        <w:rPr>
+          <w:rFonts w:hint="eastAsia"/>
         </w:rPr>
         <w:t>CMS</w:t>
       </w:r>
       <w:r>
         <w:rPr>
           <w:rFonts w:hint="eastAsia"/>
-          <w:color w:val="FF0000"/>
-          <w:sz w:val="22"/>
-        </w:rPr>
-        <w:t>收集器：</w:t>
-      </w:r>
-      <w:bookmarkEnd w:id="0"/>
-      <w:bookmarkEnd w:id="1"/>
-    </w:p>
-    <w:p>
-      <w:r>
-        <w:rPr>
-          <w:rFonts w:hint="eastAsia"/>
-        </w:rPr>
-        <w:tab/>
-      </w:r>
-      <w:bookmarkStart w:id="2" w:name="_GoBack"/>
-      <w:bookmarkEnd w:id="2"/>
-      <w:r>
-        <w:rPr>
-          <w:rFonts w:hint="eastAsia"/>
-        </w:rPr>
-        <w:t>是</w:t>
-      </w:r>
-      <w:r>
-        <w:rPr>
-          <w:rFonts w:hint="eastAsia"/>
-        </w:rPr>
-        <w:t>以达到</w:t>
-      </w:r>
-      <w:r>
-        <w:rPr>
-          <w:rFonts w:hint="eastAsia"/>
-        </w:rPr>
-        <w:t>最短回收停顿时间为目标的收集器</w:t>
+        </w:rPr>
+        <w:t>收集器提供了一个</w:t>
+      </w:r>
+      <w:r>
+        <w:rPr>
+          <w:rFonts w:hint="eastAsia"/>
+        </w:rPr>
+        <w:t>-</w:t>
+      </w:r>
+      <w:proofErr w:type="spellStart"/>
+      <w:r>
+        <w:rPr>
+          <w:rFonts w:hint="eastAsia"/>
+        </w:rPr>
+        <w:t>XX:UseCMSCompactAtFullCollection</w:t>
+      </w:r>
+      <w:proofErr w:type="spellEnd"/>
+      <w:r>
+        <w:rPr>
+          <w:rFonts w:hint="eastAsia"/>
+        </w:rPr>
+        <w:t>开关</w:t>
+      </w:r>
+    </w:p>
+    <w:p>
+      <w:r>
+        <w:rPr>
+          <w:rFonts w:hint="eastAsia"/>
+        </w:rPr>
+        <w:tab/>
+        <w:t xml:space="preserve">  </w:t>
+      </w:r>
+      <w:r>
+        <w:rPr>
+          <w:rFonts w:hint="eastAsia"/>
+        </w:rPr>
+        <w:t>参数，用于在</w:t>
+      </w:r>
+      <w:r>
+        <w:rPr>
+          <w:rFonts w:hint="eastAsia"/>
+        </w:rPr>
+        <w:t>Full  GC</w:t>
+      </w:r>
+      <w:r>
+        <w:rPr>
+          <w:rFonts w:hint="eastAsia"/>
+        </w:rPr>
+        <w:t>之后增加一个碎片整理过程，还可通过</w:t>
+      </w:r>
+    </w:p>
+    <w:p>
+      <w:r>
+        <w:rPr>
+          <w:rFonts w:hint="eastAsia"/>
+        </w:rPr>
+        <w:tab/>
+        <w:t xml:space="preserve">  -</w:t>
+      </w:r>
+      <w:proofErr w:type="spellStart"/>
+      <w:r>
+        <w:rPr>
+          <w:rFonts w:hint="eastAsia"/>
+        </w:rPr>
+        <w:t>XX:CMSFullGCBeforeCompaction</w:t>
+      </w:r>
+      <w:proofErr w:type="spellEnd"/>
+      <w:r>
+        <w:rPr>
+          <w:rFonts w:hint="eastAsia"/>
+        </w:rPr>
+        <w:t>参数设置执行多少次不压缩的</w:t>
+      </w:r>
+      <w:r>
+        <w:rPr>
+          <w:rFonts w:hint="eastAsia"/>
+        </w:rPr>
+        <w:t>Full  GC</w:t>
+      </w:r>
+      <w:r>
+        <w:rPr>
+          <w:rFonts w:hint="eastAsia"/>
+        </w:rPr>
+        <w:t>之后，跟着来</w:t>
+      </w:r>
+    </w:p>
+    <w:p>
+      <w:r>
+        <w:rPr>
+          <w:rFonts w:hint="eastAsia"/>
+        </w:rPr>
+        <w:tab/>
+        <w:t xml:space="preserve">  </w:t>
+      </w:r>
+      <w:r>
+        <w:rPr>
+          <w:rFonts w:hint="eastAsia"/>
+        </w:rPr>
+        <w:t>一次碎片整理过程。</w:t>
+      </w:r>
+    </w:p>
+    <w:p/>
+    <w:p>
+      <w:r>
+        <w:rPr>
+          <w:rFonts w:hint="eastAsia"/>
+        </w:rPr>
+        <w:tab/>
+        <w:t>2.</w:t>
+      </w:r>
+      <w:r>
+        <w:rPr>
+          <w:rFonts w:hint="eastAsia"/>
+        </w:rPr>
+        <w:t>对</w:t>
+      </w:r>
+      <w:r>
+        <w:rPr>
+          <w:rFonts w:hint="eastAsia"/>
+        </w:rPr>
+        <w:t>CPU</w:t>
+      </w:r>
+      <w:r>
+        <w:rPr>
+          <w:rFonts w:hint="eastAsia"/>
+        </w:rPr>
+        <w:t>资源敏感：</w:t>
+      </w:r>
+    </w:p>
+    <w:p>
+      <w:r>
+        <w:rPr>
+          <w:rFonts w:hint="eastAsia"/>
+        </w:rPr>
+        <w:tab/>
+        <w:t xml:space="preserve">  </w:t>
+      </w:r>
+      <w:r>
+        <w:rPr>
+          <w:rFonts w:hint="eastAsia"/>
+        </w:rPr>
+        <w:t>由于在并发标记与并发清除阶段和用户线程同时运行，会占用</w:t>
+      </w:r>
+      <w:r>
+        <w:rPr>
+          <w:rFonts w:hint="eastAsia"/>
+        </w:rPr>
+        <w:t>CPU</w:t>
+      </w:r>
+      <w:r>
+        <w:rPr>
+          <w:rFonts w:hint="eastAsia"/>
+        </w:rPr>
+        <w:t>资源。导致在</w:t>
+      </w:r>
+      <w:r>
+        <w:rPr>
+          <w:rFonts w:hint="eastAsia"/>
+        </w:rPr>
+        <w:t>CPU</w:t>
+      </w:r>
+    </w:p>
+    <w:p>
+      <w:r>
+        <w:rPr>
+          <w:rFonts w:hint="eastAsia"/>
+        </w:rPr>
+        <w:tab/>
+        <w:t xml:space="preserve">  </w:t>
+      </w:r>
+      <w:r>
+        <w:rPr>
+          <w:rFonts w:hint="eastAsia"/>
+        </w:rPr>
+        <w:t>少的时候，对用户程序的影响较大。</w:t>
+      </w:r>
+    </w:p>
+    <w:p/>
+    <w:p>
+      <w:r>
+        <w:rPr>
+          <w:rFonts w:hint="eastAsia"/>
+        </w:rPr>
+        <w:tab/>
+        <w:t xml:space="preserve">  </w:t>
+      </w:r>
+      <w:r>
+        <w:rPr>
+          <w:rFonts w:hint="eastAsia"/>
+        </w:rPr>
+        <w:t>CMS</w:t>
+      </w:r>
+      <w:r>
+        <w:rPr>
+          <w:rFonts w:hint="eastAsia"/>
+        </w:rPr>
+        <w:t>默认启动的回收</w:t>
+      </w:r>
+      <w:proofErr w:type="gramStart"/>
+      <w:r>
+        <w:rPr>
+          <w:rFonts w:hint="eastAsia"/>
+        </w:rPr>
+        <w:t>线程数</w:t>
+      </w:r>
+      <w:proofErr w:type="gramEnd"/>
+      <w:r>
+        <w:rPr>
+          <w:rFonts w:hint="eastAsia"/>
+        </w:rPr>
+        <w:t>是：</w:t>
+      </w:r>
+      <w:r>
+        <w:rPr>
+          <w:rFonts w:hint="eastAsia"/>
+        </w:rPr>
+        <w:t>(CPU</w:t>
+      </w:r>
+      <w:r>
+        <w:rPr>
+          <w:rFonts w:hint="eastAsia"/>
+        </w:rPr>
+        <w:t>数量</w:t>
+      </w:r>
+      <w:r>
+        <w:rPr>
+          <w:rFonts w:hint="eastAsia"/>
+        </w:rPr>
+        <w:t>+3) / 4</w:t>
       </w:r>
       <w:r>
         <w:rPr>
@@ -3306,12 +4482,6 @@
         </w:rPr>
         <w:t>。</w:t>
       </w:r>
-      <w:r>
-        <w:rPr>
-          <w:rFonts w:hint="eastAsia"/>
-        </w:rPr>
-        <w:t>使用标记清除算法。</w:t>
-      </w:r>
     </w:p>
     <w:p/>
     <w:p>
@@ -3320,115 +4490,138 @@
           <w:rFonts w:hint="eastAsia"/>
         </w:rPr>
         <w:tab/>
-      </w:r>
-      <w:r>
-        <w:rPr>
-          <w:rFonts w:hint="eastAsia"/>
-        </w:rPr>
-        <w:t>适合应用于与用户交互的，需要快速的响应速度的应用。</w:t>
-      </w:r>
-      <w:r>
-        <w:rPr>
-          <w:rFonts w:hint="eastAsia"/>
-        </w:rPr>
-        <w:t>（</w:t>
-      </w:r>
-      <w:r>
-        <w:rPr>
-          <w:rFonts w:hint="eastAsia"/>
-        </w:rPr>
-        <w:t>不适用</w:t>
-      </w:r>
-      <w:r>
-        <w:rPr>
-          <w:rFonts w:hint="eastAsia"/>
-        </w:rPr>
-        <w:t>大堆</w:t>
-      </w:r>
-      <w:r>
-        <w:rPr>
-          <w:rFonts w:hint="eastAsia"/>
-        </w:rPr>
-        <w:t>，</w:t>
-      </w:r>
-      <w:r>
-        <w:rPr>
-          <w:rFonts w:hint="eastAsia"/>
-        </w:rPr>
-        <w:t>10G</w:t>
-      </w:r>
-      <w:r>
-        <w:rPr>
-          <w:rFonts w:hint="eastAsia"/>
-        </w:rPr>
-        <w:t>以内</w:t>
-      </w:r>
-      <w:r>
-        <w:rPr>
-          <w:rFonts w:hint="eastAsia"/>
-        </w:rPr>
-        <w:t>）</w:t>
-      </w:r>
-    </w:p>
-    <w:p>
-      <w:r>
-        <w:rPr>
-          <w:rFonts w:hint="eastAsia"/>
-        </w:rPr>
-        <w:tab/>
-      </w:r>
-    </w:p>
-    <w:p>
-      <w:r>
-        <w:rPr>
-          <w:rFonts w:hint="eastAsia"/>
-        </w:rPr>
-        <w:tab/>
-      </w:r>
-      <w:r>
-        <w:rPr>
-          <w:rFonts w:hint="eastAsia"/>
-        </w:rPr>
-        <w:t>垃圾收集过程：</w:t>
-      </w:r>
-    </w:p>
-    <w:p>
-      <w:r>
-        <w:rPr>
-          <w:rFonts w:hint="eastAsia"/>
-        </w:rPr>
-        <w:tab/>
-        <w:t>1</w:t>
-      </w:r>
-      <w:r>
-        <w:rPr>
-          <w:rFonts w:hint="eastAsia"/>
-        </w:rPr>
-        <w:t>.</w:t>
-      </w:r>
-      <w:r>
-        <w:rPr>
-          <w:rFonts w:hint="eastAsia"/>
-        </w:rPr>
-        <w:t>初始标记：仅标记</w:t>
-      </w:r>
-      <w:r>
-        <w:rPr>
-          <w:rFonts w:hint="eastAsia"/>
-        </w:rPr>
-        <w:t>GC root</w:t>
-      </w:r>
-      <w:r>
-        <w:rPr>
-          <w:rFonts w:hint="eastAsia"/>
-        </w:rPr>
-        <w:t>对象，需要</w:t>
-      </w:r>
-      <w:r>
-        <w:rPr>
-          <w:rFonts w:hint="eastAsia"/>
-        </w:rPr>
-        <w:t>stop the world</w:t>
+        <w:t>3.</w:t>
+      </w:r>
+      <w:r>
+        <w:rPr>
+          <w:rFonts w:hint="eastAsia"/>
+        </w:rPr>
+        <w:t>无法处理浮动垃圾：</w:t>
+      </w:r>
+    </w:p>
+    <w:p>
+      <w:r>
+        <w:rPr>
+          <w:rFonts w:hint="eastAsia"/>
+        </w:rPr>
+        <w:tab/>
+        <w:t xml:space="preserve">  </w:t>
+      </w:r>
+      <w:r>
+        <w:rPr>
+          <w:rFonts w:hint="eastAsia"/>
+        </w:rPr>
+        <w:t>浮动垃圾：</w:t>
+      </w:r>
+      <w:r>
+        <w:rPr>
+          <w:rFonts w:hint="eastAsia"/>
+        </w:rPr>
+        <w:t>由于</w:t>
+      </w:r>
+      <w:r>
+        <w:rPr>
+          <w:rFonts w:hint="eastAsia"/>
+        </w:rPr>
+        <w:t>CMS</w:t>
+      </w:r>
+      <w:r>
+        <w:rPr>
+          <w:rFonts w:hint="eastAsia"/>
+        </w:rPr>
+        <w:t>并发清理</w:t>
+      </w:r>
+      <w:r>
+        <w:rPr>
+          <w:rFonts w:hint="eastAsia"/>
+        </w:rPr>
+        <w:t>阶段用户线程还在运行，用户线程的运行</w:t>
+      </w:r>
+      <w:r>
+        <w:rPr>
+          <w:rFonts w:hint="eastAsia"/>
+        </w:rPr>
+        <w:t>会</w:t>
+      </w:r>
+      <w:r>
+        <w:rPr>
+          <w:rFonts w:hint="eastAsia"/>
+        </w:rPr>
+        <w:t>产生</w:t>
+      </w:r>
+      <w:r>
+        <w:rPr>
+          <w:rFonts w:hint="eastAsia"/>
+        </w:rPr>
+        <w:t>新</w:t>
+      </w:r>
+      <w:r>
+        <w:rPr>
+          <w:rFonts w:hint="eastAsia"/>
+        </w:rPr>
+        <w:t>的</w:t>
+      </w:r>
+      <w:r>
+        <w:rPr>
+          <w:rFonts w:hint="eastAsia"/>
+        </w:rPr>
+        <w:t xml:space="preserve"> </w:t>
+      </w:r>
+      <w:r>
+        <w:rPr>
+          <w:rFonts w:hint="eastAsia"/>
+        </w:rPr>
+        <w:tab/>
+        <w:t xml:space="preserve">  </w:t>
+      </w:r>
+      <w:r>
+        <w:rPr>
+          <w:rFonts w:hint="eastAsia"/>
+        </w:rPr>
+        <w:t>垃圾</w:t>
+      </w:r>
+      <w:r>
+        <w:rPr>
+          <w:rFonts w:hint="eastAsia"/>
+        </w:rPr>
+        <w:t>，这一部分垃圾出现在标记过程之后，无法在本次收集中处理</w:t>
+      </w:r>
+      <w:r>
+        <w:rPr>
+          <w:rFonts w:hint="eastAsia"/>
+        </w:rPr>
+        <w:t>，只能</w:t>
+      </w:r>
+      <w:r>
+        <w:rPr>
+          <w:rFonts w:hint="eastAsia"/>
+        </w:rPr>
+        <w:t>下一次</w:t>
+      </w:r>
+      <w:r>
+        <w:rPr>
+          <w:rFonts w:hint="eastAsia"/>
+        </w:rPr>
+        <w:t>GC</w:t>
+      </w:r>
+      <w:r>
+        <w:rPr>
+          <w:rFonts w:hint="eastAsia"/>
+        </w:rPr>
+        <w:tab/>
+        <w:t xml:space="preserve">  </w:t>
+      </w:r>
+      <w:r>
+        <w:rPr>
+          <w:rFonts w:hint="eastAsia"/>
+        </w:rPr>
+        <w:t>时清理</w:t>
+      </w:r>
+      <w:r>
+        <w:rPr>
+          <w:rFonts w:hint="eastAsia"/>
+        </w:rPr>
+        <w:t>。这一部分垃圾称为“浮动垃圾”</w:t>
       </w:r>
       <w:r>
         <w:rPr>
@@ -3436,84 +4629,6 @@
         </w:rPr>
         <w:t>。</w:t>
       </w:r>
-      <w:r>
-        <w:rPr>
-          <w:rFonts w:hint="eastAsia"/>
-        </w:rPr>
-        <w:t>速度快。</w:t>
-      </w:r>
-    </w:p>
-    <w:p>
-      <w:r>
-        <w:rPr>
-          <w:rFonts w:hint="eastAsia"/>
-        </w:rPr>
-        <w:tab/>
-        <w:t>2</w:t>
-      </w:r>
-      <w:r>
-        <w:rPr>
-          <w:rFonts w:hint="eastAsia"/>
-        </w:rPr>
-        <w:t>.</w:t>
-      </w:r>
-      <w:r>
-        <w:rPr>
-          <w:rFonts w:hint="eastAsia"/>
-        </w:rPr>
-        <w:t>并发标记：根据已标记的</w:t>
-      </w:r>
-      <w:r>
-        <w:rPr>
-          <w:rFonts w:hint="eastAsia"/>
-        </w:rPr>
-        <w:t>GC root</w:t>
-      </w:r>
-      <w:r>
-        <w:rPr>
-          <w:rFonts w:hint="eastAsia"/>
-        </w:rPr>
-        <w:t>对象继续检索标记。</w:t>
-      </w:r>
-      <w:r>
-        <w:rPr>
-          <w:rFonts w:hint="eastAsia"/>
-        </w:rPr>
-        <w:t>与用户线程同时运行。</w:t>
-      </w:r>
-      <w:r>
-        <w:rPr>
-          <w:rFonts w:hint="eastAsia"/>
-        </w:rPr>
-        <w:t>耗时长。</w:t>
-      </w:r>
-    </w:p>
-    <w:p>
-      <w:r>
-        <w:rPr>
-          <w:rFonts w:hint="eastAsia"/>
-        </w:rPr>
-        <w:tab/>
-        <w:t>3</w:t>
-      </w:r>
-      <w:r>
-        <w:rPr>
-          <w:rFonts w:hint="eastAsia"/>
-        </w:rPr>
-        <w:t>.</w:t>
-      </w:r>
-      <w:r>
-        <w:rPr>
-          <w:rFonts w:hint="eastAsia"/>
-        </w:rPr>
-        <w:t>重新标记：</w:t>
-      </w:r>
-      <w:r>
-        <w:rPr>
-          <w:rFonts w:hint="eastAsia"/>
-        </w:rPr>
-        <w:t>并发标记期间程序运行会产生新对象，重新标记是为了标记这些新对象。</w:t>
-      </w:r>
     </w:p>
     <w:p>
       <w:r>
@@ -3527,107 +4642,20 @@
         <w:rPr>
           <w:rFonts w:hint="eastAsia"/>
         </w:rPr>
-        <w:t>需要</w:t>
-      </w:r>
-      <w:r>
-        <w:rPr>
-          <w:rFonts w:hint="eastAsia"/>
-        </w:rPr>
-        <w:t>stop the world</w:t>
-      </w:r>
-      <w:r>
-        <w:rPr>
-          <w:rFonts w:hint="eastAsia"/>
-        </w:rPr>
-        <w:t>。速度比初始标记慢</w:t>
-      </w:r>
-      <w:r>
-        <w:rPr>
-          <w:rFonts w:hint="eastAsia"/>
-        </w:rPr>
-        <w:t>。</w:t>
-      </w:r>
-    </w:p>
-    <w:p>
-      <w:r>
-        <w:rPr>
-          <w:rFonts w:hint="eastAsia"/>
-        </w:rPr>
-        <w:tab/>
-        <w:t>4.</w:t>
-      </w:r>
-      <w:r>
-        <w:rPr>
-          <w:rFonts w:hint="eastAsia"/>
-        </w:rPr>
-        <w:t>并发清除：清除垃圾。与用户线程同时运行。耗时长。</w:t>
-      </w:r>
-    </w:p>
-    <w:p>
-      <w:r>
-        <w:rPr>
-          <w:rFonts w:hint="eastAsia"/>
-        </w:rPr>
-        <w:tab/>
-      </w:r>
-    </w:p>
-    <w:p>
-      <w:r>
-        <w:rPr>
-          <w:rFonts w:hint="eastAsia"/>
-        </w:rPr>
-        <w:tab/>
-      </w:r>
-      <w:r>
-        <w:rPr>
-          <w:rFonts w:hint="eastAsia"/>
-        </w:rPr>
-        <w:t>优点：并发收集，</w:t>
-      </w:r>
-      <w:r>
-        <w:rPr>
-          <w:rFonts w:hint="eastAsia"/>
-        </w:rPr>
-        <w:t>低</w:t>
-      </w:r>
-      <w:r>
-        <w:rPr>
-          <w:rFonts w:hint="eastAsia"/>
-        </w:rPr>
-        <w:t>停顿。</w:t>
-      </w:r>
-    </w:p>
-    <w:p/>
-    <w:p>
-      <w:r>
-        <w:rPr>
-          <w:rFonts w:hint="eastAsia"/>
-        </w:rPr>
-        <w:tab/>
-      </w:r>
-      <w:r>
-        <w:rPr>
-          <w:rFonts w:hint="eastAsia"/>
-        </w:rPr>
-        <w:t>缺点：</w:t>
-      </w:r>
-    </w:p>
-    <w:p>
-      <w:r>
-        <w:rPr>
-          <w:rFonts w:hint="eastAsia"/>
-        </w:rPr>
-        <w:tab/>
-        <w:t>1.</w:t>
-      </w:r>
-      <w:r>
-        <w:rPr>
-          <w:rFonts w:hint="eastAsia"/>
-        </w:rPr>
-        <w:t>会产生大量空间碎片：</w:t>
-      </w:r>
-    </w:p>
-    <w:p>
+        <w:t>CMS</w:t>
+      </w:r>
+      <w:r>
+        <w:rPr>
+          <w:rFonts w:hint="eastAsia"/>
+        </w:rPr>
+        <w:t>收集器需要预留部分内存空间给并发运行阶段的用户线程使用，</w:t>
+      </w:r>
+      <w:r>
+        <w:rPr>
+          <w:rFonts w:hint="eastAsia"/>
+        </w:rPr>
+        <w:t>如果预留的内</w:t>
+      </w:r>
       <w:r>
         <w:rPr>
           <w:rFonts w:hint="eastAsia"/>
@@ -3635,478 +4663,19 @@
         <w:tab/>
         <w:t xml:space="preserve">  </w:t>
       </w:r>
-      <w:r>
-        <w:rPr>
-          <w:rFonts w:hint="eastAsia"/>
-        </w:rPr>
-        <w:t>由于使用标记清除算法，会产生大量空间碎片，容易出现老年代有很大空间剩余，却</w:t>
-      </w:r>
-    </w:p>
-    <w:p>
-      <w:r>
-        <w:rPr>
-          <w:rFonts w:hint="eastAsia"/>
-        </w:rPr>
-        <w:tab/>
-        <w:t xml:space="preserve">  </w:t>
-      </w:r>
-      <w:r>
-        <w:rPr>
-          <w:rFonts w:hint="eastAsia"/>
-        </w:rPr>
-        <w:t>找不到足够的连续空间来分配大对象的情况</w:t>
-      </w:r>
-      <w:r>
-        <w:rPr>
-          <w:rFonts w:hint="eastAsia"/>
-        </w:rPr>
-        <w:t>，不得不提前触发一次</w:t>
-      </w:r>
-      <w:r>
-        <w:rPr>
-          <w:rFonts w:hint="eastAsia"/>
-        </w:rPr>
-        <w:t>full GC</w:t>
-      </w:r>
-      <w:r>
-        <w:rPr>
-          <w:rFonts w:hint="eastAsia"/>
-        </w:rPr>
-        <w:t>。</w:t>
-      </w:r>
-    </w:p>
-    <w:p/>
-    <w:p>
-      <w:r>
-        <w:rPr>
-          <w:rFonts w:hint="eastAsia"/>
-        </w:rPr>
-        <w:tab/>
-        <w:t xml:space="preserve">  </w:t>
-      </w:r>
-      <w:r>
-        <w:rPr>
-          <w:rFonts w:hint="eastAsia"/>
-        </w:rPr>
-        <w:t>为了解决这个问题，</w:t>
-      </w:r>
-      <w:r>
-        <w:rPr>
-          <w:rFonts w:hint="eastAsia"/>
-        </w:rPr>
-        <w:t>CMS</w:t>
-      </w:r>
-      <w:r>
-        <w:rPr>
-          <w:rFonts w:hint="eastAsia"/>
-        </w:rPr>
-        <w:t>收集器提供了一个</w:t>
-      </w:r>
-      <w:r>
-        <w:rPr>
-          <w:rFonts w:hint="eastAsia"/>
-        </w:rPr>
-        <w:t>-</w:t>
-      </w:r>
-      <w:proofErr w:type="spellStart"/>
-      <w:r>
-        <w:rPr>
-          <w:rFonts w:hint="eastAsia"/>
-        </w:rPr>
-        <w:t>XX:UseCMSCompactAtFullCollection</w:t>
-      </w:r>
-      <w:proofErr w:type="spellEnd"/>
-      <w:r>
-        <w:rPr>
-          <w:rFonts w:hint="eastAsia"/>
-        </w:rPr>
-        <w:t>开关</w:t>
-      </w:r>
-    </w:p>
-    <w:p>
-      <w:r>
-        <w:rPr>
-          <w:rFonts w:hint="eastAsia"/>
-        </w:rPr>
-        <w:tab/>
-        <w:t xml:space="preserve">  </w:t>
-      </w:r>
-      <w:r>
-        <w:rPr>
-          <w:rFonts w:hint="eastAsia"/>
-        </w:rPr>
-        <w:t>参数，用于在</w:t>
-      </w:r>
-      <w:r>
-        <w:rPr>
-          <w:rFonts w:hint="eastAsia"/>
-        </w:rPr>
-        <w:t>Full  GC</w:t>
-      </w:r>
-      <w:r>
-        <w:rPr>
-          <w:rFonts w:hint="eastAsia"/>
-        </w:rPr>
-        <w:t>之后增加一个碎片整理过程，还可通过</w:t>
-      </w:r>
-    </w:p>
-    <w:p>
-      <w:r>
-        <w:rPr>
-          <w:rFonts w:hint="eastAsia"/>
-        </w:rPr>
-        <w:tab/>
-        <w:t xml:space="preserve">  -</w:t>
-      </w:r>
-      <w:proofErr w:type="spellStart"/>
-      <w:r>
-        <w:rPr>
-          <w:rFonts w:hint="eastAsia"/>
-        </w:rPr>
-        <w:t>XX:CMSFullGCBeforeCompaction</w:t>
-      </w:r>
-      <w:proofErr w:type="spellEnd"/>
-      <w:r>
-        <w:rPr>
-          <w:rFonts w:hint="eastAsia"/>
-        </w:rPr>
-        <w:t>参数设置执行多少次不压缩的</w:t>
-      </w:r>
-      <w:r>
-        <w:rPr>
-          <w:rFonts w:hint="eastAsia"/>
-        </w:rPr>
-        <w:t>Full  GC</w:t>
-      </w:r>
-      <w:r>
-        <w:rPr>
-          <w:rFonts w:hint="eastAsia"/>
-        </w:rPr>
-        <w:t>之后，跟着来</w:t>
-      </w:r>
-    </w:p>
-    <w:p>
-      <w:r>
-        <w:rPr>
-          <w:rFonts w:hint="eastAsia"/>
-        </w:rPr>
-        <w:tab/>
-        <w:t xml:space="preserve">  </w:t>
-      </w:r>
-      <w:r>
-        <w:rPr>
-          <w:rFonts w:hint="eastAsia"/>
-        </w:rPr>
-        <w:t>一次碎片整理过程。</w:t>
-      </w:r>
-    </w:p>
-    <w:p/>
-    <w:p>
-      <w:r>
-        <w:rPr>
-          <w:rFonts w:hint="eastAsia"/>
-        </w:rPr>
-        <w:tab/>
-        <w:t>2.</w:t>
-      </w:r>
-      <w:r>
-        <w:rPr>
-          <w:rFonts w:hint="eastAsia"/>
-        </w:rPr>
-        <w:t>对</w:t>
-      </w:r>
-      <w:r>
-        <w:rPr>
-          <w:rFonts w:hint="eastAsia"/>
-        </w:rPr>
-        <w:t>CPU</w:t>
-      </w:r>
-      <w:r>
-        <w:rPr>
-          <w:rFonts w:hint="eastAsia"/>
-        </w:rPr>
-        <w:t>资源敏感：</w:t>
-      </w:r>
-    </w:p>
-    <w:p>
-      <w:r>
-        <w:rPr>
-          <w:rFonts w:hint="eastAsia"/>
-        </w:rPr>
-        <w:tab/>
-        <w:t xml:space="preserve">  </w:t>
-      </w:r>
-      <w:r>
-        <w:rPr>
-          <w:rFonts w:hint="eastAsia"/>
-        </w:rPr>
-        <w:t>由于在并发标记与并发清除阶段和用户线程同时运行，会占用</w:t>
-      </w:r>
-      <w:r>
-        <w:rPr>
-          <w:rFonts w:hint="eastAsia"/>
-        </w:rPr>
-        <w:t>CPU</w:t>
-      </w:r>
-      <w:r>
-        <w:rPr>
-          <w:rFonts w:hint="eastAsia"/>
-        </w:rPr>
-        <w:t>资源。导致在</w:t>
-      </w:r>
-      <w:r>
-        <w:rPr>
-          <w:rFonts w:hint="eastAsia"/>
-        </w:rPr>
-        <w:t>CPU</w:t>
-      </w:r>
-    </w:p>
-    <w:p>
-      <w:r>
-        <w:rPr>
-          <w:rFonts w:hint="eastAsia"/>
-        </w:rPr>
-        <w:tab/>
-        <w:t xml:space="preserve">  </w:t>
-      </w:r>
-      <w:r>
-        <w:rPr>
-          <w:rFonts w:hint="eastAsia"/>
-        </w:rPr>
-        <w:t>少的时候，对用户程序的影响较大。</w:t>
-      </w:r>
-    </w:p>
-    <w:p/>
-    <w:p>
-      <w:r>
-        <w:rPr>
-          <w:rFonts w:hint="eastAsia"/>
-        </w:rPr>
-        <w:tab/>
-        <w:t xml:space="preserve">  </w:t>
-      </w:r>
-      <w:r>
-        <w:rPr>
-          <w:rFonts w:hint="eastAsia"/>
-        </w:rPr>
-        <w:t>CMS</w:t>
-      </w:r>
-      <w:r>
-        <w:rPr>
-          <w:rFonts w:hint="eastAsia"/>
-        </w:rPr>
-        <w:t>默认启动的回收线程数是：</w:t>
-      </w:r>
-      <w:r>
-        <w:rPr>
-          <w:rFonts w:hint="eastAsia"/>
-        </w:rPr>
-        <w:t>(CPU</w:t>
-      </w:r>
-      <w:r>
-        <w:rPr>
-          <w:rFonts w:hint="eastAsia"/>
-        </w:rPr>
-        <w:t>数量</w:t>
-      </w:r>
-      <w:r>
-        <w:rPr>
-          <w:rFonts w:hint="eastAsia"/>
-        </w:rPr>
-        <w:t>+3) / 4</w:t>
-      </w:r>
-      <w:r>
-        <w:rPr>
-          <w:rFonts w:hint="eastAsia"/>
-        </w:rPr>
-        <w:t>。</w:t>
-      </w:r>
-    </w:p>
-    <w:p/>
-    <w:p>
-      <w:r>
-        <w:rPr>
-          <w:rFonts w:hint="eastAsia"/>
-        </w:rPr>
-        <w:tab/>
-        <w:t>3.</w:t>
-      </w:r>
-      <w:r>
-        <w:rPr>
-          <w:rFonts w:hint="eastAsia"/>
-        </w:rPr>
-        <w:t>无法处理浮动垃圾：</w:t>
-      </w:r>
-    </w:p>
-    <w:p>
-      <w:r>
-        <w:rPr>
-          <w:rFonts w:hint="eastAsia"/>
-        </w:rPr>
-        <w:tab/>
-        <w:t xml:space="preserve">  </w:t>
-      </w:r>
-      <w:r>
-        <w:rPr>
-          <w:rFonts w:hint="eastAsia"/>
-        </w:rPr>
-        <w:t>浮动垃圾：</w:t>
-      </w:r>
-      <w:r>
-        <w:rPr>
-          <w:rFonts w:hint="eastAsia"/>
-        </w:rPr>
-        <w:t>由于</w:t>
-      </w:r>
-      <w:r>
-        <w:rPr>
-          <w:rFonts w:hint="eastAsia"/>
-        </w:rPr>
-        <w:t>CMS</w:t>
-      </w:r>
-      <w:r>
-        <w:rPr>
-          <w:rFonts w:hint="eastAsia"/>
-        </w:rPr>
-        <w:t>并发清理</w:t>
-      </w:r>
-      <w:r>
-        <w:rPr>
-          <w:rFonts w:hint="eastAsia"/>
-        </w:rPr>
-        <w:t>阶段用户线程还在运行，用户线程的运行</w:t>
-      </w:r>
-      <w:r>
-        <w:rPr>
-          <w:rFonts w:hint="eastAsia"/>
-        </w:rPr>
-        <w:t>会</w:t>
-      </w:r>
-      <w:r>
-        <w:rPr>
-          <w:rFonts w:hint="eastAsia"/>
-        </w:rPr>
-        <w:t>产生</w:t>
-      </w:r>
-      <w:r>
-        <w:rPr>
-          <w:rFonts w:hint="eastAsia"/>
-        </w:rPr>
-        <w:t>新</w:t>
-      </w:r>
-      <w:r>
-        <w:rPr>
-          <w:rFonts w:hint="eastAsia"/>
-        </w:rPr>
-        <w:t>的</w:t>
-      </w:r>
-      <w:r>
-        <w:rPr>
-          <w:rFonts w:hint="eastAsia"/>
-        </w:rPr>
-        <w:t xml:space="preserve"> </w:t>
-      </w:r>
-      <w:r>
-        <w:rPr>
-          <w:rFonts w:hint="eastAsia"/>
-        </w:rPr>
-        <w:tab/>
-        <w:t xml:space="preserve">  </w:t>
-      </w:r>
-      <w:r>
-        <w:rPr>
-          <w:rFonts w:hint="eastAsia"/>
-        </w:rPr>
-        <w:t>垃圾</w:t>
-      </w:r>
-      <w:r>
-        <w:rPr>
-          <w:rFonts w:hint="eastAsia"/>
-        </w:rPr>
-        <w:t>，这一部分垃圾出现在标记过程之后，无法在本次收集中处理</w:t>
-      </w:r>
-      <w:r>
-        <w:rPr>
-          <w:rFonts w:hint="eastAsia"/>
-        </w:rPr>
-        <w:t>，只能</w:t>
-      </w:r>
-      <w:r>
-        <w:rPr>
-          <w:rFonts w:hint="eastAsia"/>
-        </w:rPr>
-        <w:t>下一次</w:t>
-      </w:r>
-      <w:r>
-        <w:rPr>
-          <w:rFonts w:hint="eastAsia"/>
-        </w:rPr>
-        <w:t>GC</w:t>
-      </w:r>
-      <w:r>
-        <w:rPr>
-          <w:rFonts w:hint="eastAsia"/>
-        </w:rPr>
-        <w:tab/>
-        <w:t xml:space="preserve">  </w:t>
-      </w:r>
-      <w:r>
-        <w:rPr>
-          <w:rFonts w:hint="eastAsia"/>
-        </w:rPr>
-        <w:t>时清理</w:t>
-      </w:r>
-      <w:r>
-        <w:rPr>
-          <w:rFonts w:hint="eastAsia"/>
-        </w:rPr>
-        <w:t>。这一部分垃圾称为“浮动垃圾”</w:t>
-      </w:r>
-      <w:r>
-        <w:rPr>
-          <w:rFonts w:hint="eastAsia"/>
-        </w:rPr>
-        <w:t>。</w:t>
-      </w:r>
-    </w:p>
-    <w:p>
-      <w:r>
-        <w:rPr>
-          <w:rFonts w:hint="eastAsia"/>
-        </w:rPr>
-        <w:tab/>
-        <w:t xml:space="preserve">  </w:t>
-      </w:r>
-      <w:r>
-        <w:rPr>
-          <w:rFonts w:hint="eastAsia"/>
-        </w:rPr>
-        <w:t>CMS</w:t>
-      </w:r>
-      <w:r>
-        <w:rPr>
-          <w:rFonts w:hint="eastAsia"/>
-        </w:rPr>
-        <w:t>收集器需要预留部分内存空间给并发运行阶段的用户线程使用，</w:t>
-      </w:r>
-      <w:r>
-        <w:rPr>
-          <w:rFonts w:hint="eastAsia"/>
-        </w:rPr>
-        <w:t>如果预留的内</w:t>
-      </w:r>
-      <w:r>
-        <w:rPr>
-          <w:rFonts w:hint="eastAsia"/>
-        </w:rPr>
-        <w:tab/>
-        <w:t xml:space="preserve">  </w:t>
-      </w:r>
-      <w:r>
-        <w:rPr>
-          <w:rFonts w:hint="eastAsia"/>
-        </w:rPr>
-        <w:t>存空间无法满足用户线程的需要，则会</w:t>
+      <w:proofErr w:type="gramStart"/>
+      <w:r>
+        <w:rPr>
+          <w:rFonts w:hint="eastAsia"/>
+        </w:rPr>
+        <w:t>存空间</w:t>
+      </w:r>
+      <w:proofErr w:type="gramEnd"/>
+      <w:r>
+        <w:rPr>
+          <w:rFonts w:hint="eastAsia"/>
+        </w:rPr>
+        <w:t>无法满足用户线程的需要，则会</w:t>
       </w:r>
       <w:r>
         <w:rPr>
@@ -4306,7 +4875,6 @@
           <w:color w:val="FF0000"/>
           <w:sz w:val="28"/>
         </w:rPr>
-        <w:lastRenderedPageBreak/>
         <w:t>G1(Garbage-First)</w:t>
       </w:r>
       <w:r>
@@ -4530,6 +5098,7 @@
         <w:rPr>
           <w:rFonts w:hint="eastAsia"/>
         </w:rPr>
+        <w:lastRenderedPageBreak/>
         <w:tab/>
       </w:r>
       <w:r>
@@ -4544,11 +5113,19 @@
         </w:rPr>
         <w:t>java</w:t>
       </w:r>
-      <w:r>
-        <w:rPr>
-          <w:rFonts w:hint="eastAsia"/>
-        </w:rPr>
-        <w:t>堆分为固定大小的连续</w:t>
+      <w:proofErr w:type="gramStart"/>
+      <w:r>
+        <w:rPr>
+          <w:rFonts w:hint="eastAsia"/>
+        </w:rPr>
+        <w:t>堆分为</w:t>
+      </w:r>
+      <w:proofErr w:type="gramEnd"/>
+      <w:r>
+        <w:rPr>
+          <w:rFonts w:hint="eastAsia"/>
+        </w:rPr>
+        <w:t>固定大小的连续</w:t>
       </w:r>
       <w:r>
         <w:rPr>
@@ -4580,12 +5157,14 @@
         </w:rPr>
         <w:t>/</w:t>
       </w:r>
+      <w:proofErr w:type="gramStart"/>
       <w:r>
         <w:rPr>
           <w:rFonts w:hint="eastAsia"/>
         </w:rPr>
         <w:t>元空间</w:t>
       </w:r>
+      <w:proofErr w:type="gramEnd"/>
       <w:r>
         <w:rPr>
           <w:rFonts w:hint="eastAsia"/>
@@ -4742,7 +5321,7 @@
                     </pic:cNvPicPr>
                   </pic:nvPicPr>
                   <pic:blipFill>
-                    <a:blip r:embed="rId8" cstate="print"/>
+                    <a:blip r:embed="rId11" cstate="print"/>
                     <a:srcRect/>
                     <a:stretch>
                       <a:fillRect/>
@@ -5641,7 +6220,6 @@
         <w:rPr>
           <w:rFonts w:hint="eastAsia"/>
         </w:rPr>
-        <w:lastRenderedPageBreak/>
         <w:tab/>
       </w:r>
       <w:r>
@@ -5712,18 +6290,22 @@
         </w:rPr>
         <w:t>（记录了</w:t>
       </w:r>
+      <w:proofErr w:type="gramStart"/>
       <w:r>
         <w:t>”</w:t>
       </w:r>
+      <w:proofErr w:type="gramEnd"/>
       <w:r>
         <w:rPr>
           <w:rFonts w:hint="eastAsia"/>
         </w:rPr>
         <w:t>谁引用我</w:t>
       </w:r>
+      <w:proofErr w:type="gramStart"/>
       <w:r>
         <w:t>”</w:t>
       </w:r>
+      <w:proofErr w:type="gramEnd"/>
       <w:r>
         <w:rPr>
           <w:rFonts w:hint="eastAsia"/>
@@ -5732,11 +6314,6 @@
       </w:r>
     </w:p>
     <w:p>
-      <w:pPr>
-        <w:rPr>
-          <w:rFonts w:hint="eastAsia"/>
-        </w:rPr>
-      </w:pPr>
       <w:r>
         <w:rPr>
           <w:rFonts w:hint="eastAsia"/>
@@ -5933,11 +6510,19 @@
         </w:rPr>
         <w:tab/>
       </w:r>
-      <w:r>
-        <w:rPr>
-          <w:rFonts w:hint="eastAsia"/>
-        </w:rPr>
-        <w:t>个老年代</w:t>
+      <w:proofErr w:type="gramStart"/>
+      <w:r>
+        <w:rPr>
+          <w:rFonts w:hint="eastAsia"/>
+        </w:rPr>
+        <w:t>个</w:t>
+      </w:r>
+      <w:proofErr w:type="gramEnd"/>
+      <w:r>
+        <w:rPr>
+          <w:rFonts w:hint="eastAsia"/>
+        </w:rPr>
+        <w:t>老年代</w:t>
       </w:r>
       <w:r>
         <w:rPr>
@@ -6012,6 +6597,7 @@
         <w:rPr>
           <w:rFonts w:hint="eastAsia"/>
         </w:rPr>
+        <w:lastRenderedPageBreak/>
         <w:tab/>
       </w:r>
       <w:r>
@@ -6400,7 +6986,21 @@
         <w:rPr>
           <w:rFonts w:hint="eastAsia"/>
         </w:rPr>
-        <w:t>类似，但是是为</w:t>
+        <w:t>类似，但是</w:t>
+      </w:r>
+      <w:proofErr w:type="gramStart"/>
+      <w:r>
+        <w:rPr>
+          <w:rFonts w:hint="eastAsia"/>
+        </w:rPr>
+        <w:t>是</w:t>
+      </w:r>
+      <w:proofErr w:type="gramEnd"/>
+      <w:r>
+        <w:rPr>
+          <w:rFonts w:hint="eastAsia"/>
+        </w:rPr>
+        <w:t>为</w:t>
       </w:r>
       <w:r>
         <w:rPr>
@@ -6791,11 +7391,6 @@
       </w:r>
     </w:p>
     <w:p>
-      <w:pPr>
-        <w:rPr>
-          <w:rFonts w:hint="eastAsia"/>
-        </w:rPr>
-      </w:pPr>
       <w:r>
         <w:rPr>
           <w:rFonts w:hint="eastAsia"/>
@@ -6890,19 +7485,8 @@
         <w:t>。</w:t>
       </w:r>
     </w:p>
-    <w:p>
-      <w:pPr>
-        <w:rPr>
-          <w:rFonts w:hint="eastAsia"/>
-        </w:rPr>
-      </w:pPr>
-    </w:p>
-    <w:p>
-      <w:pPr>
-        <w:rPr>
-          <w:rFonts w:hint="eastAsia"/>
-        </w:rPr>
-      </w:pPr>
+    <w:p/>
+    <w:p>
       <w:r>
         <w:rPr>
           <w:rFonts w:hint="eastAsia"/>
@@ -6923,11 +7507,6 @@
       </w:r>
     </w:p>
     <w:p>
-      <w:pPr>
-        <w:rPr>
-          <w:rFonts w:hint="eastAsia"/>
-        </w:rPr>
-      </w:pPr>
       <w:r>
         <w:rPr>
           <w:rFonts w:hint="eastAsia"/>
@@ -6954,11 +7533,6 @@
       </w:r>
     </w:p>
     <w:p>
-      <w:pPr>
-        <w:rPr>
-          <w:rFonts w:hint="eastAsia"/>
-        </w:rPr>
-      </w:pPr>
       <w:r>
         <w:rPr>
           <w:rFonts w:hint="eastAsia"/>
@@ -7093,11 +7667,6 @@
       </w:r>
     </w:p>
     <w:p>
-      <w:pPr>
-        <w:rPr>
-          <w:rFonts w:hint="eastAsia"/>
-        </w:rPr>
-      </w:pPr>
       <w:r>
         <w:rPr>
           <w:rFonts w:hint="eastAsia"/>
@@ -7172,11 +7741,6 @@
       </w:r>
     </w:p>
     <w:p>
-      <w:pPr>
-        <w:rPr>
-          <w:rFonts w:hint="eastAsia"/>
-        </w:rPr>
-      </w:pPr>
       <w:r>
         <w:rPr>
           <w:rFonts w:hint="eastAsia"/>
@@ -7230,23 +7794,16 @@
       </w:r>
     </w:p>
     <w:p>
-      <w:pPr>
-        <w:rPr>
-          <w:rFonts w:hint="eastAsia"/>
-        </w:rPr>
-      </w:pPr>
-      <w:r>
-        <w:rPr>
-          <w:rFonts w:hint="eastAsia"/>
-        </w:rPr>
-        <w:lastRenderedPageBreak/>
-        <w:tab/>
-      </w:r>
-    </w:p>
-    <w:p>
-      <w:pPr>
-        <w:rPr>
-          <w:rFonts w:hint="eastAsia"/>
+      <w:r>
+        <w:rPr>
+          <w:rFonts w:hint="eastAsia"/>
+        </w:rPr>
+        <w:tab/>
+      </w:r>
+    </w:p>
+    <w:p>
+      <w:pPr>
+        <w:rPr>
           <w:b/>
           <w:sz w:val="24"/>
         </w:rPr>
@@ -7322,17 +7879,24 @@
       <w:r>
         <w:t xml:space="preserve"> VM, build 23</w:t>
       </w:r>
-      <w:r>
-        <w:rPr>
-          <w:rFonts w:hint="eastAsia"/>
-        </w:rPr>
-        <w:t>不可用。</w:t>
-      </w:r>
-    </w:p>
-    <w:p>
-      <w:pPr>
-        <w:rPr>
-          <w:rFonts w:hint="eastAsia"/>
+      <w:proofErr w:type="gramStart"/>
+      <w:r>
+        <w:rPr>
+          <w:rFonts w:hint="eastAsia"/>
+        </w:rPr>
+        <w:t>不</w:t>
+      </w:r>
+      <w:proofErr w:type="gramEnd"/>
+      <w:r>
+        <w:rPr>
+          <w:rFonts w:hint="eastAsia"/>
+        </w:rPr>
+        <w:t>可用。</w:t>
+      </w:r>
+    </w:p>
+    <w:p>
+      <w:pPr>
+        <w:rPr>
           <w:color w:val="FF0000"/>
         </w:rPr>
       </w:pPr>
@@ -7371,11 +7935,6 @@
       </w:r>
     </w:p>
     <w:p>
-      <w:pPr>
-        <w:rPr>
-          <w:rFonts w:hint="eastAsia"/>
-        </w:rPr>
-      </w:pPr>
       <w:r>
         <w:rPr>
           <w:rFonts w:hint="eastAsia"/>
@@ -7456,11 +8015,6 @@
       </w:r>
     </w:p>
     <w:p>
-      <w:pPr>
-        <w:rPr>
-          <w:rFonts w:hint="eastAsia"/>
-        </w:rPr>
-      </w:pPr>
       <w:r>
         <w:rPr>
           <w:rFonts w:hint="eastAsia"/>
@@ -7519,17 +8073,10 @@
         <w:t>。</w:t>
       </w:r>
     </w:p>
-    <w:p>
-      <w:pPr>
-        <w:rPr>
-          <w:rFonts w:hint="eastAsia"/>
-        </w:rPr>
-      </w:pPr>
-    </w:p>
-    <w:p>
-      <w:pPr>
-        <w:rPr>
-          <w:rFonts w:hint="eastAsia"/>
+    <w:p/>
+    <w:p>
+      <w:pPr>
+        <w:rPr>
           <w:color w:val="FF0000"/>
         </w:rPr>
       </w:pPr>
@@ -7569,11 +8116,6 @@
       </w:r>
     </w:p>
     <w:p>
-      <w:pPr>
-        <w:rPr>
-          <w:rFonts w:hint="eastAsia"/>
-        </w:rPr>
-      </w:pPr>
       <w:r>
         <w:rPr>
           <w:rFonts w:hint="eastAsia"/>
@@ -7606,12 +8148,14 @@
         </w:rPr>
         <w:t>。</w:t>
       </w:r>
+      <w:proofErr w:type="gramStart"/>
       <w:r>
         <w:rPr>
           <w:rFonts w:hint="eastAsia"/>
         </w:rPr>
         <w:t>此设</w:t>
       </w:r>
+      <w:proofErr w:type="gramEnd"/>
       <w:r>
         <w:rPr>
           <w:rFonts w:hint="eastAsia"/>
@@ -7652,17 +8196,10 @@
         <w:t>。</w:t>
       </w:r>
     </w:p>
-    <w:p>
-      <w:pPr>
-        <w:rPr>
-          <w:rFonts w:hint="eastAsia"/>
-        </w:rPr>
-      </w:pPr>
-    </w:p>
-    <w:p>
-      <w:pPr>
-        <w:rPr>
-          <w:rFonts w:hint="eastAsia"/>
+    <w:p/>
+    <w:p>
+      <w:pPr>
+        <w:rPr>
           <w:color w:val="FF0000"/>
         </w:rPr>
       </w:pPr>
@@ -7701,11 +8238,6 @@
       </w:r>
     </w:p>
     <w:p>
-      <w:pPr>
-        <w:rPr>
-          <w:rFonts w:hint="eastAsia"/>
-        </w:rPr>
-      </w:pPr>
       <w:r>
         <w:rPr>
           <w:rFonts w:hint="eastAsia"/>
@@ -7771,7 +8303,6 @@
     <w:p>
       <w:pPr>
         <w:rPr>
-          <w:rFonts w:hint="eastAsia"/>
           <w:color w:val="FF0000"/>
         </w:rPr>
       </w:pPr>
@@ -7839,13 +8370,27 @@
         <w:rPr>
           <w:rFonts w:hint="eastAsia"/>
         </w:rPr>
-        <w:t>的最多</w:t>
-      </w:r>
-      <w:r>
-        <w:rPr>
-          <w:rFonts w:hint="eastAsia"/>
-        </w:rPr>
-        <w:t>老年代</w:t>
+        <w:t>的</w:t>
+      </w:r>
+      <w:proofErr w:type="gramStart"/>
+      <w:r>
+        <w:rPr>
+          <w:rFonts w:hint="eastAsia"/>
+        </w:rPr>
+        <w:t>最多</w:t>
+      </w:r>
+      <w:r>
+        <w:rPr>
+          <w:rFonts w:hint="eastAsia"/>
+        </w:rPr>
+        <w:t>老</w:t>
+      </w:r>
+      <w:proofErr w:type="gramEnd"/>
+      <w:r>
+        <w:rPr>
+          <w:rFonts w:hint="eastAsia"/>
+        </w:rPr>
+        <w:t>年代</w:t>
       </w:r>
       <w:r>
         <w:rPr>
@@ -7925,7 +8470,6 @@
     <w:p>
       <w:pPr>
         <w:rPr>
-          <w:rFonts w:hint="eastAsia"/>
           <w:color w:val="FF0000"/>
         </w:rPr>
       </w:pPr>
@@ -8012,17 +8556,10 @@
         <w:t>）。</w:t>
       </w:r>
     </w:p>
-    <w:p>
-      <w:pPr>
-        <w:rPr>
-          <w:rFonts w:hint="eastAsia"/>
-        </w:rPr>
-      </w:pPr>
-    </w:p>
-    <w:p>
-      <w:pPr>
-        <w:rPr>
-          <w:rFonts w:hint="eastAsia"/>
+    <w:p/>
+    <w:p>
+      <w:pPr>
+        <w:rPr>
           <w:color w:val="FF0000"/>
         </w:rPr>
       </w:pPr>
@@ -8069,11 +8606,6 @@
       </w:r>
     </w:p>
     <w:p>
-      <w:pPr>
-        <w:rPr>
-          <w:rFonts w:hint="eastAsia"/>
-        </w:rPr>
-      </w:pPr>
       <w:r>
         <w:rPr>
           <w:rFonts w:hint="eastAsia"/>
@@ -8135,17 +8667,10 @@
         <w:t>。</w:t>
       </w:r>
     </w:p>
-    <w:p>
-      <w:pPr>
-        <w:rPr>
-          <w:rFonts w:hint="eastAsia"/>
-        </w:rPr>
-      </w:pPr>
-    </w:p>
-    <w:p>
-      <w:pPr>
-        <w:rPr>
-          <w:rFonts w:hint="eastAsia"/>
+    <w:p/>
+    <w:p>
+      <w:pPr>
+        <w:rPr>
           <w:color w:val="FF0000"/>
         </w:rPr>
       </w:pPr>
@@ -8184,11 +8709,6 @@
       </w:r>
     </w:p>
     <w:p>
-      <w:pPr>
-        <w:rPr>
-          <w:rFonts w:hint="eastAsia"/>
-        </w:rPr>
-      </w:pPr>
       <w:r>
         <w:rPr>
           <w:rFonts w:hint="eastAsia"/>
@@ -8215,22 +8735,16 @@
       </w:r>
     </w:p>
     <w:p>
-      <w:pPr>
-        <w:rPr>
-          <w:rFonts w:hint="eastAsia"/>
-        </w:rPr>
-      </w:pPr>
-      <w:r>
-        <w:rPr>
-          <w:rFonts w:hint="eastAsia"/>
-        </w:rPr>
-        <w:tab/>
-      </w:r>
-    </w:p>
-    <w:p>
-      <w:pPr>
-        <w:rPr>
-          <w:rFonts w:hint="eastAsia"/>
+      <w:r>
+        <w:rPr>
+          <w:rFonts w:hint="eastAsia"/>
+        </w:rPr>
+        <w:tab/>
+      </w:r>
+    </w:p>
+    <w:p>
+      <w:pPr>
+        <w:rPr>
           <w:color w:val="FF0000"/>
         </w:rPr>
       </w:pPr>
@@ -8262,11 +8776,6 @@
       </w:r>
     </w:p>
     <w:p>
-      <w:pPr>
-        <w:rPr>
-          <w:rFonts w:hint="eastAsia"/>
-        </w:rPr>
-      </w:pPr>
       <w:r>
         <w:rPr>
           <w:rFonts w:hint="eastAsia"/>
@@ -8292,17 +8801,10 @@
         <w:t>。</w:t>
       </w:r>
     </w:p>
-    <w:p>
-      <w:pPr>
-        <w:rPr>
-          <w:rFonts w:hint="eastAsia"/>
-        </w:rPr>
-      </w:pPr>
-    </w:p>
-    <w:p>
-      <w:pPr>
-        <w:rPr>
-          <w:rFonts w:hint="eastAsia"/>
+    <w:p/>
+    <w:p>
+      <w:pPr>
+        <w:rPr>
           <w:color w:val="FF0000"/>
         </w:rPr>
       </w:pPr>
@@ -8342,11 +8844,6 @@
       </w:r>
     </w:p>
     <w:p>
-      <w:pPr>
-        <w:rPr>
-          <w:rFonts w:hint="eastAsia"/>
-        </w:rPr>
-      </w:pPr>
       <w:r>
         <w:rPr>
           <w:rFonts w:hint="eastAsia"/>
@@ -8402,17 +8899,10 @@
         <w:t>。</w:t>
       </w:r>
     </w:p>
-    <w:p>
-      <w:pPr>
-        <w:rPr>
-          <w:rFonts w:hint="eastAsia"/>
-        </w:rPr>
-      </w:pPr>
-    </w:p>
-    <w:p>
-      <w:pPr>
-        <w:rPr>
-          <w:rFonts w:hint="eastAsia"/>
+    <w:p/>
+    <w:p>
+      <w:pPr>
+        <w:rPr>
           <w:color w:val="FF0000"/>
         </w:rPr>
       </w:pPr>
@@ -8500,17 +8990,10 @@
         <w:t>。</w:t>
       </w:r>
     </w:p>
-    <w:p>
-      <w:pPr>
-        <w:rPr>
-          <w:rFonts w:hint="eastAsia"/>
-        </w:rPr>
-      </w:pPr>
-    </w:p>
-    <w:p>
-      <w:pPr>
-        <w:rPr>
-          <w:rFonts w:hint="eastAsia"/>
+    <w:p/>
+    <w:p>
+      <w:pPr>
+        <w:rPr>
           <w:color w:val="FF0000"/>
         </w:rPr>
       </w:pPr>
@@ -8588,17 +9071,10 @@
         <w:t>。</w:t>
       </w:r>
     </w:p>
-    <w:p>
-      <w:pPr>
-        <w:rPr>
-          <w:rFonts w:hint="eastAsia"/>
-        </w:rPr>
-      </w:pPr>
-    </w:p>
-    <w:p>
-      <w:pPr>
-        <w:rPr>
-          <w:rFonts w:hint="eastAsia"/>
+    <w:p/>
+    <w:p>
+      <w:pPr>
+        <w:rPr>
           <w:b/>
           <w:sz w:val="24"/>
         </w:rPr>
@@ -8637,11 +9113,6 @@
       </w:r>
     </w:p>
     <w:p>
-      <w:pPr>
-        <w:rPr>
-          <w:rFonts w:hint="eastAsia"/>
-        </w:rPr>
-      </w:pPr>
       <w:r>
         <w:rPr>
           <w:rFonts w:hint="eastAsia"/>
@@ -8658,7 +9129,21 @@
         <w:rPr>
           <w:rFonts w:hint="eastAsia"/>
         </w:rPr>
-        <w:t>分配大对象时，老年代空间不够</w:t>
+        <w:t>分配</w:t>
+      </w:r>
+      <w:proofErr w:type="gramStart"/>
+      <w:r>
+        <w:rPr>
+          <w:rFonts w:hint="eastAsia"/>
+        </w:rPr>
+        <w:t>大对象</w:t>
+      </w:r>
+      <w:proofErr w:type="gramEnd"/>
+      <w:r>
+        <w:rPr>
+          <w:rFonts w:hint="eastAsia"/>
+        </w:rPr>
+        <w:t>时，老年代空间不够</w:t>
       </w:r>
       <w:r>
         <w:rPr>
@@ -8668,11 +9153,6 @@
       </w:r>
     </w:p>
     <w:p>
-      <w:pPr>
-        <w:rPr>
-          <w:rFonts w:hint="eastAsia"/>
-        </w:rPr>
-      </w:pPr>
       <w:r>
         <w:rPr>
           <w:rFonts w:hint="eastAsia"/>
@@ -8694,16 +9174,10 @@
       </w:r>
     </w:p>
     <w:p>
-      <w:pPr>
-        <w:rPr>
-          <w:rFonts w:hint="eastAsia"/>
-        </w:rPr>
-      </w:pPr>
-      <w:r>
-        <w:rPr>
-          <w:rFonts w:hint="eastAsia"/>
-        </w:rPr>
-        <w:lastRenderedPageBreak/>
+      <w:r>
+        <w:rPr>
+          <w:rFonts w:hint="eastAsia"/>
+        </w:rPr>
         <w:tab/>
         <w:t>3.</w:t>
       </w:r>
@@ -8735,11 +9209,6 @@
       </w:r>
     </w:p>
     <w:p>
-      <w:pPr>
-        <w:rPr>
-          <w:rFonts w:hint="eastAsia"/>
-        </w:rPr>
-      </w:pPr>
       <w:r>
         <w:rPr>
           <w:rFonts w:hint="eastAsia"/>
@@ -8773,7 +9242,21 @@
         <w:rPr>
           <w:rFonts w:hint="eastAsia"/>
         </w:rPr>
-        <w:t>来对整堆进行一次</w:t>
+        <w:t>来对</w:t>
+      </w:r>
+      <w:proofErr w:type="gramStart"/>
+      <w:r>
+        <w:rPr>
+          <w:rFonts w:hint="eastAsia"/>
+        </w:rPr>
+        <w:t>整堆进行</w:t>
+      </w:r>
+      <w:proofErr w:type="gramEnd"/>
+      <w:r>
+        <w:rPr>
+          <w:rFonts w:hint="eastAsia"/>
+        </w:rPr>
+        <w:t>一次</w:t>
       </w:r>
       <w:r>
         <w:rPr>
@@ -8904,7 +9387,14 @@
         <w:rPr>
           <w:rFonts w:hint="eastAsia"/>
         </w:rPr>
-        <w:t>模式，通常用于客户端应用程序。相反，</w:t>
+        <w:t>模式，通常用于客户端</w:t>
+      </w:r>
+      <w:r>
+        <w:rPr>
+          <w:rFonts w:hint="eastAsia"/>
+        </w:rPr>
+        <w:lastRenderedPageBreak/>
+        <w:t>应用程序。相反，</w:t>
       </w:r>
       <w:r>
         <w:rPr>
@@ -9023,8 +9513,46 @@
 </w:document>
 </file>
 
+<file path=word/endnotes.xml><?xml version="1.0" encoding="utf-8"?>
+<w:endnotes xmlns:wpc="http://schemas.microsoft.com/office/word/2010/wordprocessingCanvas" xmlns:mc="http://schemas.openxmlformats.org/markup-compatibility/2006" xmlns:o="urn:schemas-microsoft-com:office:office" xmlns:r="http://schemas.openxmlformats.org/officeDocument/2006/relationships" xmlns:m="http://schemas.openxmlformats.org/officeDocument/2006/math" xmlns:v="urn:schemas-microsoft-com:vml" xmlns:wp14="http://schemas.microsoft.com/office/word/2010/wordprocessingDrawing" xmlns:wp="http://schemas.openxmlformats.org/drawingml/2006/wordprocessingDrawing" xmlns:w10="urn:schemas-microsoft-com:office:word" xmlns:w="http://schemas.openxmlformats.org/wordprocessingml/2006/main" xmlns:w14="http://schemas.microsoft.com/office/word/2010/wordml" xmlns:wpg="http://schemas.microsoft.com/office/word/2010/wordprocessingGroup" xmlns:wpi="http://schemas.microsoft.com/office/word/2010/wordprocessingInk" xmlns:wne="http://schemas.microsoft.com/office/word/2006/wordml" xmlns:wps="http://schemas.microsoft.com/office/word/2010/wordprocessingShape" mc:Ignorable="w14 wp14">
+  <w:endnote w:type="separator" w:id="-1">
+    <w:p>
+      <w:r>
+        <w:separator/>
+      </w:r>
+    </w:p>
+  </w:endnote>
+  <w:endnote w:type="continuationSeparator" w:id="0">
+    <w:p>
+      <w:r>
+        <w:continuationSeparator/>
+      </w:r>
+    </w:p>
+  </w:endnote>
+</w:endnotes>
+</file>
+
+<file path=word/footnotes.xml><?xml version="1.0" encoding="utf-8"?>
+<w:footnotes xmlns:wpc="http://schemas.microsoft.com/office/word/2010/wordprocessingCanvas" xmlns:mc="http://schemas.openxmlformats.org/markup-compatibility/2006" xmlns:o="urn:schemas-microsoft-com:office:office" xmlns:r="http://schemas.openxmlformats.org/officeDocument/2006/relationships" xmlns:m="http://schemas.openxmlformats.org/officeDocument/2006/math" xmlns:v="urn:schemas-microsoft-com:vml" xmlns:wp14="http://schemas.microsoft.com/office/word/2010/wordprocessingDrawing" xmlns:wp="http://schemas.openxmlformats.org/drawingml/2006/wordprocessingDrawing" xmlns:w10="urn:schemas-microsoft-com:office:word" xmlns:w="http://schemas.openxmlformats.org/wordprocessingml/2006/main" xmlns:w14="http://schemas.microsoft.com/office/word/2010/wordml" xmlns:wpg="http://schemas.microsoft.com/office/word/2010/wordprocessingGroup" xmlns:wpi="http://schemas.microsoft.com/office/word/2010/wordprocessingInk" xmlns:wne="http://schemas.microsoft.com/office/word/2006/wordml" xmlns:wps="http://schemas.microsoft.com/office/word/2010/wordprocessingShape" mc:Ignorable="w14 wp14">
+  <w:footnote w:type="separator" w:id="-1">
+    <w:p>
+      <w:r>
+        <w:separator/>
+      </w:r>
+    </w:p>
+  </w:footnote>
+  <w:footnote w:type="continuationSeparator" w:id="0">
+    <w:p>
+      <w:r>
+        <w:continuationSeparator/>
+      </w:r>
+    </w:p>
+  </w:footnote>
+</w:footnotes>
+</file>
+
 <file path=word/numbering.xml><?xml version="1.0" encoding="utf-8"?>
-<w:numbering xmlns:ve="http://schemas.openxmlformats.org/markup-compatibility/2006" xmlns:o="urn:schemas-microsoft-com:office:office" xmlns:r="http://schemas.openxmlformats.org/officeDocument/2006/relationships" xmlns:m="http://schemas.openxmlformats.org/officeDocument/2006/math" xmlns:v="urn:schemas-microsoft-com:vml" xmlns:wp="http://schemas.openxmlformats.org/drawingml/2006/wordprocessingDrawing" xmlns:w10="urn:schemas-microsoft-com:office:word" xmlns:w="http://schemas.openxmlformats.org/wordprocessingml/2006/main" xmlns:wne="http://schemas.microsoft.com/office/word/2006/wordml">
+<w:numbering xmlns:wpc="http://schemas.microsoft.com/office/word/2010/wordprocessingCanvas" xmlns:mc="http://schemas.openxmlformats.org/markup-compatibility/2006" xmlns:o="urn:schemas-microsoft-com:office:office" xmlns:r="http://schemas.openxmlformats.org/officeDocument/2006/relationships" xmlns:m="http://schemas.openxmlformats.org/officeDocument/2006/math" xmlns:v="urn:schemas-microsoft-com:vml" xmlns:wp14="http://schemas.microsoft.com/office/word/2010/wordprocessingDrawing" xmlns:wp="http://schemas.openxmlformats.org/drawingml/2006/wordprocessingDrawing" xmlns:w10="urn:schemas-microsoft-com:office:word" xmlns:w="http://schemas.openxmlformats.org/wordprocessingml/2006/main" xmlns:w14="http://schemas.microsoft.com/office/word/2010/wordml" xmlns:wpg="http://schemas.microsoft.com/office/word/2010/wordprocessingGroup" xmlns:wpi="http://schemas.microsoft.com/office/word/2010/wordprocessingInk" xmlns:wne="http://schemas.microsoft.com/office/word/2006/wordml" xmlns:wps="http://schemas.microsoft.com/office/word/2010/wordprocessingShape" mc:Ignorable="w14 wp14">
   <w:abstractNum w:abstractNumId="0">
     <w:nsid w:val="6AE777AD"/>
     <w:multiLevelType w:val="hybridMultilevel"/>
@@ -9121,7 +9649,7 @@
 </file>
 
 <file path=word/styles.xml><?xml version="1.0" encoding="utf-8"?>
-<w:styles xmlns:r="http://schemas.openxmlformats.org/officeDocument/2006/relationships" xmlns:w="http://schemas.openxmlformats.org/wordprocessingml/2006/main">
+<w:styles xmlns:mc="http://schemas.openxmlformats.org/markup-compatibility/2006" xmlns:r="http://schemas.openxmlformats.org/officeDocument/2006/relationships" xmlns:w="http://schemas.openxmlformats.org/wordprocessingml/2006/main" xmlns:w14="http://schemas.microsoft.com/office/word/2010/wordml" mc:Ignorable="w14">
   <w:docDefaults>
     <w:rPrDefault>
       <w:rPr>
@@ -9293,7 +9821,6 @@
     <w:uiPriority w:val="99"/>
     <w:semiHidden/>
     <w:unhideWhenUsed/>
-    <w:qFormat/>
     <w:tblPr>
       <w:tblInd w:w="0" w:type="dxa"/>
       <w:tblCellMar>
@@ -9354,6 +9881,71 @@
     <w:rPr>
       <w:color w:val="0000FF"/>
       <w:u w:val="single"/>
+    </w:rPr>
+  </w:style>
+  <w:style w:type="paragraph" w:styleId="a6">
+    <w:name w:val="header"/>
+    <w:basedOn w:val="a"/>
+    <w:link w:val="Char0"/>
+    <w:uiPriority w:val="99"/>
+    <w:unhideWhenUsed/>
+    <w:rsid w:val="009009F1"/>
+    <w:pPr>
+      <w:pBdr>
+        <w:bottom w:val="single" w:sz="6" w:space="1" w:color="auto"/>
+      </w:pBdr>
+      <w:tabs>
+        <w:tab w:val="center" w:pos="4153"/>
+        <w:tab w:val="right" w:pos="8306"/>
+      </w:tabs>
+      <w:snapToGrid w:val="0"/>
+      <w:jc w:val="center"/>
+    </w:pPr>
+    <w:rPr>
+      <w:sz w:val="18"/>
+      <w:szCs w:val="18"/>
+    </w:rPr>
+  </w:style>
+  <w:style w:type="character" w:customStyle="1" w:styleId="Char0">
+    <w:name w:val="页眉 Char"/>
+    <w:basedOn w:val="a0"/>
+    <w:link w:val="a6"/>
+    <w:uiPriority w:val="99"/>
+    <w:rsid w:val="009009F1"/>
+    <w:rPr>
+      <w:sz w:val="18"/>
+      <w:szCs w:val="18"/>
+    </w:rPr>
+  </w:style>
+  <w:style w:type="paragraph" w:styleId="a7">
+    <w:name w:val="footer"/>
+    <w:basedOn w:val="a"/>
+    <w:link w:val="Char1"/>
+    <w:uiPriority w:val="99"/>
+    <w:unhideWhenUsed/>
+    <w:rsid w:val="009009F1"/>
+    <w:pPr>
+      <w:tabs>
+        <w:tab w:val="center" w:pos="4153"/>
+        <w:tab w:val="right" w:pos="8306"/>
+      </w:tabs>
+      <w:snapToGrid w:val="0"/>
+      <w:jc w:val="left"/>
+    </w:pPr>
+    <w:rPr>
+      <w:sz w:val="18"/>
+      <w:szCs w:val="18"/>
+    </w:rPr>
+  </w:style>
+  <w:style w:type="character" w:customStyle="1" w:styleId="Char1">
+    <w:name w:val="页脚 Char"/>
+    <w:basedOn w:val="a0"/>
+    <w:link w:val="a7"/>
+    <w:uiPriority w:val="99"/>
+    <w:rsid w:val="009009F1"/>
+    <w:rPr>
+      <w:sz w:val="18"/>
+      <w:szCs w:val="18"/>
     </w:rPr>
   </w:style>
 </w:styles>
